--- a/Sem 2/Distributed Systems/LABS/LAB 3/Assignment 3.docx
+++ b/Sem 2/Distributed Systems/LABS/LAB 3/Assignment 3.docx
@@ -36,16 +36,9696 @@
     </w:p>
     <w:p>
       <w:pPr>
+        <w:autoSpaceDE w:val="0"/>
+        <w:autoSpaceDN w:val="0"/>
+        <w:adjustRightInd w:val="0"/>
+        <w:spacing w:after="0" w:line="240" w:lineRule="auto"/>
         <w:jc w:val="both"/>
         <w:rPr>
+          <w:rFonts w:cstheme="minorHAnsi"/>
+          <w:b/>
+          <w:bCs/>
+          <w:color w:val="3C4043"/>
+          <w:sz w:val="28"/>
+          <w:szCs w:val="28"/>
+        </w:rPr>
+      </w:pPr>
+      <w:r>
+        <w:rPr>
+          <w:rFonts w:cstheme="minorHAnsi"/>
+          <w:b/>
+          <w:bCs/>
+          <w:color w:val="3C4043"/>
+          <w:sz w:val="28"/>
+          <w:szCs w:val="28"/>
+        </w:rPr>
+        <w:t>Implement echo client-server message passing application. Message sent from client</w:t>
+      </w:r>
+      <w:r>
+        <w:rPr>
+          <w:rFonts w:cstheme="minorHAnsi"/>
+          <w:b/>
+          <w:bCs/>
+          <w:color w:val="3C4043"/>
+          <w:sz w:val="28"/>
+          <w:szCs w:val="28"/>
+        </w:rPr>
+        <w:t xml:space="preserve"> </w:t>
+      </w:r>
+      <w:r>
+        <w:rPr>
+          <w:rFonts w:cstheme="minorHAnsi"/>
+          <w:b/>
+          <w:bCs/>
+          <w:color w:val="3C4043"/>
+          <w:sz w:val="28"/>
+          <w:szCs w:val="28"/>
+        </w:rPr>
+        <w:t>should be displayed on server and then program should terminate.</w:t>
+      </w:r>
+    </w:p>
+    <w:p>
+      <w:pPr>
+        <w:autoSpaceDE w:val="0"/>
+        <w:autoSpaceDN w:val="0"/>
+        <w:adjustRightInd w:val="0"/>
+        <w:spacing w:after="0" w:line="240" w:lineRule="auto"/>
+        <w:jc w:val="both"/>
+        <w:rPr>
+          <w:rFonts w:cstheme="minorHAnsi"/>
+          <w:b/>
+          <w:bCs/>
+          <w:color w:val="3C4043"/>
+          <w:sz w:val="28"/>
+          <w:szCs w:val="28"/>
+        </w:rPr>
+      </w:pPr>
+    </w:p>
+    <w:p>
+      <w:pPr>
+        <w:autoSpaceDE w:val="0"/>
+        <w:autoSpaceDN w:val="0"/>
+        <w:adjustRightInd w:val="0"/>
+        <w:spacing w:after="0" w:line="240" w:lineRule="auto"/>
+        <w:jc w:val="both"/>
+        <w:rPr>
+          <w:rFonts w:cstheme="minorHAnsi"/>
+          <w:b/>
+          <w:bCs/>
+          <w:color w:val="3C4043"/>
           <w:sz w:val="24"/>
           <w:szCs w:val="24"/>
-          <w:lang w:val="en-US"/>
-        </w:rPr>
-      </w:pPr>
+        </w:rPr>
+      </w:pPr>
+      <w:r>
+        <w:rPr>
+          <w:rFonts w:cstheme="minorHAnsi"/>
+          <w:b/>
+          <w:bCs/>
+          <w:color w:val="3C4043"/>
+          <w:sz w:val="24"/>
+          <w:szCs w:val="24"/>
+        </w:rPr>
+        <w:t>1. Write a server (TCP) C Program that opens a listening socket and waits to serve client.</w:t>
+      </w:r>
+    </w:p>
+    <w:p>
+      <w:pPr>
+        <w:autoSpaceDE w:val="0"/>
+        <w:autoSpaceDN w:val="0"/>
+        <w:adjustRightInd w:val="0"/>
+        <w:spacing w:after="0" w:line="240" w:lineRule="auto"/>
+        <w:jc w:val="both"/>
+        <w:rPr>
+          <w:rFonts w:cstheme="minorHAnsi"/>
+          <w:b/>
+          <w:bCs/>
+          <w:color w:val="3C4043"/>
+          <w:sz w:val="24"/>
+          <w:szCs w:val="24"/>
+        </w:rPr>
+      </w:pPr>
+      <w:r>
+        <w:rPr>
+          <w:rFonts w:cstheme="minorHAnsi"/>
+          <w:b/>
+          <w:bCs/>
+          <w:color w:val="3C4043"/>
+          <w:sz w:val="24"/>
+          <w:szCs w:val="24"/>
+        </w:rPr>
+        <w:t>2. Write a client (TCP) C Program that connects with the server program knowing IP</w:t>
+      </w:r>
+    </w:p>
+    <w:p>
+      <w:pPr>
+        <w:autoSpaceDE w:val="0"/>
+        <w:autoSpaceDN w:val="0"/>
+        <w:adjustRightInd w:val="0"/>
+        <w:spacing w:after="0" w:line="240" w:lineRule="auto"/>
+        <w:jc w:val="both"/>
+        <w:rPr>
+          <w:rFonts w:cstheme="minorHAnsi"/>
+          <w:b/>
+          <w:bCs/>
+          <w:color w:val="3C4043"/>
+          <w:sz w:val="24"/>
+          <w:szCs w:val="24"/>
+        </w:rPr>
+      </w:pPr>
+      <w:r>
+        <w:rPr>
+          <w:rFonts w:cstheme="minorHAnsi"/>
+          <w:b/>
+          <w:bCs/>
+          <w:color w:val="3C4043"/>
+          <w:sz w:val="24"/>
+          <w:szCs w:val="24"/>
+        </w:rPr>
+        <w:t>address and port number.</w:t>
+      </w:r>
+    </w:p>
+    <w:p>
+      <w:pPr>
+        <w:autoSpaceDE w:val="0"/>
+        <w:autoSpaceDN w:val="0"/>
+        <w:adjustRightInd w:val="0"/>
+        <w:spacing w:after="0" w:line="240" w:lineRule="auto"/>
+        <w:jc w:val="both"/>
+        <w:rPr>
+          <w:rFonts w:cstheme="minorHAnsi"/>
+          <w:b/>
+          <w:bCs/>
+          <w:color w:val="3C4043"/>
+          <w:sz w:val="24"/>
+          <w:szCs w:val="24"/>
+        </w:rPr>
+      </w:pPr>
+      <w:r>
+        <w:rPr>
+          <w:rFonts w:cstheme="minorHAnsi"/>
+          <w:b/>
+          <w:bCs/>
+          <w:color w:val="3C4043"/>
+          <w:sz w:val="24"/>
+          <w:szCs w:val="24"/>
+        </w:rPr>
+        <w:t>3. Get the input string from console on client and send it to server, server displays the</w:t>
+      </w:r>
+    </w:p>
+    <w:p>
+      <w:pPr>
+        <w:autoSpaceDE w:val="0"/>
+        <w:autoSpaceDN w:val="0"/>
+        <w:adjustRightInd w:val="0"/>
+        <w:spacing w:after="0" w:line="240" w:lineRule="auto"/>
+        <w:jc w:val="both"/>
+        <w:rPr>
+          <w:rFonts w:cstheme="minorHAnsi"/>
+          <w:b/>
+          <w:bCs/>
+          <w:color w:val="3C4043"/>
+          <w:sz w:val="24"/>
+          <w:szCs w:val="24"/>
+        </w:rPr>
+      </w:pPr>
+      <w:r>
+        <w:rPr>
+          <w:rFonts w:cstheme="minorHAnsi"/>
+          <w:b/>
+          <w:bCs/>
+          <w:color w:val="3C4043"/>
+          <w:sz w:val="24"/>
+          <w:szCs w:val="24"/>
+        </w:rPr>
+        <w:t>same string.</w:t>
+      </w:r>
+    </w:p>
+    <w:p>
+      <w:pPr>
+        <w:autoSpaceDE w:val="0"/>
+        <w:autoSpaceDN w:val="0"/>
+        <w:adjustRightInd w:val="0"/>
+        <w:spacing w:after="0" w:line="240" w:lineRule="auto"/>
+        <w:jc w:val="both"/>
+        <w:rPr>
+          <w:rFonts w:cstheme="minorHAnsi"/>
+          <w:b/>
+          <w:bCs/>
+          <w:color w:val="3C4043"/>
+          <w:sz w:val="24"/>
+          <w:szCs w:val="24"/>
+        </w:rPr>
+      </w:pPr>
+    </w:p>
+    <w:p>
+      <w:pPr>
+        <w:autoSpaceDE w:val="0"/>
+        <w:autoSpaceDN w:val="0"/>
+        <w:adjustRightInd w:val="0"/>
+        <w:spacing w:after="0" w:line="240" w:lineRule="auto"/>
+        <w:jc w:val="both"/>
+        <w:rPr>
+          <w:rFonts w:cstheme="minorHAnsi"/>
+          <w:b/>
+          <w:bCs/>
+          <w:color w:val="3C4043"/>
+          <w:sz w:val="24"/>
+          <w:szCs w:val="24"/>
+        </w:rPr>
+      </w:pPr>
+      <w:r>
+        <w:rPr>
+          <w:rFonts w:cstheme="minorHAnsi"/>
+          <w:b/>
+          <w:bCs/>
+          <w:color w:val="3C4043"/>
+          <w:sz w:val="24"/>
+          <w:szCs w:val="24"/>
+        </w:rPr>
+        <w:t xml:space="preserve">Code for </w:t>
+      </w:r>
+      <w:r>
+        <w:rPr>
+          <w:rFonts w:cstheme="minorHAnsi"/>
+          <w:b/>
+          <w:bCs/>
+          <w:color w:val="3C4043"/>
+          <w:sz w:val="24"/>
+          <w:szCs w:val="24"/>
+        </w:rPr>
+        <w:t>client</w:t>
+      </w:r>
+      <w:r>
+        <w:rPr>
+          <w:rFonts w:cstheme="minorHAnsi"/>
+          <w:b/>
+          <w:bCs/>
+          <w:color w:val="3C4043"/>
+          <w:sz w:val="24"/>
+          <w:szCs w:val="24"/>
+        </w:rPr>
+        <w:t>:</w:t>
+      </w:r>
+    </w:p>
+    <w:p>
+      <w:pPr>
+        <w:shd w:val="clear" w:color="auto" w:fill="1E1E1E"/>
+        <w:spacing w:after="0" w:line="285" w:lineRule="atLeast"/>
+        <w:rPr>
+          <w:rFonts w:ascii="Courier New" w:eastAsia="Times New Roman" w:hAnsi="Courier New" w:cs="Courier New"/>
+          <w:color w:val="D4D4D4"/>
+          <w:sz w:val="21"/>
+          <w:szCs w:val="21"/>
+          <w:lang w:eastAsia="en-IN"/>
+        </w:rPr>
+      </w:pPr>
+      <w:r>
+        <w:rPr>
+          <w:rFonts w:ascii="Courier New" w:eastAsia="Times New Roman" w:hAnsi="Courier New" w:cs="Courier New"/>
+          <w:color w:val="C586C0"/>
+          <w:sz w:val="21"/>
+          <w:szCs w:val="21"/>
+          <w:lang w:eastAsia="en-IN"/>
+        </w:rPr>
+        <w:t>#include</w:t>
+      </w:r>
+      <w:r>
+        <w:rPr>
+          <w:rFonts w:ascii="Courier New" w:eastAsia="Times New Roman" w:hAnsi="Courier New" w:cs="Courier New"/>
+          <w:color w:val="569CD6"/>
+          <w:sz w:val="21"/>
+          <w:szCs w:val="21"/>
+          <w:lang w:eastAsia="en-IN"/>
+        </w:rPr>
+        <w:t xml:space="preserve"> </w:t>
+      </w:r>
+      <w:r>
+        <w:rPr>
+          <w:rFonts w:ascii="Courier New" w:eastAsia="Times New Roman" w:hAnsi="Courier New" w:cs="Courier New"/>
+          <w:color w:val="CE9178"/>
+          <w:sz w:val="21"/>
+          <w:szCs w:val="21"/>
+          <w:lang w:eastAsia="en-IN"/>
+        </w:rPr>
+        <w:t>&lt;</w:t>
+      </w:r>
+      <w:proofErr w:type="spellStart"/>
+      <w:r>
+        <w:rPr>
+          <w:rFonts w:ascii="Courier New" w:eastAsia="Times New Roman" w:hAnsi="Courier New" w:cs="Courier New"/>
+          <w:color w:val="CE9178"/>
+          <w:sz w:val="21"/>
+          <w:szCs w:val="21"/>
+          <w:lang w:eastAsia="en-IN"/>
+        </w:rPr>
+        <w:t>stdio.h</w:t>
+      </w:r>
+      <w:proofErr w:type="spellEnd"/>
+      <w:r>
+        <w:rPr>
+          <w:rFonts w:ascii="Courier New" w:eastAsia="Times New Roman" w:hAnsi="Courier New" w:cs="Courier New"/>
+          <w:color w:val="CE9178"/>
+          <w:sz w:val="21"/>
+          <w:szCs w:val="21"/>
+          <w:lang w:eastAsia="en-IN"/>
+        </w:rPr>
+        <w:t>&gt;</w:t>
+      </w:r>
+    </w:p>
+    <w:p>
+      <w:pPr>
+        <w:shd w:val="clear" w:color="auto" w:fill="1E1E1E"/>
+        <w:spacing w:after="0" w:line="285" w:lineRule="atLeast"/>
+        <w:rPr>
+          <w:rFonts w:ascii="Courier New" w:eastAsia="Times New Roman" w:hAnsi="Courier New" w:cs="Courier New"/>
+          <w:color w:val="D4D4D4"/>
+          <w:sz w:val="21"/>
+          <w:szCs w:val="21"/>
+          <w:lang w:eastAsia="en-IN"/>
+        </w:rPr>
+      </w:pPr>
+      <w:r>
+        <w:rPr>
+          <w:rFonts w:ascii="Courier New" w:eastAsia="Times New Roman" w:hAnsi="Courier New" w:cs="Courier New"/>
+          <w:color w:val="C586C0"/>
+          <w:sz w:val="21"/>
+          <w:szCs w:val="21"/>
+          <w:lang w:eastAsia="en-IN"/>
+        </w:rPr>
+        <w:t>#include</w:t>
+      </w:r>
+      <w:r>
+        <w:rPr>
+          <w:rFonts w:ascii="Courier New" w:eastAsia="Times New Roman" w:hAnsi="Courier New" w:cs="Courier New"/>
+          <w:color w:val="569CD6"/>
+          <w:sz w:val="21"/>
+          <w:szCs w:val="21"/>
+          <w:lang w:eastAsia="en-IN"/>
+        </w:rPr>
+        <w:t xml:space="preserve"> </w:t>
+      </w:r>
+      <w:r>
+        <w:rPr>
+          <w:rFonts w:ascii="Courier New" w:eastAsia="Times New Roman" w:hAnsi="Courier New" w:cs="Courier New"/>
+          <w:color w:val="CE9178"/>
+          <w:sz w:val="21"/>
+          <w:szCs w:val="21"/>
+          <w:lang w:eastAsia="en-IN"/>
+        </w:rPr>
+        <w:t>&lt;</w:t>
+      </w:r>
+      <w:proofErr w:type="spellStart"/>
+      <w:r>
+        <w:rPr>
+          <w:rFonts w:ascii="Courier New" w:eastAsia="Times New Roman" w:hAnsi="Courier New" w:cs="Courier New"/>
+          <w:color w:val="CE9178"/>
+          <w:sz w:val="21"/>
+          <w:szCs w:val="21"/>
+          <w:lang w:eastAsia="en-IN"/>
+        </w:rPr>
+        <w:t>stdlib.h</w:t>
+      </w:r>
+      <w:proofErr w:type="spellEnd"/>
+      <w:r>
+        <w:rPr>
+          <w:rFonts w:ascii="Courier New" w:eastAsia="Times New Roman" w:hAnsi="Courier New" w:cs="Courier New"/>
+          <w:color w:val="CE9178"/>
+          <w:sz w:val="21"/>
+          <w:szCs w:val="21"/>
+          <w:lang w:eastAsia="en-IN"/>
+        </w:rPr>
+        <w:t>&gt;</w:t>
+      </w:r>
+    </w:p>
+    <w:p>
+      <w:pPr>
+        <w:shd w:val="clear" w:color="auto" w:fill="1E1E1E"/>
+        <w:spacing w:after="0" w:line="285" w:lineRule="atLeast"/>
+        <w:rPr>
+          <w:rFonts w:ascii="Courier New" w:eastAsia="Times New Roman" w:hAnsi="Courier New" w:cs="Courier New"/>
+          <w:color w:val="D4D4D4"/>
+          <w:sz w:val="21"/>
+          <w:szCs w:val="21"/>
+          <w:lang w:eastAsia="en-IN"/>
+        </w:rPr>
+      </w:pPr>
+      <w:r>
+        <w:rPr>
+          <w:rFonts w:ascii="Courier New" w:eastAsia="Times New Roman" w:hAnsi="Courier New" w:cs="Courier New"/>
+          <w:color w:val="C586C0"/>
+          <w:sz w:val="21"/>
+          <w:szCs w:val="21"/>
+          <w:lang w:eastAsia="en-IN"/>
+        </w:rPr>
+        <w:t>#include</w:t>
+      </w:r>
+      <w:r>
+        <w:rPr>
+          <w:rFonts w:ascii="Courier New" w:eastAsia="Times New Roman" w:hAnsi="Courier New" w:cs="Courier New"/>
+          <w:color w:val="569CD6"/>
+          <w:sz w:val="21"/>
+          <w:szCs w:val="21"/>
+          <w:lang w:eastAsia="en-IN"/>
+        </w:rPr>
+        <w:t xml:space="preserve"> </w:t>
+      </w:r>
+      <w:r>
+        <w:rPr>
+          <w:rFonts w:ascii="Courier New" w:eastAsia="Times New Roman" w:hAnsi="Courier New" w:cs="Courier New"/>
+          <w:color w:val="CE9178"/>
+          <w:sz w:val="21"/>
+          <w:szCs w:val="21"/>
+          <w:lang w:eastAsia="en-IN"/>
+        </w:rPr>
+        <w:t>&lt;</w:t>
+      </w:r>
+      <w:proofErr w:type="spellStart"/>
+      <w:r>
+        <w:rPr>
+          <w:rFonts w:ascii="Courier New" w:eastAsia="Times New Roman" w:hAnsi="Courier New" w:cs="Courier New"/>
+          <w:color w:val="CE9178"/>
+          <w:sz w:val="21"/>
+          <w:szCs w:val="21"/>
+          <w:lang w:eastAsia="en-IN"/>
+        </w:rPr>
+        <w:t>string.h</w:t>
+      </w:r>
+      <w:proofErr w:type="spellEnd"/>
+      <w:r>
+        <w:rPr>
+          <w:rFonts w:ascii="Courier New" w:eastAsia="Times New Roman" w:hAnsi="Courier New" w:cs="Courier New"/>
+          <w:color w:val="CE9178"/>
+          <w:sz w:val="21"/>
+          <w:szCs w:val="21"/>
+          <w:lang w:eastAsia="en-IN"/>
+        </w:rPr>
+        <w:t>&gt;</w:t>
+      </w:r>
+    </w:p>
+    <w:p>
+      <w:pPr>
+        <w:shd w:val="clear" w:color="auto" w:fill="1E1E1E"/>
+        <w:spacing w:after="0" w:line="285" w:lineRule="atLeast"/>
+        <w:rPr>
+          <w:rFonts w:ascii="Courier New" w:eastAsia="Times New Roman" w:hAnsi="Courier New" w:cs="Courier New"/>
+          <w:color w:val="D4D4D4"/>
+          <w:sz w:val="21"/>
+          <w:szCs w:val="21"/>
+          <w:lang w:eastAsia="en-IN"/>
+        </w:rPr>
+      </w:pPr>
+      <w:r>
+        <w:rPr>
+          <w:rFonts w:ascii="Courier New" w:eastAsia="Times New Roman" w:hAnsi="Courier New" w:cs="Courier New"/>
+          <w:color w:val="C586C0"/>
+          <w:sz w:val="21"/>
+          <w:szCs w:val="21"/>
+          <w:lang w:eastAsia="en-IN"/>
+        </w:rPr>
+        <w:t>#include</w:t>
+      </w:r>
+      <w:r>
+        <w:rPr>
+          <w:rFonts w:ascii="Courier New" w:eastAsia="Times New Roman" w:hAnsi="Courier New" w:cs="Courier New"/>
+          <w:color w:val="569CD6"/>
+          <w:sz w:val="21"/>
+          <w:szCs w:val="21"/>
+          <w:lang w:eastAsia="en-IN"/>
+        </w:rPr>
+        <w:t xml:space="preserve"> </w:t>
+      </w:r>
+      <w:r>
+        <w:rPr>
+          <w:rFonts w:ascii="Courier New" w:eastAsia="Times New Roman" w:hAnsi="Courier New" w:cs="Courier New"/>
+          <w:color w:val="CE9178"/>
+          <w:sz w:val="21"/>
+          <w:szCs w:val="21"/>
+          <w:lang w:eastAsia="en-IN"/>
+        </w:rPr>
+        <w:t>&lt;</w:t>
+      </w:r>
+      <w:proofErr w:type="spellStart"/>
+      <w:r>
+        <w:rPr>
+          <w:rFonts w:ascii="Courier New" w:eastAsia="Times New Roman" w:hAnsi="Courier New" w:cs="Courier New"/>
+          <w:color w:val="CE9178"/>
+          <w:sz w:val="21"/>
+          <w:szCs w:val="21"/>
+          <w:lang w:eastAsia="en-IN"/>
+        </w:rPr>
+        <w:t>unistd.h</w:t>
+      </w:r>
+      <w:proofErr w:type="spellEnd"/>
+      <w:r>
+        <w:rPr>
+          <w:rFonts w:ascii="Courier New" w:eastAsia="Times New Roman" w:hAnsi="Courier New" w:cs="Courier New"/>
+          <w:color w:val="CE9178"/>
+          <w:sz w:val="21"/>
+          <w:szCs w:val="21"/>
+          <w:lang w:eastAsia="en-IN"/>
+        </w:rPr>
+        <w:t>&gt;</w:t>
+      </w:r>
+    </w:p>
+    <w:p>
+      <w:pPr>
+        <w:shd w:val="clear" w:color="auto" w:fill="1E1E1E"/>
+        <w:spacing w:after="0" w:line="285" w:lineRule="atLeast"/>
+        <w:rPr>
+          <w:rFonts w:ascii="Courier New" w:eastAsia="Times New Roman" w:hAnsi="Courier New" w:cs="Courier New"/>
+          <w:color w:val="D4D4D4"/>
+          <w:sz w:val="21"/>
+          <w:szCs w:val="21"/>
+          <w:lang w:eastAsia="en-IN"/>
+        </w:rPr>
+      </w:pPr>
+      <w:r>
+        <w:rPr>
+          <w:rFonts w:ascii="Courier New" w:eastAsia="Times New Roman" w:hAnsi="Courier New" w:cs="Courier New"/>
+          <w:color w:val="C586C0"/>
+          <w:sz w:val="21"/>
+          <w:szCs w:val="21"/>
+          <w:lang w:eastAsia="en-IN"/>
+        </w:rPr>
+        <w:t>#include</w:t>
+      </w:r>
+      <w:r>
+        <w:rPr>
+          <w:rFonts w:ascii="Courier New" w:eastAsia="Times New Roman" w:hAnsi="Courier New" w:cs="Courier New"/>
+          <w:color w:val="569CD6"/>
+          <w:sz w:val="21"/>
+          <w:szCs w:val="21"/>
+          <w:lang w:eastAsia="en-IN"/>
+        </w:rPr>
+        <w:t xml:space="preserve"> </w:t>
+      </w:r>
+      <w:r>
+        <w:rPr>
+          <w:rFonts w:ascii="Courier New" w:eastAsia="Times New Roman" w:hAnsi="Courier New" w:cs="Courier New"/>
+          <w:color w:val="CE9178"/>
+          <w:sz w:val="21"/>
+          <w:szCs w:val="21"/>
+          <w:lang w:eastAsia="en-IN"/>
+        </w:rPr>
+        <w:t>&lt;</w:t>
+      </w:r>
+      <w:proofErr w:type="spellStart"/>
+      <w:r>
+        <w:rPr>
+          <w:rFonts w:ascii="Courier New" w:eastAsia="Times New Roman" w:hAnsi="Courier New" w:cs="Courier New"/>
+          <w:color w:val="CE9178"/>
+          <w:sz w:val="21"/>
+          <w:szCs w:val="21"/>
+          <w:lang w:eastAsia="en-IN"/>
+        </w:rPr>
+        <w:t>arpa</w:t>
+      </w:r>
+      <w:proofErr w:type="spellEnd"/>
+      <w:r>
+        <w:rPr>
+          <w:rFonts w:ascii="Courier New" w:eastAsia="Times New Roman" w:hAnsi="Courier New" w:cs="Courier New"/>
+          <w:color w:val="CE9178"/>
+          <w:sz w:val="21"/>
+          <w:szCs w:val="21"/>
+          <w:lang w:eastAsia="en-IN"/>
+        </w:rPr>
+        <w:t>/</w:t>
+      </w:r>
+      <w:proofErr w:type="spellStart"/>
+      <w:r>
+        <w:rPr>
+          <w:rFonts w:ascii="Courier New" w:eastAsia="Times New Roman" w:hAnsi="Courier New" w:cs="Courier New"/>
+          <w:color w:val="CE9178"/>
+          <w:sz w:val="21"/>
+          <w:szCs w:val="21"/>
+          <w:lang w:eastAsia="en-IN"/>
+        </w:rPr>
+        <w:t>inet.h</w:t>
+      </w:r>
+      <w:proofErr w:type="spellEnd"/>
+      <w:r>
+        <w:rPr>
+          <w:rFonts w:ascii="Courier New" w:eastAsia="Times New Roman" w:hAnsi="Courier New" w:cs="Courier New"/>
+          <w:color w:val="CE9178"/>
+          <w:sz w:val="21"/>
+          <w:szCs w:val="21"/>
+          <w:lang w:eastAsia="en-IN"/>
+        </w:rPr>
+        <w:t>&gt;</w:t>
+      </w:r>
+    </w:p>
+    <w:p>
+      <w:pPr>
+        <w:shd w:val="clear" w:color="auto" w:fill="1E1E1E"/>
+        <w:spacing w:after="0" w:line="285" w:lineRule="atLeast"/>
+        <w:rPr>
+          <w:rFonts w:ascii="Courier New" w:eastAsia="Times New Roman" w:hAnsi="Courier New" w:cs="Courier New"/>
+          <w:color w:val="D4D4D4"/>
+          <w:sz w:val="21"/>
+          <w:szCs w:val="21"/>
+          <w:lang w:eastAsia="en-IN"/>
+        </w:rPr>
+      </w:pPr>
+    </w:p>
+    <w:p>
+      <w:pPr>
+        <w:shd w:val="clear" w:color="auto" w:fill="1E1E1E"/>
+        <w:spacing w:after="0" w:line="285" w:lineRule="atLeast"/>
+        <w:rPr>
+          <w:rFonts w:ascii="Courier New" w:eastAsia="Times New Roman" w:hAnsi="Courier New" w:cs="Courier New"/>
+          <w:color w:val="D4D4D4"/>
+          <w:sz w:val="21"/>
+          <w:szCs w:val="21"/>
+          <w:lang w:eastAsia="en-IN"/>
+        </w:rPr>
+      </w:pPr>
+      <w:r>
+        <w:rPr>
+          <w:rFonts w:ascii="Courier New" w:eastAsia="Times New Roman" w:hAnsi="Courier New" w:cs="Courier New"/>
+          <w:color w:val="569CD6"/>
+          <w:sz w:val="21"/>
+          <w:szCs w:val="21"/>
+          <w:lang w:eastAsia="en-IN"/>
+        </w:rPr>
+        <w:t>int</w:t>
+      </w:r>
+      <w:r>
+        <w:rPr>
+          <w:rFonts w:ascii="Courier New" w:eastAsia="Times New Roman" w:hAnsi="Courier New" w:cs="Courier New"/>
+          <w:color w:val="D4D4D4"/>
+          <w:sz w:val="21"/>
+          <w:szCs w:val="21"/>
+          <w:lang w:eastAsia="en-IN"/>
+        </w:rPr>
+        <w:t xml:space="preserve"> </w:t>
+      </w:r>
+      <w:proofErr w:type="gramStart"/>
+      <w:r>
+        <w:rPr>
+          <w:rFonts w:ascii="Courier New" w:eastAsia="Times New Roman" w:hAnsi="Courier New" w:cs="Courier New"/>
+          <w:color w:val="DCDCAA"/>
+          <w:sz w:val="21"/>
+          <w:szCs w:val="21"/>
+          <w:lang w:eastAsia="en-IN"/>
+        </w:rPr>
+        <w:t>main</w:t>
+      </w:r>
+      <w:r>
+        <w:rPr>
+          <w:rFonts w:ascii="Courier New" w:eastAsia="Times New Roman" w:hAnsi="Courier New" w:cs="Courier New"/>
+          <w:color w:val="D4D4D4"/>
+          <w:sz w:val="21"/>
+          <w:szCs w:val="21"/>
+          <w:lang w:eastAsia="en-IN"/>
+        </w:rPr>
+        <w:t>(</w:t>
+      </w:r>
+      <w:proofErr w:type="gramEnd"/>
+      <w:r>
+        <w:rPr>
+          <w:rFonts w:ascii="Courier New" w:eastAsia="Times New Roman" w:hAnsi="Courier New" w:cs="Courier New"/>
+          <w:color w:val="D4D4D4"/>
+          <w:sz w:val="21"/>
+          <w:szCs w:val="21"/>
+          <w:lang w:eastAsia="en-IN"/>
+        </w:rPr>
+        <w:t>)</w:t>
+      </w:r>
+    </w:p>
+    <w:p>
+      <w:pPr>
+        <w:shd w:val="clear" w:color="auto" w:fill="1E1E1E"/>
+        <w:spacing w:after="0" w:line="285" w:lineRule="atLeast"/>
+        <w:rPr>
+          <w:rFonts w:ascii="Courier New" w:eastAsia="Times New Roman" w:hAnsi="Courier New" w:cs="Courier New"/>
+          <w:color w:val="D4D4D4"/>
+          <w:sz w:val="21"/>
+          <w:szCs w:val="21"/>
+          <w:lang w:eastAsia="en-IN"/>
+        </w:rPr>
+      </w:pPr>
+      <w:r>
+        <w:rPr>
+          <w:rFonts w:ascii="Courier New" w:eastAsia="Times New Roman" w:hAnsi="Courier New" w:cs="Courier New"/>
+          <w:color w:val="D4D4D4"/>
+          <w:sz w:val="21"/>
+          <w:szCs w:val="21"/>
+          <w:lang w:eastAsia="en-IN"/>
+        </w:rPr>
+        <w:t>{</w:t>
+      </w:r>
+    </w:p>
+    <w:p>
+      <w:pPr>
+        <w:shd w:val="clear" w:color="auto" w:fill="1E1E1E"/>
+        <w:spacing w:after="0" w:line="285" w:lineRule="atLeast"/>
+        <w:rPr>
+          <w:rFonts w:ascii="Courier New" w:eastAsia="Times New Roman" w:hAnsi="Courier New" w:cs="Courier New"/>
+          <w:color w:val="D4D4D4"/>
+          <w:sz w:val="21"/>
+          <w:szCs w:val="21"/>
+          <w:lang w:eastAsia="en-IN"/>
+        </w:rPr>
+      </w:pPr>
+      <w:r>
+        <w:rPr>
+          <w:rFonts w:ascii="Courier New" w:eastAsia="Times New Roman" w:hAnsi="Courier New" w:cs="Courier New"/>
+          <w:color w:val="D4D4D4"/>
+          <w:sz w:val="21"/>
+          <w:szCs w:val="21"/>
+          <w:lang w:eastAsia="en-IN"/>
+        </w:rPr>
+        <w:t xml:space="preserve">    </w:t>
+      </w:r>
+      <w:r>
+        <w:rPr>
+          <w:rFonts w:ascii="Courier New" w:eastAsia="Times New Roman" w:hAnsi="Courier New" w:cs="Courier New"/>
+          <w:color w:val="569CD6"/>
+          <w:sz w:val="21"/>
+          <w:szCs w:val="21"/>
+          <w:lang w:eastAsia="en-IN"/>
+        </w:rPr>
+        <w:t>char</w:t>
+      </w:r>
+      <w:r>
+        <w:rPr>
+          <w:rFonts w:ascii="Courier New" w:eastAsia="Times New Roman" w:hAnsi="Courier New" w:cs="Courier New"/>
+          <w:color w:val="D4D4D4"/>
+          <w:sz w:val="21"/>
+          <w:szCs w:val="21"/>
+          <w:lang w:eastAsia="en-IN"/>
+        </w:rPr>
+        <w:t xml:space="preserve"> *</w:t>
+      </w:r>
+      <w:proofErr w:type="spellStart"/>
+      <w:r>
+        <w:rPr>
+          <w:rFonts w:ascii="Courier New" w:eastAsia="Times New Roman" w:hAnsi="Courier New" w:cs="Courier New"/>
+          <w:color w:val="D4D4D4"/>
+          <w:sz w:val="21"/>
+          <w:szCs w:val="21"/>
+          <w:lang w:eastAsia="en-IN"/>
+        </w:rPr>
+        <w:t>ip</w:t>
+      </w:r>
+      <w:proofErr w:type="spellEnd"/>
+      <w:r>
+        <w:rPr>
+          <w:rFonts w:ascii="Courier New" w:eastAsia="Times New Roman" w:hAnsi="Courier New" w:cs="Courier New"/>
+          <w:color w:val="D4D4D4"/>
+          <w:sz w:val="21"/>
+          <w:szCs w:val="21"/>
+          <w:lang w:eastAsia="en-IN"/>
+        </w:rPr>
+        <w:t xml:space="preserve"> = </w:t>
+      </w:r>
+      <w:r>
+        <w:rPr>
+          <w:rFonts w:ascii="Courier New" w:eastAsia="Times New Roman" w:hAnsi="Courier New" w:cs="Courier New"/>
+          <w:color w:val="CE9178"/>
+          <w:sz w:val="21"/>
+          <w:szCs w:val="21"/>
+          <w:lang w:eastAsia="en-IN"/>
+        </w:rPr>
+        <w:t>"127.0.0.1"</w:t>
+      </w:r>
+      <w:r>
+        <w:rPr>
+          <w:rFonts w:ascii="Courier New" w:eastAsia="Times New Roman" w:hAnsi="Courier New" w:cs="Courier New"/>
+          <w:color w:val="D4D4D4"/>
+          <w:sz w:val="21"/>
+          <w:szCs w:val="21"/>
+          <w:lang w:eastAsia="en-IN"/>
+        </w:rPr>
+        <w:t>;</w:t>
+      </w:r>
+    </w:p>
+    <w:p>
+      <w:pPr>
+        <w:shd w:val="clear" w:color="auto" w:fill="1E1E1E"/>
+        <w:spacing w:after="0" w:line="285" w:lineRule="atLeast"/>
+        <w:rPr>
+          <w:rFonts w:ascii="Courier New" w:eastAsia="Times New Roman" w:hAnsi="Courier New" w:cs="Courier New"/>
+          <w:color w:val="D4D4D4"/>
+          <w:sz w:val="21"/>
+          <w:szCs w:val="21"/>
+          <w:lang w:eastAsia="en-IN"/>
+        </w:rPr>
+      </w:pPr>
+      <w:r>
+        <w:rPr>
+          <w:rFonts w:ascii="Courier New" w:eastAsia="Times New Roman" w:hAnsi="Courier New" w:cs="Courier New"/>
+          <w:color w:val="D4D4D4"/>
+          <w:sz w:val="21"/>
+          <w:szCs w:val="21"/>
+          <w:lang w:eastAsia="en-IN"/>
+        </w:rPr>
+        <w:t xml:space="preserve">    </w:t>
+      </w:r>
+      <w:r>
+        <w:rPr>
+          <w:rFonts w:ascii="Courier New" w:eastAsia="Times New Roman" w:hAnsi="Courier New" w:cs="Courier New"/>
+          <w:color w:val="569CD6"/>
+          <w:sz w:val="21"/>
+          <w:szCs w:val="21"/>
+          <w:lang w:eastAsia="en-IN"/>
+        </w:rPr>
+        <w:t>int</w:t>
+      </w:r>
+      <w:r>
+        <w:rPr>
+          <w:rFonts w:ascii="Courier New" w:eastAsia="Times New Roman" w:hAnsi="Courier New" w:cs="Courier New"/>
+          <w:color w:val="D4D4D4"/>
+          <w:sz w:val="21"/>
+          <w:szCs w:val="21"/>
+          <w:lang w:eastAsia="en-IN"/>
+        </w:rPr>
+        <w:t xml:space="preserve"> port = </w:t>
+      </w:r>
+      <w:r>
+        <w:rPr>
+          <w:rFonts w:ascii="Courier New" w:eastAsia="Times New Roman" w:hAnsi="Courier New" w:cs="Courier New"/>
+          <w:color w:val="B5CEA8"/>
+          <w:sz w:val="21"/>
+          <w:szCs w:val="21"/>
+          <w:lang w:eastAsia="en-IN"/>
+        </w:rPr>
+        <w:t>5000</w:t>
+      </w:r>
+      <w:r>
+        <w:rPr>
+          <w:rFonts w:ascii="Courier New" w:eastAsia="Times New Roman" w:hAnsi="Courier New" w:cs="Courier New"/>
+          <w:color w:val="D4D4D4"/>
+          <w:sz w:val="21"/>
+          <w:szCs w:val="21"/>
+          <w:lang w:eastAsia="en-IN"/>
+        </w:rPr>
+        <w:t>;</w:t>
+      </w:r>
+    </w:p>
+    <w:p>
+      <w:pPr>
+        <w:shd w:val="clear" w:color="auto" w:fill="1E1E1E"/>
+        <w:spacing w:after="0" w:line="285" w:lineRule="atLeast"/>
+        <w:rPr>
+          <w:rFonts w:ascii="Courier New" w:eastAsia="Times New Roman" w:hAnsi="Courier New" w:cs="Courier New"/>
+          <w:color w:val="D4D4D4"/>
+          <w:sz w:val="21"/>
+          <w:szCs w:val="21"/>
+          <w:lang w:eastAsia="en-IN"/>
+        </w:rPr>
+      </w:pPr>
+    </w:p>
+    <w:p>
+      <w:pPr>
+        <w:shd w:val="clear" w:color="auto" w:fill="1E1E1E"/>
+        <w:spacing w:after="0" w:line="285" w:lineRule="atLeast"/>
+        <w:rPr>
+          <w:rFonts w:ascii="Courier New" w:eastAsia="Times New Roman" w:hAnsi="Courier New" w:cs="Courier New"/>
+          <w:color w:val="D4D4D4"/>
+          <w:sz w:val="21"/>
+          <w:szCs w:val="21"/>
+          <w:lang w:eastAsia="en-IN"/>
+        </w:rPr>
+      </w:pPr>
+      <w:r>
+        <w:rPr>
+          <w:rFonts w:ascii="Courier New" w:eastAsia="Times New Roman" w:hAnsi="Courier New" w:cs="Courier New"/>
+          <w:color w:val="D4D4D4"/>
+          <w:sz w:val="21"/>
+          <w:szCs w:val="21"/>
+          <w:lang w:eastAsia="en-IN"/>
+        </w:rPr>
+        <w:t xml:space="preserve">    </w:t>
+      </w:r>
+      <w:r>
+        <w:rPr>
+          <w:rFonts w:ascii="Courier New" w:eastAsia="Times New Roman" w:hAnsi="Courier New" w:cs="Courier New"/>
+          <w:color w:val="569CD6"/>
+          <w:sz w:val="21"/>
+          <w:szCs w:val="21"/>
+          <w:lang w:eastAsia="en-IN"/>
+        </w:rPr>
+        <w:t>int</w:t>
+      </w:r>
+      <w:r>
+        <w:rPr>
+          <w:rFonts w:ascii="Courier New" w:eastAsia="Times New Roman" w:hAnsi="Courier New" w:cs="Courier New"/>
+          <w:color w:val="D4D4D4"/>
+          <w:sz w:val="21"/>
+          <w:szCs w:val="21"/>
+          <w:lang w:eastAsia="en-IN"/>
+        </w:rPr>
+        <w:t xml:space="preserve"> sock;</w:t>
+      </w:r>
+    </w:p>
+    <w:p>
+      <w:pPr>
+        <w:shd w:val="clear" w:color="auto" w:fill="1E1E1E"/>
+        <w:spacing w:after="0" w:line="285" w:lineRule="atLeast"/>
+        <w:rPr>
+          <w:rFonts w:ascii="Courier New" w:eastAsia="Times New Roman" w:hAnsi="Courier New" w:cs="Courier New"/>
+          <w:color w:val="D4D4D4"/>
+          <w:sz w:val="21"/>
+          <w:szCs w:val="21"/>
+          <w:lang w:eastAsia="en-IN"/>
+        </w:rPr>
+      </w:pPr>
+      <w:r>
+        <w:rPr>
+          <w:rFonts w:ascii="Courier New" w:eastAsia="Times New Roman" w:hAnsi="Courier New" w:cs="Courier New"/>
+          <w:color w:val="D4D4D4"/>
+          <w:sz w:val="21"/>
+          <w:szCs w:val="21"/>
+          <w:lang w:eastAsia="en-IN"/>
+        </w:rPr>
+        <w:t xml:space="preserve">    </w:t>
+      </w:r>
+      <w:r>
+        <w:rPr>
+          <w:rFonts w:ascii="Courier New" w:eastAsia="Times New Roman" w:hAnsi="Courier New" w:cs="Courier New"/>
+          <w:color w:val="569CD6"/>
+          <w:sz w:val="21"/>
+          <w:szCs w:val="21"/>
+          <w:lang w:eastAsia="en-IN"/>
+        </w:rPr>
+        <w:t>struct</w:t>
+      </w:r>
+      <w:r>
+        <w:rPr>
+          <w:rFonts w:ascii="Courier New" w:eastAsia="Times New Roman" w:hAnsi="Courier New" w:cs="Courier New"/>
+          <w:color w:val="D4D4D4"/>
+          <w:sz w:val="21"/>
+          <w:szCs w:val="21"/>
+          <w:lang w:eastAsia="en-IN"/>
+        </w:rPr>
+        <w:t xml:space="preserve"> </w:t>
+      </w:r>
+      <w:proofErr w:type="spellStart"/>
+      <w:r>
+        <w:rPr>
+          <w:rFonts w:ascii="Courier New" w:eastAsia="Times New Roman" w:hAnsi="Courier New" w:cs="Courier New"/>
+          <w:color w:val="D4D4D4"/>
+          <w:sz w:val="21"/>
+          <w:szCs w:val="21"/>
+          <w:lang w:eastAsia="en-IN"/>
+        </w:rPr>
+        <w:t>sockaddr_in</w:t>
+      </w:r>
+      <w:proofErr w:type="spellEnd"/>
+      <w:r>
+        <w:rPr>
+          <w:rFonts w:ascii="Courier New" w:eastAsia="Times New Roman" w:hAnsi="Courier New" w:cs="Courier New"/>
+          <w:color w:val="D4D4D4"/>
+          <w:sz w:val="21"/>
+          <w:szCs w:val="21"/>
+          <w:lang w:eastAsia="en-IN"/>
+        </w:rPr>
+        <w:t xml:space="preserve"> </w:t>
+      </w:r>
+      <w:proofErr w:type="spellStart"/>
+      <w:r>
+        <w:rPr>
+          <w:rFonts w:ascii="Courier New" w:eastAsia="Times New Roman" w:hAnsi="Courier New" w:cs="Courier New"/>
+          <w:color w:val="D4D4D4"/>
+          <w:sz w:val="21"/>
+          <w:szCs w:val="21"/>
+          <w:lang w:eastAsia="en-IN"/>
+        </w:rPr>
+        <w:t>addr</w:t>
+      </w:r>
+      <w:proofErr w:type="spellEnd"/>
+      <w:r>
+        <w:rPr>
+          <w:rFonts w:ascii="Courier New" w:eastAsia="Times New Roman" w:hAnsi="Courier New" w:cs="Courier New"/>
+          <w:color w:val="D4D4D4"/>
+          <w:sz w:val="21"/>
+          <w:szCs w:val="21"/>
+          <w:lang w:eastAsia="en-IN"/>
+        </w:rPr>
+        <w:t>;</w:t>
+      </w:r>
+    </w:p>
+    <w:p>
+      <w:pPr>
+        <w:shd w:val="clear" w:color="auto" w:fill="1E1E1E"/>
+        <w:spacing w:after="0" w:line="285" w:lineRule="atLeast"/>
+        <w:rPr>
+          <w:rFonts w:ascii="Courier New" w:eastAsia="Times New Roman" w:hAnsi="Courier New" w:cs="Courier New"/>
+          <w:color w:val="D4D4D4"/>
+          <w:sz w:val="21"/>
+          <w:szCs w:val="21"/>
+          <w:lang w:eastAsia="en-IN"/>
+        </w:rPr>
+      </w:pPr>
+      <w:r>
+        <w:rPr>
+          <w:rFonts w:ascii="Courier New" w:eastAsia="Times New Roman" w:hAnsi="Courier New" w:cs="Courier New"/>
+          <w:color w:val="D4D4D4"/>
+          <w:sz w:val="21"/>
+          <w:szCs w:val="21"/>
+          <w:lang w:eastAsia="en-IN"/>
+        </w:rPr>
+        <w:t xml:space="preserve">    </w:t>
+      </w:r>
+      <w:proofErr w:type="spellStart"/>
+      <w:r>
+        <w:rPr>
+          <w:rFonts w:ascii="Courier New" w:eastAsia="Times New Roman" w:hAnsi="Courier New" w:cs="Courier New"/>
+          <w:color w:val="4EC9B0"/>
+          <w:sz w:val="21"/>
+          <w:szCs w:val="21"/>
+          <w:lang w:eastAsia="en-IN"/>
+        </w:rPr>
+        <w:t>socklen_t</w:t>
+      </w:r>
+      <w:proofErr w:type="spellEnd"/>
+      <w:r>
+        <w:rPr>
+          <w:rFonts w:ascii="Courier New" w:eastAsia="Times New Roman" w:hAnsi="Courier New" w:cs="Courier New"/>
+          <w:color w:val="D4D4D4"/>
+          <w:sz w:val="21"/>
+          <w:szCs w:val="21"/>
+          <w:lang w:eastAsia="en-IN"/>
+        </w:rPr>
+        <w:t xml:space="preserve"> </w:t>
+      </w:r>
+      <w:proofErr w:type="spellStart"/>
+      <w:r>
+        <w:rPr>
+          <w:rFonts w:ascii="Courier New" w:eastAsia="Times New Roman" w:hAnsi="Courier New" w:cs="Courier New"/>
+          <w:color w:val="D4D4D4"/>
+          <w:sz w:val="21"/>
+          <w:szCs w:val="21"/>
+          <w:lang w:eastAsia="en-IN"/>
+        </w:rPr>
+        <w:t>addr_size</w:t>
+      </w:r>
+      <w:proofErr w:type="spellEnd"/>
+      <w:r>
+        <w:rPr>
+          <w:rFonts w:ascii="Courier New" w:eastAsia="Times New Roman" w:hAnsi="Courier New" w:cs="Courier New"/>
+          <w:color w:val="D4D4D4"/>
+          <w:sz w:val="21"/>
+          <w:szCs w:val="21"/>
+          <w:lang w:eastAsia="en-IN"/>
+        </w:rPr>
+        <w:t>;</w:t>
+      </w:r>
+    </w:p>
+    <w:p>
+      <w:pPr>
+        <w:shd w:val="clear" w:color="auto" w:fill="1E1E1E"/>
+        <w:spacing w:after="0" w:line="285" w:lineRule="atLeast"/>
+        <w:rPr>
+          <w:rFonts w:ascii="Courier New" w:eastAsia="Times New Roman" w:hAnsi="Courier New" w:cs="Courier New"/>
+          <w:color w:val="D4D4D4"/>
+          <w:sz w:val="21"/>
+          <w:szCs w:val="21"/>
+          <w:lang w:eastAsia="en-IN"/>
+        </w:rPr>
+      </w:pPr>
+      <w:r>
+        <w:rPr>
+          <w:rFonts w:ascii="Courier New" w:eastAsia="Times New Roman" w:hAnsi="Courier New" w:cs="Courier New"/>
+          <w:color w:val="D4D4D4"/>
+          <w:sz w:val="21"/>
+          <w:szCs w:val="21"/>
+          <w:lang w:eastAsia="en-IN"/>
+        </w:rPr>
+        <w:t xml:space="preserve">    </w:t>
+      </w:r>
+      <w:r>
+        <w:rPr>
+          <w:rFonts w:ascii="Courier New" w:eastAsia="Times New Roman" w:hAnsi="Courier New" w:cs="Courier New"/>
+          <w:color w:val="569CD6"/>
+          <w:sz w:val="21"/>
+          <w:szCs w:val="21"/>
+          <w:lang w:eastAsia="en-IN"/>
+        </w:rPr>
+        <w:t>char</w:t>
+      </w:r>
+      <w:r>
+        <w:rPr>
+          <w:rFonts w:ascii="Courier New" w:eastAsia="Times New Roman" w:hAnsi="Courier New" w:cs="Courier New"/>
+          <w:color w:val="D4D4D4"/>
+          <w:sz w:val="21"/>
+          <w:szCs w:val="21"/>
+          <w:lang w:eastAsia="en-IN"/>
+        </w:rPr>
+        <w:t xml:space="preserve"> </w:t>
+      </w:r>
+      <w:proofErr w:type="gramStart"/>
+      <w:r>
+        <w:rPr>
+          <w:rFonts w:ascii="Courier New" w:eastAsia="Times New Roman" w:hAnsi="Courier New" w:cs="Courier New"/>
+          <w:color w:val="9CDCFE"/>
+          <w:sz w:val="21"/>
+          <w:szCs w:val="21"/>
+          <w:lang w:eastAsia="en-IN"/>
+        </w:rPr>
+        <w:t>buffer</w:t>
+      </w:r>
+      <w:r>
+        <w:rPr>
+          <w:rFonts w:ascii="Courier New" w:eastAsia="Times New Roman" w:hAnsi="Courier New" w:cs="Courier New"/>
+          <w:color w:val="D4D4D4"/>
+          <w:sz w:val="21"/>
+          <w:szCs w:val="21"/>
+          <w:lang w:eastAsia="en-IN"/>
+        </w:rPr>
+        <w:t>[</w:t>
+      </w:r>
+      <w:proofErr w:type="gramEnd"/>
+      <w:r>
+        <w:rPr>
+          <w:rFonts w:ascii="Courier New" w:eastAsia="Times New Roman" w:hAnsi="Courier New" w:cs="Courier New"/>
+          <w:color w:val="B5CEA8"/>
+          <w:sz w:val="21"/>
+          <w:szCs w:val="21"/>
+          <w:lang w:eastAsia="en-IN"/>
+        </w:rPr>
+        <w:t>1024</w:t>
+      </w:r>
+      <w:r>
+        <w:rPr>
+          <w:rFonts w:ascii="Courier New" w:eastAsia="Times New Roman" w:hAnsi="Courier New" w:cs="Courier New"/>
+          <w:color w:val="D4D4D4"/>
+          <w:sz w:val="21"/>
+          <w:szCs w:val="21"/>
+          <w:lang w:eastAsia="en-IN"/>
+        </w:rPr>
+        <w:t>];</w:t>
+      </w:r>
+    </w:p>
+    <w:p>
+      <w:pPr>
+        <w:shd w:val="clear" w:color="auto" w:fill="1E1E1E"/>
+        <w:spacing w:after="0" w:line="285" w:lineRule="atLeast"/>
+        <w:rPr>
+          <w:rFonts w:ascii="Courier New" w:eastAsia="Times New Roman" w:hAnsi="Courier New" w:cs="Courier New"/>
+          <w:color w:val="D4D4D4"/>
+          <w:sz w:val="21"/>
+          <w:szCs w:val="21"/>
+          <w:lang w:eastAsia="en-IN"/>
+        </w:rPr>
+      </w:pPr>
+      <w:r>
+        <w:rPr>
+          <w:rFonts w:ascii="Courier New" w:eastAsia="Times New Roman" w:hAnsi="Courier New" w:cs="Courier New"/>
+          <w:color w:val="D4D4D4"/>
+          <w:sz w:val="21"/>
+          <w:szCs w:val="21"/>
+          <w:lang w:eastAsia="en-IN"/>
+        </w:rPr>
+        <w:t xml:space="preserve">    </w:t>
+      </w:r>
+      <w:r>
+        <w:rPr>
+          <w:rFonts w:ascii="Courier New" w:eastAsia="Times New Roman" w:hAnsi="Courier New" w:cs="Courier New"/>
+          <w:color w:val="569CD6"/>
+          <w:sz w:val="21"/>
+          <w:szCs w:val="21"/>
+          <w:lang w:eastAsia="en-IN"/>
+        </w:rPr>
+        <w:t>int</w:t>
+      </w:r>
+      <w:r>
+        <w:rPr>
+          <w:rFonts w:ascii="Courier New" w:eastAsia="Times New Roman" w:hAnsi="Courier New" w:cs="Courier New"/>
+          <w:color w:val="D4D4D4"/>
+          <w:sz w:val="21"/>
+          <w:szCs w:val="21"/>
+          <w:lang w:eastAsia="en-IN"/>
+        </w:rPr>
+        <w:t xml:space="preserve"> n;</w:t>
+      </w:r>
+    </w:p>
+    <w:p>
+      <w:pPr>
+        <w:shd w:val="clear" w:color="auto" w:fill="1E1E1E"/>
+        <w:spacing w:after="0" w:line="285" w:lineRule="atLeast"/>
+        <w:rPr>
+          <w:rFonts w:ascii="Courier New" w:eastAsia="Times New Roman" w:hAnsi="Courier New" w:cs="Courier New"/>
+          <w:color w:val="D4D4D4"/>
+          <w:sz w:val="21"/>
+          <w:szCs w:val="21"/>
+          <w:lang w:eastAsia="en-IN"/>
+        </w:rPr>
+      </w:pPr>
+    </w:p>
+    <w:p>
+      <w:pPr>
+        <w:shd w:val="clear" w:color="auto" w:fill="1E1E1E"/>
+        <w:spacing w:after="0" w:line="285" w:lineRule="atLeast"/>
+        <w:rPr>
+          <w:rFonts w:ascii="Courier New" w:eastAsia="Times New Roman" w:hAnsi="Courier New" w:cs="Courier New"/>
+          <w:color w:val="D4D4D4"/>
+          <w:sz w:val="21"/>
+          <w:szCs w:val="21"/>
+          <w:lang w:eastAsia="en-IN"/>
+        </w:rPr>
+      </w:pPr>
+      <w:r>
+        <w:rPr>
+          <w:rFonts w:ascii="Courier New" w:eastAsia="Times New Roman" w:hAnsi="Courier New" w:cs="Courier New"/>
+          <w:color w:val="D4D4D4"/>
+          <w:sz w:val="21"/>
+          <w:szCs w:val="21"/>
+          <w:lang w:eastAsia="en-IN"/>
+        </w:rPr>
+        <w:t xml:space="preserve">    sock = </w:t>
+      </w:r>
+      <w:proofErr w:type="gramStart"/>
+      <w:r>
+        <w:rPr>
+          <w:rFonts w:ascii="Courier New" w:eastAsia="Times New Roman" w:hAnsi="Courier New" w:cs="Courier New"/>
+          <w:color w:val="DCDCAA"/>
+          <w:sz w:val="21"/>
+          <w:szCs w:val="21"/>
+          <w:lang w:eastAsia="en-IN"/>
+        </w:rPr>
+        <w:t>socket</w:t>
+      </w:r>
+      <w:r>
+        <w:rPr>
+          <w:rFonts w:ascii="Courier New" w:eastAsia="Times New Roman" w:hAnsi="Courier New" w:cs="Courier New"/>
+          <w:color w:val="D4D4D4"/>
+          <w:sz w:val="21"/>
+          <w:szCs w:val="21"/>
+          <w:lang w:eastAsia="en-IN"/>
+        </w:rPr>
+        <w:t>(</w:t>
+      </w:r>
+      <w:proofErr w:type="gramEnd"/>
+      <w:r>
+        <w:rPr>
+          <w:rFonts w:ascii="Courier New" w:eastAsia="Times New Roman" w:hAnsi="Courier New" w:cs="Courier New"/>
+          <w:color w:val="D4D4D4"/>
+          <w:sz w:val="21"/>
+          <w:szCs w:val="21"/>
+          <w:lang w:eastAsia="en-IN"/>
+        </w:rPr>
+        <w:t xml:space="preserve">AF_INET, SOCK_STREAM, </w:t>
+      </w:r>
+      <w:r>
+        <w:rPr>
+          <w:rFonts w:ascii="Courier New" w:eastAsia="Times New Roman" w:hAnsi="Courier New" w:cs="Courier New"/>
+          <w:color w:val="B5CEA8"/>
+          <w:sz w:val="21"/>
+          <w:szCs w:val="21"/>
+          <w:lang w:eastAsia="en-IN"/>
+        </w:rPr>
+        <w:t>0</w:t>
+      </w:r>
+      <w:r>
+        <w:rPr>
+          <w:rFonts w:ascii="Courier New" w:eastAsia="Times New Roman" w:hAnsi="Courier New" w:cs="Courier New"/>
+          <w:color w:val="D4D4D4"/>
+          <w:sz w:val="21"/>
+          <w:szCs w:val="21"/>
+          <w:lang w:eastAsia="en-IN"/>
+        </w:rPr>
+        <w:t>);</w:t>
+      </w:r>
+    </w:p>
+    <w:p>
+      <w:pPr>
+        <w:shd w:val="clear" w:color="auto" w:fill="1E1E1E"/>
+        <w:spacing w:after="0" w:line="285" w:lineRule="atLeast"/>
+        <w:rPr>
+          <w:rFonts w:ascii="Courier New" w:eastAsia="Times New Roman" w:hAnsi="Courier New" w:cs="Courier New"/>
+          <w:color w:val="D4D4D4"/>
+          <w:sz w:val="21"/>
+          <w:szCs w:val="21"/>
+          <w:lang w:eastAsia="en-IN"/>
+        </w:rPr>
+      </w:pPr>
+      <w:r>
+        <w:rPr>
+          <w:rFonts w:ascii="Courier New" w:eastAsia="Times New Roman" w:hAnsi="Courier New" w:cs="Courier New"/>
+          <w:color w:val="D4D4D4"/>
+          <w:sz w:val="21"/>
+          <w:szCs w:val="21"/>
+          <w:lang w:eastAsia="en-IN"/>
+        </w:rPr>
+        <w:t xml:space="preserve">    </w:t>
+      </w:r>
+      <w:r>
+        <w:rPr>
+          <w:rFonts w:ascii="Courier New" w:eastAsia="Times New Roman" w:hAnsi="Courier New" w:cs="Courier New"/>
+          <w:color w:val="C586C0"/>
+          <w:sz w:val="21"/>
+          <w:szCs w:val="21"/>
+          <w:lang w:eastAsia="en-IN"/>
+        </w:rPr>
+        <w:t>if</w:t>
+      </w:r>
+      <w:r>
+        <w:rPr>
+          <w:rFonts w:ascii="Courier New" w:eastAsia="Times New Roman" w:hAnsi="Courier New" w:cs="Courier New"/>
+          <w:color w:val="D4D4D4"/>
+          <w:sz w:val="21"/>
+          <w:szCs w:val="21"/>
+          <w:lang w:eastAsia="en-IN"/>
+        </w:rPr>
+        <w:t xml:space="preserve"> (n &lt; </w:t>
+      </w:r>
+      <w:r>
+        <w:rPr>
+          <w:rFonts w:ascii="Courier New" w:eastAsia="Times New Roman" w:hAnsi="Courier New" w:cs="Courier New"/>
+          <w:color w:val="B5CEA8"/>
+          <w:sz w:val="21"/>
+          <w:szCs w:val="21"/>
+          <w:lang w:eastAsia="en-IN"/>
+        </w:rPr>
+        <w:t>0</w:t>
+      </w:r>
+      <w:r>
+        <w:rPr>
+          <w:rFonts w:ascii="Courier New" w:eastAsia="Times New Roman" w:hAnsi="Courier New" w:cs="Courier New"/>
+          <w:color w:val="D4D4D4"/>
+          <w:sz w:val="21"/>
+          <w:szCs w:val="21"/>
+          <w:lang w:eastAsia="en-IN"/>
+        </w:rPr>
+        <w:t>)</w:t>
+      </w:r>
+    </w:p>
+    <w:p>
+      <w:pPr>
+        <w:shd w:val="clear" w:color="auto" w:fill="1E1E1E"/>
+        <w:spacing w:after="0" w:line="285" w:lineRule="atLeast"/>
+        <w:rPr>
+          <w:rFonts w:ascii="Courier New" w:eastAsia="Times New Roman" w:hAnsi="Courier New" w:cs="Courier New"/>
+          <w:color w:val="D4D4D4"/>
+          <w:sz w:val="21"/>
+          <w:szCs w:val="21"/>
+          <w:lang w:eastAsia="en-IN"/>
+        </w:rPr>
+      </w:pPr>
+      <w:r>
+        <w:rPr>
+          <w:rFonts w:ascii="Courier New" w:eastAsia="Times New Roman" w:hAnsi="Courier New" w:cs="Courier New"/>
+          <w:color w:val="D4D4D4"/>
+          <w:sz w:val="21"/>
+          <w:szCs w:val="21"/>
+          <w:lang w:eastAsia="en-IN"/>
+        </w:rPr>
+        <w:t xml:space="preserve">    {</w:t>
+      </w:r>
+    </w:p>
+    <w:p>
+      <w:pPr>
+        <w:shd w:val="clear" w:color="auto" w:fill="1E1E1E"/>
+        <w:spacing w:after="0" w:line="285" w:lineRule="atLeast"/>
+        <w:rPr>
+          <w:rFonts w:ascii="Courier New" w:eastAsia="Times New Roman" w:hAnsi="Courier New" w:cs="Courier New"/>
+          <w:color w:val="D4D4D4"/>
+          <w:sz w:val="21"/>
+          <w:szCs w:val="21"/>
+          <w:lang w:eastAsia="en-IN"/>
+        </w:rPr>
+      </w:pPr>
+      <w:r>
+        <w:rPr>
+          <w:rFonts w:ascii="Courier New" w:eastAsia="Times New Roman" w:hAnsi="Courier New" w:cs="Courier New"/>
+          <w:color w:val="D4D4D4"/>
+          <w:sz w:val="21"/>
+          <w:szCs w:val="21"/>
+          <w:lang w:eastAsia="en-IN"/>
+        </w:rPr>
+        <w:t xml:space="preserve">        </w:t>
+      </w:r>
+      <w:proofErr w:type="spellStart"/>
+      <w:proofErr w:type="gramStart"/>
+      <w:r>
+        <w:rPr>
+          <w:rFonts w:ascii="Courier New" w:eastAsia="Times New Roman" w:hAnsi="Courier New" w:cs="Courier New"/>
+          <w:color w:val="DCDCAA"/>
+          <w:sz w:val="21"/>
+          <w:szCs w:val="21"/>
+          <w:lang w:eastAsia="en-IN"/>
+        </w:rPr>
+        <w:t>perror</w:t>
+      </w:r>
+      <w:proofErr w:type="spellEnd"/>
+      <w:r>
+        <w:rPr>
+          <w:rFonts w:ascii="Courier New" w:eastAsia="Times New Roman" w:hAnsi="Courier New" w:cs="Courier New"/>
+          <w:color w:val="D4D4D4"/>
+          <w:sz w:val="21"/>
+          <w:szCs w:val="21"/>
+          <w:lang w:eastAsia="en-IN"/>
+        </w:rPr>
+        <w:t>(</w:t>
+      </w:r>
+      <w:proofErr w:type="gramEnd"/>
+      <w:r>
+        <w:rPr>
+          <w:rFonts w:ascii="Courier New" w:eastAsia="Times New Roman" w:hAnsi="Courier New" w:cs="Courier New"/>
+          <w:color w:val="CE9178"/>
+          <w:sz w:val="21"/>
+          <w:szCs w:val="21"/>
+          <w:lang w:eastAsia="en-IN"/>
+        </w:rPr>
+        <w:t>"Socket error......"</w:t>
+      </w:r>
+      <w:r>
+        <w:rPr>
+          <w:rFonts w:ascii="Courier New" w:eastAsia="Times New Roman" w:hAnsi="Courier New" w:cs="Courier New"/>
+          <w:color w:val="D4D4D4"/>
+          <w:sz w:val="21"/>
+          <w:szCs w:val="21"/>
+          <w:lang w:eastAsia="en-IN"/>
+        </w:rPr>
+        <w:t>);</w:t>
+      </w:r>
+    </w:p>
+    <w:p>
+      <w:pPr>
+        <w:shd w:val="clear" w:color="auto" w:fill="1E1E1E"/>
+        <w:spacing w:after="0" w:line="285" w:lineRule="atLeast"/>
+        <w:rPr>
+          <w:rFonts w:ascii="Courier New" w:eastAsia="Times New Roman" w:hAnsi="Courier New" w:cs="Courier New"/>
+          <w:color w:val="D4D4D4"/>
+          <w:sz w:val="21"/>
+          <w:szCs w:val="21"/>
+          <w:lang w:eastAsia="en-IN"/>
+        </w:rPr>
+      </w:pPr>
+      <w:r>
+        <w:rPr>
+          <w:rFonts w:ascii="Courier New" w:eastAsia="Times New Roman" w:hAnsi="Courier New" w:cs="Courier New"/>
+          <w:color w:val="D4D4D4"/>
+          <w:sz w:val="21"/>
+          <w:szCs w:val="21"/>
+          <w:lang w:eastAsia="en-IN"/>
+        </w:rPr>
+        <w:t xml:space="preserve">        </w:t>
+      </w:r>
+      <w:r>
+        <w:rPr>
+          <w:rFonts w:ascii="Courier New" w:eastAsia="Times New Roman" w:hAnsi="Courier New" w:cs="Courier New"/>
+          <w:color w:val="DCDCAA"/>
+          <w:sz w:val="21"/>
+          <w:szCs w:val="21"/>
+          <w:lang w:eastAsia="en-IN"/>
+        </w:rPr>
+        <w:t>printf</w:t>
+      </w:r>
+      <w:r>
+        <w:rPr>
+          <w:rFonts w:ascii="Courier New" w:eastAsia="Times New Roman" w:hAnsi="Courier New" w:cs="Courier New"/>
+          <w:color w:val="D4D4D4"/>
+          <w:sz w:val="21"/>
+          <w:szCs w:val="21"/>
+          <w:lang w:eastAsia="en-IN"/>
+        </w:rPr>
+        <w:t>(</w:t>
+      </w:r>
+      <w:r>
+        <w:rPr>
+          <w:rFonts w:ascii="Courier New" w:eastAsia="Times New Roman" w:hAnsi="Courier New" w:cs="Courier New"/>
+          <w:color w:val="CE9178"/>
+          <w:sz w:val="21"/>
+          <w:szCs w:val="21"/>
+          <w:lang w:eastAsia="en-IN"/>
+        </w:rPr>
+        <w:t>"#######################################################</w:t>
+      </w:r>
+      <w:r>
+        <w:rPr>
+          <w:rFonts w:ascii="Courier New" w:eastAsia="Times New Roman" w:hAnsi="Courier New" w:cs="Courier New"/>
+          <w:color w:val="D7BA7D"/>
+          <w:sz w:val="21"/>
+          <w:szCs w:val="21"/>
+          <w:lang w:eastAsia="en-IN"/>
+        </w:rPr>
+        <w:t>\n</w:t>
+      </w:r>
+      <w:r>
+        <w:rPr>
+          <w:rFonts w:ascii="Courier New" w:eastAsia="Times New Roman" w:hAnsi="Courier New" w:cs="Courier New"/>
+          <w:color w:val="CE9178"/>
+          <w:sz w:val="21"/>
+          <w:szCs w:val="21"/>
+          <w:lang w:eastAsia="en-IN"/>
+        </w:rPr>
+        <w:t>"</w:t>
+      </w:r>
+      <w:r>
+        <w:rPr>
+          <w:rFonts w:ascii="Courier New" w:eastAsia="Times New Roman" w:hAnsi="Courier New" w:cs="Courier New"/>
+          <w:color w:val="D4D4D4"/>
+          <w:sz w:val="21"/>
+          <w:szCs w:val="21"/>
+          <w:lang w:eastAsia="en-IN"/>
+        </w:rPr>
+        <w:t>);</w:t>
+      </w:r>
+    </w:p>
+    <w:p>
+      <w:pPr>
+        <w:shd w:val="clear" w:color="auto" w:fill="1E1E1E"/>
+        <w:spacing w:after="0" w:line="285" w:lineRule="atLeast"/>
+        <w:rPr>
+          <w:rFonts w:ascii="Courier New" w:eastAsia="Times New Roman" w:hAnsi="Courier New" w:cs="Courier New"/>
+          <w:color w:val="D4D4D4"/>
+          <w:sz w:val="21"/>
+          <w:szCs w:val="21"/>
+          <w:lang w:eastAsia="en-IN"/>
+        </w:rPr>
+      </w:pPr>
+      <w:r>
+        <w:rPr>
+          <w:rFonts w:ascii="Courier New" w:eastAsia="Times New Roman" w:hAnsi="Courier New" w:cs="Courier New"/>
+          <w:color w:val="D4D4D4"/>
+          <w:sz w:val="21"/>
+          <w:szCs w:val="21"/>
+          <w:lang w:eastAsia="en-IN"/>
+        </w:rPr>
+        <w:t xml:space="preserve">        </w:t>
+      </w:r>
+      <w:proofErr w:type="spellStart"/>
+      <w:r>
+        <w:rPr>
+          <w:rFonts w:ascii="Courier New" w:eastAsia="Times New Roman" w:hAnsi="Courier New" w:cs="Courier New"/>
+          <w:color w:val="DCDCAA"/>
+          <w:sz w:val="21"/>
+          <w:szCs w:val="21"/>
+          <w:lang w:eastAsia="en-IN"/>
+        </w:rPr>
+        <w:t>printf</w:t>
+      </w:r>
+      <w:proofErr w:type="spellEnd"/>
+      <w:r>
+        <w:rPr>
+          <w:rFonts w:ascii="Courier New" w:eastAsia="Times New Roman" w:hAnsi="Courier New" w:cs="Courier New"/>
+          <w:color w:val="D4D4D4"/>
+          <w:sz w:val="21"/>
+          <w:szCs w:val="21"/>
+          <w:lang w:eastAsia="en-IN"/>
+        </w:rPr>
+        <w:t>(</w:t>
+      </w:r>
+      <w:r>
+        <w:rPr>
+          <w:rFonts w:ascii="Courier New" w:eastAsia="Times New Roman" w:hAnsi="Courier New" w:cs="Courier New"/>
+          <w:color w:val="CE9178"/>
+          <w:sz w:val="21"/>
+          <w:szCs w:val="21"/>
+          <w:lang w:eastAsia="en-IN"/>
+        </w:rPr>
+        <w:t>"</w:t>
+      </w:r>
+      <w:r>
+        <w:rPr>
+          <w:rFonts w:ascii="Courier New" w:eastAsia="Times New Roman" w:hAnsi="Courier New" w:cs="Courier New"/>
+          <w:color w:val="D7BA7D"/>
+          <w:sz w:val="21"/>
+          <w:szCs w:val="21"/>
+          <w:lang w:eastAsia="en-IN"/>
+        </w:rPr>
+        <w:t>\n</w:t>
+      </w:r>
+      <w:r>
+        <w:rPr>
+          <w:rFonts w:ascii="Courier New" w:eastAsia="Times New Roman" w:hAnsi="Courier New" w:cs="Courier New"/>
+          <w:color w:val="CE9178"/>
+          <w:sz w:val="21"/>
+          <w:szCs w:val="21"/>
+          <w:lang w:eastAsia="en-IN"/>
+        </w:rPr>
+        <w:t>"</w:t>
+      </w:r>
+      <w:r>
+        <w:rPr>
+          <w:rFonts w:ascii="Courier New" w:eastAsia="Times New Roman" w:hAnsi="Courier New" w:cs="Courier New"/>
+          <w:color w:val="D4D4D4"/>
+          <w:sz w:val="21"/>
+          <w:szCs w:val="21"/>
+          <w:lang w:eastAsia="en-IN"/>
+        </w:rPr>
+        <w:t>);</w:t>
+      </w:r>
+    </w:p>
+    <w:p>
+      <w:pPr>
+        <w:shd w:val="clear" w:color="auto" w:fill="1E1E1E"/>
+        <w:spacing w:after="0" w:line="285" w:lineRule="atLeast"/>
+        <w:rPr>
+          <w:rFonts w:ascii="Courier New" w:eastAsia="Times New Roman" w:hAnsi="Courier New" w:cs="Courier New"/>
+          <w:color w:val="D4D4D4"/>
+          <w:sz w:val="21"/>
+          <w:szCs w:val="21"/>
+          <w:lang w:eastAsia="en-IN"/>
+        </w:rPr>
+      </w:pPr>
+    </w:p>
+    <w:p>
+      <w:pPr>
+        <w:shd w:val="clear" w:color="auto" w:fill="1E1E1E"/>
+        <w:spacing w:after="0" w:line="285" w:lineRule="atLeast"/>
+        <w:rPr>
+          <w:rFonts w:ascii="Courier New" w:eastAsia="Times New Roman" w:hAnsi="Courier New" w:cs="Courier New"/>
+          <w:color w:val="D4D4D4"/>
+          <w:sz w:val="21"/>
+          <w:szCs w:val="21"/>
+          <w:lang w:eastAsia="en-IN"/>
+        </w:rPr>
+      </w:pPr>
+      <w:r>
+        <w:rPr>
+          <w:rFonts w:ascii="Courier New" w:eastAsia="Times New Roman" w:hAnsi="Courier New" w:cs="Courier New"/>
+          <w:color w:val="D4D4D4"/>
+          <w:sz w:val="21"/>
+          <w:szCs w:val="21"/>
+          <w:lang w:eastAsia="en-IN"/>
+        </w:rPr>
+        <w:t xml:space="preserve">        </w:t>
+      </w:r>
+      <w:proofErr w:type="gramStart"/>
+      <w:r>
+        <w:rPr>
+          <w:rFonts w:ascii="Courier New" w:eastAsia="Times New Roman" w:hAnsi="Courier New" w:cs="Courier New"/>
+          <w:color w:val="DCDCAA"/>
+          <w:sz w:val="21"/>
+          <w:szCs w:val="21"/>
+          <w:lang w:eastAsia="en-IN"/>
+        </w:rPr>
+        <w:t>exit</w:t>
+      </w:r>
+      <w:r>
+        <w:rPr>
+          <w:rFonts w:ascii="Courier New" w:eastAsia="Times New Roman" w:hAnsi="Courier New" w:cs="Courier New"/>
+          <w:color w:val="D4D4D4"/>
+          <w:sz w:val="21"/>
+          <w:szCs w:val="21"/>
+          <w:lang w:eastAsia="en-IN"/>
+        </w:rPr>
+        <w:t>(</w:t>
+      </w:r>
+      <w:proofErr w:type="gramEnd"/>
+      <w:r>
+        <w:rPr>
+          <w:rFonts w:ascii="Courier New" w:eastAsia="Times New Roman" w:hAnsi="Courier New" w:cs="Courier New"/>
+          <w:color w:val="B5CEA8"/>
+          <w:sz w:val="21"/>
+          <w:szCs w:val="21"/>
+          <w:lang w:eastAsia="en-IN"/>
+        </w:rPr>
+        <w:t>1</w:t>
+      </w:r>
+      <w:r>
+        <w:rPr>
+          <w:rFonts w:ascii="Courier New" w:eastAsia="Times New Roman" w:hAnsi="Courier New" w:cs="Courier New"/>
+          <w:color w:val="D4D4D4"/>
+          <w:sz w:val="21"/>
+          <w:szCs w:val="21"/>
+          <w:lang w:eastAsia="en-IN"/>
+        </w:rPr>
+        <w:t>);</w:t>
+      </w:r>
+    </w:p>
+    <w:p>
+      <w:pPr>
+        <w:shd w:val="clear" w:color="auto" w:fill="1E1E1E"/>
+        <w:spacing w:after="0" w:line="285" w:lineRule="atLeast"/>
+        <w:rPr>
+          <w:rFonts w:ascii="Courier New" w:eastAsia="Times New Roman" w:hAnsi="Courier New" w:cs="Courier New"/>
+          <w:color w:val="D4D4D4"/>
+          <w:sz w:val="21"/>
+          <w:szCs w:val="21"/>
+          <w:lang w:eastAsia="en-IN"/>
+        </w:rPr>
+      </w:pPr>
+      <w:r>
+        <w:rPr>
+          <w:rFonts w:ascii="Courier New" w:eastAsia="Times New Roman" w:hAnsi="Courier New" w:cs="Courier New"/>
+          <w:color w:val="D4D4D4"/>
+          <w:sz w:val="21"/>
+          <w:szCs w:val="21"/>
+          <w:lang w:eastAsia="en-IN"/>
+        </w:rPr>
+        <w:t xml:space="preserve">    }</w:t>
+      </w:r>
+    </w:p>
+    <w:p>
+      <w:pPr>
+        <w:shd w:val="clear" w:color="auto" w:fill="1E1E1E"/>
+        <w:spacing w:after="0" w:line="285" w:lineRule="atLeast"/>
+        <w:rPr>
+          <w:rFonts w:ascii="Courier New" w:eastAsia="Times New Roman" w:hAnsi="Courier New" w:cs="Courier New"/>
+          <w:color w:val="D4D4D4"/>
+          <w:sz w:val="21"/>
+          <w:szCs w:val="21"/>
+          <w:lang w:eastAsia="en-IN"/>
+        </w:rPr>
+      </w:pPr>
+      <w:r>
+        <w:rPr>
+          <w:rFonts w:ascii="Courier New" w:eastAsia="Times New Roman" w:hAnsi="Courier New" w:cs="Courier New"/>
+          <w:color w:val="D4D4D4"/>
+          <w:sz w:val="21"/>
+          <w:szCs w:val="21"/>
+          <w:lang w:eastAsia="en-IN"/>
+        </w:rPr>
+        <w:t xml:space="preserve">    </w:t>
+      </w:r>
+      <w:proofErr w:type="spellStart"/>
+      <w:proofErr w:type="gramStart"/>
+      <w:r>
+        <w:rPr>
+          <w:rFonts w:ascii="Courier New" w:eastAsia="Times New Roman" w:hAnsi="Courier New" w:cs="Courier New"/>
+          <w:color w:val="DCDCAA"/>
+          <w:sz w:val="21"/>
+          <w:szCs w:val="21"/>
+          <w:lang w:eastAsia="en-IN"/>
+        </w:rPr>
+        <w:t>printf</w:t>
+      </w:r>
+      <w:proofErr w:type="spellEnd"/>
+      <w:r>
+        <w:rPr>
+          <w:rFonts w:ascii="Courier New" w:eastAsia="Times New Roman" w:hAnsi="Courier New" w:cs="Courier New"/>
+          <w:color w:val="D4D4D4"/>
+          <w:sz w:val="21"/>
+          <w:szCs w:val="21"/>
+          <w:lang w:eastAsia="en-IN"/>
+        </w:rPr>
+        <w:t>(</w:t>
+      </w:r>
+      <w:proofErr w:type="gramEnd"/>
+      <w:r>
+        <w:rPr>
+          <w:rFonts w:ascii="Courier New" w:eastAsia="Times New Roman" w:hAnsi="Courier New" w:cs="Courier New"/>
+          <w:color w:val="CE9178"/>
+          <w:sz w:val="21"/>
+          <w:szCs w:val="21"/>
+          <w:lang w:eastAsia="en-IN"/>
+        </w:rPr>
+        <w:t>"TCP server socket created......</w:t>
+      </w:r>
+      <w:r>
+        <w:rPr>
+          <w:rFonts w:ascii="Courier New" w:eastAsia="Times New Roman" w:hAnsi="Courier New" w:cs="Courier New"/>
+          <w:color w:val="D7BA7D"/>
+          <w:sz w:val="21"/>
+          <w:szCs w:val="21"/>
+          <w:lang w:eastAsia="en-IN"/>
+        </w:rPr>
+        <w:t>\n</w:t>
+      </w:r>
+      <w:r>
+        <w:rPr>
+          <w:rFonts w:ascii="Courier New" w:eastAsia="Times New Roman" w:hAnsi="Courier New" w:cs="Courier New"/>
+          <w:color w:val="CE9178"/>
+          <w:sz w:val="21"/>
+          <w:szCs w:val="21"/>
+          <w:lang w:eastAsia="en-IN"/>
+        </w:rPr>
+        <w:t>"</w:t>
+      </w:r>
+      <w:r>
+        <w:rPr>
+          <w:rFonts w:ascii="Courier New" w:eastAsia="Times New Roman" w:hAnsi="Courier New" w:cs="Courier New"/>
+          <w:color w:val="D4D4D4"/>
+          <w:sz w:val="21"/>
+          <w:szCs w:val="21"/>
+          <w:lang w:eastAsia="en-IN"/>
+        </w:rPr>
+        <w:t>);</w:t>
+      </w:r>
+    </w:p>
+    <w:p>
+      <w:pPr>
+        <w:shd w:val="clear" w:color="auto" w:fill="1E1E1E"/>
+        <w:spacing w:after="0" w:line="285" w:lineRule="atLeast"/>
+        <w:rPr>
+          <w:rFonts w:ascii="Courier New" w:eastAsia="Times New Roman" w:hAnsi="Courier New" w:cs="Courier New"/>
+          <w:color w:val="D4D4D4"/>
+          <w:sz w:val="21"/>
+          <w:szCs w:val="21"/>
+          <w:lang w:eastAsia="en-IN"/>
+        </w:rPr>
+      </w:pPr>
+    </w:p>
+    <w:p>
+      <w:pPr>
+        <w:shd w:val="clear" w:color="auto" w:fill="1E1E1E"/>
+        <w:spacing w:after="0" w:line="285" w:lineRule="atLeast"/>
+        <w:rPr>
+          <w:rFonts w:ascii="Courier New" w:eastAsia="Times New Roman" w:hAnsi="Courier New" w:cs="Courier New"/>
+          <w:color w:val="D4D4D4"/>
+          <w:sz w:val="21"/>
+          <w:szCs w:val="21"/>
+          <w:lang w:eastAsia="en-IN"/>
+        </w:rPr>
+      </w:pPr>
+      <w:r>
+        <w:rPr>
+          <w:rFonts w:ascii="Courier New" w:eastAsia="Times New Roman" w:hAnsi="Courier New" w:cs="Courier New"/>
+          <w:color w:val="D4D4D4"/>
+          <w:sz w:val="21"/>
+          <w:szCs w:val="21"/>
+          <w:lang w:eastAsia="en-IN"/>
+        </w:rPr>
+        <w:t xml:space="preserve">    </w:t>
+      </w:r>
+      <w:proofErr w:type="spellStart"/>
+      <w:proofErr w:type="gramStart"/>
+      <w:r>
+        <w:rPr>
+          <w:rFonts w:ascii="Courier New" w:eastAsia="Times New Roman" w:hAnsi="Courier New" w:cs="Courier New"/>
+          <w:color w:val="DCDCAA"/>
+          <w:sz w:val="21"/>
+          <w:szCs w:val="21"/>
+          <w:lang w:eastAsia="en-IN"/>
+        </w:rPr>
+        <w:t>memset</w:t>
+      </w:r>
+      <w:proofErr w:type="spellEnd"/>
+      <w:r>
+        <w:rPr>
+          <w:rFonts w:ascii="Courier New" w:eastAsia="Times New Roman" w:hAnsi="Courier New" w:cs="Courier New"/>
+          <w:color w:val="D4D4D4"/>
+          <w:sz w:val="21"/>
+          <w:szCs w:val="21"/>
+          <w:lang w:eastAsia="en-IN"/>
+        </w:rPr>
+        <w:t>(</w:t>
+      </w:r>
+      <w:proofErr w:type="gramEnd"/>
+      <w:r>
+        <w:rPr>
+          <w:rFonts w:ascii="Courier New" w:eastAsia="Times New Roman" w:hAnsi="Courier New" w:cs="Courier New"/>
+          <w:color w:val="D4D4D4"/>
+          <w:sz w:val="21"/>
+          <w:szCs w:val="21"/>
+          <w:lang w:eastAsia="en-IN"/>
+        </w:rPr>
+        <w:t>&amp;</w:t>
+      </w:r>
+      <w:proofErr w:type="spellStart"/>
+      <w:r>
+        <w:rPr>
+          <w:rFonts w:ascii="Courier New" w:eastAsia="Times New Roman" w:hAnsi="Courier New" w:cs="Courier New"/>
+          <w:color w:val="D4D4D4"/>
+          <w:sz w:val="21"/>
+          <w:szCs w:val="21"/>
+          <w:lang w:eastAsia="en-IN"/>
+        </w:rPr>
+        <w:t>addr</w:t>
+      </w:r>
+      <w:proofErr w:type="spellEnd"/>
+      <w:r>
+        <w:rPr>
+          <w:rFonts w:ascii="Courier New" w:eastAsia="Times New Roman" w:hAnsi="Courier New" w:cs="Courier New"/>
+          <w:color w:val="D4D4D4"/>
+          <w:sz w:val="21"/>
+          <w:szCs w:val="21"/>
+          <w:lang w:eastAsia="en-IN"/>
+        </w:rPr>
+        <w:t xml:space="preserve">, </w:t>
+      </w:r>
+      <w:r>
+        <w:rPr>
+          <w:rFonts w:ascii="Courier New" w:eastAsia="Times New Roman" w:hAnsi="Courier New" w:cs="Courier New"/>
+          <w:color w:val="CE9178"/>
+          <w:sz w:val="21"/>
+          <w:szCs w:val="21"/>
+          <w:lang w:eastAsia="en-IN"/>
+        </w:rPr>
+        <w:t>'</w:t>
+      </w:r>
+      <w:r>
+        <w:rPr>
+          <w:rFonts w:ascii="Courier New" w:eastAsia="Times New Roman" w:hAnsi="Courier New" w:cs="Courier New"/>
+          <w:color w:val="D7BA7D"/>
+          <w:sz w:val="21"/>
+          <w:szCs w:val="21"/>
+          <w:lang w:eastAsia="en-IN"/>
+        </w:rPr>
+        <w:t>\0</w:t>
+      </w:r>
+      <w:r>
+        <w:rPr>
+          <w:rFonts w:ascii="Courier New" w:eastAsia="Times New Roman" w:hAnsi="Courier New" w:cs="Courier New"/>
+          <w:color w:val="CE9178"/>
+          <w:sz w:val="21"/>
+          <w:szCs w:val="21"/>
+          <w:lang w:eastAsia="en-IN"/>
+        </w:rPr>
+        <w:t>'</w:t>
+      </w:r>
+      <w:r>
+        <w:rPr>
+          <w:rFonts w:ascii="Courier New" w:eastAsia="Times New Roman" w:hAnsi="Courier New" w:cs="Courier New"/>
+          <w:color w:val="D4D4D4"/>
+          <w:sz w:val="21"/>
+          <w:szCs w:val="21"/>
+          <w:lang w:eastAsia="en-IN"/>
+        </w:rPr>
+        <w:t xml:space="preserve">, </w:t>
+      </w:r>
+      <w:proofErr w:type="spellStart"/>
+      <w:r>
+        <w:rPr>
+          <w:rFonts w:ascii="Courier New" w:eastAsia="Times New Roman" w:hAnsi="Courier New" w:cs="Courier New"/>
+          <w:color w:val="569CD6"/>
+          <w:sz w:val="21"/>
+          <w:szCs w:val="21"/>
+          <w:lang w:eastAsia="en-IN"/>
+        </w:rPr>
+        <w:t>sizeof</w:t>
+      </w:r>
+      <w:proofErr w:type="spellEnd"/>
+      <w:r>
+        <w:rPr>
+          <w:rFonts w:ascii="Courier New" w:eastAsia="Times New Roman" w:hAnsi="Courier New" w:cs="Courier New"/>
+          <w:color w:val="D4D4D4"/>
+          <w:sz w:val="21"/>
+          <w:szCs w:val="21"/>
+          <w:lang w:eastAsia="en-IN"/>
+        </w:rPr>
+        <w:t>(</w:t>
+      </w:r>
+      <w:proofErr w:type="spellStart"/>
+      <w:r>
+        <w:rPr>
+          <w:rFonts w:ascii="Courier New" w:eastAsia="Times New Roman" w:hAnsi="Courier New" w:cs="Courier New"/>
+          <w:color w:val="D4D4D4"/>
+          <w:sz w:val="21"/>
+          <w:szCs w:val="21"/>
+          <w:lang w:eastAsia="en-IN"/>
+        </w:rPr>
+        <w:t>addr</w:t>
+      </w:r>
+      <w:proofErr w:type="spellEnd"/>
+      <w:r>
+        <w:rPr>
+          <w:rFonts w:ascii="Courier New" w:eastAsia="Times New Roman" w:hAnsi="Courier New" w:cs="Courier New"/>
+          <w:color w:val="D4D4D4"/>
+          <w:sz w:val="21"/>
+          <w:szCs w:val="21"/>
+          <w:lang w:eastAsia="en-IN"/>
+        </w:rPr>
+        <w:t>));</w:t>
+      </w:r>
+    </w:p>
+    <w:p>
+      <w:pPr>
+        <w:shd w:val="clear" w:color="auto" w:fill="1E1E1E"/>
+        <w:spacing w:after="0" w:line="285" w:lineRule="atLeast"/>
+        <w:rPr>
+          <w:rFonts w:ascii="Courier New" w:eastAsia="Times New Roman" w:hAnsi="Courier New" w:cs="Courier New"/>
+          <w:color w:val="D4D4D4"/>
+          <w:sz w:val="21"/>
+          <w:szCs w:val="21"/>
+          <w:lang w:eastAsia="en-IN"/>
+        </w:rPr>
+      </w:pPr>
+      <w:r>
+        <w:rPr>
+          <w:rFonts w:ascii="Courier New" w:eastAsia="Times New Roman" w:hAnsi="Courier New" w:cs="Courier New"/>
+          <w:color w:val="D4D4D4"/>
+          <w:sz w:val="21"/>
+          <w:szCs w:val="21"/>
+          <w:lang w:eastAsia="en-IN"/>
+        </w:rPr>
+        <w:t xml:space="preserve">    </w:t>
+      </w:r>
+      <w:proofErr w:type="spellStart"/>
+      <w:r>
+        <w:rPr>
+          <w:rFonts w:ascii="Courier New" w:eastAsia="Times New Roman" w:hAnsi="Courier New" w:cs="Courier New"/>
+          <w:color w:val="9CDCFE"/>
+          <w:sz w:val="21"/>
+          <w:szCs w:val="21"/>
+          <w:lang w:eastAsia="en-IN"/>
+        </w:rPr>
+        <w:t>addr</w:t>
+      </w:r>
+      <w:r>
+        <w:rPr>
+          <w:rFonts w:ascii="Courier New" w:eastAsia="Times New Roman" w:hAnsi="Courier New" w:cs="Courier New"/>
+          <w:color w:val="D4D4D4"/>
+          <w:sz w:val="21"/>
+          <w:szCs w:val="21"/>
+          <w:lang w:eastAsia="en-IN"/>
+        </w:rPr>
+        <w:t>.</w:t>
+      </w:r>
+      <w:r>
+        <w:rPr>
+          <w:rFonts w:ascii="Courier New" w:eastAsia="Times New Roman" w:hAnsi="Courier New" w:cs="Courier New"/>
+          <w:color w:val="9CDCFE"/>
+          <w:sz w:val="21"/>
+          <w:szCs w:val="21"/>
+          <w:lang w:eastAsia="en-IN"/>
+        </w:rPr>
+        <w:t>sin_family</w:t>
+      </w:r>
+      <w:proofErr w:type="spellEnd"/>
+      <w:r>
+        <w:rPr>
+          <w:rFonts w:ascii="Courier New" w:eastAsia="Times New Roman" w:hAnsi="Courier New" w:cs="Courier New"/>
+          <w:color w:val="D4D4D4"/>
+          <w:sz w:val="21"/>
+          <w:szCs w:val="21"/>
+          <w:lang w:eastAsia="en-IN"/>
+        </w:rPr>
+        <w:t xml:space="preserve"> = AF_INET;</w:t>
+      </w:r>
+    </w:p>
+    <w:p>
+      <w:pPr>
+        <w:shd w:val="clear" w:color="auto" w:fill="1E1E1E"/>
+        <w:spacing w:after="0" w:line="285" w:lineRule="atLeast"/>
+        <w:rPr>
+          <w:rFonts w:ascii="Courier New" w:eastAsia="Times New Roman" w:hAnsi="Courier New" w:cs="Courier New"/>
+          <w:color w:val="D4D4D4"/>
+          <w:sz w:val="21"/>
+          <w:szCs w:val="21"/>
+          <w:lang w:eastAsia="en-IN"/>
+        </w:rPr>
+      </w:pPr>
+      <w:r>
+        <w:rPr>
+          <w:rFonts w:ascii="Courier New" w:eastAsia="Times New Roman" w:hAnsi="Courier New" w:cs="Courier New"/>
+          <w:color w:val="D4D4D4"/>
+          <w:sz w:val="21"/>
+          <w:szCs w:val="21"/>
+          <w:lang w:eastAsia="en-IN"/>
+        </w:rPr>
+        <w:t xml:space="preserve">    </w:t>
+      </w:r>
+      <w:proofErr w:type="spellStart"/>
+      <w:r>
+        <w:rPr>
+          <w:rFonts w:ascii="Courier New" w:eastAsia="Times New Roman" w:hAnsi="Courier New" w:cs="Courier New"/>
+          <w:color w:val="9CDCFE"/>
+          <w:sz w:val="21"/>
+          <w:szCs w:val="21"/>
+          <w:lang w:eastAsia="en-IN"/>
+        </w:rPr>
+        <w:t>addr</w:t>
+      </w:r>
+      <w:r>
+        <w:rPr>
+          <w:rFonts w:ascii="Courier New" w:eastAsia="Times New Roman" w:hAnsi="Courier New" w:cs="Courier New"/>
+          <w:color w:val="D4D4D4"/>
+          <w:sz w:val="21"/>
+          <w:szCs w:val="21"/>
+          <w:lang w:eastAsia="en-IN"/>
+        </w:rPr>
+        <w:t>.</w:t>
+      </w:r>
+      <w:r>
+        <w:rPr>
+          <w:rFonts w:ascii="Courier New" w:eastAsia="Times New Roman" w:hAnsi="Courier New" w:cs="Courier New"/>
+          <w:color w:val="9CDCFE"/>
+          <w:sz w:val="21"/>
+          <w:szCs w:val="21"/>
+          <w:lang w:eastAsia="en-IN"/>
+        </w:rPr>
+        <w:t>sin_port</w:t>
+      </w:r>
+      <w:proofErr w:type="spellEnd"/>
+      <w:r>
+        <w:rPr>
+          <w:rFonts w:ascii="Courier New" w:eastAsia="Times New Roman" w:hAnsi="Courier New" w:cs="Courier New"/>
+          <w:color w:val="D4D4D4"/>
+          <w:sz w:val="21"/>
+          <w:szCs w:val="21"/>
+          <w:lang w:eastAsia="en-IN"/>
+        </w:rPr>
+        <w:t xml:space="preserve"> = port;</w:t>
+      </w:r>
+    </w:p>
+    <w:p>
+      <w:pPr>
+        <w:shd w:val="clear" w:color="auto" w:fill="1E1E1E"/>
+        <w:spacing w:after="0" w:line="285" w:lineRule="atLeast"/>
+        <w:rPr>
+          <w:rFonts w:ascii="Courier New" w:eastAsia="Times New Roman" w:hAnsi="Courier New" w:cs="Courier New"/>
+          <w:color w:val="D4D4D4"/>
+          <w:sz w:val="21"/>
+          <w:szCs w:val="21"/>
+          <w:lang w:eastAsia="en-IN"/>
+        </w:rPr>
+      </w:pPr>
+      <w:r>
+        <w:rPr>
+          <w:rFonts w:ascii="Courier New" w:eastAsia="Times New Roman" w:hAnsi="Courier New" w:cs="Courier New"/>
+          <w:color w:val="D4D4D4"/>
+          <w:sz w:val="21"/>
+          <w:szCs w:val="21"/>
+          <w:lang w:eastAsia="en-IN"/>
+        </w:rPr>
+        <w:t xml:space="preserve">    </w:t>
+      </w:r>
+      <w:proofErr w:type="spellStart"/>
+      <w:r>
+        <w:rPr>
+          <w:rFonts w:ascii="Courier New" w:eastAsia="Times New Roman" w:hAnsi="Courier New" w:cs="Courier New"/>
+          <w:color w:val="9CDCFE"/>
+          <w:sz w:val="21"/>
+          <w:szCs w:val="21"/>
+          <w:lang w:eastAsia="en-IN"/>
+        </w:rPr>
+        <w:t>addr</w:t>
+      </w:r>
+      <w:r>
+        <w:rPr>
+          <w:rFonts w:ascii="Courier New" w:eastAsia="Times New Roman" w:hAnsi="Courier New" w:cs="Courier New"/>
+          <w:color w:val="D4D4D4"/>
+          <w:sz w:val="21"/>
+          <w:szCs w:val="21"/>
+          <w:lang w:eastAsia="en-IN"/>
+        </w:rPr>
+        <w:t>.</w:t>
+      </w:r>
+      <w:r>
+        <w:rPr>
+          <w:rFonts w:ascii="Courier New" w:eastAsia="Times New Roman" w:hAnsi="Courier New" w:cs="Courier New"/>
+          <w:color w:val="9CDCFE"/>
+          <w:sz w:val="21"/>
+          <w:szCs w:val="21"/>
+          <w:lang w:eastAsia="en-IN"/>
+        </w:rPr>
+        <w:t>sin_</w:t>
+      </w:r>
+      <w:proofErr w:type="gramStart"/>
+      <w:r>
+        <w:rPr>
+          <w:rFonts w:ascii="Courier New" w:eastAsia="Times New Roman" w:hAnsi="Courier New" w:cs="Courier New"/>
+          <w:color w:val="9CDCFE"/>
+          <w:sz w:val="21"/>
+          <w:szCs w:val="21"/>
+          <w:lang w:eastAsia="en-IN"/>
+        </w:rPr>
+        <w:t>addr</w:t>
+      </w:r>
+      <w:r>
+        <w:rPr>
+          <w:rFonts w:ascii="Courier New" w:eastAsia="Times New Roman" w:hAnsi="Courier New" w:cs="Courier New"/>
+          <w:color w:val="D4D4D4"/>
+          <w:sz w:val="21"/>
+          <w:szCs w:val="21"/>
+          <w:lang w:eastAsia="en-IN"/>
+        </w:rPr>
+        <w:t>.</w:t>
+      </w:r>
+      <w:r>
+        <w:rPr>
+          <w:rFonts w:ascii="Courier New" w:eastAsia="Times New Roman" w:hAnsi="Courier New" w:cs="Courier New"/>
+          <w:color w:val="9CDCFE"/>
+          <w:sz w:val="21"/>
+          <w:szCs w:val="21"/>
+          <w:lang w:eastAsia="en-IN"/>
+        </w:rPr>
+        <w:t>s</w:t>
+      </w:r>
+      <w:proofErr w:type="gramEnd"/>
+      <w:r>
+        <w:rPr>
+          <w:rFonts w:ascii="Courier New" w:eastAsia="Times New Roman" w:hAnsi="Courier New" w:cs="Courier New"/>
+          <w:color w:val="9CDCFE"/>
+          <w:sz w:val="21"/>
+          <w:szCs w:val="21"/>
+          <w:lang w:eastAsia="en-IN"/>
+        </w:rPr>
+        <w:t>_addr</w:t>
+      </w:r>
+      <w:proofErr w:type="spellEnd"/>
+      <w:r>
+        <w:rPr>
+          <w:rFonts w:ascii="Courier New" w:eastAsia="Times New Roman" w:hAnsi="Courier New" w:cs="Courier New"/>
+          <w:color w:val="D4D4D4"/>
+          <w:sz w:val="21"/>
+          <w:szCs w:val="21"/>
+          <w:lang w:eastAsia="en-IN"/>
+        </w:rPr>
+        <w:t xml:space="preserve"> = </w:t>
+      </w:r>
+      <w:proofErr w:type="spellStart"/>
+      <w:r>
+        <w:rPr>
+          <w:rFonts w:ascii="Courier New" w:eastAsia="Times New Roman" w:hAnsi="Courier New" w:cs="Courier New"/>
+          <w:color w:val="DCDCAA"/>
+          <w:sz w:val="21"/>
+          <w:szCs w:val="21"/>
+          <w:lang w:eastAsia="en-IN"/>
+        </w:rPr>
+        <w:t>inet_addr</w:t>
+      </w:r>
+      <w:proofErr w:type="spellEnd"/>
+      <w:r>
+        <w:rPr>
+          <w:rFonts w:ascii="Courier New" w:eastAsia="Times New Roman" w:hAnsi="Courier New" w:cs="Courier New"/>
+          <w:color w:val="D4D4D4"/>
+          <w:sz w:val="21"/>
+          <w:szCs w:val="21"/>
+          <w:lang w:eastAsia="en-IN"/>
+        </w:rPr>
+        <w:t>(</w:t>
+      </w:r>
+      <w:proofErr w:type="spellStart"/>
+      <w:r>
+        <w:rPr>
+          <w:rFonts w:ascii="Courier New" w:eastAsia="Times New Roman" w:hAnsi="Courier New" w:cs="Courier New"/>
+          <w:color w:val="D4D4D4"/>
+          <w:sz w:val="21"/>
+          <w:szCs w:val="21"/>
+          <w:lang w:eastAsia="en-IN"/>
+        </w:rPr>
+        <w:t>ip</w:t>
+      </w:r>
+      <w:proofErr w:type="spellEnd"/>
+      <w:r>
+        <w:rPr>
+          <w:rFonts w:ascii="Courier New" w:eastAsia="Times New Roman" w:hAnsi="Courier New" w:cs="Courier New"/>
+          <w:color w:val="D4D4D4"/>
+          <w:sz w:val="21"/>
+          <w:szCs w:val="21"/>
+          <w:lang w:eastAsia="en-IN"/>
+        </w:rPr>
+        <w:t>);</w:t>
+      </w:r>
+    </w:p>
+    <w:p>
+      <w:pPr>
+        <w:shd w:val="clear" w:color="auto" w:fill="1E1E1E"/>
+        <w:spacing w:after="0" w:line="285" w:lineRule="atLeast"/>
+        <w:rPr>
+          <w:rFonts w:ascii="Courier New" w:eastAsia="Times New Roman" w:hAnsi="Courier New" w:cs="Courier New"/>
+          <w:color w:val="D4D4D4"/>
+          <w:sz w:val="21"/>
+          <w:szCs w:val="21"/>
+          <w:lang w:eastAsia="en-IN"/>
+        </w:rPr>
+      </w:pPr>
+    </w:p>
+    <w:p>
+      <w:pPr>
+        <w:shd w:val="clear" w:color="auto" w:fill="1E1E1E"/>
+        <w:spacing w:after="0" w:line="285" w:lineRule="atLeast"/>
+        <w:rPr>
+          <w:rFonts w:ascii="Courier New" w:eastAsia="Times New Roman" w:hAnsi="Courier New" w:cs="Courier New"/>
+          <w:color w:val="D4D4D4"/>
+          <w:sz w:val="21"/>
+          <w:szCs w:val="21"/>
+          <w:lang w:eastAsia="en-IN"/>
+        </w:rPr>
+      </w:pPr>
+      <w:r>
+        <w:rPr>
+          <w:rFonts w:ascii="Courier New" w:eastAsia="Times New Roman" w:hAnsi="Courier New" w:cs="Courier New"/>
+          <w:color w:val="D4D4D4"/>
+          <w:sz w:val="21"/>
+          <w:szCs w:val="21"/>
+          <w:lang w:eastAsia="en-IN"/>
+        </w:rPr>
+        <w:t xml:space="preserve">    </w:t>
+      </w:r>
+      <w:proofErr w:type="gramStart"/>
+      <w:r>
+        <w:rPr>
+          <w:rFonts w:ascii="Courier New" w:eastAsia="Times New Roman" w:hAnsi="Courier New" w:cs="Courier New"/>
+          <w:color w:val="DCDCAA"/>
+          <w:sz w:val="21"/>
+          <w:szCs w:val="21"/>
+          <w:lang w:eastAsia="en-IN"/>
+        </w:rPr>
+        <w:t>connect</w:t>
+      </w:r>
+      <w:r>
+        <w:rPr>
+          <w:rFonts w:ascii="Courier New" w:eastAsia="Times New Roman" w:hAnsi="Courier New" w:cs="Courier New"/>
+          <w:color w:val="D4D4D4"/>
+          <w:sz w:val="21"/>
+          <w:szCs w:val="21"/>
+          <w:lang w:eastAsia="en-IN"/>
+        </w:rPr>
+        <w:t>(</w:t>
+      </w:r>
+      <w:proofErr w:type="gramEnd"/>
+      <w:r>
+        <w:rPr>
+          <w:rFonts w:ascii="Courier New" w:eastAsia="Times New Roman" w:hAnsi="Courier New" w:cs="Courier New"/>
+          <w:color w:val="D4D4D4"/>
+          <w:sz w:val="21"/>
+          <w:szCs w:val="21"/>
+          <w:lang w:eastAsia="en-IN"/>
+        </w:rPr>
+        <w:t>sock, (</w:t>
+      </w:r>
+      <w:r>
+        <w:rPr>
+          <w:rFonts w:ascii="Courier New" w:eastAsia="Times New Roman" w:hAnsi="Courier New" w:cs="Courier New"/>
+          <w:color w:val="569CD6"/>
+          <w:sz w:val="21"/>
+          <w:szCs w:val="21"/>
+          <w:lang w:eastAsia="en-IN"/>
+        </w:rPr>
+        <w:t>struct</w:t>
+      </w:r>
+      <w:r>
+        <w:rPr>
+          <w:rFonts w:ascii="Courier New" w:eastAsia="Times New Roman" w:hAnsi="Courier New" w:cs="Courier New"/>
+          <w:color w:val="D4D4D4"/>
+          <w:sz w:val="21"/>
+          <w:szCs w:val="21"/>
+          <w:lang w:eastAsia="en-IN"/>
+        </w:rPr>
+        <w:t xml:space="preserve"> </w:t>
+      </w:r>
+      <w:proofErr w:type="spellStart"/>
+      <w:r>
+        <w:rPr>
+          <w:rFonts w:ascii="Courier New" w:eastAsia="Times New Roman" w:hAnsi="Courier New" w:cs="Courier New"/>
+          <w:color w:val="D4D4D4"/>
+          <w:sz w:val="21"/>
+          <w:szCs w:val="21"/>
+          <w:lang w:eastAsia="en-IN"/>
+        </w:rPr>
+        <w:t>sockaddr</w:t>
+      </w:r>
+      <w:proofErr w:type="spellEnd"/>
+      <w:r>
+        <w:rPr>
+          <w:rFonts w:ascii="Courier New" w:eastAsia="Times New Roman" w:hAnsi="Courier New" w:cs="Courier New"/>
+          <w:color w:val="D4D4D4"/>
+          <w:sz w:val="21"/>
+          <w:szCs w:val="21"/>
+          <w:lang w:eastAsia="en-IN"/>
+        </w:rPr>
+        <w:t xml:space="preserve"> *)&amp;</w:t>
+      </w:r>
+      <w:proofErr w:type="spellStart"/>
+      <w:r>
+        <w:rPr>
+          <w:rFonts w:ascii="Courier New" w:eastAsia="Times New Roman" w:hAnsi="Courier New" w:cs="Courier New"/>
+          <w:color w:val="D4D4D4"/>
+          <w:sz w:val="21"/>
+          <w:szCs w:val="21"/>
+          <w:lang w:eastAsia="en-IN"/>
+        </w:rPr>
+        <w:t>addr</w:t>
+      </w:r>
+      <w:proofErr w:type="spellEnd"/>
+      <w:r>
+        <w:rPr>
+          <w:rFonts w:ascii="Courier New" w:eastAsia="Times New Roman" w:hAnsi="Courier New" w:cs="Courier New"/>
+          <w:color w:val="D4D4D4"/>
+          <w:sz w:val="21"/>
+          <w:szCs w:val="21"/>
+          <w:lang w:eastAsia="en-IN"/>
+        </w:rPr>
+        <w:t xml:space="preserve">, </w:t>
+      </w:r>
+      <w:proofErr w:type="spellStart"/>
+      <w:r>
+        <w:rPr>
+          <w:rFonts w:ascii="Courier New" w:eastAsia="Times New Roman" w:hAnsi="Courier New" w:cs="Courier New"/>
+          <w:color w:val="569CD6"/>
+          <w:sz w:val="21"/>
+          <w:szCs w:val="21"/>
+          <w:lang w:eastAsia="en-IN"/>
+        </w:rPr>
+        <w:t>sizeof</w:t>
+      </w:r>
+      <w:proofErr w:type="spellEnd"/>
+      <w:r>
+        <w:rPr>
+          <w:rFonts w:ascii="Courier New" w:eastAsia="Times New Roman" w:hAnsi="Courier New" w:cs="Courier New"/>
+          <w:color w:val="D4D4D4"/>
+          <w:sz w:val="21"/>
+          <w:szCs w:val="21"/>
+          <w:lang w:eastAsia="en-IN"/>
+        </w:rPr>
+        <w:t>(</w:t>
+      </w:r>
+      <w:proofErr w:type="spellStart"/>
+      <w:r>
+        <w:rPr>
+          <w:rFonts w:ascii="Courier New" w:eastAsia="Times New Roman" w:hAnsi="Courier New" w:cs="Courier New"/>
+          <w:color w:val="D4D4D4"/>
+          <w:sz w:val="21"/>
+          <w:szCs w:val="21"/>
+          <w:lang w:eastAsia="en-IN"/>
+        </w:rPr>
+        <w:t>addr</w:t>
+      </w:r>
+      <w:proofErr w:type="spellEnd"/>
+      <w:r>
+        <w:rPr>
+          <w:rFonts w:ascii="Courier New" w:eastAsia="Times New Roman" w:hAnsi="Courier New" w:cs="Courier New"/>
+          <w:color w:val="D4D4D4"/>
+          <w:sz w:val="21"/>
+          <w:szCs w:val="21"/>
+          <w:lang w:eastAsia="en-IN"/>
+        </w:rPr>
+        <w:t>));</w:t>
+      </w:r>
+    </w:p>
+    <w:p>
+      <w:pPr>
+        <w:shd w:val="clear" w:color="auto" w:fill="1E1E1E"/>
+        <w:spacing w:after="0" w:line="285" w:lineRule="atLeast"/>
+        <w:rPr>
+          <w:rFonts w:ascii="Courier New" w:eastAsia="Times New Roman" w:hAnsi="Courier New" w:cs="Courier New"/>
+          <w:color w:val="D4D4D4"/>
+          <w:sz w:val="21"/>
+          <w:szCs w:val="21"/>
+          <w:lang w:eastAsia="en-IN"/>
+        </w:rPr>
+      </w:pPr>
+      <w:r>
+        <w:rPr>
+          <w:rFonts w:ascii="Courier New" w:eastAsia="Times New Roman" w:hAnsi="Courier New" w:cs="Courier New"/>
+          <w:color w:val="D4D4D4"/>
+          <w:sz w:val="21"/>
+          <w:szCs w:val="21"/>
+          <w:lang w:eastAsia="en-IN"/>
+        </w:rPr>
+        <w:t xml:space="preserve">    </w:t>
+      </w:r>
+      <w:proofErr w:type="spellStart"/>
+      <w:proofErr w:type="gramStart"/>
+      <w:r>
+        <w:rPr>
+          <w:rFonts w:ascii="Courier New" w:eastAsia="Times New Roman" w:hAnsi="Courier New" w:cs="Courier New"/>
+          <w:color w:val="DCDCAA"/>
+          <w:sz w:val="21"/>
+          <w:szCs w:val="21"/>
+          <w:lang w:eastAsia="en-IN"/>
+        </w:rPr>
+        <w:t>printf</w:t>
+      </w:r>
+      <w:proofErr w:type="spellEnd"/>
+      <w:r>
+        <w:rPr>
+          <w:rFonts w:ascii="Courier New" w:eastAsia="Times New Roman" w:hAnsi="Courier New" w:cs="Courier New"/>
+          <w:color w:val="D4D4D4"/>
+          <w:sz w:val="21"/>
+          <w:szCs w:val="21"/>
+          <w:lang w:eastAsia="en-IN"/>
+        </w:rPr>
+        <w:t>(</w:t>
+      </w:r>
+      <w:proofErr w:type="gramEnd"/>
+      <w:r>
+        <w:rPr>
+          <w:rFonts w:ascii="Courier New" w:eastAsia="Times New Roman" w:hAnsi="Courier New" w:cs="Courier New"/>
+          <w:color w:val="CE9178"/>
+          <w:sz w:val="21"/>
+          <w:szCs w:val="21"/>
+          <w:lang w:eastAsia="en-IN"/>
+        </w:rPr>
+        <w:t>"Server connected......</w:t>
+      </w:r>
+      <w:r>
+        <w:rPr>
+          <w:rFonts w:ascii="Courier New" w:eastAsia="Times New Roman" w:hAnsi="Courier New" w:cs="Courier New"/>
+          <w:color w:val="D7BA7D"/>
+          <w:sz w:val="21"/>
+          <w:szCs w:val="21"/>
+          <w:lang w:eastAsia="en-IN"/>
+        </w:rPr>
+        <w:t>\n</w:t>
+      </w:r>
+      <w:r>
+        <w:rPr>
+          <w:rFonts w:ascii="Courier New" w:eastAsia="Times New Roman" w:hAnsi="Courier New" w:cs="Courier New"/>
+          <w:color w:val="CE9178"/>
+          <w:sz w:val="21"/>
+          <w:szCs w:val="21"/>
+          <w:lang w:eastAsia="en-IN"/>
+        </w:rPr>
+        <w:t>"</w:t>
+      </w:r>
+      <w:r>
+        <w:rPr>
+          <w:rFonts w:ascii="Courier New" w:eastAsia="Times New Roman" w:hAnsi="Courier New" w:cs="Courier New"/>
+          <w:color w:val="D4D4D4"/>
+          <w:sz w:val="21"/>
+          <w:szCs w:val="21"/>
+          <w:lang w:eastAsia="en-IN"/>
+        </w:rPr>
+        <w:t>);</w:t>
+      </w:r>
+    </w:p>
+    <w:p>
+      <w:pPr>
+        <w:shd w:val="clear" w:color="auto" w:fill="1E1E1E"/>
+        <w:spacing w:after="0" w:line="285" w:lineRule="atLeast"/>
+        <w:rPr>
+          <w:rFonts w:ascii="Courier New" w:eastAsia="Times New Roman" w:hAnsi="Courier New" w:cs="Courier New"/>
+          <w:color w:val="D4D4D4"/>
+          <w:sz w:val="21"/>
+          <w:szCs w:val="21"/>
+          <w:lang w:eastAsia="en-IN"/>
+        </w:rPr>
+      </w:pPr>
+      <w:r>
+        <w:rPr>
+          <w:rFonts w:ascii="Courier New" w:eastAsia="Times New Roman" w:hAnsi="Courier New" w:cs="Courier New"/>
+          <w:color w:val="D4D4D4"/>
+          <w:sz w:val="21"/>
+          <w:szCs w:val="21"/>
+          <w:lang w:eastAsia="en-IN"/>
+        </w:rPr>
+        <w:t xml:space="preserve">    </w:t>
+      </w:r>
+      <w:r>
+        <w:rPr>
+          <w:rFonts w:ascii="Courier New" w:eastAsia="Times New Roman" w:hAnsi="Courier New" w:cs="Courier New"/>
+          <w:color w:val="DCDCAA"/>
+          <w:sz w:val="21"/>
+          <w:szCs w:val="21"/>
+          <w:lang w:eastAsia="en-IN"/>
+        </w:rPr>
+        <w:t>printf</w:t>
+      </w:r>
+      <w:r>
+        <w:rPr>
+          <w:rFonts w:ascii="Courier New" w:eastAsia="Times New Roman" w:hAnsi="Courier New" w:cs="Courier New"/>
+          <w:color w:val="D4D4D4"/>
+          <w:sz w:val="21"/>
+          <w:szCs w:val="21"/>
+          <w:lang w:eastAsia="en-IN"/>
+        </w:rPr>
+        <w:t>(</w:t>
+      </w:r>
+      <w:r>
+        <w:rPr>
+          <w:rFonts w:ascii="Courier New" w:eastAsia="Times New Roman" w:hAnsi="Courier New" w:cs="Courier New"/>
+          <w:color w:val="CE9178"/>
+          <w:sz w:val="21"/>
+          <w:szCs w:val="21"/>
+          <w:lang w:eastAsia="en-IN"/>
+        </w:rPr>
+        <w:t>"#######################################################</w:t>
+      </w:r>
+      <w:r>
+        <w:rPr>
+          <w:rFonts w:ascii="Courier New" w:eastAsia="Times New Roman" w:hAnsi="Courier New" w:cs="Courier New"/>
+          <w:color w:val="D7BA7D"/>
+          <w:sz w:val="21"/>
+          <w:szCs w:val="21"/>
+          <w:lang w:eastAsia="en-IN"/>
+        </w:rPr>
+        <w:t>\n</w:t>
+      </w:r>
+      <w:r>
+        <w:rPr>
+          <w:rFonts w:ascii="Courier New" w:eastAsia="Times New Roman" w:hAnsi="Courier New" w:cs="Courier New"/>
+          <w:color w:val="CE9178"/>
+          <w:sz w:val="21"/>
+          <w:szCs w:val="21"/>
+          <w:lang w:eastAsia="en-IN"/>
+        </w:rPr>
+        <w:t>"</w:t>
+      </w:r>
+      <w:r>
+        <w:rPr>
+          <w:rFonts w:ascii="Courier New" w:eastAsia="Times New Roman" w:hAnsi="Courier New" w:cs="Courier New"/>
+          <w:color w:val="D4D4D4"/>
+          <w:sz w:val="21"/>
+          <w:szCs w:val="21"/>
+          <w:lang w:eastAsia="en-IN"/>
+        </w:rPr>
+        <w:t>);</w:t>
+      </w:r>
+    </w:p>
+    <w:p>
+      <w:pPr>
+        <w:shd w:val="clear" w:color="auto" w:fill="1E1E1E"/>
+        <w:spacing w:after="0" w:line="285" w:lineRule="atLeast"/>
+        <w:rPr>
+          <w:rFonts w:ascii="Courier New" w:eastAsia="Times New Roman" w:hAnsi="Courier New" w:cs="Courier New"/>
+          <w:color w:val="D4D4D4"/>
+          <w:sz w:val="21"/>
+          <w:szCs w:val="21"/>
+          <w:lang w:eastAsia="en-IN"/>
+        </w:rPr>
+      </w:pPr>
+      <w:r>
+        <w:rPr>
+          <w:rFonts w:ascii="Courier New" w:eastAsia="Times New Roman" w:hAnsi="Courier New" w:cs="Courier New"/>
+          <w:color w:val="D4D4D4"/>
+          <w:sz w:val="21"/>
+          <w:szCs w:val="21"/>
+          <w:lang w:eastAsia="en-IN"/>
+        </w:rPr>
+        <w:t xml:space="preserve">    </w:t>
+      </w:r>
+      <w:proofErr w:type="spellStart"/>
+      <w:r>
+        <w:rPr>
+          <w:rFonts w:ascii="Courier New" w:eastAsia="Times New Roman" w:hAnsi="Courier New" w:cs="Courier New"/>
+          <w:color w:val="DCDCAA"/>
+          <w:sz w:val="21"/>
+          <w:szCs w:val="21"/>
+          <w:lang w:eastAsia="en-IN"/>
+        </w:rPr>
+        <w:t>printf</w:t>
+      </w:r>
+      <w:proofErr w:type="spellEnd"/>
+      <w:r>
+        <w:rPr>
+          <w:rFonts w:ascii="Courier New" w:eastAsia="Times New Roman" w:hAnsi="Courier New" w:cs="Courier New"/>
+          <w:color w:val="D4D4D4"/>
+          <w:sz w:val="21"/>
+          <w:szCs w:val="21"/>
+          <w:lang w:eastAsia="en-IN"/>
+        </w:rPr>
+        <w:t>(</w:t>
+      </w:r>
+      <w:r>
+        <w:rPr>
+          <w:rFonts w:ascii="Courier New" w:eastAsia="Times New Roman" w:hAnsi="Courier New" w:cs="Courier New"/>
+          <w:color w:val="CE9178"/>
+          <w:sz w:val="21"/>
+          <w:szCs w:val="21"/>
+          <w:lang w:eastAsia="en-IN"/>
+        </w:rPr>
+        <w:t>"</w:t>
+      </w:r>
+      <w:r>
+        <w:rPr>
+          <w:rFonts w:ascii="Courier New" w:eastAsia="Times New Roman" w:hAnsi="Courier New" w:cs="Courier New"/>
+          <w:color w:val="D7BA7D"/>
+          <w:sz w:val="21"/>
+          <w:szCs w:val="21"/>
+          <w:lang w:eastAsia="en-IN"/>
+        </w:rPr>
+        <w:t>\n</w:t>
+      </w:r>
+      <w:r>
+        <w:rPr>
+          <w:rFonts w:ascii="Courier New" w:eastAsia="Times New Roman" w:hAnsi="Courier New" w:cs="Courier New"/>
+          <w:color w:val="CE9178"/>
+          <w:sz w:val="21"/>
+          <w:szCs w:val="21"/>
+          <w:lang w:eastAsia="en-IN"/>
+        </w:rPr>
+        <w:t>"</w:t>
+      </w:r>
+      <w:r>
+        <w:rPr>
+          <w:rFonts w:ascii="Courier New" w:eastAsia="Times New Roman" w:hAnsi="Courier New" w:cs="Courier New"/>
+          <w:color w:val="D4D4D4"/>
+          <w:sz w:val="21"/>
+          <w:szCs w:val="21"/>
+          <w:lang w:eastAsia="en-IN"/>
+        </w:rPr>
+        <w:t>);</w:t>
+      </w:r>
+    </w:p>
+    <w:p>
+      <w:pPr>
+        <w:shd w:val="clear" w:color="auto" w:fill="1E1E1E"/>
+        <w:spacing w:after="0" w:line="285" w:lineRule="atLeast"/>
+        <w:rPr>
+          <w:rFonts w:ascii="Courier New" w:eastAsia="Times New Roman" w:hAnsi="Courier New" w:cs="Courier New"/>
+          <w:color w:val="D4D4D4"/>
+          <w:sz w:val="21"/>
+          <w:szCs w:val="21"/>
+          <w:lang w:eastAsia="en-IN"/>
+        </w:rPr>
+      </w:pPr>
+    </w:p>
+    <w:p>
+      <w:pPr>
+        <w:shd w:val="clear" w:color="auto" w:fill="1E1E1E"/>
+        <w:spacing w:after="0" w:line="285" w:lineRule="atLeast"/>
+        <w:rPr>
+          <w:rFonts w:ascii="Courier New" w:eastAsia="Times New Roman" w:hAnsi="Courier New" w:cs="Courier New"/>
+          <w:color w:val="D4D4D4"/>
+          <w:sz w:val="21"/>
+          <w:szCs w:val="21"/>
+          <w:lang w:eastAsia="en-IN"/>
+        </w:rPr>
+      </w:pPr>
+      <w:r>
+        <w:rPr>
+          <w:rFonts w:ascii="Courier New" w:eastAsia="Times New Roman" w:hAnsi="Courier New" w:cs="Courier New"/>
+          <w:color w:val="D4D4D4"/>
+          <w:sz w:val="21"/>
+          <w:szCs w:val="21"/>
+          <w:lang w:eastAsia="en-IN"/>
+        </w:rPr>
+        <w:t xml:space="preserve">    </w:t>
+      </w:r>
+      <w:r>
+        <w:rPr>
+          <w:rFonts w:ascii="Courier New" w:eastAsia="Times New Roman" w:hAnsi="Courier New" w:cs="Courier New"/>
+          <w:color w:val="C586C0"/>
+          <w:sz w:val="21"/>
+          <w:szCs w:val="21"/>
+          <w:lang w:eastAsia="en-IN"/>
+        </w:rPr>
+        <w:t>while</w:t>
+      </w:r>
+      <w:r>
+        <w:rPr>
+          <w:rFonts w:ascii="Courier New" w:eastAsia="Times New Roman" w:hAnsi="Courier New" w:cs="Courier New"/>
+          <w:color w:val="D4D4D4"/>
+          <w:sz w:val="21"/>
+          <w:szCs w:val="21"/>
+          <w:lang w:eastAsia="en-IN"/>
+        </w:rPr>
+        <w:t xml:space="preserve"> (</w:t>
+      </w:r>
+      <w:r>
+        <w:rPr>
+          <w:rFonts w:ascii="Courier New" w:eastAsia="Times New Roman" w:hAnsi="Courier New" w:cs="Courier New"/>
+          <w:color w:val="B5CEA8"/>
+          <w:sz w:val="21"/>
+          <w:szCs w:val="21"/>
+          <w:lang w:eastAsia="en-IN"/>
+        </w:rPr>
+        <w:t>1</w:t>
+      </w:r>
+      <w:r>
+        <w:rPr>
+          <w:rFonts w:ascii="Courier New" w:eastAsia="Times New Roman" w:hAnsi="Courier New" w:cs="Courier New"/>
+          <w:color w:val="D4D4D4"/>
+          <w:sz w:val="21"/>
+          <w:szCs w:val="21"/>
+          <w:lang w:eastAsia="en-IN"/>
+        </w:rPr>
+        <w:t>)</w:t>
+      </w:r>
+    </w:p>
+    <w:p>
+      <w:pPr>
+        <w:shd w:val="clear" w:color="auto" w:fill="1E1E1E"/>
+        <w:spacing w:after="0" w:line="285" w:lineRule="atLeast"/>
+        <w:rPr>
+          <w:rFonts w:ascii="Courier New" w:eastAsia="Times New Roman" w:hAnsi="Courier New" w:cs="Courier New"/>
+          <w:color w:val="D4D4D4"/>
+          <w:sz w:val="21"/>
+          <w:szCs w:val="21"/>
+          <w:lang w:eastAsia="en-IN"/>
+        </w:rPr>
+      </w:pPr>
+      <w:r>
+        <w:rPr>
+          <w:rFonts w:ascii="Courier New" w:eastAsia="Times New Roman" w:hAnsi="Courier New" w:cs="Courier New"/>
+          <w:color w:val="D4D4D4"/>
+          <w:sz w:val="21"/>
+          <w:szCs w:val="21"/>
+          <w:lang w:eastAsia="en-IN"/>
+        </w:rPr>
+        <w:t xml:space="preserve">    {</w:t>
+      </w:r>
+    </w:p>
+    <w:p>
+      <w:pPr>
+        <w:shd w:val="clear" w:color="auto" w:fill="1E1E1E"/>
+        <w:spacing w:after="0" w:line="285" w:lineRule="atLeast"/>
+        <w:rPr>
+          <w:rFonts w:ascii="Courier New" w:eastAsia="Times New Roman" w:hAnsi="Courier New" w:cs="Courier New"/>
+          <w:color w:val="D4D4D4"/>
+          <w:sz w:val="21"/>
+          <w:szCs w:val="21"/>
+          <w:lang w:eastAsia="en-IN"/>
+        </w:rPr>
+      </w:pPr>
+    </w:p>
+    <w:p>
+      <w:pPr>
+        <w:shd w:val="clear" w:color="auto" w:fill="1E1E1E"/>
+        <w:spacing w:after="0" w:line="285" w:lineRule="atLeast"/>
+        <w:rPr>
+          <w:rFonts w:ascii="Courier New" w:eastAsia="Times New Roman" w:hAnsi="Courier New" w:cs="Courier New"/>
+          <w:color w:val="D4D4D4"/>
+          <w:sz w:val="21"/>
+          <w:szCs w:val="21"/>
+          <w:lang w:eastAsia="en-IN"/>
+        </w:rPr>
+      </w:pPr>
+      <w:r>
+        <w:rPr>
+          <w:rFonts w:ascii="Courier New" w:eastAsia="Times New Roman" w:hAnsi="Courier New" w:cs="Courier New"/>
+          <w:color w:val="D4D4D4"/>
+          <w:sz w:val="21"/>
+          <w:szCs w:val="21"/>
+          <w:lang w:eastAsia="en-IN"/>
+        </w:rPr>
+        <w:t xml:space="preserve">        </w:t>
+      </w:r>
+      <w:proofErr w:type="spellStart"/>
+      <w:proofErr w:type="gramStart"/>
+      <w:r>
+        <w:rPr>
+          <w:rFonts w:ascii="Courier New" w:eastAsia="Times New Roman" w:hAnsi="Courier New" w:cs="Courier New"/>
+          <w:color w:val="DCDCAA"/>
+          <w:sz w:val="21"/>
+          <w:szCs w:val="21"/>
+          <w:lang w:eastAsia="en-IN"/>
+        </w:rPr>
+        <w:t>bzero</w:t>
+      </w:r>
+      <w:proofErr w:type="spellEnd"/>
+      <w:r>
+        <w:rPr>
+          <w:rFonts w:ascii="Courier New" w:eastAsia="Times New Roman" w:hAnsi="Courier New" w:cs="Courier New"/>
+          <w:color w:val="D4D4D4"/>
+          <w:sz w:val="21"/>
+          <w:szCs w:val="21"/>
+          <w:lang w:eastAsia="en-IN"/>
+        </w:rPr>
+        <w:t>(</w:t>
+      </w:r>
+      <w:proofErr w:type="gramEnd"/>
+      <w:r>
+        <w:rPr>
+          <w:rFonts w:ascii="Courier New" w:eastAsia="Times New Roman" w:hAnsi="Courier New" w:cs="Courier New"/>
+          <w:color w:val="D4D4D4"/>
+          <w:sz w:val="21"/>
+          <w:szCs w:val="21"/>
+          <w:lang w:eastAsia="en-IN"/>
+        </w:rPr>
+        <w:t xml:space="preserve">buffer, </w:t>
+      </w:r>
+      <w:r>
+        <w:rPr>
+          <w:rFonts w:ascii="Courier New" w:eastAsia="Times New Roman" w:hAnsi="Courier New" w:cs="Courier New"/>
+          <w:color w:val="B5CEA8"/>
+          <w:sz w:val="21"/>
+          <w:szCs w:val="21"/>
+          <w:lang w:eastAsia="en-IN"/>
+        </w:rPr>
+        <w:t>1024</w:t>
+      </w:r>
+      <w:r>
+        <w:rPr>
+          <w:rFonts w:ascii="Courier New" w:eastAsia="Times New Roman" w:hAnsi="Courier New" w:cs="Courier New"/>
+          <w:color w:val="D4D4D4"/>
+          <w:sz w:val="21"/>
+          <w:szCs w:val="21"/>
+          <w:lang w:eastAsia="en-IN"/>
+        </w:rPr>
+        <w:t>);</w:t>
+      </w:r>
+    </w:p>
+    <w:p>
+      <w:pPr>
+        <w:shd w:val="clear" w:color="auto" w:fill="1E1E1E"/>
+        <w:spacing w:after="0" w:line="285" w:lineRule="atLeast"/>
+        <w:rPr>
+          <w:rFonts w:ascii="Courier New" w:eastAsia="Times New Roman" w:hAnsi="Courier New" w:cs="Courier New"/>
+          <w:color w:val="D4D4D4"/>
+          <w:sz w:val="21"/>
+          <w:szCs w:val="21"/>
+          <w:lang w:eastAsia="en-IN"/>
+        </w:rPr>
+      </w:pPr>
+      <w:r>
+        <w:rPr>
+          <w:rFonts w:ascii="Courier New" w:eastAsia="Times New Roman" w:hAnsi="Courier New" w:cs="Courier New"/>
+          <w:color w:val="D4D4D4"/>
+          <w:sz w:val="21"/>
+          <w:szCs w:val="21"/>
+          <w:lang w:eastAsia="en-IN"/>
+        </w:rPr>
+        <w:t xml:space="preserve">        </w:t>
+      </w:r>
+      <w:proofErr w:type="spellStart"/>
+      <w:proofErr w:type="gramStart"/>
+      <w:r>
+        <w:rPr>
+          <w:rFonts w:ascii="Courier New" w:eastAsia="Times New Roman" w:hAnsi="Courier New" w:cs="Courier New"/>
+          <w:color w:val="DCDCAA"/>
+          <w:sz w:val="21"/>
+          <w:szCs w:val="21"/>
+          <w:lang w:eastAsia="en-IN"/>
+        </w:rPr>
+        <w:t>printf</w:t>
+      </w:r>
+      <w:proofErr w:type="spellEnd"/>
+      <w:r>
+        <w:rPr>
+          <w:rFonts w:ascii="Courier New" w:eastAsia="Times New Roman" w:hAnsi="Courier New" w:cs="Courier New"/>
+          <w:color w:val="D4D4D4"/>
+          <w:sz w:val="21"/>
+          <w:szCs w:val="21"/>
+          <w:lang w:eastAsia="en-IN"/>
+        </w:rPr>
+        <w:t>(</w:t>
+      </w:r>
+      <w:proofErr w:type="gramEnd"/>
+      <w:r>
+        <w:rPr>
+          <w:rFonts w:ascii="Courier New" w:eastAsia="Times New Roman" w:hAnsi="Courier New" w:cs="Courier New"/>
+          <w:color w:val="CE9178"/>
+          <w:sz w:val="21"/>
+          <w:szCs w:val="21"/>
+          <w:lang w:eastAsia="en-IN"/>
+        </w:rPr>
+        <w:t xml:space="preserve">"Enter message to send a server (exit for quit) : </w:t>
+      </w:r>
+      <w:r>
+        <w:rPr>
+          <w:rFonts w:ascii="Courier New" w:eastAsia="Times New Roman" w:hAnsi="Courier New" w:cs="Courier New"/>
+          <w:color w:val="D7BA7D"/>
+          <w:sz w:val="21"/>
+          <w:szCs w:val="21"/>
+          <w:lang w:eastAsia="en-IN"/>
+        </w:rPr>
+        <w:t>\n</w:t>
+      </w:r>
+      <w:r>
+        <w:rPr>
+          <w:rFonts w:ascii="Courier New" w:eastAsia="Times New Roman" w:hAnsi="Courier New" w:cs="Courier New"/>
+          <w:color w:val="CE9178"/>
+          <w:sz w:val="21"/>
+          <w:szCs w:val="21"/>
+          <w:lang w:eastAsia="en-IN"/>
+        </w:rPr>
+        <w:t>"</w:t>
+      </w:r>
+      <w:r>
+        <w:rPr>
+          <w:rFonts w:ascii="Courier New" w:eastAsia="Times New Roman" w:hAnsi="Courier New" w:cs="Courier New"/>
+          <w:color w:val="D4D4D4"/>
+          <w:sz w:val="21"/>
+          <w:szCs w:val="21"/>
+          <w:lang w:eastAsia="en-IN"/>
+        </w:rPr>
+        <w:t>);</w:t>
+      </w:r>
+    </w:p>
+    <w:p>
+      <w:pPr>
+        <w:shd w:val="clear" w:color="auto" w:fill="1E1E1E"/>
+        <w:spacing w:after="0" w:line="285" w:lineRule="atLeast"/>
+        <w:rPr>
+          <w:rFonts w:ascii="Courier New" w:eastAsia="Times New Roman" w:hAnsi="Courier New" w:cs="Courier New"/>
+          <w:color w:val="D4D4D4"/>
+          <w:sz w:val="21"/>
+          <w:szCs w:val="21"/>
+          <w:lang w:eastAsia="en-IN"/>
+        </w:rPr>
+      </w:pPr>
+      <w:r>
+        <w:rPr>
+          <w:rFonts w:ascii="Courier New" w:eastAsia="Times New Roman" w:hAnsi="Courier New" w:cs="Courier New"/>
+          <w:color w:val="D4D4D4"/>
+          <w:sz w:val="21"/>
+          <w:szCs w:val="21"/>
+          <w:lang w:eastAsia="en-IN"/>
+        </w:rPr>
+        <w:t xml:space="preserve">        </w:t>
+      </w:r>
+      <w:proofErr w:type="spellStart"/>
+      <w:r>
+        <w:rPr>
+          <w:rFonts w:ascii="Courier New" w:eastAsia="Times New Roman" w:hAnsi="Courier New" w:cs="Courier New"/>
+          <w:color w:val="DCDCAA"/>
+          <w:sz w:val="21"/>
+          <w:szCs w:val="21"/>
+          <w:lang w:eastAsia="en-IN"/>
+        </w:rPr>
+        <w:t>scanf</w:t>
+      </w:r>
+      <w:proofErr w:type="spellEnd"/>
+      <w:r>
+        <w:rPr>
+          <w:rFonts w:ascii="Courier New" w:eastAsia="Times New Roman" w:hAnsi="Courier New" w:cs="Courier New"/>
+          <w:color w:val="D4D4D4"/>
+          <w:sz w:val="21"/>
+          <w:szCs w:val="21"/>
+          <w:lang w:eastAsia="en-IN"/>
+        </w:rPr>
+        <w:t>(</w:t>
+      </w:r>
+      <w:r>
+        <w:rPr>
+          <w:rFonts w:ascii="Courier New" w:eastAsia="Times New Roman" w:hAnsi="Courier New" w:cs="Courier New"/>
+          <w:color w:val="CE9178"/>
+          <w:sz w:val="21"/>
+          <w:szCs w:val="21"/>
+          <w:lang w:eastAsia="en-IN"/>
+        </w:rPr>
+        <w:t>"</w:t>
+      </w:r>
+      <w:r>
+        <w:rPr>
+          <w:rFonts w:ascii="Courier New" w:eastAsia="Times New Roman" w:hAnsi="Courier New" w:cs="Courier New"/>
+          <w:color w:val="F44747"/>
+          <w:sz w:val="21"/>
+          <w:szCs w:val="21"/>
+          <w:lang w:eastAsia="en-IN"/>
+        </w:rPr>
+        <w:t>%</w:t>
+      </w:r>
+      <w:r>
+        <w:rPr>
+          <w:rFonts w:ascii="Courier New" w:eastAsia="Times New Roman" w:hAnsi="Courier New" w:cs="Courier New"/>
+          <w:color w:val="CE9178"/>
+          <w:sz w:val="21"/>
+          <w:szCs w:val="21"/>
+          <w:lang w:eastAsia="en-IN"/>
+        </w:rPr>
+        <w:t>[^</w:t>
+      </w:r>
+      <w:r>
+        <w:rPr>
+          <w:rFonts w:ascii="Courier New" w:eastAsia="Times New Roman" w:hAnsi="Courier New" w:cs="Courier New"/>
+          <w:color w:val="D7BA7D"/>
+          <w:sz w:val="21"/>
+          <w:szCs w:val="21"/>
+          <w:lang w:eastAsia="en-IN"/>
+        </w:rPr>
+        <w:t>\</w:t>
+      </w:r>
+      <w:proofErr w:type="gramStart"/>
+      <w:r>
+        <w:rPr>
+          <w:rFonts w:ascii="Courier New" w:eastAsia="Times New Roman" w:hAnsi="Courier New" w:cs="Courier New"/>
+          <w:color w:val="D7BA7D"/>
+          <w:sz w:val="21"/>
+          <w:szCs w:val="21"/>
+          <w:lang w:eastAsia="en-IN"/>
+        </w:rPr>
+        <w:t>n</w:t>
+      </w:r>
+      <w:r>
+        <w:rPr>
+          <w:rFonts w:ascii="Courier New" w:eastAsia="Times New Roman" w:hAnsi="Courier New" w:cs="Courier New"/>
+          <w:color w:val="CE9178"/>
+          <w:sz w:val="21"/>
+          <w:szCs w:val="21"/>
+          <w:lang w:eastAsia="en-IN"/>
+        </w:rPr>
+        <w:t>]</w:t>
+      </w:r>
+      <w:r>
+        <w:rPr>
+          <w:rFonts w:ascii="Courier New" w:eastAsia="Times New Roman" w:hAnsi="Courier New" w:cs="Courier New"/>
+          <w:color w:val="9CDCFE"/>
+          <w:sz w:val="21"/>
+          <w:szCs w:val="21"/>
+          <w:lang w:eastAsia="en-IN"/>
+        </w:rPr>
+        <w:t>%</w:t>
+      </w:r>
+      <w:proofErr w:type="gramEnd"/>
+      <w:r>
+        <w:rPr>
+          <w:rFonts w:ascii="Courier New" w:eastAsia="Times New Roman" w:hAnsi="Courier New" w:cs="Courier New"/>
+          <w:color w:val="9CDCFE"/>
+          <w:sz w:val="21"/>
+          <w:szCs w:val="21"/>
+          <w:lang w:eastAsia="en-IN"/>
+        </w:rPr>
+        <w:t>*c</w:t>
+      </w:r>
+      <w:r>
+        <w:rPr>
+          <w:rFonts w:ascii="Courier New" w:eastAsia="Times New Roman" w:hAnsi="Courier New" w:cs="Courier New"/>
+          <w:color w:val="CE9178"/>
+          <w:sz w:val="21"/>
+          <w:szCs w:val="21"/>
+          <w:lang w:eastAsia="en-IN"/>
+        </w:rPr>
+        <w:t>"</w:t>
+      </w:r>
+      <w:r>
+        <w:rPr>
+          <w:rFonts w:ascii="Courier New" w:eastAsia="Times New Roman" w:hAnsi="Courier New" w:cs="Courier New"/>
+          <w:color w:val="D4D4D4"/>
+          <w:sz w:val="21"/>
+          <w:szCs w:val="21"/>
+          <w:lang w:eastAsia="en-IN"/>
+        </w:rPr>
+        <w:t>, buffer);</w:t>
+      </w:r>
+    </w:p>
+    <w:p>
+      <w:pPr>
+        <w:shd w:val="clear" w:color="auto" w:fill="1E1E1E"/>
+        <w:spacing w:after="0" w:line="285" w:lineRule="atLeast"/>
+        <w:rPr>
+          <w:rFonts w:ascii="Courier New" w:eastAsia="Times New Roman" w:hAnsi="Courier New" w:cs="Courier New"/>
+          <w:color w:val="D4D4D4"/>
+          <w:sz w:val="21"/>
+          <w:szCs w:val="21"/>
+          <w:lang w:eastAsia="en-IN"/>
+        </w:rPr>
+      </w:pPr>
+    </w:p>
+    <w:p>
+      <w:pPr>
+        <w:shd w:val="clear" w:color="auto" w:fill="1E1E1E"/>
+        <w:spacing w:after="0" w:line="285" w:lineRule="atLeast"/>
+        <w:rPr>
+          <w:rFonts w:ascii="Courier New" w:eastAsia="Times New Roman" w:hAnsi="Courier New" w:cs="Courier New"/>
+          <w:color w:val="D4D4D4"/>
+          <w:sz w:val="21"/>
+          <w:szCs w:val="21"/>
+          <w:lang w:eastAsia="en-IN"/>
+        </w:rPr>
+      </w:pPr>
+      <w:r>
+        <w:rPr>
+          <w:rFonts w:ascii="Courier New" w:eastAsia="Times New Roman" w:hAnsi="Courier New" w:cs="Courier New"/>
+          <w:color w:val="D4D4D4"/>
+          <w:sz w:val="21"/>
+          <w:szCs w:val="21"/>
+          <w:lang w:eastAsia="en-IN"/>
+        </w:rPr>
+        <w:t xml:space="preserve">        </w:t>
+      </w:r>
+      <w:proofErr w:type="spellStart"/>
+      <w:proofErr w:type="gramStart"/>
+      <w:r>
+        <w:rPr>
+          <w:rFonts w:ascii="Courier New" w:eastAsia="Times New Roman" w:hAnsi="Courier New" w:cs="Courier New"/>
+          <w:color w:val="DCDCAA"/>
+          <w:sz w:val="21"/>
+          <w:szCs w:val="21"/>
+          <w:lang w:eastAsia="en-IN"/>
+        </w:rPr>
+        <w:t>printf</w:t>
+      </w:r>
+      <w:proofErr w:type="spellEnd"/>
+      <w:r>
+        <w:rPr>
+          <w:rFonts w:ascii="Courier New" w:eastAsia="Times New Roman" w:hAnsi="Courier New" w:cs="Courier New"/>
+          <w:color w:val="D4D4D4"/>
+          <w:sz w:val="21"/>
+          <w:szCs w:val="21"/>
+          <w:lang w:eastAsia="en-IN"/>
+        </w:rPr>
+        <w:t>(</w:t>
+      </w:r>
+      <w:proofErr w:type="gramEnd"/>
+      <w:r>
+        <w:rPr>
+          <w:rFonts w:ascii="Courier New" w:eastAsia="Times New Roman" w:hAnsi="Courier New" w:cs="Courier New"/>
+          <w:color w:val="CE9178"/>
+          <w:sz w:val="21"/>
+          <w:szCs w:val="21"/>
+          <w:lang w:eastAsia="en-IN"/>
+        </w:rPr>
+        <w:t xml:space="preserve">"Your message </w:t>
+      </w:r>
+      <w:proofErr w:type="spellStart"/>
+      <w:r>
+        <w:rPr>
+          <w:rFonts w:ascii="Courier New" w:eastAsia="Times New Roman" w:hAnsi="Courier New" w:cs="Courier New"/>
+          <w:color w:val="CE9178"/>
+          <w:sz w:val="21"/>
+          <w:szCs w:val="21"/>
+          <w:lang w:eastAsia="en-IN"/>
+        </w:rPr>
+        <w:t>sended</w:t>
+      </w:r>
+      <w:proofErr w:type="spellEnd"/>
+      <w:r>
+        <w:rPr>
+          <w:rFonts w:ascii="Courier New" w:eastAsia="Times New Roman" w:hAnsi="Courier New" w:cs="Courier New"/>
+          <w:color w:val="CE9178"/>
+          <w:sz w:val="21"/>
+          <w:szCs w:val="21"/>
+          <w:lang w:eastAsia="en-IN"/>
+        </w:rPr>
+        <w:t xml:space="preserve"> to server is : </w:t>
+      </w:r>
+      <w:r>
+        <w:rPr>
+          <w:rFonts w:ascii="Courier New" w:eastAsia="Times New Roman" w:hAnsi="Courier New" w:cs="Courier New"/>
+          <w:color w:val="D7BA7D"/>
+          <w:sz w:val="21"/>
+          <w:szCs w:val="21"/>
+          <w:lang w:eastAsia="en-IN"/>
+        </w:rPr>
+        <w:t>\n</w:t>
+      </w:r>
+      <w:r>
+        <w:rPr>
+          <w:rFonts w:ascii="Courier New" w:eastAsia="Times New Roman" w:hAnsi="Courier New" w:cs="Courier New"/>
+          <w:color w:val="CE9178"/>
+          <w:sz w:val="21"/>
+          <w:szCs w:val="21"/>
+          <w:lang w:eastAsia="en-IN"/>
+        </w:rPr>
+        <w:t>"</w:t>
+      </w:r>
+      <w:r>
+        <w:rPr>
+          <w:rFonts w:ascii="Courier New" w:eastAsia="Times New Roman" w:hAnsi="Courier New" w:cs="Courier New"/>
+          <w:color w:val="D4D4D4"/>
+          <w:sz w:val="21"/>
+          <w:szCs w:val="21"/>
+          <w:lang w:eastAsia="en-IN"/>
+        </w:rPr>
+        <w:t>);</w:t>
+      </w:r>
+    </w:p>
+    <w:p>
+      <w:pPr>
+        <w:shd w:val="clear" w:color="auto" w:fill="1E1E1E"/>
+        <w:spacing w:after="0" w:line="285" w:lineRule="atLeast"/>
+        <w:rPr>
+          <w:rFonts w:ascii="Courier New" w:eastAsia="Times New Roman" w:hAnsi="Courier New" w:cs="Courier New"/>
+          <w:color w:val="D4D4D4"/>
+          <w:sz w:val="21"/>
+          <w:szCs w:val="21"/>
+          <w:lang w:eastAsia="en-IN"/>
+        </w:rPr>
+      </w:pPr>
+      <w:r>
+        <w:rPr>
+          <w:rFonts w:ascii="Courier New" w:eastAsia="Times New Roman" w:hAnsi="Courier New" w:cs="Courier New"/>
+          <w:color w:val="D4D4D4"/>
+          <w:sz w:val="21"/>
+          <w:szCs w:val="21"/>
+          <w:lang w:eastAsia="en-IN"/>
+        </w:rPr>
+        <w:t xml:space="preserve">        </w:t>
+      </w:r>
+      <w:proofErr w:type="spellStart"/>
+      <w:proofErr w:type="gramStart"/>
+      <w:r>
+        <w:rPr>
+          <w:rFonts w:ascii="Courier New" w:eastAsia="Times New Roman" w:hAnsi="Courier New" w:cs="Courier New"/>
+          <w:color w:val="DCDCAA"/>
+          <w:sz w:val="21"/>
+          <w:szCs w:val="21"/>
+          <w:lang w:eastAsia="en-IN"/>
+        </w:rPr>
+        <w:t>printf</w:t>
+      </w:r>
+      <w:proofErr w:type="spellEnd"/>
+      <w:r>
+        <w:rPr>
+          <w:rFonts w:ascii="Courier New" w:eastAsia="Times New Roman" w:hAnsi="Courier New" w:cs="Courier New"/>
+          <w:color w:val="D4D4D4"/>
+          <w:sz w:val="21"/>
+          <w:szCs w:val="21"/>
+          <w:lang w:eastAsia="en-IN"/>
+        </w:rPr>
+        <w:t>(</w:t>
+      </w:r>
+      <w:proofErr w:type="gramEnd"/>
+      <w:r>
+        <w:rPr>
+          <w:rFonts w:ascii="Courier New" w:eastAsia="Times New Roman" w:hAnsi="Courier New" w:cs="Courier New"/>
+          <w:color w:val="CE9178"/>
+          <w:sz w:val="21"/>
+          <w:szCs w:val="21"/>
+          <w:lang w:eastAsia="en-IN"/>
+        </w:rPr>
+        <w:t>"</w:t>
+      </w:r>
+      <w:r>
+        <w:rPr>
+          <w:rFonts w:ascii="Courier New" w:eastAsia="Times New Roman" w:hAnsi="Courier New" w:cs="Courier New"/>
+          <w:color w:val="9CDCFE"/>
+          <w:sz w:val="21"/>
+          <w:szCs w:val="21"/>
+          <w:lang w:eastAsia="en-IN"/>
+        </w:rPr>
+        <w:t>%s</w:t>
+      </w:r>
+      <w:r>
+        <w:rPr>
+          <w:rFonts w:ascii="Courier New" w:eastAsia="Times New Roman" w:hAnsi="Courier New" w:cs="Courier New"/>
+          <w:color w:val="CE9178"/>
+          <w:sz w:val="21"/>
+          <w:szCs w:val="21"/>
+          <w:lang w:eastAsia="en-IN"/>
+        </w:rPr>
+        <w:t>"</w:t>
+      </w:r>
+      <w:r>
+        <w:rPr>
+          <w:rFonts w:ascii="Courier New" w:eastAsia="Times New Roman" w:hAnsi="Courier New" w:cs="Courier New"/>
+          <w:color w:val="D4D4D4"/>
+          <w:sz w:val="21"/>
+          <w:szCs w:val="21"/>
+          <w:lang w:eastAsia="en-IN"/>
+        </w:rPr>
+        <w:t>, buffer);</w:t>
+      </w:r>
+    </w:p>
+    <w:p>
+      <w:pPr>
+        <w:shd w:val="clear" w:color="auto" w:fill="1E1E1E"/>
+        <w:spacing w:after="0" w:line="285" w:lineRule="atLeast"/>
+        <w:rPr>
+          <w:rFonts w:ascii="Courier New" w:eastAsia="Times New Roman" w:hAnsi="Courier New" w:cs="Courier New"/>
+          <w:color w:val="D4D4D4"/>
+          <w:sz w:val="21"/>
+          <w:szCs w:val="21"/>
+          <w:lang w:eastAsia="en-IN"/>
+        </w:rPr>
+      </w:pPr>
+      <w:r>
+        <w:rPr>
+          <w:rFonts w:ascii="Courier New" w:eastAsia="Times New Roman" w:hAnsi="Courier New" w:cs="Courier New"/>
+          <w:color w:val="D4D4D4"/>
+          <w:sz w:val="21"/>
+          <w:szCs w:val="21"/>
+          <w:lang w:eastAsia="en-IN"/>
+        </w:rPr>
+        <w:t xml:space="preserve">        </w:t>
+      </w:r>
+      <w:proofErr w:type="spellStart"/>
+      <w:r>
+        <w:rPr>
+          <w:rFonts w:ascii="Courier New" w:eastAsia="Times New Roman" w:hAnsi="Courier New" w:cs="Courier New"/>
+          <w:color w:val="DCDCAA"/>
+          <w:sz w:val="21"/>
+          <w:szCs w:val="21"/>
+          <w:lang w:eastAsia="en-IN"/>
+        </w:rPr>
+        <w:t>printf</w:t>
+      </w:r>
+      <w:proofErr w:type="spellEnd"/>
+      <w:r>
+        <w:rPr>
+          <w:rFonts w:ascii="Courier New" w:eastAsia="Times New Roman" w:hAnsi="Courier New" w:cs="Courier New"/>
+          <w:color w:val="D4D4D4"/>
+          <w:sz w:val="21"/>
+          <w:szCs w:val="21"/>
+          <w:lang w:eastAsia="en-IN"/>
+        </w:rPr>
+        <w:t>(</w:t>
+      </w:r>
+      <w:r>
+        <w:rPr>
+          <w:rFonts w:ascii="Courier New" w:eastAsia="Times New Roman" w:hAnsi="Courier New" w:cs="Courier New"/>
+          <w:color w:val="CE9178"/>
+          <w:sz w:val="21"/>
+          <w:szCs w:val="21"/>
+          <w:lang w:eastAsia="en-IN"/>
+        </w:rPr>
+        <w:t>"</w:t>
+      </w:r>
+      <w:r>
+        <w:rPr>
+          <w:rFonts w:ascii="Courier New" w:eastAsia="Times New Roman" w:hAnsi="Courier New" w:cs="Courier New"/>
+          <w:color w:val="D7BA7D"/>
+          <w:sz w:val="21"/>
+          <w:szCs w:val="21"/>
+          <w:lang w:eastAsia="en-IN"/>
+        </w:rPr>
+        <w:t>\n\n</w:t>
+      </w:r>
+      <w:r>
+        <w:rPr>
+          <w:rFonts w:ascii="Courier New" w:eastAsia="Times New Roman" w:hAnsi="Courier New" w:cs="Courier New"/>
+          <w:color w:val="CE9178"/>
+          <w:sz w:val="21"/>
+          <w:szCs w:val="21"/>
+          <w:lang w:eastAsia="en-IN"/>
+        </w:rPr>
+        <w:t>"</w:t>
+      </w:r>
+      <w:r>
+        <w:rPr>
+          <w:rFonts w:ascii="Courier New" w:eastAsia="Times New Roman" w:hAnsi="Courier New" w:cs="Courier New"/>
+          <w:color w:val="D4D4D4"/>
+          <w:sz w:val="21"/>
+          <w:szCs w:val="21"/>
+          <w:lang w:eastAsia="en-IN"/>
+        </w:rPr>
+        <w:t>);</w:t>
+      </w:r>
+    </w:p>
+    <w:p>
+      <w:pPr>
+        <w:shd w:val="clear" w:color="auto" w:fill="1E1E1E"/>
+        <w:spacing w:after="0" w:line="285" w:lineRule="atLeast"/>
+        <w:rPr>
+          <w:rFonts w:ascii="Courier New" w:eastAsia="Times New Roman" w:hAnsi="Courier New" w:cs="Courier New"/>
+          <w:color w:val="D4D4D4"/>
+          <w:sz w:val="21"/>
+          <w:szCs w:val="21"/>
+          <w:lang w:eastAsia="en-IN"/>
+        </w:rPr>
+      </w:pPr>
+    </w:p>
+    <w:p>
+      <w:pPr>
+        <w:shd w:val="clear" w:color="auto" w:fill="1E1E1E"/>
+        <w:spacing w:after="0" w:line="285" w:lineRule="atLeast"/>
+        <w:rPr>
+          <w:rFonts w:ascii="Courier New" w:eastAsia="Times New Roman" w:hAnsi="Courier New" w:cs="Courier New"/>
+          <w:color w:val="D4D4D4"/>
+          <w:sz w:val="21"/>
+          <w:szCs w:val="21"/>
+          <w:lang w:eastAsia="en-IN"/>
+        </w:rPr>
+      </w:pPr>
+      <w:r>
+        <w:rPr>
+          <w:rFonts w:ascii="Courier New" w:eastAsia="Times New Roman" w:hAnsi="Courier New" w:cs="Courier New"/>
+          <w:color w:val="D4D4D4"/>
+          <w:sz w:val="21"/>
+          <w:szCs w:val="21"/>
+          <w:lang w:eastAsia="en-IN"/>
+        </w:rPr>
+        <w:t xml:space="preserve">        </w:t>
+      </w:r>
+      <w:proofErr w:type="gramStart"/>
+      <w:r>
+        <w:rPr>
+          <w:rFonts w:ascii="Courier New" w:eastAsia="Times New Roman" w:hAnsi="Courier New" w:cs="Courier New"/>
+          <w:color w:val="DCDCAA"/>
+          <w:sz w:val="21"/>
+          <w:szCs w:val="21"/>
+          <w:lang w:eastAsia="en-IN"/>
+        </w:rPr>
+        <w:t>send</w:t>
+      </w:r>
+      <w:r>
+        <w:rPr>
+          <w:rFonts w:ascii="Courier New" w:eastAsia="Times New Roman" w:hAnsi="Courier New" w:cs="Courier New"/>
+          <w:color w:val="D4D4D4"/>
+          <w:sz w:val="21"/>
+          <w:szCs w:val="21"/>
+          <w:lang w:eastAsia="en-IN"/>
+        </w:rPr>
+        <w:t>(</w:t>
+      </w:r>
+      <w:proofErr w:type="gramEnd"/>
+      <w:r>
+        <w:rPr>
+          <w:rFonts w:ascii="Courier New" w:eastAsia="Times New Roman" w:hAnsi="Courier New" w:cs="Courier New"/>
+          <w:color w:val="D4D4D4"/>
+          <w:sz w:val="21"/>
+          <w:szCs w:val="21"/>
+          <w:lang w:eastAsia="en-IN"/>
+        </w:rPr>
+        <w:t xml:space="preserve">sock, buffer, </w:t>
+      </w:r>
+      <w:proofErr w:type="spellStart"/>
+      <w:r>
+        <w:rPr>
+          <w:rFonts w:ascii="Courier New" w:eastAsia="Times New Roman" w:hAnsi="Courier New" w:cs="Courier New"/>
+          <w:color w:val="DCDCAA"/>
+          <w:sz w:val="21"/>
+          <w:szCs w:val="21"/>
+          <w:lang w:eastAsia="en-IN"/>
+        </w:rPr>
+        <w:t>strlen</w:t>
+      </w:r>
+      <w:proofErr w:type="spellEnd"/>
+      <w:r>
+        <w:rPr>
+          <w:rFonts w:ascii="Courier New" w:eastAsia="Times New Roman" w:hAnsi="Courier New" w:cs="Courier New"/>
+          <w:color w:val="D4D4D4"/>
+          <w:sz w:val="21"/>
+          <w:szCs w:val="21"/>
+          <w:lang w:eastAsia="en-IN"/>
+        </w:rPr>
+        <w:t xml:space="preserve">(buffer), </w:t>
+      </w:r>
+      <w:r>
+        <w:rPr>
+          <w:rFonts w:ascii="Courier New" w:eastAsia="Times New Roman" w:hAnsi="Courier New" w:cs="Courier New"/>
+          <w:color w:val="B5CEA8"/>
+          <w:sz w:val="21"/>
+          <w:szCs w:val="21"/>
+          <w:lang w:eastAsia="en-IN"/>
+        </w:rPr>
+        <w:t>0</w:t>
+      </w:r>
+      <w:r>
+        <w:rPr>
+          <w:rFonts w:ascii="Courier New" w:eastAsia="Times New Roman" w:hAnsi="Courier New" w:cs="Courier New"/>
+          <w:color w:val="D4D4D4"/>
+          <w:sz w:val="21"/>
+          <w:szCs w:val="21"/>
+          <w:lang w:eastAsia="en-IN"/>
+        </w:rPr>
+        <w:t>);</w:t>
+      </w:r>
+    </w:p>
+    <w:p>
+      <w:pPr>
+        <w:shd w:val="clear" w:color="auto" w:fill="1E1E1E"/>
+        <w:spacing w:after="0" w:line="285" w:lineRule="atLeast"/>
+        <w:rPr>
+          <w:rFonts w:ascii="Courier New" w:eastAsia="Times New Roman" w:hAnsi="Courier New" w:cs="Courier New"/>
+          <w:color w:val="D4D4D4"/>
+          <w:sz w:val="21"/>
+          <w:szCs w:val="21"/>
+          <w:lang w:eastAsia="en-IN"/>
+        </w:rPr>
+      </w:pPr>
+    </w:p>
+    <w:p>
+      <w:pPr>
+        <w:shd w:val="clear" w:color="auto" w:fill="1E1E1E"/>
+        <w:spacing w:after="0" w:line="285" w:lineRule="atLeast"/>
+        <w:rPr>
+          <w:rFonts w:ascii="Courier New" w:eastAsia="Times New Roman" w:hAnsi="Courier New" w:cs="Courier New"/>
+          <w:color w:val="D4D4D4"/>
+          <w:sz w:val="21"/>
+          <w:szCs w:val="21"/>
+          <w:lang w:eastAsia="en-IN"/>
+        </w:rPr>
+      </w:pPr>
+      <w:r>
+        <w:rPr>
+          <w:rFonts w:ascii="Courier New" w:eastAsia="Times New Roman" w:hAnsi="Courier New" w:cs="Courier New"/>
+          <w:color w:val="D4D4D4"/>
+          <w:sz w:val="21"/>
+          <w:szCs w:val="21"/>
+          <w:lang w:eastAsia="en-IN"/>
+        </w:rPr>
+        <w:t xml:space="preserve">        </w:t>
+      </w:r>
+      <w:r>
+        <w:rPr>
+          <w:rFonts w:ascii="Courier New" w:eastAsia="Times New Roman" w:hAnsi="Courier New" w:cs="Courier New"/>
+          <w:color w:val="C586C0"/>
+          <w:sz w:val="21"/>
+          <w:szCs w:val="21"/>
+          <w:lang w:eastAsia="en-IN"/>
+        </w:rPr>
+        <w:t>if</w:t>
+      </w:r>
+      <w:r>
+        <w:rPr>
+          <w:rFonts w:ascii="Courier New" w:eastAsia="Times New Roman" w:hAnsi="Courier New" w:cs="Courier New"/>
+          <w:color w:val="D4D4D4"/>
+          <w:sz w:val="21"/>
+          <w:szCs w:val="21"/>
+          <w:lang w:eastAsia="en-IN"/>
+        </w:rPr>
+        <w:t xml:space="preserve"> ((</w:t>
+      </w:r>
+      <w:proofErr w:type="spellStart"/>
+      <w:proofErr w:type="gramStart"/>
+      <w:r>
+        <w:rPr>
+          <w:rFonts w:ascii="Courier New" w:eastAsia="Times New Roman" w:hAnsi="Courier New" w:cs="Courier New"/>
+          <w:color w:val="DCDCAA"/>
+          <w:sz w:val="21"/>
+          <w:szCs w:val="21"/>
+          <w:lang w:eastAsia="en-IN"/>
+        </w:rPr>
+        <w:t>strncmp</w:t>
+      </w:r>
+      <w:proofErr w:type="spellEnd"/>
+      <w:r>
+        <w:rPr>
+          <w:rFonts w:ascii="Courier New" w:eastAsia="Times New Roman" w:hAnsi="Courier New" w:cs="Courier New"/>
+          <w:color w:val="D4D4D4"/>
+          <w:sz w:val="21"/>
+          <w:szCs w:val="21"/>
+          <w:lang w:eastAsia="en-IN"/>
+        </w:rPr>
+        <w:t>(</w:t>
+      </w:r>
+      <w:proofErr w:type="gramEnd"/>
+      <w:r>
+        <w:rPr>
+          <w:rFonts w:ascii="Courier New" w:eastAsia="Times New Roman" w:hAnsi="Courier New" w:cs="Courier New"/>
+          <w:color w:val="D4D4D4"/>
+          <w:sz w:val="21"/>
+          <w:szCs w:val="21"/>
+          <w:lang w:eastAsia="en-IN"/>
+        </w:rPr>
+        <w:t xml:space="preserve">buffer, </w:t>
+      </w:r>
+      <w:r>
+        <w:rPr>
+          <w:rFonts w:ascii="Courier New" w:eastAsia="Times New Roman" w:hAnsi="Courier New" w:cs="Courier New"/>
+          <w:color w:val="CE9178"/>
+          <w:sz w:val="21"/>
+          <w:szCs w:val="21"/>
+          <w:lang w:eastAsia="en-IN"/>
+        </w:rPr>
+        <w:t>"exit"</w:t>
+      </w:r>
+      <w:r>
+        <w:rPr>
+          <w:rFonts w:ascii="Courier New" w:eastAsia="Times New Roman" w:hAnsi="Courier New" w:cs="Courier New"/>
+          <w:color w:val="D4D4D4"/>
+          <w:sz w:val="21"/>
+          <w:szCs w:val="21"/>
+          <w:lang w:eastAsia="en-IN"/>
+        </w:rPr>
+        <w:t xml:space="preserve">, </w:t>
+      </w:r>
+      <w:r>
+        <w:rPr>
+          <w:rFonts w:ascii="Courier New" w:eastAsia="Times New Roman" w:hAnsi="Courier New" w:cs="Courier New"/>
+          <w:color w:val="B5CEA8"/>
+          <w:sz w:val="21"/>
+          <w:szCs w:val="21"/>
+          <w:lang w:eastAsia="en-IN"/>
+        </w:rPr>
+        <w:t>4</w:t>
+      </w:r>
+      <w:r>
+        <w:rPr>
+          <w:rFonts w:ascii="Courier New" w:eastAsia="Times New Roman" w:hAnsi="Courier New" w:cs="Courier New"/>
+          <w:color w:val="D4D4D4"/>
+          <w:sz w:val="21"/>
+          <w:szCs w:val="21"/>
+          <w:lang w:eastAsia="en-IN"/>
+        </w:rPr>
+        <w:t xml:space="preserve">)) == </w:t>
+      </w:r>
+      <w:r>
+        <w:rPr>
+          <w:rFonts w:ascii="Courier New" w:eastAsia="Times New Roman" w:hAnsi="Courier New" w:cs="Courier New"/>
+          <w:color w:val="B5CEA8"/>
+          <w:sz w:val="21"/>
+          <w:szCs w:val="21"/>
+          <w:lang w:eastAsia="en-IN"/>
+        </w:rPr>
+        <w:t>0</w:t>
+      </w:r>
+      <w:r>
+        <w:rPr>
+          <w:rFonts w:ascii="Courier New" w:eastAsia="Times New Roman" w:hAnsi="Courier New" w:cs="Courier New"/>
+          <w:color w:val="D4D4D4"/>
+          <w:sz w:val="21"/>
+          <w:szCs w:val="21"/>
+          <w:lang w:eastAsia="en-IN"/>
+        </w:rPr>
+        <w:t>)</w:t>
+      </w:r>
+    </w:p>
+    <w:p>
+      <w:pPr>
+        <w:shd w:val="clear" w:color="auto" w:fill="1E1E1E"/>
+        <w:spacing w:after="0" w:line="285" w:lineRule="atLeast"/>
+        <w:rPr>
+          <w:rFonts w:ascii="Courier New" w:eastAsia="Times New Roman" w:hAnsi="Courier New" w:cs="Courier New"/>
+          <w:color w:val="D4D4D4"/>
+          <w:sz w:val="21"/>
+          <w:szCs w:val="21"/>
+          <w:lang w:eastAsia="en-IN"/>
+        </w:rPr>
+      </w:pPr>
+      <w:r>
+        <w:rPr>
+          <w:rFonts w:ascii="Courier New" w:eastAsia="Times New Roman" w:hAnsi="Courier New" w:cs="Courier New"/>
+          <w:color w:val="D4D4D4"/>
+          <w:sz w:val="21"/>
+          <w:szCs w:val="21"/>
+          <w:lang w:eastAsia="en-IN"/>
+        </w:rPr>
+        <w:t xml:space="preserve">        {</w:t>
+      </w:r>
+    </w:p>
+    <w:p>
+      <w:pPr>
+        <w:shd w:val="clear" w:color="auto" w:fill="1E1E1E"/>
+        <w:spacing w:after="0" w:line="285" w:lineRule="atLeast"/>
+        <w:rPr>
+          <w:rFonts w:ascii="Courier New" w:eastAsia="Times New Roman" w:hAnsi="Courier New" w:cs="Courier New"/>
+          <w:color w:val="D4D4D4"/>
+          <w:sz w:val="21"/>
+          <w:szCs w:val="21"/>
+          <w:lang w:eastAsia="en-IN"/>
+        </w:rPr>
+      </w:pPr>
+      <w:r>
+        <w:rPr>
+          <w:rFonts w:ascii="Courier New" w:eastAsia="Times New Roman" w:hAnsi="Courier New" w:cs="Courier New"/>
+          <w:color w:val="D4D4D4"/>
+          <w:sz w:val="21"/>
+          <w:szCs w:val="21"/>
+          <w:lang w:eastAsia="en-IN"/>
+        </w:rPr>
+        <w:t xml:space="preserve">            </w:t>
+      </w:r>
+      <w:r>
+        <w:rPr>
+          <w:rFonts w:ascii="Courier New" w:eastAsia="Times New Roman" w:hAnsi="Courier New" w:cs="Courier New"/>
+          <w:color w:val="DCDCAA"/>
+          <w:sz w:val="21"/>
+          <w:szCs w:val="21"/>
+          <w:lang w:eastAsia="en-IN"/>
+        </w:rPr>
+        <w:t>close</w:t>
+      </w:r>
+      <w:r>
+        <w:rPr>
+          <w:rFonts w:ascii="Courier New" w:eastAsia="Times New Roman" w:hAnsi="Courier New" w:cs="Courier New"/>
+          <w:color w:val="D4D4D4"/>
+          <w:sz w:val="21"/>
+          <w:szCs w:val="21"/>
+          <w:lang w:eastAsia="en-IN"/>
+        </w:rPr>
+        <w:t>(sock);</w:t>
+      </w:r>
+    </w:p>
+    <w:p>
+      <w:pPr>
+        <w:shd w:val="clear" w:color="auto" w:fill="1E1E1E"/>
+        <w:spacing w:after="0" w:line="285" w:lineRule="atLeast"/>
+        <w:rPr>
+          <w:rFonts w:ascii="Courier New" w:eastAsia="Times New Roman" w:hAnsi="Courier New" w:cs="Courier New"/>
+          <w:color w:val="D4D4D4"/>
+          <w:sz w:val="21"/>
+          <w:szCs w:val="21"/>
+          <w:lang w:eastAsia="en-IN"/>
+        </w:rPr>
+      </w:pPr>
+      <w:r>
+        <w:rPr>
+          <w:rFonts w:ascii="Courier New" w:eastAsia="Times New Roman" w:hAnsi="Courier New" w:cs="Courier New"/>
+          <w:color w:val="D4D4D4"/>
+          <w:sz w:val="21"/>
+          <w:szCs w:val="21"/>
+          <w:lang w:eastAsia="en-IN"/>
+        </w:rPr>
+        <w:t xml:space="preserve">            </w:t>
+      </w:r>
+      <w:proofErr w:type="spellStart"/>
+      <w:proofErr w:type="gramStart"/>
+      <w:r>
+        <w:rPr>
+          <w:rFonts w:ascii="Courier New" w:eastAsia="Times New Roman" w:hAnsi="Courier New" w:cs="Courier New"/>
+          <w:color w:val="DCDCAA"/>
+          <w:sz w:val="21"/>
+          <w:szCs w:val="21"/>
+          <w:lang w:eastAsia="en-IN"/>
+        </w:rPr>
+        <w:t>printf</w:t>
+      </w:r>
+      <w:proofErr w:type="spellEnd"/>
+      <w:r>
+        <w:rPr>
+          <w:rFonts w:ascii="Courier New" w:eastAsia="Times New Roman" w:hAnsi="Courier New" w:cs="Courier New"/>
+          <w:color w:val="D4D4D4"/>
+          <w:sz w:val="21"/>
+          <w:szCs w:val="21"/>
+          <w:lang w:eastAsia="en-IN"/>
+        </w:rPr>
+        <w:t>(</w:t>
+      </w:r>
+      <w:proofErr w:type="gramEnd"/>
+      <w:r>
+        <w:rPr>
+          <w:rFonts w:ascii="Courier New" w:eastAsia="Times New Roman" w:hAnsi="Courier New" w:cs="Courier New"/>
+          <w:color w:val="CE9178"/>
+          <w:sz w:val="21"/>
+          <w:szCs w:val="21"/>
+          <w:lang w:eastAsia="en-IN"/>
+        </w:rPr>
+        <w:t>"Server disconnected......</w:t>
+      </w:r>
+      <w:r>
+        <w:rPr>
+          <w:rFonts w:ascii="Courier New" w:eastAsia="Times New Roman" w:hAnsi="Courier New" w:cs="Courier New"/>
+          <w:color w:val="D7BA7D"/>
+          <w:sz w:val="21"/>
+          <w:szCs w:val="21"/>
+          <w:lang w:eastAsia="en-IN"/>
+        </w:rPr>
+        <w:t>\n</w:t>
+      </w:r>
+      <w:r>
+        <w:rPr>
+          <w:rFonts w:ascii="Courier New" w:eastAsia="Times New Roman" w:hAnsi="Courier New" w:cs="Courier New"/>
+          <w:color w:val="CE9178"/>
+          <w:sz w:val="21"/>
+          <w:szCs w:val="21"/>
+          <w:lang w:eastAsia="en-IN"/>
+        </w:rPr>
+        <w:t>"</w:t>
+      </w:r>
+      <w:r>
+        <w:rPr>
+          <w:rFonts w:ascii="Courier New" w:eastAsia="Times New Roman" w:hAnsi="Courier New" w:cs="Courier New"/>
+          <w:color w:val="D4D4D4"/>
+          <w:sz w:val="21"/>
+          <w:szCs w:val="21"/>
+          <w:lang w:eastAsia="en-IN"/>
+        </w:rPr>
+        <w:t>);</w:t>
+      </w:r>
+    </w:p>
+    <w:p>
+      <w:pPr>
+        <w:shd w:val="clear" w:color="auto" w:fill="1E1E1E"/>
+        <w:spacing w:after="0" w:line="285" w:lineRule="atLeast"/>
+        <w:rPr>
+          <w:rFonts w:ascii="Courier New" w:eastAsia="Times New Roman" w:hAnsi="Courier New" w:cs="Courier New"/>
+          <w:color w:val="D4D4D4"/>
+          <w:sz w:val="21"/>
+          <w:szCs w:val="21"/>
+          <w:lang w:eastAsia="en-IN"/>
+        </w:rPr>
+      </w:pPr>
+      <w:r>
+        <w:rPr>
+          <w:rFonts w:ascii="Courier New" w:eastAsia="Times New Roman" w:hAnsi="Courier New" w:cs="Courier New"/>
+          <w:color w:val="D4D4D4"/>
+          <w:sz w:val="21"/>
+          <w:szCs w:val="21"/>
+          <w:lang w:eastAsia="en-IN"/>
+        </w:rPr>
+        <w:t xml:space="preserve">            </w:t>
+      </w:r>
+      <w:r>
+        <w:rPr>
+          <w:rFonts w:ascii="Courier New" w:eastAsia="Times New Roman" w:hAnsi="Courier New" w:cs="Courier New"/>
+          <w:color w:val="DCDCAA"/>
+          <w:sz w:val="21"/>
+          <w:szCs w:val="21"/>
+          <w:lang w:eastAsia="en-IN"/>
+        </w:rPr>
+        <w:t>printf</w:t>
+      </w:r>
+      <w:r>
+        <w:rPr>
+          <w:rFonts w:ascii="Courier New" w:eastAsia="Times New Roman" w:hAnsi="Courier New" w:cs="Courier New"/>
+          <w:color w:val="D4D4D4"/>
+          <w:sz w:val="21"/>
+          <w:szCs w:val="21"/>
+          <w:lang w:eastAsia="en-IN"/>
+        </w:rPr>
+        <w:t>(</w:t>
+      </w:r>
+      <w:r>
+        <w:rPr>
+          <w:rFonts w:ascii="Courier New" w:eastAsia="Times New Roman" w:hAnsi="Courier New" w:cs="Courier New"/>
+          <w:color w:val="CE9178"/>
+          <w:sz w:val="21"/>
+          <w:szCs w:val="21"/>
+          <w:lang w:eastAsia="en-IN"/>
+        </w:rPr>
+        <w:t>"#######################################################</w:t>
+      </w:r>
+      <w:r>
+        <w:rPr>
+          <w:rFonts w:ascii="Courier New" w:eastAsia="Times New Roman" w:hAnsi="Courier New" w:cs="Courier New"/>
+          <w:color w:val="D7BA7D"/>
+          <w:sz w:val="21"/>
+          <w:szCs w:val="21"/>
+          <w:lang w:eastAsia="en-IN"/>
+        </w:rPr>
+        <w:t>\n</w:t>
+      </w:r>
+      <w:r>
+        <w:rPr>
+          <w:rFonts w:ascii="Courier New" w:eastAsia="Times New Roman" w:hAnsi="Courier New" w:cs="Courier New"/>
+          <w:color w:val="CE9178"/>
+          <w:sz w:val="21"/>
+          <w:szCs w:val="21"/>
+          <w:lang w:eastAsia="en-IN"/>
+        </w:rPr>
+        <w:t>"</w:t>
+      </w:r>
+      <w:r>
+        <w:rPr>
+          <w:rFonts w:ascii="Courier New" w:eastAsia="Times New Roman" w:hAnsi="Courier New" w:cs="Courier New"/>
+          <w:color w:val="D4D4D4"/>
+          <w:sz w:val="21"/>
+          <w:szCs w:val="21"/>
+          <w:lang w:eastAsia="en-IN"/>
+        </w:rPr>
+        <w:t>);</w:t>
+      </w:r>
+    </w:p>
+    <w:p>
+      <w:pPr>
+        <w:shd w:val="clear" w:color="auto" w:fill="1E1E1E"/>
+        <w:spacing w:after="0" w:line="285" w:lineRule="atLeast"/>
+        <w:rPr>
+          <w:rFonts w:ascii="Courier New" w:eastAsia="Times New Roman" w:hAnsi="Courier New" w:cs="Courier New"/>
+          <w:color w:val="D4D4D4"/>
+          <w:sz w:val="21"/>
+          <w:szCs w:val="21"/>
+          <w:lang w:eastAsia="en-IN"/>
+        </w:rPr>
+      </w:pPr>
+      <w:r>
+        <w:rPr>
+          <w:rFonts w:ascii="Courier New" w:eastAsia="Times New Roman" w:hAnsi="Courier New" w:cs="Courier New"/>
+          <w:color w:val="D4D4D4"/>
+          <w:sz w:val="21"/>
+          <w:szCs w:val="21"/>
+          <w:lang w:eastAsia="en-IN"/>
+        </w:rPr>
+        <w:t xml:space="preserve">            </w:t>
+      </w:r>
+      <w:proofErr w:type="spellStart"/>
+      <w:r>
+        <w:rPr>
+          <w:rFonts w:ascii="Courier New" w:eastAsia="Times New Roman" w:hAnsi="Courier New" w:cs="Courier New"/>
+          <w:color w:val="DCDCAA"/>
+          <w:sz w:val="21"/>
+          <w:szCs w:val="21"/>
+          <w:lang w:eastAsia="en-IN"/>
+        </w:rPr>
+        <w:t>printf</w:t>
+      </w:r>
+      <w:proofErr w:type="spellEnd"/>
+      <w:r>
+        <w:rPr>
+          <w:rFonts w:ascii="Courier New" w:eastAsia="Times New Roman" w:hAnsi="Courier New" w:cs="Courier New"/>
+          <w:color w:val="D4D4D4"/>
+          <w:sz w:val="21"/>
+          <w:szCs w:val="21"/>
+          <w:lang w:eastAsia="en-IN"/>
+        </w:rPr>
+        <w:t>(</w:t>
+      </w:r>
+      <w:r>
+        <w:rPr>
+          <w:rFonts w:ascii="Courier New" w:eastAsia="Times New Roman" w:hAnsi="Courier New" w:cs="Courier New"/>
+          <w:color w:val="CE9178"/>
+          <w:sz w:val="21"/>
+          <w:szCs w:val="21"/>
+          <w:lang w:eastAsia="en-IN"/>
+        </w:rPr>
+        <w:t>"</w:t>
+      </w:r>
+      <w:r>
+        <w:rPr>
+          <w:rFonts w:ascii="Courier New" w:eastAsia="Times New Roman" w:hAnsi="Courier New" w:cs="Courier New"/>
+          <w:color w:val="D7BA7D"/>
+          <w:sz w:val="21"/>
+          <w:szCs w:val="21"/>
+          <w:lang w:eastAsia="en-IN"/>
+        </w:rPr>
+        <w:t>\n</w:t>
+      </w:r>
+      <w:r>
+        <w:rPr>
+          <w:rFonts w:ascii="Courier New" w:eastAsia="Times New Roman" w:hAnsi="Courier New" w:cs="Courier New"/>
+          <w:color w:val="CE9178"/>
+          <w:sz w:val="21"/>
+          <w:szCs w:val="21"/>
+          <w:lang w:eastAsia="en-IN"/>
+        </w:rPr>
+        <w:t>"</w:t>
+      </w:r>
+      <w:r>
+        <w:rPr>
+          <w:rFonts w:ascii="Courier New" w:eastAsia="Times New Roman" w:hAnsi="Courier New" w:cs="Courier New"/>
+          <w:color w:val="D4D4D4"/>
+          <w:sz w:val="21"/>
+          <w:szCs w:val="21"/>
+          <w:lang w:eastAsia="en-IN"/>
+        </w:rPr>
+        <w:t>);</w:t>
+      </w:r>
+    </w:p>
+    <w:p>
+      <w:pPr>
+        <w:shd w:val="clear" w:color="auto" w:fill="1E1E1E"/>
+        <w:spacing w:after="0" w:line="285" w:lineRule="atLeast"/>
+        <w:rPr>
+          <w:rFonts w:ascii="Courier New" w:eastAsia="Times New Roman" w:hAnsi="Courier New" w:cs="Courier New"/>
+          <w:color w:val="D4D4D4"/>
+          <w:sz w:val="21"/>
+          <w:szCs w:val="21"/>
+          <w:lang w:eastAsia="en-IN"/>
+        </w:rPr>
+      </w:pPr>
+      <w:r>
+        <w:rPr>
+          <w:rFonts w:ascii="Courier New" w:eastAsia="Times New Roman" w:hAnsi="Courier New" w:cs="Courier New"/>
+          <w:color w:val="D4D4D4"/>
+          <w:sz w:val="21"/>
+          <w:szCs w:val="21"/>
+          <w:lang w:eastAsia="en-IN"/>
+        </w:rPr>
+        <w:t xml:space="preserve">            </w:t>
+      </w:r>
+      <w:proofErr w:type="gramStart"/>
+      <w:r>
+        <w:rPr>
+          <w:rFonts w:ascii="Courier New" w:eastAsia="Times New Roman" w:hAnsi="Courier New" w:cs="Courier New"/>
+          <w:color w:val="DCDCAA"/>
+          <w:sz w:val="21"/>
+          <w:szCs w:val="21"/>
+          <w:lang w:eastAsia="en-IN"/>
+        </w:rPr>
+        <w:t>exit</w:t>
+      </w:r>
+      <w:r>
+        <w:rPr>
+          <w:rFonts w:ascii="Courier New" w:eastAsia="Times New Roman" w:hAnsi="Courier New" w:cs="Courier New"/>
+          <w:color w:val="D4D4D4"/>
+          <w:sz w:val="21"/>
+          <w:szCs w:val="21"/>
+          <w:lang w:eastAsia="en-IN"/>
+        </w:rPr>
+        <w:t>(</w:t>
+      </w:r>
+      <w:proofErr w:type="gramEnd"/>
+      <w:r>
+        <w:rPr>
+          <w:rFonts w:ascii="Courier New" w:eastAsia="Times New Roman" w:hAnsi="Courier New" w:cs="Courier New"/>
+          <w:color w:val="B5CEA8"/>
+          <w:sz w:val="21"/>
+          <w:szCs w:val="21"/>
+          <w:lang w:eastAsia="en-IN"/>
+        </w:rPr>
+        <w:t>0</w:t>
+      </w:r>
+      <w:r>
+        <w:rPr>
+          <w:rFonts w:ascii="Courier New" w:eastAsia="Times New Roman" w:hAnsi="Courier New" w:cs="Courier New"/>
+          <w:color w:val="D4D4D4"/>
+          <w:sz w:val="21"/>
+          <w:szCs w:val="21"/>
+          <w:lang w:eastAsia="en-IN"/>
+        </w:rPr>
+        <w:t>);</w:t>
+      </w:r>
+    </w:p>
+    <w:p>
+      <w:pPr>
+        <w:shd w:val="clear" w:color="auto" w:fill="1E1E1E"/>
+        <w:spacing w:after="0" w:line="285" w:lineRule="atLeast"/>
+        <w:rPr>
+          <w:rFonts w:ascii="Courier New" w:eastAsia="Times New Roman" w:hAnsi="Courier New" w:cs="Courier New"/>
+          <w:color w:val="D4D4D4"/>
+          <w:sz w:val="21"/>
+          <w:szCs w:val="21"/>
+          <w:lang w:eastAsia="en-IN"/>
+        </w:rPr>
+      </w:pPr>
+      <w:r>
+        <w:rPr>
+          <w:rFonts w:ascii="Courier New" w:eastAsia="Times New Roman" w:hAnsi="Courier New" w:cs="Courier New"/>
+          <w:color w:val="D4D4D4"/>
+          <w:sz w:val="21"/>
+          <w:szCs w:val="21"/>
+          <w:lang w:eastAsia="en-IN"/>
+        </w:rPr>
+        <w:t xml:space="preserve">        }</w:t>
+      </w:r>
+    </w:p>
+    <w:p>
+      <w:pPr>
+        <w:shd w:val="clear" w:color="auto" w:fill="1E1E1E"/>
+        <w:spacing w:after="0" w:line="285" w:lineRule="atLeast"/>
+        <w:rPr>
+          <w:rFonts w:ascii="Courier New" w:eastAsia="Times New Roman" w:hAnsi="Courier New" w:cs="Courier New"/>
+          <w:color w:val="D4D4D4"/>
+          <w:sz w:val="21"/>
+          <w:szCs w:val="21"/>
+          <w:lang w:eastAsia="en-IN"/>
+        </w:rPr>
+      </w:pPr>
+      <w:r>
+        <w:rPr>
+          <w:rFonts w:ascii="Courier New" w:eastAsia="Times New Roman" w:hAnsi="Courier New" w:cs="Courier New"/>
+          <w:color w:val="D4D4D4"/>
+          <w:sz w:val="21"/>
+          <w:szCs w:val="21"/>
+          <w:lang w:eastAsia="en-IN"/>
+        </w:rPr>
+        <w:t xml:space="preserve">    }</w:t>
+      </w:r>
+    </w:p>
+    <w:p>
+      <w:pPr>
+        <w:shd w:val="clear" w:color="auto" w:fill="1E1E1E"/>
+        <w:spacing w:after="0" w:line="285" w:lineRule="atLeast"/>
+        <w:rPr>
+          <w:rFonts w:ascii="Courier New" w:eastAsia="Times New Roman" w:hAnsi="Courier New" w:cs="Courier New"/>
+          <w:color w:val="D4D4D4"/>
+          <w:sz w:val="21"/>
+          <w:szCs w:val="21"/>
+          <w:lang w:eastAsia="en-IN"/>
+        </w:rPr>
+      </w:pPr>
+    </w:p>
+    <w:p>
+      <w:pPr>
+        <w:shd w:val="clear" w:color="auto" w:fill="1E1E1E"/>
+        <w:spacing w:after="0" w:line="285" w:lineRule="atLeast"/>
+        <w:rPr>
+          <w:rFonts w:ascii="Courier New" w:eastAsia="Times New Roman" w:hAnsi="Courier New" w:cs="Courier New"/>
+          <w:color w:val="D4D4D4"/>
+          <w:sz w:val="21"/>
+          <w:szCs w:val="21"/>
+          <w:lang w:eastAsia="en-IN"/>
+        </w:rPr>
+      </w:pPr>
+      <w:r>
+        <w:rPr>
+          <w:rFonts w:ascii="Courier New" w:eastAsia="Times New Roman" w:hAnsi="Courier New" w:cs="Courier New"/>
+          <w:color w:val="D4D4D4"/>
+          <w:sz w:val="21"/>
+          <w:szCs w:val="21"/>
+          <w:lang w:eastAsia="en-IN"/>
+        </w:rPr>
+        <w:t xml:space="preserve">    </w:t>
+      </w:r>
+      <w:r>
+        <w:rPr>
+          <w:rFonts w:ascii="Courier New" w:eastAsia="Times New Roman" w:hAnsi="Courier New" w:cs="Courier New"/>
+          <w:color w:val="C586C0"/>
+          <w:sz w:val="21"/>
+          <w:szCs w:val="21"/>
+          <w:lang w:eastAsia="en-IN"/>
+        </w:rPr>
+        <w:t>return</w:t>
+      </w:r>
+      <w:r>
+        <w:rPr>
+          <w:rFonts w:ascii="Courier New" w:eastAsia="Times New Roman" w:hAnsi="Courier New" w:cs="Courier New"/>
+          <w:color w:val="D4D4D4"/>
+          <w:sz w:val="21"/>
+          <w:szCs w:val="21"/>
+          <w:lang w:eastAsia="en-IN"/>
+        </w:rPr>
+        <w:t xml:space="preserve"> </w:t>
+      </w:r>
+      <w:r>
+        <w:rPr>
+          <w:rFonts w:ascii="Courier New" w:eastAsia="Times New Roman" w:hAnsi="Courier New" w:cs="Courier New"/>
+          <w:color w:val="B5CEA8"/>
+          <w:sz w:val="21"/>
+          <w:szCs w:val="21"/>
+          <w:lang w:eastAsia="en-IN"/>
+        </w:rPr>
+        <w:t>0</w:t>
+      </w:r>
+      <w:r>
+        <w:rPr>
+          <w:rFonts w:ascii="Courier New" w:eastAsia="Times New Roman" w:hAnsi="Courier New" w:cs="Courier New"/>
+          <w:color w:val="D4D4D4"/>
+          <w:sz w:val="21"/>
+          <w:szCs w:val="21"/>
+          <w:lang w:eastAsia="en-IN"/>
+        </w:rPr>
+        <w:t>;</w:t>
+      </w:r>
+    </w:p>
+    <w:p>
+      <w:pPr>
+        <w:shd w:val="clear" w:color="auto" w:fill="1E1E1E"/>
+        <w:spacing w:after="0" w:line="285" w:lineRule="atLeast"/>
+        <w:rPr>
+          <w:rFonts w:ascii="Courier New" w:eastAsia="Times New Roman" w:hAnsi="Courier New" w:cs="Courier New"/>
+          <w:color w:val="D4D4D4"/>
+          <w:sz w:val="21"/>
+          <w:szCs w:val="21"/>
+          <w:lang w:eastAsia="en-IN"/>
+        </w:rPr>
+      </w:pPr>
+      <w:r>
+        <w:rPr>
+          <w:rFonts w:ascii="Courier New" w:eastAsia="Times New Roman" w:hAnsi="Courier New" w:cs="Courier New"/>
+          <w:color w:val="D4D4D4"/>
+          <w:sz w:val="21"/>
+          <w:szCs w:val="21"/>
+          <w:lang w:eastAsia="en-IN"/>
+        </w:rPr>
+        <w:t>}</w:t>
+      </w:r>
+    </w:p>
+    <w:p>
+      <w:pPr>
+        <w:autoSpaceDE w:val="0"/>
+        <w:autoSpaceDN w:val="0"/>
+        <w:adjustRightInd w:val="0"/>
+        <w:spacing w:after="0" w:line="240" w:lineRule="auto"/>
+        <w:jc w:val="both"/>
+        <w:rPr>
+          <w:rFonts w:cstheme="minorHAnsi"/>
+          <w:b/>
+          <w:bCs/>
+          <w:color w:val="3C4043"/>
+          <w:sz w:val="24"/>
+          <w:szCs w:val="24"/>
+        </w:rPr>
+      </w:pPr>
+    </w:p>
+    <w:p>
+      <w:pPr>
+        <w:autoSpaceDE w:val="0"/>
+        <w:autoSpaceDN w:val="0"/>
+        <w:adjustRightInd w:val="0"/>
+        <w:spacing w:after="0" w:line="240" w:lineRule="auto"/>
+        <w:jc w:val="both"/>
+        <w:rPr>
+          <w:rFonts w:cstheme="minorHAnsi"/>
+          <w:b/>
+          <w:bCs/>
+          <w:color w:val="3C4043"/>
+          <w:sz w:val="24"/>
+          <w:szCs w:val="24"/>
+        </w:rPr>
+      </w:pPr>
+      <w:r>
+        <w:rPr>
+          <w:rFonts w:cstheme="minorHAnsi"/>
+          <w:b/>
+          <w:bCs/>
+          <w:color w:val="3C4043"/>
+          <w:sz w:val="24"/>
+          <w:szCs w:val="24"/>
+        </w:rPr>
+        <w:t xml:space="preserve">Code for </w:t>
+      </w:r>
+      <w:r>
+        <w:rPr>
+          <w:rFonts w:cstheme="minorHAnsi"/>
+          <w:b/>
+          <w:bCs/>
+          <w:color w:val="3C4043"/>
+          <w:sz w:val="24"/>
+          <w:szCs w:val="24"/>
+        </w:rPr>
+        <w:t>server</w:t>
+      </w:r>
+      <w:r>
+        <w:rPr>
+          <w:rFonts w:cstheme="minorHAnsi"/>
+          <w:b/>
+          <w:bCs/>
+          <w:color w:val="3C4043"/>
+          <w:sz w:val="24"/>
+          <w:szCs w:val="24"/>
+        </w:rPr>
+        <w:t>:</w:t>
+      </w:r>
+    </w:p>
+    <w:p>
+      <w:pPr>
+        <w:shd w:val="clear" w:color="auto" w:fill="1E1E1E"/>
+        <w:spacing w:after="0" w:line="285" w:lineRule="atLeast"/>
+        <w:rPr>
+          <w:rFonts w:ascii="Courier New" w:eastAsia="Times New Roman" w:hAnsi="Courier New" w:cs="Courier New"/>
+          <w:color w:val="D4D4D4"/>
+          <w:sz w:val="21"/>
+          <w:szCs w:val="21"/>
+          <w:lang w:eastAsia="en-IN"/>
+        </w:rPr>
+      </w:pPr>
+      <w:r>
+        <w:rPr>
+          <w:rFonts w:ascii="Courier New" w:eastAsia="Times New Roman" w:hAnsi="Courier New" w:cs="Courier New"/>
+          <w:color w:val="C586C0"/>
+          <w:sz w:val="21"/>
+          <w:szCs w:val="21"/>
+          <w:lang w:eastAsia="en-IN"/>
+        </w:rPr>
+        <w:t>#include</w:t>
+      </w:r>
+      <w:r>
+        <w:rPr>
+          <w:rFonts w:ascii="Courier New" w:eastAsia="Times New Roman" w:hAnsi="Courier New" w:cs="Courier New"/>
+          <w:color w:val="569CD6"/>
+          <w:sz w:val="21"/>
+          <w:szCs w:val="21"/>
+          <w:lang w:eastAsia="en-IN"/>
+        </w:rPr>
+        <w:t xml:space="preserve"> </w:t>
+      </w:r>
+      <w:r>
+        <w:rPr>
+          <w:rFonts w:ascii="Courier New" w:eastAsia="Times New Roman" w:hAnsi="Courier New" w:cs="Courier New"/>
+          <w:color w:val="CE9178"/>
+          <w:sz w:val="21"/>
+          <w:szCs w:val="21"/>
+          <w:lang w:eastAsia="en-IN"/>
+        </w:rPr>
+        <w:t>&lt;</w:t>
+      </w:r>
+      <w:proofErr w:type="spellStart"/>
+      <w:r>
+        <w:rPr>
+          <w:rFonts w:ascii="Courier New" w:eastAsia="Times New Roman" w:hAnsi="Courier New" w:cs="Courier New"/>
+          <w:color w:val="CE9178"/>
+          <w:sz w:val="21"/>
+          <w:szCs w:val="21"/>
+          <w:lang w:eastAsia="en-IN"/>
+        </w:rPr>
+        <w:t>stdio.h</w:t>
+      </w:r>
+      <w:proofErr w:type="spellEnd"/>
+      <w:r>
+        <w:rPr>
+          <w:rFonts w:ascii="Courier New" w:eastAsia="Times New Roman" w:hAnsi="Courier New" w:cs="Courier New"/>
+          <w:color w:val="CE9178"/>
+          <w:sz w:val="21"/>
+          <w:szCs w:val="21"/>
+          <w:lang w:eastAsia="en-IN"/>
+        </w:rPr>
+        <w:t>&gt;</w:t>
+      </w:r>
+    </w:p>
+    <w:p>
+      <w:pPr>
+        <w:shd w:val="clear" w:color="auto" w:fill="1E1E1E"/>
+        <w:spacing w:after="0" w:line="285" w:lineRule="atLeast"/>
+        <w:rPr>
+          <w:rFonts w:ascii="Courier New" w:eastAsia="Times New Roman" w:hAnsi="Courier New" w:cs="Courier New"/>
+          <w:color w:val="D4D4D4"/>
+          <w:sz w:val="21"/>
+          <w:szCs w:val="21"/>
+          <w:lang w:eastAsia="en-IN"/>
+        </w:rPr>
+      </w:pPr>
+      <w:r>
+        <w:rPr>
+          <w:rFonts w:ascii="Courier New" w:eastAsia="Times New Roman" w:hAnsi="Courier New" w:cs="Courier New"/>
+          <w:color w:val="C586C0"/>
+          <w:sz w:val="21"/>
+          <w:szCs w:val="21"/>
+          <w:lang w:eastAsia="en-IN"/>
+        </w:rPr>
+        <w:t>#include</w:t>
+      </w:r>
+      <w:r>
+        <w:rPr>
+          <w:rFonts w:ascii="Courier New" w:eastAsia="Times New Roman" w:hAnsi="Courier New" w:cs="Courier New"/>
+          <w:color w:val="569CD6"/>
+          <w:sz w:val="21"/>
+          <w:szCs w:val="21"/>
+          <w:lang w:eastAsia="en-IN"/>
+        </w:rPr>
+        <w:t xml:space="preserve"> </w:t>
+      </w:r>
+      <w:r>
+        <w:rPr>
+          <w:rFonts w:ascii="Courier New" w:eastAsia="Times New Roman" w:hAnsi="Courier New" w:cs="Courier New"/>
+          <w:color w:val="CE9178"/>
+          <w:sz w:val="21"/>
+          <w:szCs w:val="21"/>
+          <w:lang w:eastAsia="en-IN"/>
+        </w:rPr>
+        <w:t>&lt;</w:t>
+      </w:r>
+      <w:proofErr w:type="spellStart"/>
+      <w:r>
+        <w:rPr>
+          <w:rFonts w:ascii="Courier New" w:eastAsia="Times New Roman" w:hAnsi="Courier New" w:cs="Courier New"/>
+          <w:color w:val="CE9178"/>
+          <w:sz w:val="21"/>
+          <w:szCs w:val="21"/>
+          <w:lang w:eastAsia="en-IN"/>
+        </w:rPr>
+        <w:t>stdlib.h</w:t>
+      </w:r>
+      <w:proofErr w:type="spellEnd"/>
+      <w:r>
+        <w:rPr>
+          <w:rFonts w:ascii="Courier New" w:eastAsia="Times New Roman" w:hAnsi="Courier New" w:cs="Courier New"/>
+          <w:color w:val="CE9178"/>
+          <w:sz w:val="21"/>
+          <w:szCs w:val="21"/>
+          <w:lang w:eastAsia="en-IN"/>
+        </w:rPr>
+        <w:t>&gt;</w:t>
+      </w:r>
+    </w:p>
+    <w:p>
+      <w:pPr>
+        <w:shd w:val="clear" w:color="auto" w:fill="1E1E1E"/>
+        <w:spacing w:after="0" w:line="285" w:lineRule="atLeast"/>
+        <w:rPr>
+          <w:rFonts w:ascii="Courier New" w:eastAsia="Times New Roman" w:hAnsi="Courier New" w:cs="Courier New"/>
+          <w:color w:val="D4D4D4"/>
+          <w:sz w:val="21"/>
+          <w:szCs w:val="21"/>
+          <w:lang w:eastAsia="en-IN"/>
+        </w:rPr>
+      </w:pPr>
+      <w:r>
+        <w:rPr>
+          <w:rFonts w:ascii="Courier New" w:eastAsia="Times New Roman" w:hAnsi="Courier New" w:cs="Courier New"/>
+          <w:color w:val="C586C0"/>
+          <w:sz w:val="21"/>
+          <w:szCs w:val="21"/>
+          <w:lang w:eastAsia="en-IN"/>
+        </w:rPr>
+        <w:t>#include</w:t>
+      </w:r>
+      <w:r>
+        <w:rPr>
+          <w:rFonts w:ascii="Courier New" w:eastAsia="Times New Roman" w:hAnsi="Courier New" w:cs="Courier New"/>
+          <w:color w:val="569CD6"/>
+          <w:sz w:val="21"/>
+          <w:szCs w:val="21"/>
+          <w:lang w:eastAsia="en-IN"/>
+        </w:rPr>
+        <w:t xml:space="preserve"> </w:t>
+      </w:r>
+      <w:r>
+        <w:rPr>
+          <w:rFonts w:ascii="Courier New" w:eastAsia="Times New Roman" w:hAnsi="Courier New" w:cs="Courier New"/>
+          <w:color w:val="CE9178"/>
+          <w:sz w:val="21"/>
+          <w:szCs w:val="21"/>
+          <w:lang w:eastAsia="en-IN"/>
+        </w:rPr>
+        <w:t>&lt;</w:t>
+      </w:r>
+      <w:proofErr w:type="spellStart"/>
+      <w:r>
+        <w:rPr>
+          <w:rFonts w:ascii="Courier New" w:eastAsia="Times New Roman" w:hAnsi="Courier New" w:cs="Courier New"/>
+          <w:color w:val="CE9178"/>
+          <w:sz w:val="21"/>
+          <w:szCs w:val="21"/>
+          <w:lang w:eastAsia="en-IN"/>
+        </w:rPr>
+        <w:t>string.h</w:t>
+      </w:r>
+      <w:proofErr w:type="spellEnd"/>
+      <w:r>
+        <w:rPr>
+          <w:rFonts w:ascii="Courier New" w:eastAsia="Times New Roman" w:hAnsi="Courier New" w:cs="Courier New"/>
+          <w:color w:val="CE9178"/>
+          <w:sz w:val="21"/>
+          <w:szCs w:val="21"/>
+          <w:lang w:eastAsia="en-IN"/>
+        </w:rPr>
+        <w:t>&gt;</w:t>
+      </w:r>
+    </w:p>
+    <w:p>
+      <w:pPr>
+        <w:shd w:val="clear" w:color="auto" w:fill="1E1E1E"/>
+        <w:spacing w:after="0" w:line="285" w:lineRule="atLeast"/>
+        <w:rPr>
+          <w:rFonts w:ascii="Courier New" w:eastAsia="Times New Roman" w:hAnsi="Courier New" w:cs="Courier New"/>
+          <w:color w:val="D4D4D4"/>
+          <w:sz w:val="21"/>
+          <w:szCs w:val="21"/>
+          <w:lang w:eastAsia="en-IN"/>
+        </w:rPr>
+      </w:pPr>
+      <w:r>
+        <w:rPr>
+          <w:rFonts w:ascii="Courier New" w:eastAsia="Times New Roman" w:hAnsi="Courier New" w:cs="Courier New"/>
+          <w:color w:val="C586C0"/>
+          <w:sz w:val="21"/>
+          <w:szCs w:val="21"/>
+          <w:lang w:eastAsia="en-IN"/>
+        </w:rPr>
+        <w:t>#include</w:t>
+      </w:r>
+      <w:r>
+        <w:rPr>
+          <w:rFonts w:ascii="Courier New" w:eastAsia="Times New Roman" w:hAnsi="Courier New" w:cs="Courier New"/>
+          <w:color w:val="569CD6"/>
+          <w:sz w:val="21"/>
+          <w:szCs w:val="21"/>
+          <w:lang w:eastAsia="en-IN"/>
+        </w:rPr>
+        <w:t xml:space="preserve"> </w:t>
+      </w:r>
+      <w:r>
+        <w:rPr>
+          <w:rFonts w:ascii="Courier New" w:eastAsia="Times New Roman" w:hAnsi="Courier New" w:cs="Courier New"/>
+          <w:color w:val="CE9178"/>
+          <w:sz w:val="21"/>
+          <w:szCs w:val="21"/>
+          <w:lang w:eastAsia="en-IN"/>
+        </w:rPr>
+        <w:t>&lt;</w:t>
+      </w:r>
+      <w:proofErr w:type="spellStart"/>
+      <w:r>
+        <w:rPr>
+          <w:rFonts w:ascii="Courier New" w:eastAsia="Times New Roman" w:hAnsi="Courier New" w:cs="Courier New"/>
+          <w:color w:val="CE9178"/>
+          <w:sz w:val="21"/>
+          <w:szCs w:val="21"/>
+          <w:lang w:eastAsia="en-IN"/>
+        </w:rPr>
+        <w:t>unistd.h</w:t>
+      </w:r>
+      <w:proofErr w:type="spellEnd"/>
+      <w:r>
+        <w:rPr>
+          <w:rFonts w:ascii="Courier New" w:eastAsia="Times New Roman" w:hAnsi="Courier New" w:cs="Courier New"/>
+          <w:color w:val="CE9178"/>
+          <w:sz w:val="21"/>
+          <w:szCs w:val="21"/>
+          <w:lang w:eastAsia="en-IN"/>
+        </w:rPr>
+        <w:t>&gt;</w:t>
+      </w:r>
+    </w:p>
+    <w:p>
+      <w:pPr>
+        <w:shd w:val="clear" w:color="auto" w:fill="1E1E1E"/>
+        <w:spacing w:after="0" w:line="285" w:lineRule="atLeast"/>
+        <w:rPr>
+          <w:rFonts w:ascii="Courier New" w:eastAsia="Times New Roman" w:hAnsi="Courier New" w:cs="Courier New"/>
+          <w:color w:val="D4D4D4"/>
+          <w:sz w:val="21"/>
+          <w:szCs w:val="21"/>
+          <w:lang w:eastAsia="en-IN"/>
+        </w:rPr>
+      </w:pPr>
+      <w:r>
+        <w:rPr>
+          <w:rFonts w:ascii="Courier New" w:eastAsia="Times New Roman" w:hAnsi="Courier New" w:cs="Courier New"/>
+          <w:color w:val="C586C0"/>
+          <w:sz w:val="21"/>
+          <w:szCs w:val="21"/>
+          <w:lang w:eastAsia="en-IN"/>
+        </w:rPr>
+        <w:t>#include</w:t>
+      </w:r>
+      <w:r>
+        <w:rPr>
+          <w:rFonts w:ascii="Courier New" w:eastAsia="Times New Roman" w:hAnsi="Courier New" w:cs="Courier New"/>
+          <w:color w:val="569CD6"/>
+          <w:sz w:val="21"/>
+          <w:szCs w:val="21"/>
+          <w:lang w:eastAsia="en-IN"/>
+        </w:rPr>
+        <w:t xml:space="preserve"> </w:t>
+      </w:r>
+      <w:r>
+        <w:rPr>
+          <w:rFonts w:ascii="Courier New" w:eastAsia="Times New Roman" w:hAnsi="Courier New" w:cs="Courier New"/>
+          <w:color w:val="CE9178"/>
+          <w:sz w:val="21"/>
+          <w:szCs w:val="21"/>
+          <w:lang w:eastAsia="en-IN"/>
+        </w:rPr>
+        <w:t>&lt;</w:t>
+      </w:r>
+      <w:proofErr w:type="spellStart"/>
+      <w:r>
+        <w:rPr>
+          <w:rFonts w:ascii="Courier New" w:eastAsia="Times New Roman" w:hAnsi="Courier New" w:cs="Courier New"/>
+          <w:color w:val="CE9178"/>
+          <w:sz w:val="21"/>
+          <w:szCs w:val="21"/>
+          <w:lang w:eastAsia="en-IN"/>
+        </w:rPr>
+        <w:t>arpa</w:t>
+      </w:r>
+      <w:proofErr w:type="spellEnd"/>
+      <w:r>
+        <w:rPr>
+          <w:rFonts w:ascii="Courier New" w:eastAsia="Times New Roman" w:hAnsi="Courier New" w:cs="Courier New"/>
+          <w:color w:val="CE9178"/>
+          <w:sz w:val="21"/>
+          <w:szCs w:val="21"/>
+          <w:lang w:eastAsia="en-IN"/>
+        </w:rPr>
+        <w:t>/</w:t>
+      </w:r>
+      <w:proofErr w:type="spellStart"/>
+      <w:r>
+        <w:rPr>
+          <w:rFonts w:ascii="Courier New" w:eastAsia="Times New Roman" w:hAnsi="Courier New" w:cs="Courier New"/>
+          <w:color w:val="CE9178"/>
+          <w:sz w:val="21"/>
+          <w:szCs w:val="21"/>
+          <w:lang w:eastAsia="en-IN"/>
+        </w:rPr>
+        <w:t>inet.h</w:t>
+      </w:r>
+      <w:proofErr w:type="spellEnd"/>
+      <w:r>
+        <w:rPr>
+          <w:rFonts w:ascii="Courier New" w:eastAsia="Times New Roman" w:hAnsi="Courier New" w:cs="Courier New"/>
+          <w:color w:val="CE9178"/>
+          <w:sz w:val="21"/>
+          <w:szCs w:val="21"/>
+          <w:lang w:eastAsia="en-IN"/>
+        </w:rPr>
+        <w:t>&gt;</w:t>
+      </w:r>
+    </w:p>
+    <w:p>
+      <w:pPr>
+        <w:shd w:val="clear" w:color="auto" w:fill="1E1E1E"/>
+        <w:spacing w:after="0" w:line="285" w:lineRule="atLeast"/>
+        <w:rPr>
+          <w:rFonts w:ascii="Courier New" w:eastAsia="Times New Roman" w:hAnsi="Courier New" w:cs="Courier New"/>
+          <w:color w:val="D4D4D4"/>
+          <w:sz w:val="21"/>
+          <w:szCs w:val="21"/>
+          <w:lang w:eastAsia="en-IN"/>
+        </w:rPr>
+      </w:pPr>
+    </w:p>
+    <w:p>
+      <w:pPr>
+        <w:shd w:val="clear" w:color="auto" w:fill="1E1E1E"/>
+        <w:spacing w:after="0" w:line="285" w:lineRule="atLeast"/>
+        <w:rPr>
+          <w:rFonts w:ascii="Courier New" w:eastAsia="Times New Roman" w:hAnsi="Courier New" w:cs="Courier New"/>
+          <w:color w:val="D4D4D4"/>
+          <w:sz w:val="21"/>
+          <w:szCs w:val="21"/>
+          <w:lang w:eastAsia="en-IN"/>
+        </w:rPr>
+      </w:pPr>
+      <w:r>
+        <w:rPr>
+          <w:rFonts w:ascii="Courier New" w:eastAsia="Times New Roman" w:hAnsi="Courier New" w:cs="Courier New"/>
+          <w:color w:val="569CD6"/>
+          <w:sz w:val="21"/>
+          <w:szCs w:val="21"/>
+          <w:lang w:eastAsia="en-IN"/>
+        </w:rPr>
+        <w:t>int</w:t>
+      </w:r>
+      <w:r>
+        <w:rPr>
+          <w:rFonts w:ascii="Courier New" w:eastAsia="Times New Roman" w:hAnsi="Courier New" w:cs="Courier New"/>
+          <w:color w:val="D4D4D4"/>
+          <w:sz w:val="21"/>
+          <w:szCs w:val="21"/>
+          <w:lang w:eastAsia="en-IN"/>
+        </w:rPr>
+        <w:t xml:space="preserve"> </w:t>
+      </w:r>
+      <w:proofErr w:type="gramStart"/>
+      <w:r>
+        <w:rPr>
+          <w:rFonts w:ascii="Courier New" w:eastAsia="Times New Roman" w:hAnsi="Courier New" w:cs="Courier New"/>
+          <w:color w:val="DCDCAA"/>
+          <w:sz w:val="21"/>
+          <w:szCs w:val="21"/>
+          <w:lang w:eastAsia="en-IN"/>
+        </w:rPr>
+        <w:t>main</w:t>
+      </w:r>
+      <w:r>
+        <w:rPr>
+          <w:rFonts w:ascii="Courier New" w:eastAsia="Times New Roman" w:hAnsi="Courier New" w:cs="Courier New"/>
+          <w:color w:val="D4D4D4"/>
+          <w:sz w:val="21"/>
+          <w:szCs w:val="21"/>
+          <w:lang w:eastAsia="en-IN"/>
+        </w:rPr>
+        <w:t>(</w:t>
+      </w:r>
+      <w:proofErr w:type="gramEnd"/>
+      <w:r>
+        <w:rPr>
+          <w:rFonts w:ascii="Courier New" w:eastAsia="Times New Roman" w:hAnsi="Courier New" w:cs="Courier New"/>
+          <w:color w:val="D4D4D4"/>
+          <w:sz w:val="21"/>
+          <w:szCs w:val="21"/>
+          <w:lang w:eastAsia="en-IN"/>
+        </w:rPr>
+        <w:t>)</w:t>
+      </w:r>
+    </w:p>
+    <w:p>
+      <w:pPr>
+        <w:shd w:val="clear" w:color="auto" w:fill="1E1E1E"/>
+        <w:spacing w:after="0" w:line="285" w:lineRule="atLeast"/>
+        <w:rPr>
+          <w:rFonts w:ascii="Courier New" w:eastAsia="Times New Roman" w:hAnsi="Courier New" w:cs="Courier New"/>
+          <w:color w:val="D4D4D4"/>
+          <w:sz w:val="21"/>
+          <w:szCs w:val="21"/>
+          <w:lang w:eastAsia="en-IN"/>
+        </w:rPr>
+      </w:pPr>
+      <w:r>
+        <w:rPr>
+          <w:rFonts w:ascii="Courier New" w:eastAsia="Times New Roman" w:hAnsi="Courier New" w:cs="Courier New"/>
+          <w:color w:val="D4D4D4"/>
+          <w:sz w:val="21"/>
+          <w:szCs w:val="21"/>
+          <w:lang w:eastAsia="en-IN"/>
+        </w:rPr>
+        <w:t>{</w:t>
+      </w:r>
+    </w:p>
+    <w:p>
+      <w:pPr>
+        <w:shd w:val="clear" w:color="auto" w:fill="1E1E1E"/>
+        <w:spacing w:after="0" w:line="285" w:lineRule="atLeast"/>
+        <w:rPr>
+          <w:rFonts w:ascii="Courier New" w:eastAsia="Times New Roman" w:hAnsi="Courier New" w:cs="Courier New"/>
+          <w:color w:val="D4D4D4"/>
+          <w:sz w:val="21"/>
+          <w:szCs w:val="21"/>
+          <w:lang w:eastAsia="en-IN"/>
+        </w:rPr>
+      </w:pPr>
+      <w:r>
+        <w:rPr>
+          <w:rFonts w:ascii="Courier New" w:eastAsia="Times New Roman" w:hAnsi="Courier New" w:cs="Courier New"/>
+          <w:color w:val="D4D4D4"/>
+          <w:sz w:val="21"/>
+          <w:szCs w:val="21"/>
+          <w:lang w:eastAsia="en-IN"/>
+        </w:rPr>
+        <w:t xml:space="preserve">    </w:t>
+      </w:r>
+      <w:r>
+        <w:rPr>
+          <w:rFonts w:ascii="Courier New" w:eastAsia="Times New Roman" w:hAnsi="Courier New" w:cs="Courier New"/>
+          <w:color w:val="569CD6"/>
+          <w:sz w:val="21"/>
+          <w:szCs w:val="21"/>
+          <w:lang w:eastAsia="en-IN"/>
+        </w:rPr>
+        <w:t>char</w:t>
+      </w:r>
+      <w:r>
+        <w:rPr>
+          <w:rFonts w:ascii="Courier New" w:eastAsia="Times New Roman" w:hAnsi="Courier New" w:cs="Courier New"/>
+          <w:color w:val="D4D4D4"/>
+          <w:sz w:val="21"/>
+          <w:szCs w:val="21"/>
+          <w:lang w:eastAsia="en-IN"/>
+        </w:rPr>
+        <w:t xml:space="preserve"> *</w:t>
+      </w:r>
+      <w:proofErr w:type="spellStart"/>
+      <w:r>
+        <w:rPr>
+          <w:rFonts w:ascii="Courier New" w:eastAsia="Times New Roman" w:hAnsi="Courier New" w:cs="Courier New"/>
+          <w:color w:val="D4D4D4"/>
+          <w:sz w:val="21"/>
+          <w:szCs w:val="21"/>
+          <w:lang w:eastAsia="en-IN"/>
+        </w:rPr>
+        <w:t>ip</w:t>
+      </w:r>
+      <w:proofErr w:type="spellEnd"/>
+      <w:r>
+        <w:rPr>
+          <w:rFonts w:ascii="Courier New" w:eastAsia="Times New Roman" w:hAnsi="Courier New" w:cs="Courier New"/>
+          <w:color w:val="D4D4D4"/>
+          <w:sz w:val="21"/>
+          <w:szCs w:val="21"/>
+          <w:lang w:eastAsia="en-IN"/>
+        </w:rPr>
+        <w:t xml:space="preserve"> = </w:t>
+      </w:r>
+      <w:r>
+        <w:rPr>
+          <w:rFonts w:ascii="Courier New" w:eastAsia="Times New Roman" w:hAnsi="Courier New" w:cs="Courier New"/>
+          <w:color w:val="CE9178"/>
+          <w:sz w:val="21"/>
+          <w:szCs w:val="21"/>
+          <w:lang w:eastAsia="en-IN"/>
+        </w:rPr>
+        <w:t>"127.0.0.1"</w:t>
+      </w:r>
+      <w:r>
+        <w:rPr>
+          <w:rFonts w:ascii="Courier New" w:eastAsia="Times New Roman" w:hAnsi="Courier New" w:cs="Courier New"/>
+          <w:color w:val="D4D4D4"/>
+          <w:sz w:val="21"/>
+          <w:szCs w:val="21"/>
+          <w:lang w:eastAsia="en-IN"/>
+        </w:rPr>
+        <w:t>;</w:t>
+      </w:r>
+    </w:p>
+    <w:p>
+      <w:pPr>
+        <w:shd w:val="clear" w:color="auto" w:fill="1E1E1E"/>
+        <w:spacing w:after="0" w:line="285" w:lineRule="atLeast"/>
+        <w:rPr>
+          <w:rFonts w:ascii="Courier New" w:eastAsia="Times New Roman" w:hAnsi="Courier New" w:cs="Courier New"/>
+          <w:color w:val="D4D4D4"/>
+          <w:sz w:val="21"/>
+          <w:szCs w:val="21"/>
+          <w:lang w:eastAsia="en-IN"/>
+        </w:rPr>
+      </w:pPr>
+      <w:r>
+        <w:rPr>
+          <w:rFonts w:ascii="Courier New" w:eastAsia="Times New Roman" w:hAnsi="Courier New" w:cs="Courier New"/>
+          <w:color w:val="D4D4D4"/>
+          <w:sz w:val="21"/>
+          <w:szCs w:val="21"/>
+          <w:lang w:eastAsia="en-IN"/>
+        </w:rPr>
+        <w:t xml:space="preserve">    </w:t>
+      </w:r>
+      <w:r>
+        <w:rPr>
+          <w:rFonts w:ascii="Courier New" w:eastAsia="Times New Roman" w:hAnsi="Courier New" w:cs="Courier New"/>
+          <w:color w:val="569CD6"/>
+          <w:sz w:val="21"/>
+          <w:szCs w:val="21"/>
+          <w:lang w:eastAsia="en-IN"/>
+        </w:rPr>
+        <w:t>int</w:t>
+      </w:r>
+      <w:r>
+        <w:rPr>
+          <w:rFonts w:ascii="Courier New" w:eastAsia="Times New Roman" w:hAnsi="Courier New" w:cs="Courier New"/>
+          <w:color w:val="D4D4D4"/>
+          <w:sz w:val="21"/>
+          <w:szCs w:val="21"/>
+          <w:lang w:eastAsia="en-IN"/>
+        </w:rPr>
+        <w:t xml:space="preserve"> port = </w:t>
+      </w:r>
+      <w:r>
+        <w:rPr>
+          <w:rFonts w:ascii="Courier New" w:eastAsia="Times New Roman" w:hAnsi="Courier New" w:cs="Courier New"/>
+          <w:color w:val="B5CEA8"/>
+          <w:sz w:val="21"/>
+          <w:szCs w:val="21"/>
+          <w:lang w:eastAsia="en-IN"/>
+        </w:rPr>
+        <w:t>5000</w:t>
+      </w:r>
+      <w:r>
+        <w:rPr>
+          <w:rFonts w:ascii="Courier New" w:eastAsia="Times New Roman" w:hAnsi="Courier New" w:cs="Courier New"/>
+          <w:color w:val="D4D4D4"/>
+          <w:sz w:val="21"/>
+          <w:szCs w:val="21"/>
+          <w:lang w:eastAsia="en-IN"/>
+        </w:rPr>
+        <w:t>;</w:t>
+      </w:r>
+    </w:p>
+    <w:p>
+      <w:pPr>
+        <w:shd w:val="clear" w:color="auto" w:fill="1E1E1E"/>
+        <w:spacing w:after="0" w:line="285" w:lineRule="atLeast"/>
+        <w:rPr>
+          <w:rFonts w:ascii="Courier New" w:eastAsia="Times New Roman" w:hAnsi="Courier New" w:cs="Courier New"/>
+          <w:color w:val="D4D4D4"/>
+          <w:sz w:val="21"/>
+          <w:szCs w:val="21"/>
+          <w:lang w:eastAsia="en-IN"/>
+        </w:rPr>
+      </w:pPr>
+    </w:p>
+    <w:p>
+      <w:pPr>
+        <w:shd w:val="clear" w:color="auto" w:fill="1E1E1E"/>
+        <w:spacing w:after="0" w:line="285" w:lineRule="atLeast"/>
+        <w:rPr>
+          <w:rFonts w:ascii="Courier New" w:eastAsia="Times New Roman" w:hAnsi="Courier New" w:cs="Courier New"/>
+          <w:color w:val="D4D4D4"/>
+          <w:sz w:val="21"/>
+          <w:szCs w:val="21"/>
+          <w:lang w:eastAsia="en-IN"/>
+        </w:rPr>
+      </w:pPr>
+      <w:r>
+        <w:rPr>
+          <w:rFonts w:ascii="Courier New" w:eastAsia="Times New Roman" w:hAnsi="Courier New" w:cs="Courier New"/>
+          <w:color w:val="D4D4D4"/>
+          <w:sz w:val="21"/>
+          <w:szCs w:val="21"/>
+          <w:lang w:eastAsia="en-IN"/>
+        </w:rPr>
+        <w:t xml:space="preserve">    </w:t>
+      </w:r>
+      <w:r>
+        <w:rPr>
+          <w:rFonts w:ascii="Courier New" w:eastAsia="Times New Roman" w:hAnsi="Courier New" w:cs="Courier New"/>
+          <w:color w:val="569CD6"/>
+          <w:sz w:val="21"/>
+          <w:szCs w:val="21"/>
+          <w:lang w:eastAsia="en-IN"/>
+        </w:rPr>
+        <w:t>int</w:t>
+      </w:r>
+      <w:r>
+        <w:rPr>
+          <w:rFonts w:ascii="Courier New" w:eastAsia="Times New Roman" w:hAnsi="Courier New" w:cs="Courier New"/>
+          <w:color w:val="D4D4D4"/>
+          <w:sz w:val="21"/>
+          <w:szCs w:val="21"/>
+          <w:lang w:eastAsia="en-IN"/>
+        </w:rPr>
+        <w:t xml:space="preserve"> </w:t>
+      </w:r>
+      <w:proofErr w:type="spellStart"/>
+      <w:r>
+        <w:rPr>
+          <w:rFonts w:ascii="Courier New" w:eastAsia="Times New Roman" w:hAnsi="Courier New" w:cs="Courier New"/>
+          <w:color w:val="D4D4D4"/>
+          <w:sz w:val="21"/>
+          <w:szCs w:val="21"/>
+          <w:lang w:eastAsia="en-IN"/>
+        </w:rPr>
+        <w:t>server_sock</w:t>
+      </w:r>
+      <w:proofErr w:type="spellEnd"/>
+      <w:r>
+        <w:rPr>
+          <w:rFonts w:ascii="Courier New" w:eastAsia="Times New Roman" w:hAnsi="Courier New" w:cs="Courier New"/>
+          <w:color w:val="D4D4D4"/>
+          <w:sz w:val="21"/>
+          <w:szCs w:val="21"/>
+          <w:lang w:eastAsia="en-IN"/>
+        </w:rPr>
+        <w:t xml:space="preserve">, </w:t>
+      </w:r>
+      <w:proofErr w:type="spellStart"/>
+      <w:r>
+        <w:rPr>
+          <w:rFonts w:ascii="Courier New" w:eastAsia="Times New Roman" w:hAnsi="Courier New" w:cs="Courier New"/>
+          <w:color w:val="D4D4D4"/>
+          <w:sz w:val="21"/>
+          <w:szCs w:val="21"/>
+          <w:lang w:eastAsia="en-IN"/>
+        </w:rPr>
+        <w:t>client_sock</w:t>
+      </w:r>
+      <w:proofErr w:type="spellEnd"/>
+      <w:r>
+        <w:rPr>
+          <w:rFonts w:ascii="Courier New" w:eastAsia="Times New Roman" w:hAnsi="Courier New" w:cs="Courier New"/>
+          <w:color w:val="D4D4D4"/>
+          <w:sz w:val="21"/>
+          <w:szCs w:val="21"/>
+          <w:lang w:eastAsia="en-IN"/>
+        </w:rPr>
+        <w:t>;</w:t>
+      </w:r>
+    </w:p>
+    <w:p>
+      <w:pPr>
+        <w:shd w:val="clear" w:color="auto" w:fill="1E1E1E"/>
+        <w:spacing w:after="0" w:line="285" w:lineRule="atLeast"/>
+        <w:rPr>
+          <w:rFonts w:ascii="Courier New" w:eastAsia="Times New Roman" w:hAnsi="Courier New" w:cs="Courier New"/>
+          <w:color w:val="D4D4D4"/>
+          <w:sz w:val="21"/>
+          <w:szCs w:val="21"/>
+          <w:lang w:eastAsia="en-IN"/>
+        </w:rPr>
+      </w:pPr>
+      <w:r>
+        <w:rPr>
+          <w:rFonts w:ascii="Courier New" w:eastAsia="Times New Roman" w:hAnsi="Courier New" w:cs="Courier New"/>
+          <w:color w:val="D4D4D4"/>
+          <w:sz w:val="21"/>
+          <w:szCs w:val="21"/>
+          <w:lang w:eastAsia="en-IN"/>
+        </w:rPr>
+        <w:t xml:space="preserve">    </w:t>
+      </w:r>
+      <w:r>
+        <w:rPr>
+          <w:rFonts w:ascii="Courier New" w:eastAsia="Times New Roman" w:hAnsi="Courier New" w:cs="Courier New"/>
+          <w:color w:val="569CD6"/>
+          <w:sz w:val="21"/>
+          <w:szCs w:val="21"/>
+          <w:lang w:eastAsia="en-IN"/>
+        </w:rPr>
+        <w:t>struct</w:t>
+      </w:r>
+      <w:r>
+        <w:rPr>
+          <w:rFonts w:ascii="Courier New" w:eastAsia="Times New Roman" w:hAnsi="Courier New" w:cs="Courier New"/>
+          <w:color w:val="D4D4D4"/>
+          <w:sz w:val="21"/>
+          <w:szCs w:val="21"/>
+          <w:lang w:eastAsia="en-IN"/>
+        </w:rPr>
+        <w:t xml:space="preserve"> </w:t>
+      </w:r>
+      <w:proofErr w:type="spellStart"/>
+      <w:r>
+        <w:rPr>
+          <w:rFonts w:ascii="Courier New" w:eastAsia="Times New Roman" w:hAnsi="Courier New" w:cs="Courier New"/>
+          <w:color w:val="D4D4D4"/>
+          <w:sz w:val="21"/>
+          <w:szCs w:val="21"/>
+          <w:lang w:eastAsia="en-IN"/>
+        </w:rPr>
+        <w:t>sockaddr_in</w:t>
+      </w:r>
+      <w:proofErr w:type="spellEnd"/>
+      <w:r>
+        <w:rPr>
+          <w:rFonts w:ascii="Courier New" w:eastAsia="Times New Roman" w:hAnsi="Courier New" w:cs="Courier New"/>
+          <w:color w:val="D4D4D4"/>
+          <w:sz w:val="21"/>
+          <w:szCs w:val="21"/>
+          <w:lang w:eastAsia="en-IN"/>
+        </w:rPr>
+        <w:t xml:space="preserve"> </w:t>
+      </w:r>
+      <w:proofErr w:type="spellStart"/>
+      <w:r>
+        <w:rPr>
+          <w:rFonts w:ascii="Courier New" w:eastAsia="Times New Roman" w:hAnsi="Courier New" w:cs="Courier New"/>
+          <w:color w:val="D4D4D4"/>
+          <w:sz w:val="21"/>
+          <w:szCs w:val="21"/>
+          <w:lang w:eastAsia="en-IN"/>
+        </w:rPr>
+        <w:t>server_addr</w:t>
+      </w:r>
+      <w:proofErr w:type="spellEnd"/>
+      <w:r>
+        <w:rPr>
+          <w:rFonts w:ascii="Courier New" w:eastAsia="Times New Roman" w:hAnsi="Courier New" w:cs="Courier New"/>
+          <w:color w:val="D4D4D4"/>
+          <w:sz w:val="21"/>
+          <w:szCs w:val="21"/>
+          <w:lang w:eastAsia="en-IN"/>
+        </w:rPr>
+        <w:t xml:space="preserve">, </w:t>
+      </w:r>
+      <w:proofErr w:type="spellStart"/>
+      <w:r>
+        <w:rPr>
+          <w:rFonts w:ascii="Courier New" w:eastAsia="Times New Roman" w:hAnsi="Courier New" w:cs="Courier New"/>
+          <w:color w:val="D4D4D4"/>
+          <w:sz w:val="21"/>
+          <w:szCs w:val="21"/>
+          <w:lang w:eastAsia="en-IN"/>
+        </w:rPr>
+        <w:t>client_addr</w:t>
+      </w:r>
+      <w:proofErr w:type="spellEnd"/>
+      <w:r>
+        <w:rPr>
+          <w:rFonts w:ascii="Courier New" w:eastAsia="Times New Roman" w:hAnsi="Courier New" w:cs="Courier New"/>
+          <w:color w:val="D4D4D4"/>
+          <w:sz w:val="21"/>
+          <w:szCs w:val="21"/>
+          <w:lang w:eastAsia="en-IN"/>
+        </w:rPr>
+        <w:t>;</w:t>
+      </w:r>
+    </w:p>
+    <w:p>
+      <w:pPr>
+        <w:shd w:val="clear" w:color="auto" w:fill="1E1E1E"/>
+        <w:spacing w:after="0" w:line="285" w:lineRule="atLeast"/>
+        <w:rPr>
+          <w:rFonts w:ascii="Courier New" w:eastAsia="Times New Roman" w:hAnsi="Courier New" w:cs="Courier New"/>
+          <w:color w:val="D4D4D4"/>
+          <w:sz w:val="21"/>
+          <w:szCs w:val="21"/>
+          <w:lang w:eastAsia="en-IN"/>
+        </w:rPr>
+      </w:pPr>
+      <w:r>
+        <w:rPr>
+          <w:rFonts w:ascii="Courier New" w:eastAsia="Times New Roman" w:hAnsi="Courier New" w:cs="Courier New"/>
+          <w:color w:val="D4D4D4"/>
+          <w:sz w:val="21"/>
+          <w:szCs w:val="21"/>
+          <w:lang w:eastAsia="en-IN"/>
+        </w:rPr>
+        <w:lastRenderedPageBreak/>
+        <w:t xml:space="preserve">    </w:t>
+      </w:r>
+      <w:proofErr w:type="spellStart"/>
+      <w:r>
+        <w:rPr>
+          <w:rFonts w:ascii="Courier New" w:eastAsia="Times New Roman" w:hAnsi="Courier New" w:cs="Courier New"/>
+          <w:color w:val="4EC9B0"/>
+          <w:sz w:val="21"/>
+          <w:szCs w:val="21"/>
+          <w:lang w:eastAsia="en-IN"/>
+        </w:rPr>
+        <w:t>socklen_t</w:t>
+      </w:r>
+      <w:proofErr w:type="spellEnd"/>
+      <w:r>
+        <w:rPr>
+          <w:rFonts w:ascii="Courier New" w:eastAsia="Times New Roman" w:hAnsi="Courier New" w:cs="Courier New"/>
+          <w:color w:val="D4D4D4"/>
+          <w:sz w:val="21"/>
+          <w:szCs w:val="21"/>
+          <w:lang w:eastAsia="en-IN"/>
+        </w:rPr>
+        <w:t xml:space="preserve"> </w:t>
+      </w:r>
+      <w:proofErr w:type="spellStart"/>
+      <w:r>
+        <w:rPr>
+          <w:rFonts w:ascii="Courier New" w:eastAsia="Times New Roman" w:hAnsi="Courier New" w:cs="Courier New"/>
+          <w:color w:val="D4D4D4"/>
+          <w:sz w:val="21"/>
+          <w:szCs w:val="21"/>
+          <w:lang w:eastAsia="en-IN"/>
+        </w:rPr>
+        <w:t>addr_size</w:t>
+      </w:r>
+      <w:proofErr w:type="spellEnd"/>
+      <w:r>
+        <w:rPr>
+          <w:rFonts w:ascii="Courier New" w:eastAsia="Times New Roman" w:hAnsi="Courier New" w:cs="Courier New"/>
+          <w:color w:val="D4D4D4"/>
+          <w:sz w:val="21"/>
+          <w:szCs w:val="21"/>
+          <w:lang w:eastAsia="en-IN"/>
+        </w:rPr>
+        <w:t>;</w:t>
+      </w:r>
+    </w:p>
+    <w:p>
+      <w:pPr>
+        <w:shd w:val="clear" w:color="auto" w:fill="1E1E1E"/>
+        <w:spacing w:after="0" w:line="285" w:lineRule="atLeast"/>
+        <w:rPr>
+          <w:rFonts w:ascii="Courier New" w:eastAsia="Times New Roman" w:hAnsi="Courier New" w:cs="Courier New"/>
+          <w:color w:val="D4D4D4"/>
+          <w:sz w:val="21"/>
+          <w:szCs w:val="21"/>
+          <w:lang w:eastAsia="en-IN"/>
+        </w:rPr>
+      </w:pPr>
+      <w:r>
+        <w:rPr>
+          <w:rFonts w:ascii="Courier New" w:eastAsia="Times New Roman" w:hAnsi="Courier New" w:cs="Courier New"/>
+          <w:color w:val="D4D4D4"/>
+          <w:sz w:val="21"/>
+          <w:szCs w:val="21"/>
+          <w:lang w:eastAsia="en-IN"/>
+        </w:rPr>
+        <w:t xml:space="preserve">    </w:t>
+      </w:r>
+      <w:r>
+        <w:rPr>
+          <w:rFonts w:ascii="Courier New" w:eastAsia="Times New Roman" w:hAnsi="Courier New" w:cs="Courier New"/>
+          <w:color w:val="569CD6"/>
+          <w:sz w:val="21"/>
+          <w:szCs w:val="21"/>
+          <w:lang w:eastAsia="en-IN"/>
+        </w:rPr>
+        <w:t>char</w:t>
+      </w:r>
+      <w:r>
+        <w:rPr>
+          <w:rFonts w:ascii="Courier New" w:eastAsia="Times New Roman" w:hAnsi="Courier New" w:cs="Courier New"/>
+          <w:color w:val="D4D4D4"/>
+          <w:sz w:val="21"/>
+          <w:szCs w:val="21"/>
+          <w:lang w:eastAsia="en-IN"/>
+        </w:rPr>
+        <w:t xml:space="preserve"> </w:t>
+      </w:r>
+      <w:proofErr w:type="gramStart"/>
+      <w:r>
+        <w:rPr>
+          <w:rFonts w:ascii="Courier New" w:eastAsia="Times New Roman" w:hAnsi="Courier New" w:cs="Courier New"/>
+          <w:color w:val="9CDCFE"/>
+          <w:sz w:val="21"/>
+          <w:szCs w:val="21"/>
+          <w:lang w:eastAsia="en-IN"/>
+        </w:rPr>
+        <w:t>buffer</w:t>
+      </w:r>
+      <w:r>
+        <w:rPr>
+          <w:rFonts w:ascii="Courier New" w:eastAsia="Times New Roman" w:hAnsi="Courier New" w:cs="Courier New"/>
+          <w:color w:val="D4D4D4"/>
+          <w:sz w:val="21"/>
+          <w:szCs w:val="21"/>
+          <w:lang w:eastAsia="en-IN"/>
+        </w:rPr>
+        <w:t>[</w:t>
+      </w:r>
+      <w:proofErr w:type="gramEnd"/>
+      <w:r>
+        <w:rPr>
+          <w:rFonts w:ascii="Courier New" w:eastAsia="Times New Roman" w:hAnsi="Courier New" w:cs="Courier New"/>
+          <w:color w:val="B5CEA8"/>
+          <w:sz w:val="21"/>
+          <w:szCs w:val="21"/>
+          <w:lang w:eastAsia="en-IN"/>
+        </w:rPr>
+        <w:t>1024</w:t>
+      </w:r>
+      <w:r>
+        <w:rPr>
+          <w:rFonts w:ascii="Courier New" w:eastAsia="Times New Roman" w:hAnsi="Courier New" w:cs="Courier New"/>
+          <w:color w:val="D4D4D4"/>
+          <w:sz w:val="21"/>
+          <w:szCs w:val="21"/>
+          <w:lang w:eastAsia="en-IN"/>
+        </w:rPr>
+        <w:t>];</w:t>
+      </w:r>
+    </w:p>
+    <w:p>
+      <w:pPr>
+        <w:shd w:val="clear" w:color="auto" w:fill="1E1E1E"/>
+        <w:spacing w:after="0" w:line="285" w:lineRule="atLeast"/>
+        <w:rPr>
+          <w:rFonts w:ascii="Courier New" w:eastAsia="Times New Roman" w:hAnsi="Courier New" w:cs="Courier New"/>
+          <w:color w:val="D4D4D4"/>
+          <w:sz w:val="21"/>
+          <w:szCs w:val="21"/>
+          <w:lang w:eastAsia="en-IN"/>
+        </w:rPr>
+      </w:pPr>
+      <w:r>
+        <w:rPr>
+          <w:rFonts w:ascii="Courier New" w:eastAsia="Times New Roman" w:hAnsi="Courier New" w:cs="Courier New"/>
+          <w:color w:val="D4D4D4"/>
+          <w:sz w:val="21"/>
+          <w:szCs w:val="21"/>
+          <w:lang w:eastAsia="en-IN"/>
+        </w:rPr>
+        <w:t xml:space="preserve">    </w:t>
+      </w:r>
+      <w:r>
+        <w:rPr>
+          <w:rFonts w:ascii="Courier New" w:eastAsia="Times New Roman" w:hAnsi="Courier New" w:cs="Courier New"/>
+          <w:color w:val="569CD6"/>
+          <w:sz w:val="21"/>
+          <w:szCs w:val="21"/>
+          <w:lang w:eastAsia="en-IN"/>
+        </w:rPr>
+        <w:t>int</w:t>
+      </w:r>
+      <w:r>
+        <w:rPr>
+          <w:rFonts w:ascii="Courier New" w:eastAsia="Times New Roman" w:hAnsi="Courier New" w:cs="Courier New"/>
+          <w:color w:val="D4D4D4"/>
+          <w:sz w:val="21"/>
+          <w:szCs w:val="21"/>
+          <w:lang w:eastAsia="en-IN"/>
+        </w:rPr>
+        <w:t xml:space="preserve"> n;</w:t>
+      </w:r>
+    </w:p>
+    <w:p>
+      <w:pPr>
+        <w:shd w:val="clear" w:color="auto" w:fill="1E1E1E"/>
+        <w:spacing w:after="0" w:line="285" w:lineRule="atLeast"/>
+        <w:rPr>
+          <w:rFonts w:ascii="Courier New" w:eastAsia="Times New Roman" w:hAnsi="Courier New" w:cs="Courier New"/>
+          <w:color w:val="D4D4D4"/>
+          <w:sz w:val="21"/>
+          <w:szCs w:val="21"/>
+          <w:lang w:eastAsia="en-IN"/>
+        </w:rPr>
+      </w:pPr>
+    </w:p>
+    <w:p>
+      <w:pPr>
+        <w:shd w:val="clear" w:color="auto" w:fill="1E1E1E"/>
+        <w:spacing w:after="0" w:line="285" w:lineRule="atLeast"/>
+        <w:rPr>
+          <w:rFonts w:ascii="Courier New" w:eastAsia="Times New Roman" w:hAnsi="Courier New" w:cs="Courier New"/>
+          <w:color w:val="D4D4D4"/>
+          <w:sz w:val="21"/>
+          <w:szCs w:val="21"/>
+          <w:lang w:eastAsia="en-IN"/>
+        </w:rPr>
+      </w:pPr>
+      <w:r>
+        <w:rPr>
+          <w:rFonts w:ascii="Courier New" w:eastAsia="Times New Roman" w:hAnsi="Courier New" w:cs="Courier New"/>
+          <w:color w:val="D4D4D4"/>
+          <w:sz w:val="21"/>
+          <w:szCs w:val="21"/>
+          <w:lang w:eastAsia="en-IN"/>
+        </w:rPr>
+        <w:t xml:space="preserve">    </w:t>
+      </w:r>
+      <w:proofErr w:type="spellStart"/>
+      <w:r>
+        <w:rPr>
+          <w:rFonts w:ascii="Courier New" w:eastAsia="Times New Roman" w:hAnsi="Courier New" w:cs="Courier New"/>
+          <w:color w:val="D4D4D4"/>
+          <w:sz w:val="21"/>
+          <w:szCs w:val="21"/>
+          <w:lang w:eastAsia="en-IN"/>
+        </w:rPr>
+        <w:t>server_sock</w:t>
+      </w:r>
+      <w:proofErr w:type="spellEnd"/>
+      <w:r>
+        <w:rPr>
+          <w:rFonts w:ascii="Courier New" w:eastAsia="Times New Roman" w:hAnsi="Courier New" w:cs="Courier New"/>
+          <w:color w:val="D4D4D4"/>
+          <w:sz w:val="21"/>
+          <w:szCs w:val="21"/>
+          <w:lang w:eastAsia="en-IN"/>
+        </w:rPr>
+        <w:t xml:space="preserve"> = </w:t>
+      </w:r>
+      <w:proofErr w:type="gramStart"/>
+      <w:r>
+        <w:rPr>
+          <w:rFonts w:ascii="Courier New" w:eastAsia="Times New Roman" w:hAnsi="Courier New" w:cs="Courier New"/>
+          <w:color w:val="DCDCAA"/>
+          <w:sz w:val="21"/>
+          <w:szCs w:val="21"/>
+          <w:lang w:eastAsia="en-IN"/>
+        </w:rPr>
+        <w:t>socket</w:t>
+      </w:r>
+      <w:r>
+        <w:rPr>
+          <w:rFonts w:ascii="Courier New" w:eastAsia="Times New Roman" w:hAnsi="Courier New" w:cs="Courier New"/>
+          <w:color w:val="D4D4D4"/>
+          <w:sz w:val="21"/>
+          <w:szCs w:val="21"/>
+          <w:lang w:eastAsia="en-IN"/>
+        </w:rPr>
+        <w:t>(</w:t>
+      </w:r>
+      <w:proofErr w:type="gramEnd"/>
+      <w:r>
+        <w:rPr>
+          <w:rFonts w:ascii="Courier New" w:eastAsia="Times New Roman" w:hAnsi="Courier New" w:cs="Courier New"/>
+          <w:color w:val="D4D4D4"/>
+          <w:sz w:val="21"/>
+          <w:szCs w:val="21"/>
+          <w:lang w:eastAsia="en-IN"/>
+        </w:rPr>
+        <w:t xml:space="preserve">AF_INET, SOCK_STREAM, </w:t>
+      </w:r>
+      <w:r>
+        <w:rPr>
+          <w:rFonts w:ascii="Courier New" w:eastAsia="Times New Roman" w:hAnsi="Courier New" w:cs="Courier New"/>
+          <w:color w:val="B5CEA8"/>
+          <w:sz w:val="21"/>
+          <w:szCs w:val="21"/>
+          <w:lang w:eastAsia="en-IN"/>
+        </w:rPr>
+        <w:t>0</w:t>
+      </w:r>
+      <w:r>
+        <w:rPr>
+          <w:rFonts w:ascii="Courier New" w:eastAsia="Times New Roman" w:hAnsi="Courier New" w:cs="Courier New"/>
+          <w:color w:val="D4D4D4"/>
+          <w:sz w:val="21"/>
+          <w:szCs w:val="21"/>
+          <w:lang w:eastAsia="en-IN"/>
+        </w:rPr>
+        <w:t>);</w:t>
+      </w:r>
+    </w:p>
+    <w:p>
+      <w:pPr>
+        <w:shd w:val="clear" w:color="auto" w:fill="1E1E1E"/>
+        <w:spacing w:after="0" w:line="285" w:lineRule="atLeast"/>
+        <w:rPr>
+          <w:rFonts w:ascii="Courier New" w:eastAsia="Times New Roman" w:hAnsi="Courier New" w:cs="Courier New"/>
+          <w:color w:val="D4D4D4"/>
+          <w:sz w:val="21"/>
+          <w:szCs w:val="21"/>
+          <w:lang w:eastAsia="en-IN"/>
+        </w:rPr>
+      </w:pPr>
+      <w:r>
+        <w:rPr>
+          <w:rFonts w:ascii="Courier New" w:eastAsia="Times New Roman" w:hAnsi="Courier New" w:cs="Courier New"/>
+          <w:color w:val="D4D4D4"/>
+          <w:sz w:val="21"/>
+          <w:szCs w:val="21"/>
+          <w:lang w:eastAsia="en-IN"/>
+        </w:rPr>
+        <w:t xml:space="preserve">    </w:t>
+      </w:r>
+      <w:r>
+        <w:rPr>
+          <w:rFonts w:ascii="Courier New" w:eastAsia="Times New Roman" w:hAnsi="Courier New" w:cs="Courier New"/>
+          <w:color w:val="C586C0"/>
+          <w:sz w:val="21"/>
+          <w:szCs w:val="21"/>
+          <w:lang w:eastAsia="en-IN"/>
+        </w:rPr>
+        <w:t>if</w:t>
+      </w:r>
+      <w:r>
+        <w:rPr>
+          <w:rFonts w:ascii="Courier New" w:eastAsia="Times New Roman" w:hAnsi="Courier New" w:cs="Courier New"/>
+          <w:color w:val="D4D4D4"/>
+          <w:sz w:val="21"/>
+          <w:szCs w:val="21"/>
+          <w:lang w:eastAsia="en-IN"/>
+        </w:rPr>
+        <w:t xml:space="preserve"> (</w:t>
+      </w:r>
+      <w:proofErr w:type="spellStart"/>
+      <w:r>
+        <w:rPr>
+          <w:rFonts w:ascii="Courier New" w:eastAsia="Times New Roman" w:hAnsi="Courier New" w:cs="Courier New"/>
+          <w:color w:val="D4D4D4"/>
+          <w:sz w:val="21"/>
+          <w:szCs w:val="21"/>
+          <w:lang w:eastAsia="en-IN"/>
+        </w:rPr>
+        <w:t>server_sock</w:t>
+      </w:r>
+      <w:proofErr w:type="spellEnd"/>
+      <w:r>
+        <w:rPr>
+          <w:rFonts w:ascii="Courier New" w:eastAsia="Times New Roman" w:hAnsi="Courier New" w:cs="Courier New"/>
+          <w:color w:val="D4D4D4"/>
+          <w:sz w:val="21"/>
+          <w:szCs w:val="21"/>
+          <w:lang w:eastAsia="en-IN"/>
+        </w:rPr>
+        <w:t xml:space="preserve"> &lt; </w:t>
+      </w:r>
+      <w:r>
+        <w:rPr>
+          <w:rFonts w:ascii="Courier New" w:eastAsia="Times New Roman" w:hAnsi="Courier New" w:cs="Courier New"/>
+          <w:color w:val="B5CEA8"/>
+          <w:sz w:val="21"/>
+          <w:szCs w:val="21"/>
+          <w:lang w:eastAsia="en-IN"/>
+        </w:rPr>
+        <w:t>0</w:t>
+      </w:r>
+      <w:r>
+        <w:rPr>
+          <w:rFonts w:ascii="Courier New" w:eastAsia="Times New Roman" w:hAnsi="Courier New" w:cs="Courier New"/>
+          <w:color w:val="D4D4D4"/>
+          <w:sz w:val="21"/>
+          <w:szCs w:val="21"/>
+          <w:lang w:eastAsia="en-IN"/>
+        </w:rPr>
+        <w:t>)</w:t>
+      </w:r>
+    </w:p>
+    <w:p>
+      <w:pPr>
+        <w:shd w:val="clear" w:color="auto" w:fill="1E1E1E"/>
+        <w:spacing w:after="0" w:line="285" w:lineRule="atLeast"/>
+        <w:rPr>
+          <w:rFonts w:ascii="Courier New" w:eastAsia="Times New Roman" w:hAnsi="Courier New" w:cs="Courier New"/>
+          <w:color w:val="D4D4D4"/>
+          <w:sz w:val="21"/>
+          <w:szCs w:val="21"/>
+          <w:lang w:eastAsia="en-IN"/>
+        </w:rPr>
+      </w:pPr>
+      <w:r>
+        <w:rPr>
+          <w:rFonts w:ascii="Courier New" w:eastAsia="Times New Roman" w:hAnsi="Courier New" w:cs="Courier New"/>
+          <w:color w:val="D4D4D4"/>
+          <w:sz w:val="21"/>
+          <w:szCs w:val="21"/>
+          <w:lang w:eastAsia="en-IN"/>
+        </w:rPr>
+        <w:t xml:space="preserve">    {</w:t>
+      </w:r>
+    </w:p>
+    <w:p>
+      <w:pPr>
+        <w:shd w:val="clear" w:color="auto" w:fill="1E1E1E"/>
+        <w:spacing w:after="0" w:line="285" w:lineRule="atLeast"/>
+        <w:rPr>
+          <w:rFonts w:ascii="Courier New" w:eastAsia="Times New Roman" w:hAnsi="Courier New" w:cs="Courier New"/>
+          <w:color w:val="D4D4D4"/>
+          <w:sz w:val="21"/>
+          <w:szCs w:val="21"/>
+          <w:lang w:eastAsia="en-IN"/>
+        </w:rPr>
+      </w:pPr>
+      <w:r>
+        <w:rPr>
+          <w:rFonts w:ascii="Courier New" w:eastAsia="Times New Roman" w:hAnsi="Courier New" w:cs="Courier New"/>
+          <w:color w:val="D4D4D4"/>
+          <w:sz w:val="21"/>
+          <w:szCs w:val="21"/>
+          <w:lang w:eastAsia="en-IN"/>
+        </w:rPr>
+        <w:t xml:space="preserve">        </w:t>
+      </w:r>
+      <w:proofErr w:type="spellStart"/>
+      <w:proofErr w:type="gramStart"/>
+      <w:r>
+        <w:rPr>
+          <w:rFonts w:ascii="Courier New" w:eastAsia="Times New Roman" w:hAnsi="Courier New" w:cs="Courier New"/>
+          <w:color w:val="DCDCAA"/>
+          <w:sz w:val="21"/>
+          <w:szCs w:val="21"/>
+          <w:lang w:eastAsia="en-IN"/>
+        </w:rPr>
+        <w:t>perror</w:t>
+      </w:r>
+      <w:proofErr w:type="spellEnd"/>
+      <w:r>
+        <w:rPr>
+          <w:rFonts w:ascii="Courier New" w:eastAsia="Times New Roman" w:hAnsi="Courier New" w:cs="Courier New"/>
+          <w:color w:val="D4D4D4"/>
+          <w:sz w:val="21"/>
+          <w:szCs w:val="21"/>
+          <w:lang w:eastAsia="en-IN"/>
+        </w:rPr>
+        <w:t>(</w:t>
+      </w:r>
+      <w:proofErr w:type="gramEnd"/>
+      <w:r>
+        <w:rPr>
+          <w:rFonts w:ascii="Courier New" w:eastAsia="Times New Roman" w:hAnsi="Courier New" w:cs="Courier New"/>
+          <w:color w:val="CE9178"/>
+          <w:sz w:val="21"/>
+          <w:szCs w:val="21"/>
+          <w:lang w:eastAsia="en-IN"/>
+        </w:rPr>
+        <w:t>"Socket error......</w:t>
+      </w:r>
+      <w:r>
+        <w:rPr>
+          <w:rFonts w:ascii="Courier New" w:eastAsia="Times New Roman" w:hAnsi="Courier New" w:cs="Courier New"/>
+          <w:color w:val="D7BA7D"/>
+          <w:sz w:val="21"/>
+          <w:szCs w:val="21"/>
+          <w:lang w:eastAsia="en-IN"/>
+        </w:rPr>
+        <w:t>\n</w:t>
+      </w:r>
+      <w:r>
+        <w:rPr>
+          <w:rFonts w:ascii="Courier New" w:eastAsia="Times New Roman" w:hAnsi="Courier New" w:cs="Courier New"/>
+          <w:color w:val="CE9178"/>
+          <w:sz w:val="21"/>
+          <w:szCs w:val="21"/>
+          <w:lang w:eastAsia="en-IN"/>
+        </w:rPr>
+        <w:t>"</w:t>
+      </w:r>
+      <w:r>
+        <w:rPr>
+          <w:rFonts w:ascii="Courier New" w:eastAsia="Times New Roman" w:hAnsi="Courier New" w:cs="Courier New"/>
+          <w:color w:val="D4D4D4"/>
+          <w:sz w:val="21"/>
+          <w:szCs w:val="21"/>
+          <w:lang w:eastAsia="en-IN"/>
+        </w:rPr>
+        <w:t>);</w:t>
+      </w:r>
+    </w:p>
+    <w:p>
+      <w:pPr>
+        <w:shd w:val="clear" w:color="auto" w:fill="1E1E1E"/>
+        <w:spacing w:after="0" w:line="285" w:lineRule="atLeast"/>
+        <w:rPr>
+          <w:rFonts w:ascii="Courier New" w:eastAsia="Times New Roman" w:hAnsi="Courier New" w:cs="Courier New"/>
+          <w:color w:val="D4D4D4"/>
+          <w:sz w:val="21"/>
+          <w:szCs w:val="21"/>
+          <w:lang w:eastAsia="en-IN"/>
+        </w:rPr>
+      </w:pPr>
+      <w:r>
+        <w:rPr>
+          <w:rFonts w:ascii="Courier New" w:eastAsia="Times New Roman" w:hAnsi="Courier New" w:cs="Courier New"/>
+          <w:color w:val="D4D4D4"/>
+          <w:sz w:val="21"/>
+          <w:szCs w:val="21"/>
+          <w:lang w:eastAsia="en-IN"/>
+        </w:rPr>
+        <w:t xml:space="preserve">        </w:t>
+      </w:r>
+      <w:r>
+        <w:rPr>
+          <w:rFonts w:ascii="Courier New" w:eastAsia="Times New Roman" w:hAnsi="Courier New" w:cs="Courier New"/>
+          <w:color w:val="DCDCAA"/>
+          <w:sz w:val="21"/>
+          <w:szCs w:val="21"/>
+          <w:lang w:eastAsia="en-IN"/>
+        </w:rPr>
+        <w:t>printf</w:t>
+      </w:r>
+      <w:r>
+        <w:rPr>
+          <w:rFonts w:ascii="Courier New" w:eastAsia="Times New Roman" w:hAnsi="Courier New" w:cs="Courier New"/>
+          <w:color w:val="D4D4D4"/>
+          <w:sz w:val="21"/>
+          <w:szCs w:val="21"/>
+          <w:lang w:eastAsia="en-IN"/>
+        </w:rPr>
+        <w:t>(</w:t>
+      </w:r>
+      <w:r>
+        <w:rPr>
+          <w:rFonts w:ascii="Courier New" w:eastAsia="Times New Roman" w:hAnsi="Courier New" w:cs="Courier New"/>
+          <w:color w:val="CE9178"/>
+          <w:sz w:val="21"/>
+          <w:szCs w:val="21"/>
+          <w:lang w:eastAsia="en-IN"/>
+        </w:rPr>
+        <w:t>"#######################################################</w:t>
+      </w:r>
+      <w:r>
+        <w:rPr>
+          <w:rFonts w:ascii="Courier New" w:eastAsia="Times New Roman" w:hAnsi="Courier New" w:cs="Courier New"/>
+          <w:color w:val="D7BA7D"/>
+          <w:sz w:val="21"/>
+          <w:szCs w:val="21"/>
+          <w:lang w:eastAsia="en-IN"/>
+        </w:rPr>
+        <w:t>\n</w:t>
+      </w:r>
+      <w:r>
+        <w:rPr>
+          <w:rFonts w:ascii="Courier New" w:eastAsia="Times New Roman" w:hAnsi="Courier New" w:cs="Courier New"/>
+          <w:color w:val="CE9178"/>
+          <w:sz w:val="21"/>
+          <w:szCs w:val="21"/>
+          <w:lang w:eastAsia="en-IN"/>
+        </w:rPr>
+        <w:t>"</w:t>
+      </w:r>
+      <w:r>
+        <w:rPr>
+          <w:rFonts w:ascii="Courier New" w:eastAsia="Times New Roman" w:hAnsi="Courier New" w:cs="Courier New"/>
+          <w:color w:val="D4D4D4"/>
+          <w:sz w:val="21"/>
+          <w:szCs w:val="21"/>
+          <w:lang w:eastAsia="en-IN"/>
+        </w:rPr>
+        <w:t>);</w:t>
+      </w:r>
+    </w:p>
+    <w:p>
+      <w:pPr>
+        <w:shd w:val="clear" w:color="auto" w:fill="1E1E1E"/>
+        <w:spacing w:after="0" w:line="285" w:lineRule="atLeast"/>
+        <w:rPr>
+          <w:rFonts w:ascii="Courier New" w:eastAsia="Times New Roman" w:hAnsi="Courier New" w:cs="Courier New"/>
+          <w:color w:val="D4D4D4"/>
+          <w:sz w:val="21"/>
+          <w:szCs w:val="21"/>
+          <w:lang w:eastAsia="en-IN"/>
+        </w:rPr>
+      </w:pPr>
+      <w:r>
+        <w:rPr>
+          <w:rFonts w:ascii="Courier New" w:eastAsia="Times New Roman" w:hAnsi="Courier New" w:cs="Courier New"/>
+          <w:color w:val="D4D4D4"/>
+          <w:sz w:val="21"/>
+          <w:szCs w:val="21"/>
+          <w:lang w:eastAsia="en-IN"/>
+        </w:rPr>
+        <w:t xml:space="preserve">        </w:t>
+      </w:r>
+      <w:proofErr w:type="spellStart"/>
+      <w:r>
+        <w:rPr>
+          <w:rFonts w:ascii="Courier New" w:eastAsia="Times New Roman" w:hAnsi="Courier New" w:cs="Courier New"/>
+          <w:color w:val="DCDCAA"/>
+          <w:sz w:val="21"/>
+          <w:szCs w:val="21"/>
+          <w:lang w:eastAsia="en-IN"/>
+        </w:rPr>
+        <w:t>printf</w:t>
+      </w:r>
+      <w:proofErr w:type="spellEnd"/>
+      <w:r>
+        <w:rPr>
+          <w:rFonts w:ascii="Courier New" w:eastAsia="Times New Roman" w:hAnsi="Courier New" w:cs="Courier New"/>
+          <w:color w:val="D4D4D4"/>
+          <w:sz w:val="21"/>
+          <w:szCs w:val="21"/>
+          <w:lang w:eastAsia="en-IN"/>
+        </w:rPr>
+        <w:t>(</w:t>
+      </w:r>
+      <w:r>
+        <w:rPr>
+          <w:rFonts w:ascii="Courier New" w:eastAsia="Times New Roman" w:hAnsi="Courier New" w:cs="Courier New"/>
+          <w:color w:val="CE9178"/>
+          <w:sz w:val="21"/>
+          <w:szCs w:val="21"/>
+          <w:lang w:eastAsia="en-IN"/>
+        </w:rPr>
+        <w:t>"</w:t>
+      </w:r>
+      <w:r>
+        <w:rPr>
+          <w:rFonts w:ascii="Courier New" w:eastAsia="Times New Roman" w:hAnsi="Courier New" w:cs="Courier New"/>
+          <w:color w:val="D7BA7D"/>
+          <w:sz w:val="21"/>
+          <w:szCs w:val="21"/>
+          <w:lang w:eastAsia="en-IN"/>
+        </w:rPr>
+        <w:t>\n</w:t>
+      </w:r>
+      <w:r>
+        <w:rPr>
+          <w:rFonts w:ascii="Courier New" w:eastAsia="Times New Roman" w:hAnsi="Courier New" w:cs="Courier New"/>
+          <w:color w:val="CE9178"/>
+          <w:sz w:val="21"/>
+          <w:szCs w:val="21"/>
+          <w:lang w:eastAsia="en-IN"/>
+        </w:rPr>
+        <w:t>"</w:t>
+      </w:r>
+      <w:r>
+        <w:rPr>
+          <w:rFonts w:ascii="Courier New" w:eastAsia="Times New Roman" w:hAnsi="Courier New" w:cs="Courier New"/>
+          <w:color w:val="D4D4D4"/>
+          <w:sz w:val="21"/>
+          <w:szCs w:val="21"/>
+          <w:lang w:eastAsia="en-IN"/>
+        </w:rPr>
+        <w:t>);</w:t>
+      </w:r>
+    </w:p>
+    <w:p>
+      <w:pPr>
+        <w:shd w:val="clear" w:color="auto" w:fill="1E1E1E"/>
+        <w:spacing w:after="0" w:line="285" w:lineRule="atLeast"/>
+        <w:rPr>
+          <w:rFonts w:ascii="Courier New" w:eastAsia="Times New Roman" w:hAnsi="Courier New" w:cs="Courier New"/>
+          <w:color w:val="D4D4D4"/>
+          <w:sz w:val="21"/>
+          <w:szCs w:val="21"/>
+          <w:lang w:eastAsia="en-IN"/>
+        </w:rPr>
+      </w:pPr>
+      <w:r>
+        <w:rPr>
+          <w:rFonts w:ascii="Courier New" w:eastAsia="Times New Roman" w:hAnsi="Courier New" w:cs="Courier New"/>
+          <w:color w:val="D4D4D4"/>
+          <w:sz w:val="21"/>
+          <w:szCs w:val="21"/>
+          <w:lang w:eastAsia="en-IN"/>
+        </w:rPr>
+        <w:t xml:space="preserve">        </w:t>
+      </w:r>
+      <w:proofErr w:type="gramStart"/>
+      <w:r>
+        <w:rPr>
+          <w:rFonts w:ascii="Courier New" w:eastAsia="Times New Roman" w:hAnsi="Courier New" w:cs="Courier New"/>
+          <w:color w:val="DCDCAA"/>
+          <w:sz w:val="21"/>
+          <w:szCs w:val="21"/>
+          <w:lang w:eastAsia="en-IN"/>
+        </w:rPr>
+        <w:t>exit</w:t>
+      </w:r>
+      <w:r>
+        <w:rPr>
+          <w:rFonts w:ascii="Courier New" w:eastAsia="Times New Roman" w:hAnsi="Courier New" w:cs="Courier New"/>
+          <w:color w:val="D4D4D4"/>
+          <w:sz w:val="21"/>
+          <w:szCs w:val="21"/>
+          <w:lang w:eastAsia="en-IN"/>
+        </w:rPr>
+        <w:t>(</w:t>
+      </w:r>
+      <w:proofErr w:type="gramEnd"/>
+      <w:r>
+        <w:rPr>
+          <w:rFonts w:ascii="Courier New" w:eastAsia="Times New Roman" w:hAnsi="Courier New" w:cs="Courier New"/>
+          <w:color w:val="B5CEA8"/>
+          <w:sz w:val="21"/>
+          <w:szCs w:val="21"/>
+          <w:lang w:eastAsia="en-IN"/>
+        </w:rPr>
+        <w:t>1</w:t>
+      </w:r>
+      <w:r>
+        <w:rPr>
+          <w:rFonts w:ascii="Courier New" w:eastAsia="Times New Roman" w:hAnsi="Courier New" w:cs="Courier New"/>
+          <w:color w:val="D4D4D4"/>
+          <w:sz w:val="21"/>
+          <w:szCs w:val="21"/>
+          <w:lang w:eastAsia="en-IN"/>
+        </w:rPr>
+        <w:t>);</w:t>
+      </w:r>
+    </w:p>
+    <w:p>
+      <w:pPr>
+        <w:shd w:val="clear" w:color="auto" w:fill="1E1E1E"/>
+        <w:spacing w:after="0" w:line="285" w:lineRule="atLeast"/>
+        <w:rPr>
+          <w:rFonts w:ascii="Courier New" w:eastAsia="Times New Roman" w:hAnsi="Courier New" w:cs="Courier New"/>
+          <w:color w:val="D4D4D4"/>
+          <w:sz w:val="21"/>
+          <w:szCs w:val="21"/>
+          <w:lang w:eastAsia="en-IN"/>
+        </w:rPr>
+      </w:pPr>
+      <w:r>
+        <w:rPr>
+          <w:rFonts w:ascii="Courier New" w:eastAsia="Times New Roman" w:hAnsi="Courier New" w:cs="Courier New"/>
+          <w:color w:val="D4D4D4"/>
+          <w:sz w:val="21"/>
+          <w:szCs w:val="21"/>
+          <w:lang w:eastAsia="en-IN"/>
+        </w:rPr>
+        <w:t xml:space="preserve">    }</w:t>
+      </w:r>
+    </w:p>
+    <w:p>
+      <w:pPr>
+        <w:shd w:val="clear" w:color="auto" w:fill="1E1E1E"/>
+        <w:spacing w:after="0" w:line="285" w:lineRule="atLeast"/>
+        <w:rPr>
+          <w:rFonts w:ascii="Courier New" w:eastAsia="Times New Roman" w:hAnsi="Courier New" w:cs="Courier New"/>
+          <w:color w:val="D4D4D4"/>
+          <w:sz w:val="21"/>
+          <w:szCs w:val="21"/>
+          <w:lang w:eastAsia="en-IN"/>
+        </w:rPr>
+      </w:pPr>
+    </w:p>
+    <w:p>
+      <w:pPr>
+        <w:shd w:val="clear" w:color="auto" w:fill="1E1E1E"/>
+        <w:spacing w:after="0" w:line="285" w:lineRule="atLeast"/>
+        <w:rPr>
+          <w:rFonts w:ascii="Courier New" w:eastAsia="Times New Roman" w:hAnsi="Courier New" w:cs="Courier New"/>
+          <w:color w:val="D4D4D4"/>
+          <w:sz w:val="21"/>
+          <w:szCs w:val="21"/>
+          <w:lang w:eastAsia="en-IN"/>
+        </w:rPr>
+      </w:pPr>
+      <w:r>
+        <w:rPr>
+          <w:rFonts w:ascii="Courier New" w:eastAsia="Times New Roman" w:hAnsi="Courier New" w:cs="Courier New"/>
+          <w:color w:val="D4D4D4"/>
+          <w:sz w:val="21"/>
+          <w:szCs w:val="21"/>
+          <w:lang w:eastAsia="en-IN"/>
+        </w:rPr>
+        <w:t xml:space="preserve">    </w:t>
+      </w:r>
+      <w:proofErr w:type="spellStart"/>
+      <w:proofErr w:type="gramStart"/>
+      <w:r>
+        <w:rPr>
+          <w:rFonts w:ascii="Courier New" w:eastAsia="Times New Roman" w:hAnsi="Courier New" w:cs="Courier New"/>
+          <w:color w:val="DCDCAA"/>
+          <w:sz w:val="21"/>
+          <w:szCs w:val="21"/>
+          <w:lang w:eastAsia="en-IN"/>
+        </w:rPr>
+        <w:t>memset</w:t>
+      </w:r>
+      <w:proofErr w:type="spellEnd"/>
+      <w:r>
+        <w:rPr>
+          <w:rFonts w:ascii="Courier New" w:eastAsia="Times New Roman" w:hAnsi="Courier New" w:cs="Courier New"/>
+          <w:color w:val="D4D4D4"/>
+          <w:sz w:val="21"/>
+          <w:szCs w:val="21"/>
+          <w:lang w:eastAsia="en-IN"/>
+        </w:rPr>
+        <w:t>(</w:t>
+      </w:r>
+      <w:proofErr w:type="gramEnd"/>
+      <w:r>
+        <w:rPr>
+          <w:rFonts w:ascii="Courier New" w:eastAsia="Times New Roman" w:hAnsi="Courier New" w:cs="Courier New"/>
+          <w:color w:val="D4D4D4"/>
+          <w:sz w:val="21"/>
+          <w:szCs w:val="21"/>
+          <w:lang w:eastAsia="en-IN"/>
+        </w:rPr>
+        <w:t>&amp;</w:t>
+      </w:r>
+      <w:proofErr w:type="spellStart"/>
+      <w:r>
+        <w:rPr>
+          <w:rFonts w:ascii="Courier New" w:eastAsia="Times New Roman" w:hAnsi="Courier New" w:cs="Courier New"/>
+          <w:color w:val="D4D4D4"/>
+          <w:sz w:val="21"/>
+          <w:szCs w:val="21"/>
+          <w:lang w:eastAsia="en-IN"/>
+        </w:rPr>
+        <w:t>server_addr</w:t>
+      </w:r>
+      <w:proofErr w:type="spellEnd"/>
+      <w:r>
+        <w:rPr>
+          <w:rFonts w:ascii="Courier New" w:eastAsia="Times New Roman" w:hAnsi="Courier New" w:cs="Courier New"/>
+          <w:color w:val="D4D4D4"/>
+          <w:sz w:val="21"/>
+          <w:szCs w:val="21"/>
+          <w:lang w:eastAsia="en-IN"/>
+        </w:rPr>
+        <w:t xml:space="preserve">, </w:t>
+      </w:r>
+      <w:r>
+        <w:rPr>
+          <w:rFonts w:ascii="Courier New" w:eastAsia="Times New Roman" w:hAnsi="Courier New" w:cs="Courier New"/>
+          <w:color w:val="CE9178"/>
+          <w:sz w:val="21"/>
+          <w:szCs w:val="21"/>
+          <w:lang w:eastAsia="en-IN"/>
+        </w:rPr>
+        <w:t>'</w:t>
+      </w:r>
+      <w:r>
+        <w:rPr>
+          <w:rFonts w:ascii="Courier New" w:eastAsia="Times New Roman" w:hAnsi="Courier New" w:cs="Courier New"/>
+          <w:color w:val="D7BA7D"/>
+          <w:sz w:val="21"/>
+          <w:szCs w:val="21"/>
+          <w:lang w:eastAsia="en-IN"/>
+        </w:rPr>
+        <w:t>\0</w:t>
+      </w:r>
+      <w:r>
+        <w:rPr>
+          <w:rFonts w:ascii="Courier New" w:eastAsia="Times New Roman" w:hAnsi="Courier New" w:cs="Courier New"/>
+          <w:color w:val="CE9178"/>
+          <w:sz w:val="21"/>
+          <w:szCs w:val="21"/>
+          <w:lang w:eastAsia="en-IN"/>
+        </w:rPr>
+        <w:t>'</w:t>
+      </w:r>
+      <w:r>
+        <w:rPr>
+          <w:rFonts w:ascii="Courier New" w:eastAsia="Times New Roman" w:hAnsi="Courier New" w:cs="Courier New"/>
+          <w:color w:val="D4D4D4"/>
+          <w:sz w:val="21"/>
+          <w:szCs w:val="21"/>
+          <w:lang w:eastAsia="en-IN"/>
+        </w:rPr>
+        <w:t xml:space="preserve">, </w:t>
+      </w:r>
+      <w:proofErr w:type="spellStart"/>
+      <w:r>
+        <w:rPr>
+          <w:rFonts w:ascii="Courier New" w:eastAsia="Times New Roman" w:hAnsi="Courier New" w:cs="Courier New"/>
+          <w:color w:val="569CD6"/>
+          <w:sz w:val="21"/>
+          <w:szCs w:val="21"/>
+          <w:lang w:eastAsia="en-IN"/>
+        </w:rPr>
+        <w:t>sizeof</w:t>
+      </w:r>
+      <w:proofErr w:type="spellEnd"/>
+      <w:r>
+        <w:rPr>
+          <w:rFonts w:ascii="Courier New" w:eastAsia="Times New Roman" w:hAnsi="Courier New" w:cs="Courier New"/>
+          <w:color w:val="D4D4D4"/>
+          <w:sz w:val="21"/>
+          <w:szCs w:val="21"/>
+          <w:lang w:eastAsia="en-IN"/>
+        </w:rPr>
+        <w:t>(</w:t>
+      </w:r>
+      <w:proofErr w:type="spellStart"/>
+      <w:r>
+        <w:rPr>
+          <w:rFonts w:ascii="Courier New" w:eastAsia="Times New Roman" w:hAnsi="Courier New" w:cs="Courier New"/>
+          <w:color w:val="D4D4D4"/>
+          <w:sz w:val="21"/>
+          <w:szCs w:val="21"/>
+          <w:lang w:eastAsia="en-IN"/>
+        </w:rPr>
+        <w:t>server_addr</w:t>
+      </w:r>
+      <w:proofErr w:type="spellEnd"/>
+      <w:r>
+        <w:rPr>
+          <w:rFonts w:ascii="Courier New" w:eastAsia="Times New Roman" w:hAnsi="Courier New" w:cs="Courier New"/>
+          <w:color w:val="D4D4D4"/>
+          <w:sz w:val="21"/>
+          <w:szCs w:val="21"/>
+          <w:lang w:eastAsia="en-IN"/>
+        </w:rPr>
+        <w:t>));</w:t>
+      </w:r>
+    </w:p>
+    <w:p>
+      <w:pPr>
+        <w:shd w:val="clear" w:color="auto" w:fill="1E1E1E"/>
+        <w:spacing w:after="0" w:line="285" w:lineRule="atLeast"/>
+        <w:rPr>
+          <w:rFonts w:ascii="Courier New" w:eastAsia="Times New Roman" w:hAnsi="Courier New" w:cs="Courier New"/>
+          <w:color w:val="D4D4D4"/>
+          <w:sz w:val="21"/>
+          <w:szCs w:val="21"/>
+          <w:lang w:eastAsia="en-IN"/>
+        </w:rPr>
+      </w:pPr>
+      <w:r>
+        <w:rPr>
+          <w:rFonts w:ascii="Courier New" w:eastAsia="Times New Roman" w:hAnsi="Courier New" w:cs="Courier New"/>
+          <w:color w:val="D4D4D4"/>
+          <w:sz w:val="21"/>
+          <w:szCs w:val="21"/>
+          <w:lang w:eastAsia="en-IN"/>
+        </w:rPr>
+        <w:t xml:space="preserve">    </w:t>
+      </w:r>
+      <w:proofErr w:type="spellStart"/>
+      <w:r>
+        <w:rPr>
+          <w:rFonts w:ascii="Courier New" w:eastAsia="Times New Roman" w:hAnsi="Courier New" w:cs="Courier New"/>
+          <w:color w:val="9CDCFE"/>
+          <w:sz w:val="21"/>
+          <w:szCs w:val="21"/>
+          <w:lang w:eastAsia="en-IN"/>
+        </w:rPr>
+        <w:t>server_addr</w:t>
+      </w:r>
+      <w:r>
+        <w:rPr>
+          <w:rFonts w:ascii="Courier New" w:eastAsia="Times New Roman" w:hAnsi="Courier New" w:cs="Courier New"/>
+          <w:color w:val="D4D4D4"/>
+          <w:sz w:val="21"/>
+          <w:szCs w:val="21"/>
+          <w:lang w:eastAsia="en-IN"/>
+        </w:rPr>
+        <w:t>.</w:t>
+      </w:r>
+      <w:r>
+        <w:rPr>
+          <w:rFonts w:ascii="Courier New" w:eastAsia="Times New Roman" w:hAnsi="Courier New" w:cs="Courier New"/>
+          <w:color w:val="9CDCFE"/>
+          <w:sz w:val="21"/>
+          <w:szCs w:val="21"/>
+          <w:lang w:eastAsia="en-IN"/>
+        </w:rPr>
+        <w:t>sin_family</w:t>
+      </w:r>
+      <w:proofErr w:type="spellEnd"/>
+      <w:r>
+        <w:rPr>
+          <w:rFonts w:ascii="Courier New" w:eastAsia="Times New Roman" w:hAnsi="Courier New" w:cs="Courier New"/>
+          <w:color w:val="D4D4D4"/>
+          <w:sz w:val="21"/>
+          <w:szCs w:val="21"/>
+          <w:lang w:eastAsia="en-IN"/>
+        </w:rPr>
+        <w:t xml:space="preserve"> = AF_INET;</w:t>
+      </w:r>
+    </w:p>
+    <w:p>
+      <w:pPr>
+        <w:shd w:val="clear" w:color="auto" w:fill="1E1E1E"/>
+        <w:spacing w:after="0" w:line="285" w:lineRule="atLeast"/>
+        <w:rPr>
+          <w:rFonts w:ascii="Courier New" w:eastAsia="Times New Roman" w:hAnsi="Courier New" w:cs="Courier New"/>
+          <w:color w:val="D4D4D4"/>
+          <w:sz w:val="21"/>
+          <w:szCs w:val="21"/>
+          <w:lang w:eastAsia="en-IN"/>
+        </w:rPr>
+      </w:pPr>
+      <w:r>
+        <w:rPr>
+          <w:rFonts w:ascii="Courier New" w:eastAsia="Times New Roman" w:hAnsi="Courier New" w:cs="Courier New"/>
+          <w:color w:val="D4D4D4"/>
+          <w:sz w:val="21"/>
+          <w:szCs w:val="21"/>
+          <w:lang w:eastAsia="en-IN"/>
+        </w:rPr>
+        <w:t xml:space="preserve">    </w:t>
+      </w:r>
+      <w:proofErr w:type="spellStart"/>
+      <w:r>
+        <w:rPr>
+          <w:rFonts w:ascii="Courier New" w:eastAsia="Times New Roman" w:hAnsi="Courier New" w:cs="Courier New"/>
+          <w:color w:val="9CDCFE"/>
+          <w:sz w:val="21"/>
+          <w:szCs w:val="21"/>
+          <w:lang w:eastAsia="en-IN"/>
+        </w:rPr>
+        <w:t>server_addr</w:t>
+      </w:r>
+      <w:r>
+        <w:rPr>
+          <w:rFonts w:ascii="Courier New" w:eastAsia="Times New Roman" w:hAnsi="Courier New" w:cs="Courier New"/>
+          <w:color w:val="D4D4D4"/>
+          <w:sz w:val="21"/>
+          <w:szCs w:val="21"/>
+          <w:lang w:eastAsia="en-IN"/>
+        </w:rPr>
+        <w:t>.</w:t>
+      </w:r>
+      <w:r>
+        <w:rPr>
+          <w:rFonts w:ascii="Courier New" w:eastAsia="Times New Roman" w:hAnsi="Courier New" w:cs="Courier New"/>
+          <w:color w:val="9CDCFE"/>
+          <w:sz w:val="21"/>
+          <w:szCs w:val="21"/>
+          <w:lang w:eastAsia="en-IN"/>
+        </w:rPr>
+        <w:t>sin_port</w:t>
+      </w:r>
+      <w:proofErr w:type="spellEnd"/>
+      <w:r>
+        <w:rPr>
+          <w:rFonts w:ascii="Courier New" w:eastAsia="Times New Roman" w:hAnsi="Courier New" w:cs="Courier New"/>
+          <w:color w:val="D4D4D4"/>
+          <w:sz w:val="21"/>
+          <w:szCs w:val="21"/>
+          <w:lang w:eastAsia="en-IN"/>
+        </w:rPr>
+        <w:t xml:space="preserve"> = port;</w:t>
+      </w:r>
+    </w:p>
+    <w:p>
+      <w:pPr>
+        <w:shd w:val="clear" w:color="auto" w:fill="1E1E1E"/>
+        <w:spacing w:after="0" w:line="285" w:lineRule="atLeast"/>
+        <w:rPr>
+          <w:rFonts w:ascii="Courier New" w:eastAsia="Times New Roman" w:hAnsi="Courier New" w:cs="Courier New"/>
+          <w:color w:val="D4D4D4"/>
+          <w:sz w:val="21"/>
+          <w:szCs w:val="21"/>
+          <w:lang w:eastAsia="en-IN"/>
+        </w:rPr>
+      </w:pPr>
+      <w:r>
+        <w:rPr>
+          <w:rFonts w:ascii="Courier New" w:eastAsia="Times New Roman" w:hAnsi="Courier New" w:cs="Courier New"/>
+          <w:color w:val="D4D4D4"/>
+          <w:sz w:val="21"/>
+          <w:szCs w:val="21"/>
+          <w:lang w:eastAsia="en-IN"/>
+        </w:rPr>
+        <w:t xml:space="preserve">    </w:t>
+      </w:r>
+      <w:proofErr w:type="spellStart"/>
+      <w:r>
+        <w:rPr>
+          <w:rFonts w:ascii="Courier New" w:eastAsia="Times New Roman" w:hAnsi="Courier New" w:cs="Courier New"/>
+          <w:color w:val="9CDCFE"/>
+          <w:sz w:val="21"/>
+          <w:szCs w:val="21"/>
+          <w:lang w:eastAsia="en-IN"/>
+        </w:rPr>
+        <w:t>server_addr</w:t>
+      </w:r>
+      <w:r>
+        <w:rPr>
+          <w:rFonts w:ascii="Courier New" w:eastAsia="Times New Roman" w:hAnsi="Courier New" w:cs="Courier New"/>
+          <w:color w:val="D4D4D4"/>
+          <w:sz w:val="21"/>
+          <w:szCs w:val="21"/>
+          <w:lang w:eastAsia="en-IN"/>
+        </w:rPr>
+        <w:t>.</w:t>
+      </w:r>
+      <w:r>
+        <w:rPr>
+          <w:rFonts w:ascii="Courier New" w:eastAsia="Times New Roman" w:hAnsi="Courier New" w:cs="Courier New"/>
+          <w:color w:val="9CDCFE"/>
+          <w:sz w:val="21"/>
+          <w:szCs w:val="21"/>
+          <w:lang w:eastAsia="en-IN"/>
+        </w:rPr>
+        <w:t>sin_</w:t>
+      </w:r>
+      <w:proofErr w:type="gramStart"/>
+      <w:r>
+        <w:rPr>
+          <w:rFonts w:ascii="Courier New" w:eastAsia="Times New Roman" w:hAnsi="Courier New" w:cs="Courier New"/>
+          <w:color w:val="9CDCFE"/>
+          <w:sz w:val="21"/>
+          <w:szCs w:val="21"/>
+          <w:lang w:eastAsia="en-IN"/>
+        </w:rPr>
+        <w:t>addr</w:t>
+      </w:r>
+      <w:r>
+        <w:rPr>
+          <w:rFonts w:ascii="Courier New" w:eastAsia="Times New Roman" w:hAnsi="Courier New" w:cs="Courier New"/>
+          <w:color w:val="D4D4D4"/>
+          <w:sz w:val="21"/>
+          <w:szCs w:val="21"/>
+          <w:lang w:eastAsia="en-IN"/>
+        </w:rPr>
+        <w:t>.</w:t>
+      </w:r>
+      <w:r>
+        <w:rPr>
+          <w:rFonts w:ascii="Courier New" w:eastAsia="Times New Roman" w:hAnsi="Courier New" w:cs="Courier New"/>
+          <w:color w:val="9CDCFE"/>
+          <w:sz w:val="21"/>
+          <w:szCs w:val="21"/>
+          <w:lang w:eastAsia="en-IN"/>
+        </w:rPr>
+        <w:t>s</w:t>
+      </w:r>
+      <w:proofErr w:type="gramEnd"/>
+      <w:r>
+        <w:rPr>
+          <w:rFonts w:ascii="Courier New" w:eastAsia="Times New Roman" w:hAnsi="Courier New" w:cs="Courier New"/>
+          <w:color w:val="9CDCFE"/>
+          <w:sz w:val="21"/>
+          <w:szCs w:val="21"/>
+          <w:lang w:eastAsia="en-IN"/>
+        </w:rPr>
+        <w:t>_addr</w:t>
+      </w:r>
+      <w:proofErr w:type="spellEnd"/>
+      <w:r>
+        <w:rPr>
+          <w:rFonts w:ascii="Courier New" w:eastAsia="Times New Roman" w:hAnsi="Courier New" w:cs="Courier New"/>
+          <w:color w:val="D4D4D4"/>
+          <w:sz w:val="21"/>
+          <w:szCs w:val="21"/>
+          <w:lang w:eastAsia="en-IN"/>
+        </w:rPr>
+        <w:t xml:space="preserve"> = </w:t>
+      </w:r>
+      <w:proofErr w:type="spellStart"/>
+      <w:r>
+        <w:rPr>
+          <w:rFonts w:ascii="Courier New" w:eastAsia="Times New Roman" w:hAnsi="Courier New" w:cs="Courier New"/>
+          <w:color w:val="DCDCAA"/>
+          <w:sz w:val="21"/>
+          <w:szCs w:val="21"/>
+          <w:lang w:eastAsia="en-IN"/>
+        </w:rPr>
+        <w:t>inet_addr</w:t>
+      </w:r>
+      <w:proofErr w:type="spellEnd"/>
+      <w:r>
+        <w:rPr>
+          <w:rFonts w:ascii="Courier New" w:eastAsia="Times New Roman" w:hAnsi="Courier New" w:cs="Courier New"/>
+          <w:color w:val="D4D4D4"/>
+          <w:sz w:val="21"/>
+          <w:szCs w:val="21"/>
+          <w:lang w:eastAsia="en-IN"/>
+        </w:rPr>
+        <w:t>(</w:t>
+      </w:r>
+      <w:proofErr w:type="spellStart"/>
+      <w:r>
+        <w:rPr>
+          <w:rFonts w:ascii="Courier New" w:eastAsia="Times New Roman" w:hAnsi="Courier New" w:cs="Courier New"/>
+          <w:color w:val="D4D4D4"/>
+          <w:sz w:val="21"/>
+          <w:szCs w:val="21"/>
+          <w:lang w:eastAsia="en-IN"/>
+        </w:rPr>
+        <w:t>ip</w:t>
+      </w:r>
+      <w:proofErr w:type="spellEnd"/>
+      <w:r>
+        <w:rPr>
+          <w:rFonts w:ascii="Courier New" w:eastAsia="Times New Roman" w:hAnsi="Courier New" w:cs="Courier New"/>
+          <w:color w:val="D4D4D4"/>
+          <w:sz w:val="21"/>
+          <w:szCs w:val="21"/>
+          <w:lang w:eastAsia="en-IN"/>
+        </w:rPr>
+        <w:t>);</w:t>
+      </w:r>
+    </w:p>
+    <w:p>
+      <w:pPr>
+        <w:shd w:val="clear" w:color="auto" w:fill="1E1E1E"/>
+        <w:spacing w:after="0" w:line="285" w:lineRule="atLeast"/>
+        <w:rPr>
+          <w:rFonts w:ascii="Courier New" w:eastAsia="Times New Roman" w:hAnsi="Courier New" w:cs="Courier New"/>
+          <w:color w:val="D4D4D4"/>
+          <w:sz w:val="21"/>
+          <w:szCs w:val="21"/>
+          <w:lang w:eastAsia="en-IN"/>
+        </w:rPr>
+      </w:pPr>
+    </w:p>
+    <w:p>
+      <w:pPr>
+        <w:shd w:val="clear" w:color="auto" w:fill="1E1E1E"/>
+        <w:spacing w:after="0" w:line="285" w:lineRule="atLeast"/>
+        <w:rPr>
+          <w:rFonts w:ascii="Courier New" w:eastAsia="Times New Roman" w:hAnsi="Courier New" w:cs="Courier New"/>
+          <w:color w:val="D4D4D4"/>
+          <w:sz w:val="21"/>
+          <w:szCs w:val="21"/>
+          <w:lang w:eastAsia="en-IN"/>
+        </w:rPr>
+      </w:pPr>
+      <w:r>
+        <w:rPr>
+          <w:rFonts w:ascii="Courier New" w:eastAsia="Times New Roman" w:hAnsi="Courier New" w:cs="Courier New"/>
+          <w:color w:val="D4D4D4"/>
+          <w:sz w:val="21"/>
+          <w:szCs w:val="21"/>
+          <w:lang w:eastAsia="en-IN"/>
+        </w:rPr>
+        <w:t xml:space="preserve">    n = </w:t>
+      </w:r>
+      <w:proofErr w:type="gramStart"/>
+      <w:r>
+        <w:rPr>
+          <w:rFonts w:ascii="Courier New" w:eastAsia="Times New Roman" w:hAnsi="Courier New" w:cs="Courier New"/>
+          <w:color w:val="DCDCAA"/>
+          <w:sz w:val="21"/>
+          <w:szCs w:val="21"/>
+          <w:lang w:eastAsia="en-IN"/>
+        </w:rPr>
+        <w:t>bind</w:t>
+      </w:r>
+      <w:r>
+        <w:rPr>
+          <w:rFonts w:ascii="Courier New" w:eastAsia="Times New Roman" w:hAnsi="Courier New" w:cs="Courier New"/>
+          <w:color w:val="D4D4D4"/>
+          <w:sz w:val="21"/>
+          <w:szCs w:val="21"/>
+          <w:lang w:eastAsia="en-IN"/>
+        </w:rPr>
+        <w:t>(</w:t>
+      </w:r>
+      <w:proofErr w:type="spellStart"/>
+      <w:proofErr w:type="gramEnd"/>
+      <w:r>
+        <w:rPr>
+          <w:rFonts w:ascii="Courier New" w:eastAsia="Times New Roman" w:hAnsi="Courier New" w:cs="Courier New"/>
+          <w:color w:val="D4D4D4"/>
+          <w:sz w:val="21"/>
+          <w:szCs w:val="21"/>
+          <w:lang w:eastAsia="en-IN"/>
+        </w:rPr>
+        <w:t>server_sock</w:t>
+      </w:r>
+      <w:proofErr w:type="spellEnd"/>
+      <w:r>
+        <w:rPr>
+          <w:rFonts w:ascii="Courier New" w:eastAsia="Times New Roman" w:hAnsi="Courier New" w:cs="Courier New"/>
+          <w:color w:val="D4D4D4"/>
+          <w:sz w:val="21"/>
+          <w:szCs w:val="21"/>
+          <w:lang w:eastAsia="en-IN"/>
+        </w:rPr>
+        <w:t>, (</w:t>
+      </w:r>
+      <w:r>
+        <w:rPr>
+          <w:rFonts w:ascii="Courier New" w:eastAsia="Times New Roman" w:hAnsi="Courier New" w:cs="Courier New"/>
+          <w:color w:val="569CD6"/>
+          <w:sz w:val="21"/>
+          <w:szCs w:val="21"/>
+          <w:lang w:eastAsia="en-IN"/>
+        </w:rPr>
+        <w:t>struct</w:t>
+      </w:r>
+      <w:r>
+        <w:rPr>
+          <w:rFonts w:ascii="Courier New" w:eastAsia="Times New Roman" w:hAnsi="Courier New" w:cs="Courier New"/>
+          <w:color w:val="D4D4D4"/>
+          <w:sz w:val="21"/>
+          <w:szCs w:val="21"/>
+          <w:lang w:eastAsia="en-IN"/>
+        </w:rPr>
+        <w:t xml:space="preserve"> </w:t>
+      </w:r>
+      <w:proofErr w:type="spellStart"/>
+      <w:r>
+        <w:rPr>
+          <w:rFonts w:ascii="Courier New" w:eastAsia="Times New Roman" w:hAnsi="Courier New" w:cs="Courier New"/>
+          <w:color w:val="D4D4D4"/>
+          <w:sz w:val="21"/>
+          <w:szCs w:val="21"/>
+          <w:lang w:eastAsia="en-IN"/>
+        </w:rPr>
+        <w:t>sockaddr</w:t>
+      </w:r>
+      <w:proofErr w:type="spellEnd"/>
+      <w:r>
+        <w:rPr>
+          <w:rFonts w:ascii="Courier New" w:eastAsia="Times New Roman" w:hAnsi="Courier New" w:cs="Courier New"/>
+          <w:color w:val="D4D4D4"/>
+          <w:sz w:val="21"/>
+          <w:szCs w:val="21"/>
+          <w:lang w:eastAsia="en-IN"/>
+        </w:rPr>
+        <w:t xml:space="preserve"> *)&amp;</w:t>
+      </w:r>
+      <w:proofErr w:type="spellStart"/>
+      <w:r>
+        <w:rPr>
+          <w:rFonts w:ascii="Courier New" w:eastAsia="Times New Roman" w:hAnsi="Courier New" w:cs="Courier New"/>
+          <w:color w:val="D4D4D4"/>
+          <w:sz w:val="21"/>
+          <w:szCs w:val="21"/>
+          <w:lang w:eastAsia="en-IN"/>
+        </w:rPr>
+        <w:t>server_addr</w:t>
+      </w:r>
+      <w:proofErr w:type="spellEnd"/>
+      <w:r>
+        <w:rPr>
+          <w:rFonts w:ascii="Courier New" w:eastAsia="Times New Roman" w:hAnsi="Courier New" w:cs="Courier New"/>
+          <w:color w:val="D4D4D4"/>
+          <w:sz w:val="21"/>
+          <w:szCs w:val="21"/>
+          <w:lang w:eastAsia="en-IN"/>
+        </w:rPr>
+        <w:t xml:space="preserve">, </w:t>
+      </w:r>
+      <w:proofErr w:type="spellStart"/>
+      <w:r>
+        <w:rPr>
+          <w:rFonts w:ascii="Courier New" w:eastAsia="Times New Roman" w:hAnsi="Courier New" w:cs="Courier New"/>
+          <w:color w:val="569CD6"/>
+          <w:sz w:val="21"/>
+          <w:szCs w:val="21"/>
+          <w:lang w:eastAsia="en-IN"/>
+        </w:rPr>
+        <w:t>sizeof</w:t>
+      </w:r>
+      <w:proofErr w:type="spellEnd"/>
+      <w:r>
+        <w:rPr>
+          <w:rFonts w:ascii="Courier New" w:eastAsia="Times New Roman" w:hAnsi="Courier New" w:cs="Courier New"/>
+          <w:color w:val="D4D4D4"/>
+          <w:sz w:val="21"/>
+          <w:szCs w:val="21"/>
+          <w:lang w:eastAsia="en-IN"/>
+        </w:rPr>
+        <w:t>(</w:t>
+      </w:r>
+      <w:proofErr w:type="spellStart"/>
+      <w:r>
+        <w:rPr>
+          <w:rFonts w:ascii="Courier New" w:eastAsia="Times New Roman" w:hAnsi="Courier New" w:cs="Courier New"/>
+          <w:color w:val="D4D4D4"/>
+          <w:sz w:val="21"/>
+          <w:szCs w:val="21"/>
+          <w:lang w:eastAsia="en-IN"/>
+        </w:rPr>
+        <w:t>server_addr</w:t>
+      </w:r>
+      <w:proofErr w:type="spellEnd"/>
+      <w:r>
+        <w:rPr>
+          <w:rFonts w:ascii="Courier New" w:eastAsia="Times New Roman" w:hAnsi="Courier New" w:cs="Courier New"/>
+          <w:color w:val="D4D4D4"/>
+          <w:sz w:val="21"/>
+          <w:szCs w:val="21"/>
+          <w:lang w:eastAsia="en-IN"/>
+        </w:rPr>
+        <w:t>));</w:t>
+      </w:r>
+    </w:p>
+    <w:p>
+      <w:pPr>
+        <w:shd w:val="clear" w:color="auto" w:fill="1E1E1E"/>
+        <w:spacing w:after="0" w:line="285" w:lineRule="atLeast"/>
+        <w:rPr>
+          <w:rFonts w:ascii="Courier New" w:eastAsia="Times New Roman" w:hAnsi="Courier New" w:cs="Courier New"/>
+          <w:color w:val="D4D4D4"/>
+          <w:sz w:val="21"/>
+          <w:szCs w:val="21"/>
+          <w:lang w:eastAsia="en-IN"/>
+        </w:rPr>
+      </w:pPr>
+      <w:r>
+        <w:rPr>
+          <w:rFonts w:ascii="Courier New" w:eastAsia="Times New Roman" w:hAnsi="Courier New" w:cs="Courier New"/>
+          <w:color w:val="D4D4D4"/>
+          <w:sz w:val="21"/>
+          <w:szCs w:val="21"/>
+          <w:lang w:eastAsia="en-IN"/>
+        </w:rPr>
+        <w:t xml:space="preserve">    </w:t>
+      </w:r>
+      <w:r>
+        <w:rPr>
+          <w:rFonts w:ascii="Courier New" w:eastAsia="Times New Roman" w:hAnsi="Courier New" w:cs="Courier New"/>
+          <w:color w:val="C586C0"/>
+          <w:sz w:val="21"/>
+          <w:szCs w:val="21"/>
+          <w:lang w:eastAsia="en-IN"/>
+        </w:rPr>
+        <w:t>if</w:t>
+      </w:r>
+      <w:r>
+        <w:rPr>
+          <w:rFonts w:ascii="Courier New" w:eastAsia="Times New Roman" w:hAnsi="Courier New" w:cs="Courier New"/>
+          <w:color w:val="D4D4D4"/>
+          <w:sz w:val="21"/>
+          <w:szCs w:val="21"/>
+          <w:lang w:eastAsia="en-IN"/>
+        </w:rPr>
+        <w:t xml:space="preserve"> (n &lt; </w:t>
+      </w:r>
+      <w:r>
+        <w:rPr>
+          <w:rFonts w:ascii="Courier New" w:eastAsia="Times New Roman" w:hAnsi="Courier New" w:cs="Courier New"/>
+          <w:color w:val="B5CEA8"/>
+          <w:sz w:val="21"/>
+          <w:szCs w:val="21"/>
+          <w:lang w:eastAsia="en-IN"/>
+        </w:rPr>
+        <w:t>0</w:t>
+      </w:r>
+      <w:r>
+        <w:rPr>
+          <w:rFonts w:ascii="Courier New" w:eastAsia="Times New Roman" w:hAnsi="Courier New" w:cs="Courier New"/>
+          <w:color w:val="D4D4D4"/>
+          <w:sz w:val="21"/>
+          <w:szCs w:val="21"/>
+          <w:lang w:eastAsia="en-IN"/>
+        </w:rPr>
+        <w:t>)</w:t>
+      </w:r>
+    </w:p>
+    <w:p>
+      <w:pPr>
+        <w:shd w:val="clear" w:color="auto" w:fill="1E1E1E"/>
+        <w:spacing w:after="0" w:line="285" w:lineRule="atLeast"/>
+        <w:rPr>
+          <w:rFonts w:ascii="Courier New" w:eastAsia="Times New Roman" w:hAnsi="Courier New" w:cs="Courier New"/>
+          <w:color w:val="D4D4D4"/>
+          <w:sz w:val="21"/>
+          <w:szCs w:val="21"/>
+          <w:lang w:eastAsia="en-IN"/>
+        </w:rPr>
+      </w:pPr>
+      <w:r>
+        <w:rPr>
+          <w:rFonts w:ascii="Courier New" w:eastAsia="Times New Roman" w:hAnsi="Courier New" w:cs="Courier New"/>
+          <w:color w:val="D4D4D4"/>
+          <w:sz w:val="21"/>
+          <w:szCs w:val="21"/>
+          <w:lang w:eastAsia="en-IN"/>
+        </w:rPr>
+        <w:t xml:space="preserve">    {</w:t>
+      </w:r>
+    </w:p>
+    <w:p>
+      <w:pPr>
+        <w:shd w:val="clear" w:color="auto" w:fill="1E1E1E"/>
+        <w:spacing w:after="0" w:line="285" w:lineRule="atLeast"/>
+        <w:rPr>
+          <w:rFonts w:ascii="Courier New" w:eastAsia="Times New Roman" w:hAnsi="Courier New" w:cs="Courier New"/>
+          <w:color w:val="D4D4D4"/>
+          <w:sz w:val="21"/>
+          <w:szCs w:val="21"/>
+          <w:lang w:eastAsia="en-IN"/>
+        </w:rPr>
+      </w:pPr>
+      <w:r>
+        <w:rPr>
+          <w:rFonts w:ascii="Courier New" w:eastAsia="Times New Roman" w:hAnsi="Courier New" w:cs="Courier New"/>
+          <w:color w:val="D4D4D4"/>
+          <w:sz w:val="21"/>
+          <w:szCs w:val="21"/>
+          <w:lang w:eastAsia="en-IN"/>
+        </w:rPr>
+        <w:t xml:space="preserve">        </w:t>
+      </w:r>
+      <w:proofErr w:type="spellStart"/>
+      <w:proofErr w:type="gramStart"/>
+      <w:r>
+        <w:rPr>
+          <w:rFonts w:ascii="Courier New" w:eastAsia="Times New Roman" w:hAnsi="Courier New" w:cs="Courier New"/>
+          <w:color w:val="DCDCAA"/>
+          <w:sz w:val="21"/>
+          <w:szCs w:val="21"/>
+          <w:lang w:eastAsia="en-IN"/>
+        </w:rPr>
+        <w:t>perror</w:t>
+      </w:r>
+      <w:proofErr w:type="spellEnd"/>
+      <w:r>
+        <w:rPr>
+          <w:rFonts w:ascii="Courier New" w:eastAsia="Times New Roman" w:hAnsi="Courier New" w:cs="Courier New"/>
+          <w:color w:val="D4D4D4"/>
+          <w:sz w:val="21"/>
+          <w:szCs w:val="21"/>
+          <w:lang w:eastAsia="en-IN"/>
+        </w:rPr>
+        <w:t>(</w:t>
+      </w:r>
+      <w:proofErr w:type="gramEnd"/>
+      <w:r>
+        <w:rPr>
+          <w:rFonts w:ascii="Courier New" w:eastAsia="Times New Roman" w:hAnsi="Courier New" w:cs="Courier New"/>
+          <w:color w:val="CE9178"/>
+          <w:sz w:val="21"/>
+          <w:szCs w:val="21"/>
+          <w:lang w:eastAsia="en-IN"/>
+        </w:rPr>
+        <w:t>"Bind error......"</w:t>
+      </w:r>
+      <w:r>
+        <w:rPr>
+          <w:rFonts w:ascii="Courier New" w:eastAsia="Times New Roman" w:hAnsi="Courier New" w:cs="Courier New"/>
+          <w:color w:val="D4D4D4"/>
+          <w:sz w:val="21"/>
+          <w:szCs w:val="21"/>
+          <w:lang w:eastAsia="en-IN"/>
+        </w:rPr>
+        <w:t>);</w:t>
+      </w:r>
+    </w:p>
+    <w:p>
+      <w:pPr>
+        <w:shd w:val="clear" w:color="auto" w:fill="1E1E1E"/>
+        <w:spacing w:after="0" w:line="285" w:lineRule="atLeast"/>
+        <w:rPr>
+          <w:rFonts w:ascii="Courier New" w:eastAsia="Times New Roman" w:hAnsi="Courier New" w:cs="Courier New"/>
+          <w:color w:val="D4D4D4"/>
+          <w:sz w:val="21"/>
+          <w:szCs w:val="21"/>
+          <w:lang w:eastAsia="en-IN"/>
+        </w:rPr>
+      </w:pPr>
+      <w:r>
+        <w:rPr>
+          <w:rFonts w:ascii="Courier New" w:eastAsia="Times New Roman" w:hAnsi="Courier New" w:cs="Courier New"/>
+          <w:color w:val="D4D4D4"/>
+          <w:sz w:val="21"/>
+          <w:szCs w:val="21"/>
+          <w:lang w:eastAsia="en-IN"/>
+        </w:rPr>
+        <w:t xml:space="preserve">        </w:t>
+      </w:r>
+      <w:r>
+        <w:rPr>
+          <w:rFonts w:ascii="Courier New" w:eastAsia="Times New Roman" w:hAnsi="Courier New" w:cs="Courier New"/>
+          <w:color w:val="DCDCAA"/>
+          <w:sz w:val="21"/>
+          <w:szCs w:val="21"/>
+          <w:lang w:eastAsia="en-IN"/>
+        </w:rPr>
+        <w:t>printf</w:t>
+      </w:r>
+      <w:r>
+        <w:rPr>
+          <w:rFonts w:ascii="Courier New" w:eastAsia="Times New Roman" w:hAnsi="Courier New" w:cs="Courier New"/>
+          <w:color w:val="D4D4D4"/>
+          <w:sz w:val="21"/>
+          <w:szCs w:val="21"/>
+          <w:lang w:eastAsia="en-IN"/>
+        </w:rPr>
+        <w:t>(</w:t>
+      </w:r>
+      <w:r>
+        <w:rPr>
+          <w:rFonts w:ascii="Courier New" w:eastAsia="Times New Roman" w:hAnsi="Courier New" w:cs="Courier New"/>
+          <w:color w:val="CE9178"/>
+          <w:sz w:val="21"/>
+          <w:szCs w:val="21"/>
+          <w:lang w:eastAsia="en-IN"/>
+        </w:rPr>
+        <w:t>"#######################################################</w:t>
+      </w:r>
+      <w:r>
+        <w:rPr>
+          <w:rFonts w:ascii="Courier New" w:eastAsia="Times New Roman" w:hAnsi="Courier New" w:cs="Courier New"/>
+          <w:color w:val="D7BA7D"/>
+          <w:sz w:val="21"/>
+          <w:szCs w:val="21"/>
+          <w:lang w:eastAsia="en-IN"/>
+        </w:rPr>
+        <w:t>\n</w:t>
+      </w:r>
+      <w:r>
+        <w:rPr>
+          <w:rFonts w:ascii="Courier New" w:eastAsia="Times New Roman" w:hAnsi="Courier New" w:cs="Courier New"/>
+          <w:color w:val="CE9178"/>
+          <w:sz w:val="21"/>
+          <w:szCs w:val="21"/>
+          <w:lang w:eastAsia="en-IN"/>
+        </w:rPr>
+        <w:t>"</w:t>
+      </w:r>
+      <w:r>
+        <w:rPr>
+          <w:rFonts w:ascii="Courier New" w:eastAsia="Times New Roman" w:hAnsi="Courier New" w:cs="Courier New"/>
+          <w:color w:val="D4D4D4"/>
+          <w:sz w:val="21"/>
+          <w:szCs w:val="21"/>
+          <w:lang w:eastAsia="en-IN"/>
+        </w:rPr>
+        <w:t>);</w:t>
+      </w:r>
+    </w:p>
+    <w:p>
+      <w:pPr>
+        <w:shd w:val="clear" w:color="auto" w:fill="1E1E1E"/>
+        <w:spacing w:after="0" w:line="285" w:lineRule="atLeast"/>
+        <w:rPr>
+          <w:rFonts w:ascii="Courier New" w:eastAsia="Times New Roman" w:hAnsi="Courier New" w:cs="Courier New"/>
+          <w:color w:val="D4D4D4"/>
+          <w:sz w:val="21"/>
+          <w:szCs w:val="21"/>
+          <w:lang w:eastAsia="en-IN"/>
+        </w:rPr>
+      </w:pPr>
+      <w:r>
+        <w:rPr>
+          <w:rFonts w:ascii="Courier New" w:eastAsia="Times New Roman" w:hAnsi="Courier New" w:cs="Courier New"/>
+          <w:color w:val="D4D4D4"/>
+          <w:sz w:val="21"/>
+          <w:szCs w:val="21"/>
+          <w:lang w:eastAsia="en-IN"/>
+        </w:rPr>
+        <w:t xml:space="preserve">        </w:t>
+      </w:r>
+      <w:proofErr w:type="spellStart"/>
+      <w:r>
+        <w:rPr>
+          <w:rFonts w:ascii="Courier New" w:eastAsia="Times New Roman" w:hAnsi="Courier New" w:cs="Courier New"/>
+          <w:color w:val="DCDCAA"/>
+          <w:sz w:val="21"/>
+          <w:szCs w:val="21"/>
+          <w:lang w:eastAsia="en-IN"/>
+        </w:rPr>
+        <w:t>printf</w:t>
+      </w:r>
+      <w:proofErr w:type="spellEnd"/>
+      <w:r>
+        <w:rPr>
+          <w:rFonts w:ascii="Courier New" w:eastAsia="Times New Roman" w:hAnsi="Courier New" w:cs="Courier New"/>
+          <w:color w:val="D4D4D4"/>
+          <w:sz w:val="21"/>
+          <w:szCs w:val="21"/>
+          <w:lang w:eastAsia="en-IN"/>
+        </w:rPr>
+        <w:t>(</w:t>
+      </w:r>
+      <w:r>
+        <w:rPr>
+          <w:rFonts w:ascii="Courier New" w:eastAsia="Times New Roman" w:hAnsi="Courier New" w:cs="Courier New"/>
+          <w:color w:val="CE9178"/>
+          <w:sz w:val="21"/>
+          <w:szCs w:val="21"/>
+          <w:lang w:eastAsia="en-IN"/>
+        </w:rPr>
+        <w:t>"</w:t>
+      </w:r>
+      <w:r>
+        <w:rPr>
+          <w:rFonts w:ascii="Courier New" w:eastAsia="Times New Roman" w:hAnsi="Courier New" w:cs="Courier New"/>
+          <w:color w:val="D7BA7D"/>
+          <w:sz w:val="21"/>
+          <w:szCs w:val="21"/>
+          <w:lang w:eastAsia="en-IN"/>
+        </w:rPr>
+        <w:t>\n</w:t>
+      </w:r>
+      <w:r>
+        <w:rPr>
+          <w:rFonts w:ascii="Courier New" w:eastAsia="Times New Roman" w:hAnsi="Courier New" w:cs="Courier New"/>
+          <w:color w:val="CE9178"/>
+          <w:sz w:val="21"/>
+          <w:szCs w:val="21"/>
+          <w:lang w:eastAsia="en-IN"/>
+        </w:rPr>
+        <w:t>"</w:t>
+      </w:r>
+      <w:r>
+        <w:rPr>
+          <w:rFonts w:ascii="Courier New" w:eastAsia="Times New Roman" w:hAnsi="Courier New" w:cs="Courier New"/>
+          <w:color w:val="D4D4D4"/>
+          <w:sz w:val="21"/>
+          <w:szCs w:val="21"/>
+          <w:lang w:eastAsia="en-IN"/>
+        </w:rPr>
+        <w:t>);</w:t>
+      </w:r>
+    </w:p>
+    <w:p>
+      <w:pPr>
+        <w:shd w:val="clear" w:color="auto" w:fill="1E1E1E"/>
+        <w:spacing w:after="0" w:line="285" w:lineRule="atLeast"/>
+        <w:rPr>
+          <w:rFonts w:ascii="Courier New" w:eastAsia="Times New Roman" w:hAnsi="Courier New" w:cs="Courier New"/>
+          <w:color w:val="D4D4D4"/>
+          <w:sz w:val="21"/>
+          <w:szCs w:val="21"/>
+          <w:lang w:eastAsia="en-IN"/>
+        </w:rPr>
+      </w:pPr>
+      <w:r>
+        <w:rPr>
+          <w:rFonts w:ascii="Courier New" w:eastAsia="Times New Roman" w:hAnsi="Courier New" w:cs="Courier New"/>
+          <w:color w:val="D4D4D4"/>
+          <w:sz w:val="21"/>
+          <w:szCs w:val="21"/>
+          <w:lang w:eastAsia="en-IN"/>
+        </w:rPr>
+        <w:t xml:space="preserve">        </w:t>
+      </w:r>
+      <w:proofErr w:type="gramStart"/>
+      <w:r>
+        <w:rPr>
+          <w:rFonts w:ascii="Courier New" w:eastAsia="Times New Roman" w:hAnsi="Courier New" w:cs="Courier New"/>
+          <w:color w:val="DCDCAA"/>
+          <w:sz w:val="21"/>
+          <w:szCs w:val="21"/>
+          <w:lang w:eastAsia="en-IN"/>
+        </w:rPr>
+        <w:t>exit</w:t>
+      </w:r>
+      <w:r>
+        <w:rPr>
+          <w:rFonts w:ascii="Courier New" w:eastAsia="Times New Roman" w:hAnsi="Courier New" w:cs="Courier New"/>
+          <w:color w:val="D4D4D4"/>
+          <w:sz w:val="21"/>
+          <w:szCs w:val="21"/>
+          <w:lang w:eastAsia="en-IN"/>
+        </w:rPr>
+        <w:t>(</w:t>
+      </w:r>
+      <w:proofErr w:type="gramEnd"/>
+      <w:r>
+        <w:rPr>
+          <w:rFonts w:ascii="Courier New" w:eastAsia="Times New Roman" w:hAnsi="Courier New" w:cs="Courier New"/>
+          <w:color w:val="B5CEA8"/>
+          <w:sz w:val="21"/>
+          <w:szCs w:val="21"/>
+          <w:lang w:eastAsia="en-IN"/>
+        </w:rPr>
+        <w:t>1</w:t>
+      </w:r>
+      <w:r>
+        <w:rPr>
+          <w:rFonts w:ascii="Courier New" w:eastAsia="Times New Roman" w:hAnsi="Courier New" w:cs="Courier New"/>
+          <w:color w:val="D4D4D4"/>
+          <w:sz w:val="21"/>
+          <w:szCs w:val="21"/>
+          <w:lang w:eastAsia="en-IN"/>
+        </w:rPr>
+        <w:t>);</w:t>
+      </w:r>
+    </w:p>
+    <w:p>
+      <w:pPr>
+        <w:shd w:val="clear" w:color="auto" w:fill="1E1E1E"/>
+        <w:spacing w:after="0" w:line="285" w:lineRule="atLeast"/>
+        <w:rPr>
+          <w:rFonts w:ascii="Courier New" w:eastAsia="Times New Roman" w:hAnsi="Courier New" w:cs="Courier New"/>
+          <w:color w:val="D4D4D4"/>
+          <w:sz w:val="21"/>
+          <w:szCs w:val="21"/>
+          <w:lang w:eastAsia="en-IN"/>
+        </w:rPr>
+      </w:pPr>
+      <w:r>
+        <w:rPr>
+          <w:rFonts w:ascii="Courier New" w:eastAsia="Times New Roman" w:hAnsi="Courier New" w:cs="Courier New"/>
+          <w:color w:val="D4D4D4"/>
+          <w:sz w:val="21"/>
+          <w:szCs w:val="21"/>
+          <w:lang w:eastAsia="en-IN"/>
+        </w:rPr>
+        <w:t xml:space="preserve">    }</w:t>
+      </w:r>
+    </w:p>
+    <w:p>
+      <w:pPr>
+        <w:shd w:val="clear" w:color="auto" w:fill="1E1E1E"/>
+        <w:spacing w:after="0" w:line="285" w:lineRule="atLeast"/>
+        <w:rPr>
+          <w:rFonts w:ascii="Courier New" w:eastAsia="Times New Roman" w:hAnsi="Courier New" w:cs="Courier New"/>
+          <w:color w:val="D4D4D4"/>
+          <w:sz w:val="21"/>
+          <w:szCs w:val="21"/>
+          <w:lang w:eastAsia="en-IN"/>
+        </w:rPr>
+      </w:pPr>
+    </w:p>
+    <w:p>
+      <w:pPr>
+        <w:shd w:val="clear" w:color="auto" w:fill="1E1E1E"/>
+        <w:spacing w:after="0" w:line="285" w:lineRule="atLeast"/>
+        <w:rPr>
+          <w:rFonts w:ascii="Courier New" w:eastAsia="Times New Roman" w:hAnsi="Courier New" w:cs="Courier New"/>
+          <w:color w:val="D4D4D4"/>
+          <w:sz w:val="21"/>
+          <w:szCs w:val="21"/>
+          <w:lang w:eastAsia="en-IN"/>
+        </w:rPr>
+      </w:pPr>
+      <w:r>
+        <w:rPr>
+          <w:rFonts w:ascii="Courier New" w:eastAsia="Times New Roman" w:hAnsi="Courier New" w:cs="Courier New"/>
+          <w:color w:val="D4D4D4"/>
+          <w:sz w:val="21"/>
+          <w:szCs w:val="21"/>
+          <w:lang w:eastAsia="en-IN"/>
+        </w:rPr>
+        <w:t xml:space="preserve">    </w:t>
+      </w:r>
+      <w:proofErr w:type="gramStart"/>
+      <w:r>
+        <w:rPr>
+          <w:rFonts w:ascii="Courier New" w:eastAsia="Times New Roman" w:hAnsi="Courier New" w:cs="Courier New"/>
+          <w:color w:val="DCDCAA"/>
+          <w:sz w:val="21"/>
+          <w:szCs w:val="21"/>
+          <w:lang w:eastAsia="en-IN"/>
+        </w:rPr>
+        <w:t>listen</w:t>
+      </w:r>
+      <w:r>
+        <w:rPr>
+          <w:rFonts w:ascii="Courier New" w:eastAsia="Times New Roman" w:hAnsi="Courier New" w:cs="Courier New"/>
+          <w:color w:val="D4D4D4"/>
+          <w:sz w:val="21"/>
+          <w:szCs w:val="21"/>
+          <w:lang w:eastAsia="en-IN"/>
+        </w:rPr>
+        <w:t>(</w:t>
+      </w:r>
+      <w:proofErr w:type="spellStart"/>
+      <w:proofErr w:type="gramEnd"/>
+      <w:r>
+        <w:rPr>
+          <w:rFonts w:ascii="Courier New" w:eastAsia="Times New Roman" w:hAnsi="Courier New" w:cs="Courier New"/>
+          <w:color w:val="D4D4D4"/>
+          <w:sz w:val="21"/>
+          <w:szCs w:val="21"/>
+          <w:lang w:eastAsia="en-IN"/>
+        </w:rPr>
+        <w:t>server_sock</w:t>
+      </w:r>
+      <w:proofErr w:type="spellEnd"/>
+      <w:r>
+        <w:rPr>
+          <w:rFonts w:ascii="Courier New" w:eastAsia="Times New Roman" w:hAnsi="Courier New" w:cs="Courier New"/>
+          <w:color w:val="D4D4D4"/>
+          <w:sz w:val="21"/>
+          <w:szCs w:val="21"/>
+          <w:lang w:eastAsia="en-IN"/>
+        </w:rPr>
+        <w:t xml:space="preserve">, </w:t>
+      </w:r>
+      <w:r>
+        <w:rPr>
+          <w:rFonts w:ascii="Courier New" w:eastAsia="Times New Roman" w:hAnsi="Courier New" w:cs="Courier New"/>
+          <w:color w:val="B5CEA8"/>
+          <w:sz w:val="21"/>
+          <w:szCs w:val="21"/>
+          <w:lang w:eastAsia="en-IN"/>
+        </w:rPr>
+        <w:t>5</w:t>
+      </w:r>
+      <w:r>
+        <w:rPr>
+          <w:rFonts w:ascii="Courier New" w:eastAsia="Times New Roman" w:hAnsi="Courier New" w:cs="Courier New"/>
+          <w:color w:val="D4D4D4"/>
+          <w:sz w:val="21"/>
+          <w:szCs w:val="21"/>
+          <w:lang w:eastAsia="en-IN"/>
+        </w:rPr>
+        <w:t>);</w:t>
+      </w:r>
+    </w:p>
+    <w:p>
+      <w:pPr>
+        <w:shd w:val="clear" w:color="auto" w:fill="1E1E1E"/>
+        <w:spacing w:after="0" w:line="285" w:lineRule="atLeast"/>
+        <w:rPr>
+          <w:rFonts w:ascii="Courier New" w:eastAsia="Times New Roman" w:hAnsi="Courier New" w:cs="Courier New"/>
+          <w:color w:val="D4D4D4"/>
+          <w:sz w:val="21"/>
+          <w:szCs w:val="21"/>
+          <w:lang w:eastAsia="en-IN"/>
+        </w:rPr>
+      </w:pPr>
+      <w:r>
+        <w:rPr>
+          <w:rFonts w:ascii="Courier New" w:eastAsia="Times New Roman" w:hAnsi="Courier New" w:cs="Courier New"/>
+          <w:color w:val="D4D4D4"/>
+          <w:sz w:val="21"/>
+          <w:szCs w:val="21"/>
+          <w:lang w:eastAsia="en-IN"/>
+        </w:rPr>
+        <w:t xml:space="preserve">    </w:t>
+      </w:r>
+      <w:proofErr w:type="spellStart"/>
+      <w:proofErr w:type="gramStart"/>
+      <w:r>
+        <w:rPr>
+          <w:rFonts w:ascii="Courier New" w:eastAsia="Times New Roman" w:hAnsi="Courier New" w:cs="Courier New"/>
+          <w:color w:val="DCDCAA"/>
+          <w:sz w:val="21"/>
+          <w:szCs w:val="21"/>
+          <w:lang w:eastAsia="en-IN"/>
+        </w:rPr>
+        <w:t>printf</w:t>
+      </w:r>
+      <w:proofErr w:type="spellEnd"/>
+      <w:r>
+        <w:rPr>
+          <w:rFonts w:ascii="Courier New" w:eastAsia="Times New Roman" w:hAnsi="Courier New" w:cs="Courier New"/>
+          <w:color w:val="D4D4D4"/>
+          <w:sz w:val="21"/>
+          <w:szCs w:val="21"/>
+          <w:lang w:eastAsia="en-IN"/>
+        </w:rPr>
+        <w:t>(</w:t>
+      </w:r>
+      <w:proofErr w:type="gramEnd"/>
+      <w:r>
+        <w:rPr>
+          <w:rFonts w:ascii="Courier New" w:eastAsia="Times New Roman" w:hAnsi="Courier New" w:cs="Courier New"/>
+          <w:color w:val="CE9178"/>
+          <w:sz w:val="21"/>
+          <w:szCs w:val="21"/>
+          <w:lang w:eastAsia="en-IN"/>
+        </w:rPr>
+        <w:t>"</w:t>
+      </w:r>
+      <w:proofErr w:type="spellStart"/>
+      <w:r>
+        <w:rPr>
+          <w:rFonts w:ascii="Courier New" w:eastAsia="Times New Roman" w:hAnsi="Courier New" w:cs="Courier New"/>
+          <w:color w:val="CE9178"/>
+          <w:sz w:val="21"/>
+          <w:szCs w:val="21"/>
+          <w:lang w:eastAsia="en-IN"/>
+        </w:rPr>
+        <w:t>Serever</w:t>
+      </w:r>
+      <w:proofErr w:type="spellEnd"/>
+      <w:r>
+        <w:rPr>
+          <w:rFonts w:ascii="Courier New" w:eastAsia="Times New Roman" w:hAnsi="Courier New" w:cs="Courier New"/>
+          <w:color w:val="CE9178"/>
+          <w:sz w:val="21"/>
+          <w:szCs w:val="21"/>
+          <w:lang w:eastAsia="en-IN"/>
+        </w:rPr>
+        <w:t xml:space="preserve"> running......</w:t>
+      </w:r>
+      <w:r>
+        <w:rPr>
+          <w:rFonts w:ascii="Courier New" w:eastAsia="Times New Roman" w:hAnsi="Courier New" w:cs="Courier New"/>
+          <w:color w:val="D7BA7D"/>
+          <w:sz w:val="21"/>
+          <w:szCs w:val="21"/>
+          <w:lang w:eastAsia="en-IN"/>
+        </w:rPr>
+        <w:t>\n</w:t>
+      </w:r>
+      <w:r>
+        <w:rPr>
+          <w:rFonts w:ascii="Courier New" w:eastAsia="Times New Roman" w:hAnsi="Courier New" w:cs="Courier New"/>
+          <w:color w:val="CE9178"/>
+          <w:sz w:val="21"/>
+          <w:szCs w:val="21"/>
+          <w:lang w:eastAsia="en-IN"/>
+        </w:rPr>
+        <w:t>"</w:t>
+      </w:r>
+      <w:r>
+        <w:rPr>
+          <w:rFonts w:ascii="Courier New" w:eastAsia="Times New Roman" w:hAnsi="Courier New" w:cs="Courier New"/>
+          <w:color w:val="D4D4D4"/>
+          <w:sz w:val="21"/>
+          <w:szCs w:val="21"/>
+          <w:lang w:eastAsia="en-IN"/>
+        </w:rPr>
+        <w:t>);</w:t>
+      </w:r>
+    </w:p>
+    <w:p>
+      <w:pPr>
+        <w:shd w:val="clear" w:color="auto" w:fill="1E1E1E"/>
+        <w:spacing w:after="0" w:line="285" w:lineRule="atLeast"/>
+        <w:rPr>
+          <w:rFonts w:ascii="Courier New" w:eastAsia="Times New Roman" w:hAnsi="Courier New" w:cs="Courier New"/>
+          <w:color w:val="D4D4D4"/>
+          <w:sz w:val="21"/>
+          <w:szCs w:val="21"/>
+          <w:lang w:eastAsia="en-IN"/>
+        </w:rPr>
+      </w:pPr>
+      <w:r>
+        <w:rPr>
+          <w:rFonts w:ascii="Courier New" w:eastAsia="Times New Roman" w:hAnsi="Courier New" w:cs="Courier New"/>
+          <w:color w:val="D4D4D4"/>
+          <w:sz w:val="21"/>
+          <w:szCs w:val="21"/>
+          <w:lang w:eastAsia="en-IN"/>
+        </w:rPr>
+        <w:t xml:space="preserve">    </w:t>
+      </w:r>
+      <w:r>
+        <w:rPr>
+          <w:rFonts w:ascii="Courier New" w:eastAsia="Times New Roman" w:hAnsi="Courier New" w:cs="Courier New"/>
+          <w:color w:val="DCDCAA"/>
+          <w:sz w:val="21"/>
+          <w:szCs w:val="21"/>
+          <w:lang w:eastAsia="en-IN"/>
+        </w:rPr>
+        <w:t>printf</w:t>
+      </w:r>
+      <w:r>
+        <w:rPr>
+          <w:rFonts w:ascii="Courier New" w:eastAsia="Times New Roman" w:hAnsi="Courier New" w:cs="Courier New"/>
+          <w:color w:val="D4D4D4"/>
+          <w:sz w:val="21"/>
+          <w:szCs w:val="21"/>
+          <w:lang w:eastAsia="en-IN"/>
+        </w:rPr>
+        <w:t>(</w:t>
+      </w:r>
+      <w:r>
+        <w:rPr>
+          <w:rFonts w:ascii="Courier New" w:eastAsia="Times New Roman" w:hAnsi="Courier New" w:cs="Courier New"/>
+          <w:color w:val="CE9178"/>
+          <w:sz w:val="21"/>
+          <w:szCs w:val="21"/>
+          <w:lang w:eastAsia="en-IN"/>
+        </w:rPr>
+        <w:t>"#######################################################</w:t>
+      </w:r>
+      <w:r>
+        <w:rPr>
+          <w:rFonts w:ascii="Courier New" w:eastAsia="Times New Roman" w:hAnsi="Courier New" w:cs="Courier New"/>
+          <w:color w:val="D7BA7D"/>
+          <w:sz w:val="21"/>
+          <w:szCs w:val="21"/>
+          <w:lang w:eastAsia="en-IN"/>
+        </w:rPr>
+        <w:t>\n</w:t>
+      </w:r>
+      <w:r>
+        <w:rPr>
+          <w:rFonts w:ascii="Courier New" w:eastAsia="Times New Roman" w:hAnsi="Courier New" w:cs="Courier New"/>
+          <w:color w:val="CE9178"/>
+          <w:sz w:val="21"/>
+          <w:szCs w:val="21"/>
+          <w:lang w:eastAsia="en-IN"/>
+        </w:rPr>
+        <w:t>"</w:t>
+      </w:r>
+      <w:r>
+        <w:rPr>
+          <w:rFonts w:ascii="Courier New" w:eastAsia="Times New Roman" w:hAnsi="Courier New" w:cs="Courier New"/>
+          <w:color w:val="D4D4D4"/>
+          <w:sz w:val="21"/>
+          <w:szCs w:val="21"/>
+          <w:lang w:eastAsia="en-IN"/>
+        </w:rPr>
+        <w:t>);</w:t>
+      </w:r>
+    </w:p>
+    <w:p>
+      <w:pPr>
+        <w:shd w:val="clear" w:color="auto" w:fill="1E1E1E"/>
+        <w:spacing w:after="0" w:line="285" w:lineRule="atLeast"/>
+        <w:rPr>
+          <w:rFonts w:ascii="Courier New" w:eastAsia="Times New Roman" w:hAnsi="Courier New" w:cs="Courier New"/>
+          <w:color w:val="D4D4D4"/>
+          <w:sz w:val="21"/>
+          <w:szCs w:val="21"/>
+          <w:lang w:eastAsia="en-IN"/>
+        </w:rPr>
+      </w:pPr>
+      <w:r>
+        <w:rPr>
+          <w:rFonts w:ascii="Courier New" w:eastAsia="Times New Roman" w:hAnsi="Courier New" w:cs="Courier New"/>
+          <w:color w:val="D4D4D4"/>
+          <w:sz w:val="21"/>
+          <w:szCs w:val="21"/>
+          <w:lang w:eastAsia="en-IN"/>
+        </w:rPr>
+        <w:t xml:space="preserve">    </w:t>
+      </w:r>
+      <w:proofErr w:type="spellStart"/>
+      <w:r>
+        <w:rPr>
+          <w:rFonts w:ascii="Courier New" w:eastAsia="Times New Roman" w:hAnsi="Courier New" w:cs="Courier New"/>
+          <w:color w:val="DCDCAA"/>
+          <w:sz w:val="21"/>
+          <w:szCs w:val="21"/>
+          <w:lang w:eastAsia="en-IN"/>
+        </w:rPr>
+        <w:t>printf</w:t>
+      </w:r>
+      <w:proofErr w:type="spellEnd"/>
+      <w:r>
+        <w:rPr>
+          <w:rFonts w:ascii="Courier New" w:eastAsia="Times New Roman" w:hAnsi="Courier New" w:cs="Courier New"/>
+          <w:color w:val="D4D4D4"/>
+          <w:sz w:val="21"/>
+          <w:szCs w:val="21"/>
+          <w:lang w:eastAsia="en-IN"/>
+        </w:rPr>
+        <w:t>(</w:t>
+      </w:r>
+      <w:r>
+        <w:rPr>
+          <w:rFonts w:ascii="Courier New" w:eastAsia="Times New Roman" w:hAnsi="Courier New" w:cs="Courier New"/>
+          <w:color w:val="CE9178"/>
+          <w:sz w:val="21"/>
+          <w:szCs w:val="21"/>
+          <w:lang w:eastAsia="en-IN"/>
+        </w:rPr>
+        <w:t>"</w:t>
+      </w:r>
+      <w:r>
+        <w:rPr>
+          <w:rFonts w:ascii="Courier New" w:eastAsia="Times New Roman" w:hAnsi="Courier New" w:cs="Courier New"/>
+          <w:color w:val="D7BA7D"/>
+          <w:sz w:val="21"/>
+          <w:szCs w:val="21"/>
+          <w:lang w:eastAsia="en-IN"/>
+        </w:rPr>
+        <w:t>\n</w:t>
+      </w:r>
+      <w:r>
+        <w:rPr>
+          <w:rFonts w:ascii="Courier New" w:eastAsia="Times New Roman" w:hAnsi="Courier New" w:cs="Courier New"/>
+          <w:color w:val="CE9178"/>
+          <w:sz w:val="21"/>
+          <w:szCs w:val="21"/>
+          <w:lang w:eastAsia="en-IN"/>
+        </w:rPr>
+        <w:t>"</w:t>
+      </w:r>
+      <w:r>
+        <w:rPr>
+          <w:rFonts w:ascii="Courier New" w:eastAsia="Times New Roman" w:hAnsi="Courier New" w:cs="Courier New"/>
+          <w:color w:val="D4D4D4"/>
+          <w:sz w:val="21"/>
+          <w:szCs w:val="21"/>
+          <w:lang w:eastAsia="en-IN"/>
+        </w:rPr>
+        <w:t>);</w:t>
+      </w:r>
+    </w:p>
+    <w:p>
+      <w:pPr>
+        <w:shd w:val="clear" w:color="auto" w:fill="1E1E1E"/>
+        <w:spacing w:after="0" w:line="285" w:lineRule="atLeast"/>
+        <w:rPr>
+          <w:rFonts w:ascii="Courier New" w:eastAsia="Times New Roman" w:hAnsi="Courier New" w:cs="Courier New"/>
+          <w:color w:val="D4D4D4"/>
+          <w:sz w:val="21"/>
+          <w:szCs w:val="21"/>
+          <w:lang w:eastAsia="en-IN"/>
+        </w:rPr>
+      </w:pPr>
+    </w:p>
+    <w:p>
+      <w:pPr>
+        <w:shd w:val="clear" w:color="auto" w:fill="1E1E1E"/>
+        <w:spacing w:after="0" w:line="285" w:lineRule="atLeast"/>
+        <w:rPr>
+          <w:rFonts w:ascii="Courier New" w:eastAsia="Times New Roman" w:hAnsi="Courier New" w:cs="Courier New"/>
+          <w:color w:val="D4D4D4"/>
+          <w:sz w:val="21"/>
+          <w:szCs w:val="21"/>
+          <w:lang w:eastAsia="en-IN"/>
+        </w:rPr>
+      </w:pPr>
+      <w:r>
+        <w:rPr>
+          <w:rFonts w:ascii="Courier New" w:eastAsia="Times New Roman" w:hAnsi="Courier New" w:cs="Courier New"/>
+          <w:color w:val="D4D4D4"/>
+          <w:sz w:val="21"/>
+          <w:szCs w:val="21"/>
+          <w:lang w:eastAsia="en-IN"/>
+        </w:rPr>
+        <w:t xml:space="preserve">    </w:t>
+      </w:r>
+      <w:proofErr w:type="spellStart"/>
+      <w:r>
+        <w:rPr>
+          <w:rFonts w:ascii="Courier New" w:eastAsia="Times New Roman" w:hAnsi="Courier New" w:cs="Courier New"/>
+          <w:color w:val="D4D4D4"/>
+          <w:sz w:val="21"/>
+          <w:szCs w:val="21"/>
+          <w:lang w:eastAsia="en-IN"/>
+        </w:rPr>
+        <w:t>addr_size</w:t>
+      </w:r>
+      <w:proofErr w:type="spellEnd"/>
+      <w:r>
+        <w:rPr>
+          <w:rFonts w:ascii="Courier New" w:eastAsia="Times New Roman" w:hAnsi="Courier New" w:cs="Courier New"/>
+          <w:color w:val="D4D4D4"/>
+          <w:sz w:val="21"/>
+          <w:szCs w:val="21"/>
+          <w:lang w:eastAsia="en-IN"/>
+        </w:rPr>
+        <w:t xml:space="preserve"> = </w:t>
+      </w:r>
+      <w:proofErr w:type="spellStart"/>
+      <w:r>
+        <w:rPr>
+          <w:rFonts w:ascii="Courier New" w:eastAsia="Times New Roman" w:hAnsi="Courier New" w:cs="Courier New"/>
+          <w:color w:val="569CD6"/>
+          <w:sz w:val="21"/>
+          <w:szCs w:val="21"/>
+          <w:lang w:eastAsia="en-IN"/>
+        </w:rPr>
+        <w:t>sizeof</w:t>
+      </w:r>
+      <w:proofErr w:type="spellEnd"/>
+      <w:r>
+        <w:rPr>
+          <w:rFonts w:ascii="Courier New" w:eastAsia="Times New Roman" w:hAnsi="Courier New" w:cs="Courier New"/>
+          <w:color w:val="D4D4D4"/>
+          <w:sz w:val="21"/>
+          <w:szCs w:val="21"/>
+          <w:lang w:eastAsia="en-IN"/>
+        </w:rPr>
+        <w:t>(</w:t>
+      </w:r>
+      <w:proofErr w:type="spellStart"/>
+      <w:r>
+        <w:rPr>
+          <w:rFonts w:ascii="Courier New" w:eastAsia="Times New Roman" w:hAnsi="Courier New" w:cs="Courier New"/>
+          <w:color w:val="D4D4D4"/>
+          <w:sz w:val="21"/>
+          <w:szCs w:val="21"/>
+          <w:lang w:eastAsia="en-IN"/>
+        </w:rPr>
+        <w:t>client_addr</w:t>
+      </w:r>
+      <w:proofErr w:type="spellEnd"/>
+      <w:r>
+        <w:rPr>
+          <w:rFonts w:ascii="Courier New" w:eastAsia="Times New Roman" w:hAnsi="Courier New" w:cs="Courier New"/>
+          <w:color w:val="D4D4D4"/>
+          <w:sz w:val="21"/>
+          <w:szCs w:val="21"/>
+          <w:lang w:eastAsia="en-IN"/>
+        </w:rPr>
+        <w:t>);</w:t>
+      </w:r>
+    </w:p>
+    <w:p>
+      <w:pPr>
+        <w:shd w:val="clear" w:color="auto" w:fill="1E1E1E"/>
+        <w:spacing w:after="0" w:line="285" w:lineRule="atLeast"/>
+        <w:rPr>
+          <w:rFonts w:ascii="Courier New" w:eastAsia="Times New Roman" w:hAnsi="Courier New" w:cs="Courier New"/>
+          <w:color w:val="D4D4D4"/>
+          <w:sz w:val="21"/>
+          <w:szCs w:val="21"/>
+          <w:lang w:eastAsia="en-IN"/>
+        </w:rPr>
+      </w:pPr>
+      <w:r>
+        <w:rPr>
+          <w:rFonts w:ascii="Courier New" w:eastAsia="Times New Roman" w:hAnsi="Courier New" w:cs="Courier New"/>
+          <w:color w:val="D4D4D4"/>
+          <w:sz w:val="21"/>
+          <w:szCs w:val="21"/>
+          <w:lang w:eastAsia="en-IN"/>
+        </w:rPr>
+        <w:t xml:space="preserve">    </w:t>
+      </w:r>
+      <w:proofErr w:type="spellStart"/>
+      <w:r>
+        <w:rPr>
+          <w:rFonts w:ascii="Courier New" w:eastAsia="Times New Roman" w:hAnsi="Courier New" w:cs="Courier New"/>
+          <w:color w:val="D4D4D4"/>
+          <w:sz w:val="21"/>
+          <w:szCs w:val="21"/>
+          <w:lang w:eastAsia="en-IN"/>
+        </w:rPr>
+        <w:t>client_sock</w:t>
+      </w:r>
+      <w:proofErr w:type="spellEnd"/>
+      <w:r>
+        <w:rPr>
+          <w:rFonts w:ascii="Courier New" w:eastAsia="Times New Roman" w:hAnsi="Courier New" w:cs="Courier New"/>
+          <w:color w:val="D4D4D4"/>
+          <w:sz w:val="21"/>
+          <w:szCs w:val="21"/>
+          <w:lang w:eastAsia="en-IN"/>
+        </w:rPr>
+        <w:t xml:space="preserve"> = </w:t>
+      </w:r>
+      <w:proofErr w:type="gramStart"/>
+      <w:r>
+        <w:rPr>
+          <w:rFonts w:ascii="Courier New" w:eastAsia="Times New Roman" w:hAnsi="Courier New" w:cs="Courier New"/>
+          <w:color w:val="DCDCAA"/>
+          <w:sz w:val="21"/>
+          <w:szCs w:val="21"/>
+          <w:lang w:eastAsia="en-IN"/>
+        </w:rPr>
+        <w:t>accept</w:t>
+      </w:r>
+      <w:r>
+        <w:rPr>
+          <w:rFonts w:ascii="Courier New" w:eastAsia="Times New Roman" w:hAnsi="Courier New" w:cs="Courier New"/>
+          <w:color w:val="D4D4D4"/>
+          <w:sz w:val="21"/>
+          <w:szCs w:val="21"/>
+          <w:lang w:eastAsia="en-IN"/>
+        </w:rPr>
+        <w:t>(</w:t>
+      </w:r>
+      <w:proofErr w:type="spellStart"/>
+      <w:proofErr w:type="gramEnd"/>
+      <w:r>
+        <w:rPr>
+          <w:rFonts w:ascii="Courier New" w:eastAsia="Times New Roman" w:hAnsi="Courier New" w:cs="Courier New"/>
+          <w:color w:val="D4D4D4"/>
+          <w:sz w:val="21"/>
+          <w:szCs w:val="21"/>
+          <w:lang w:eastAsia="en-IN"/>
+        </w:rPr>
+        <w:t>server_sock</w:t>
+      </w:r>
+      <w:proofErr w:type="spellEnd"/>
+      <w:r>
+        <w:rPr>
+          <w:rFonts w:ascii="Courier New" w:eastAsia="Times New Roman" w:hAnsi="Courier New" w:cs="Courier New"/>
+          <w:color w:val="D4D4D4"/>
+          <w:sz w:val="21"/>
+          <w:szCs w:val="21"/>
+          <w:lang w:eastAsia="en-IN"/>
+        </w:rPr>
+        <w:t>, (</w:t>
+      </w:r>
+      <w:r>
+        <w:rPr>
+          <w:rFonts w:ascii="Courier New" w:eastAsia="Times New Roman" w:hAnsi="Courier New" w:cs="Courier New"/>
+          <w:color w:val="569CD6"/>
+          <w:sz w:val="21"/>
+          <w:szCs w:val="21"/>
+          <w:lang w:eastAsia="en-IN"/>
+        </w:rPr>
+        <w:t>struct</w:t>
+      </w:r>
+      <w:r>
+        <w:rPr>
+          <w:rFonts w:ascii="Courier New" w:eastAsia="Times New Roman" w:hAnsi="Courier New" w:cs="Courier New"/>
+          <w:color w:val="D4D4D4"/>
+          <w:sz w:val="21"/>
+          <w:szCs w:val="21"/>
+          <w:lang w:eastAsia="en-IN"/>
+        </w:rPr>
+        <w:t xml:space="preserve"> </w:t>
+      </w:r>
+      <w:proofErr w:type="spellStart"/>
+      <w:r>
+        <w:rPr>
+          <w:rFonts w:ascii="Courier New" w:eastAsia="Times New Roman" w:hAnsi="Courier New" w:cs="Courier New"/>
+          <w:color w:val="D4D4D4"/>
+          <w:sz w:val="21"/>
+          <w:szCs w:val="21"/>
+          <w:lang w:eastAsia="en-IN"/>
+        </w:rPr>
+        <w:t>sockaddr</w:t>
+      </w:r>
+      <w:proofErr w:type="spellEnd"/>
+      <w:r>
+        <w:rPr>
+          <w:rFonts w:ascii="Courier New" w:eastAsia="Times New Roman" w:hAnsi="Courier New" w:cs="Courier New"/>
+          <w:color w:val="D4D4D4"/>
+          <w:sz w:val="21"/>
+          <w:szCs w:val="21"/>
+          <w:lang w:eastAsia="en-IN"/>
+        </w:rPr>
+        <w:t xml:space="preserve"> *)&amp;</w:t>
+      </w:r>
+      <w:proofErr w:type="spellStart"/>
+      <w:r>
+        <w:rPr>
+          <w:rFonts w:ascii="Courier New" w:eastAsia="Times New Roman" w:hAnsi="Courier New" w:cs="Courier New"/>
+          <w:color w:val="D4D4D4"/>
+          <w:sz w:val="21"/>
+          <w:szCs w:val="21"/>
+          <w:lang w:eastAsia="en-IN"/>
+        </w:rPr>
+        <w:t>client_addr</w:t>
+      </w:r>
+      <w:proofErr w:type="spellEnd"/>
+      <w:r>
+        <w:rPr>
+          <w:rFonts w:ascii="Courier New" w:eastAsia="Times New Roman" w:hAnsi="Courier New" w:cs="Courier New"/>
+          <w:color w:val="D4D4D4"/>
+          <w:sz w:val="21"/>
+          <w:szCs w:val="21"/>
+          <w:lang w:eastAsia="en-IN"/>
+        </w:rPr>
+        <w:t>, &amp;</w:t>
+      </w:r>
+      <w:proofErr w:type="spellStart"/>
+      <w:r>
+        <w:rPr>
+          <w:rFonts w:ascii="Courier New" w:eastAsia="Times New Roman" w:hAnsi="Courier New" w:cs="Courier New"/>
+          <w:color w:val="D4D4D4"/>
+          <w:sz w:val="21"/>
+          <w:szCs w:val="21"/>
+          <w:lang w:eastAsia="en-IN"/>
+        </w:rPr>
+        <w:t>addr_size</w:t>
+      </w:r>
+      <w:proofErr w:type="spellEnd"/>
+      <w:r>
+        <w:rPr>
+          <w:rFonts w:ascii="Courier New" w:eastAsia="Times New Roman" w:hAnsi="Courier New" w:cs="Courier New"/>
+          <w:color w:val="D4D4D4"/>
+          <w:sz w:val="21"/>
+          <w:szCs w:val="21"/>
+          <w:lang w:eastAsia="en-IN"/>
+        </w:rPr>
+        <w:t>);</w:t>
+      </w:r>
+    </w:p>
+    <w:p>
+      <w:pPr>
+        <w:shd w:val="clear" w:color="auto" w:fill="1E1E1E"/>
+        <w:spacing w:after="0" w:line="285" w:lineRule="atLeast"/>
+        <w:rPr>
+          <w:rFonts w:ascii="Courier New" w:eastAsia="Times New Roman" w:hAnsi="Courier New" w:cs="Courier New"/>
+          <w:color w:val="D4D4D4"/>
+          <w:sz w:val="21"/>
+          <w:szCs w:val="21"/>
+          <w:lang w:eastAsia="en-IN"/>
+        </w:rPr>
+      </w:pPr>
+      <w:r>
+        <w:rPr>
+          <w:rFonts w:ascii="Courier New" w:eastAsia="Times New Roman" w:hAnsi="Courier New" w:cs="Courier New"/>
+          <w:color w:val="D4D4D4"/>
+          <w:sz w:val="21"/>
+          <w:szCs w:val="21"/>
+          <w:lang w:eastAsia="en-IN"/>
+        </w:rPr>
+        <w:t xml:space="preserve">    </w:t>
+      </w:r>
+      <w:proofErr w:type="spellStart"/>
+      <w:proofErr w:type="gramStart"/>
+      <w:r>
+        <w:rPr>
+          <w:rFonts w:ascii="Courier New" w:eastAsia="Times New Roman" w:hAnsi="Courier New" w:cs="Courier New"/>
+          <w:color w:val="DCDCAA"/>
+          <w:sz w:val="21"/>
+          <w:szCs w:val="21"/>
+          <w:lang w:eastAsia="en-IN"/>
+        </w:rPr>
+        <w:t>printf</w:t>
+      </w:r>
+      <w:proofErr w:type="spellEnd"/>
+      <w:r>
+        <w:rPr>
+          <w:rFonts w:ascii="Courier New" w:eastAsia="Times New Roman" w:hAnsi="Courier New" w:cs="Courier New"/>
+          <w:color w:val="D4D4D4"/>
+          <w:sz w:val="21"/>
+          <w:szCs w:val="21"/>
+          <w:lang w:eastAsia="en-IN"/>
+        </w:rPr>
+        <w:t>(</w:t>
+      </w:r>
+      <w:proofErr w:type="gramEnd"/>
+      <w:r>
+        <w:rPr>
+          <w:rFonts w:ascii="Courier New" w:eastAsia="Times New Roman" w:hAnsi="Courier New" w:cs="Courier New"/>
+          <w:color w:val="CE9178"/>
+          <w:sz w:val="21"/>
+          <w:szCs w:val="21"/>
+          <w:lang w:eastAsia="en-IN"/>
+        </w:rPr>
+        <w:t>"Client Connected......</w:t>
+      </w:r>
+      <w:r>
+        <w:rPr>
+          <w:rFonts w:ascii="Courier New" w:eastAsia="Times New Roman" w:hAnsi="Courier New" w:cs="Courier New"/>
+          <w:color w:val="D7BA7D"/>
+          <w:sz w:val="21"/>
+          <w:szCs w:val="21"/>
+          <w:lang w:eastAsia="en-IN"/>
+        </w:rPr>
+        <w:t>\n</w:t>
+      </w:r>
+      <w:r>
+        <w:rPr>
+          <w:rFonts w:ascii="Courier New" w:eastAsia="Times New Roman" w:hAnsi="Courier New" w:cs="Courier New"/>
+          <w:color w:val="CE9178"/>
+          <w:sz w:val="21"/>
+          <w:szCs w:val="21"/>
+          <w:lang w:eastAsia="en-IN"/>
+        </w:rPr>
+        <w:t>"</w:t>
+      </w:r>
+      <w:r>
+        <w:rPr>
+          <w:rFonts w:ascii="Courier New" w:eastAsia="Times New Roman" w:hAnsi="Courier New" w:cs="Courier New"/>
+          <w:color w:val="D4D4D4"/>
+          <w:sz w:val="21"/>
+          <w:szCs w:val="21"/>
+          <w:lang w:eastAsia="en-IN"/>
+        </w:rPr>
+        <w:t>);</w:t>
+      </w:r>
+    </w:p>
+    <w:p>
+      <w:pPr>
+        <w:shd w:val="clear" w:color="auto" w:fill="1E1E1E"/>
+        <w:spacing w:after="0" w:line="285" w:lineRule="atLeast"/>
+        <w:rPr>
+          <w:rFonts w:ascii="Courier New" w:eastAsia="Times New Roman" w:hAnsi="Courier New" w:cs="Courier New"/>
+          <w:color w:val="D4D4D4"/>
+          <w:sz w:val="21"/>
+          <w:szCs w:val="21"/>
+          <w:lang w:eastAsia="en-IN"/>
+        </w:rPr>
+      </w:pPr>
+      <w:r>
+        <w:rPr>
+          <w:rFonts w:ascii="Courier New" w:eastAsia="Times New Roman" w:hAnsi="Courier New" w:cs="Courier New"/>
+          <w:color w:val="D4D4D4"/>
+          <w:sz w:val="21"/>
+          <w:szCs w:val="21"/>
+          <w:lang w:eastAsia="en-IN"/>
+        </w:rPr>
+        <w:t xml:space="preserve">    </w:t>
+      </w:r>
+      <w:r>
+        <w:rPr>
+          <w:rFonts w:ascii="Courier New" w:eastAsia="Times New Roman" w:hAnsi="Courier New" w:cs="Courier New"/>
+          <w:color w:val="DCDCAA"/>
+          <w:sz w:val="21"/>
+          <w:szCs w:val="21"/>
+          <w:lang w:eastAsia="en-IN"/>
+        </w:rPr>
+        <w:t>printf</w:t>
+      </w:r>
+      <w:r>
+        <w:rPr>
+          <w:rFonts w:ascii="Courier New" w:eastAsia="Times New Roman" w:hAnsi="Courier New" w:cs="Courier New"/>
+          <w:color w:val="D4D4D4"/>
+          <w:sz w:val="21"/>
+          <w:szCs w:val="21"/>
+          <w:lang w:eastAsia="en-IN"/>
+        </w:rPr>
+        <w:t>(</w:t>
+      </w:r>
+      <w:r>
+        <w:rPr>
+          <w:rFonts w:ascii="Courier New" w:eastAsia="Times New Roman" w:hAnsi="Courier New" w:cs="Courier New"/>
+          <w:color w:val="CE9178"/>
+          <w:sz w:val="21"/>
+          <w:szCs w:val="21"/>
+          <w:lang w:eastAsia="en-IN"/>
+        </w:rPr>
+        <w:t>"#######################################################</w:t>
+      </w:r>
+      <w:r>
+        <w:rPr>
+          <w:rFonts w:ascii="Courier New" w:eastAsia="Times New Roman" w:hAnsi="Courier New" w:cs="Courier New"/>
+          <w:color w:val="D7BA7D"/>
+          <w:sz w:val="21"/>
+          <w:szCs w:val="21"/>
+          <w:lang w:eastAsia="en-IN"/>
+        </w:rPr>
+        <w:t>\n</w:t>
+      </w:r>
+      <w:r>
+        <w:rPr>
+          <w:rFonts w:ascii="Courier New" w:eastAsia="Times New Roman" w:hAnsi="Courier New" w:cs="Courier New"/>
+          <w:color w:val="CE9178"/>
+          <w:sz w:val="21"/>
+          <w:szCs w:val="21"/>
+          <w:lang w:eastAsia="en-IN"/>
+        </w:rPr>
+        <w:t>"</w:t>
+      </w:r>
+      <w:r>
+        <w:rPr>
+          <w:rFonts w:ascii="Courier New" w:eastAsia="Times New Roman" w:hAnsi="Courier New" w:cs="Courier New"/>
+          <w:color w:val="D4D4D4"/>
+          <w:sz w:val="21"/>
+          <w:szCs w:val="21"/>
+          <w:lang w:eastAsia="en-IN"/>
+        </w:rPr>
+        <w:t>);</w:t>
+      </w:r>
+    </w:p>
+    <w:p>
+      <w:pPr>
+        <w:shd w:val="clear" w:color="auto" w:fill="1E1E1E"/>
+        <w:spacing w:after="0" w:line="285" w:lineRule="atLeast"/>
+        <w:rPr>
+          <w:rFonts w:ascii="Courier New" w:eastAsia="Times New Roman" w:hAnsi="Courier New" w:cs="Courier New"/>
+          <w:color w:val="D4D4D4"/>
+          <w:sz w:val="21"/>
+          <w:szCs w:val="21"/>
+          <w:lang w:eastAsia="en-IN"/>
+        </w:rPr>
+      </w:pPr>
+      <w:r>
+        <w:rPr>
+          <w:rFonts w:ascii="Courier New" w:eastAsia="Times New Roman" w:hAnsi="Courier New" w:cs="Courier New"/>
+          <w:color w:val="D4D4D4"/>
+          <w:sz w:val="21"/>
+          <w:szCs w:val="21"/>
+          <w:lang w:eastAsia="en-IN"/>
+        </w:rPr>
+        <w:t xml:space="preserve">    </w:t>
+      </w:r>
+      <w:proofErr w:type="spellStart"/>
+      <w:r>
+        <w:rPr>
+          <w:rFonts w:ascii="Courier New" w:eastAsia="Times New Roman" w:hAnsi="Courier New" w:cs="Courier New"/>
+          <w:color w:val="DCDCAA"/>
+          <w:sz w:val="21"/>
+          <w:szCs w:val="21"/>
+          <w:lang w:eastAsia="en-IN"/>
+        </w:rPr>
+        <w:t>printf</w:t>
+      </w:r>
+      <w:proofErr w:type="spellEnd"/>
+      <w:r>
+        <w:rPr>
+          <w:rFonts w:ascii="Courier New" w:eastAsia="Times New Roman" w:hAnsi="Courier New" w:cs="Courier New"/>
+          <w:color w:val="D4D4D4"/>
+          <w:sz w:val="21"/>
+          <w:szCs w:val="21"/>
+          <w:lang w:eastAsia="en-IN"/>
+        </w:rPr>
+        <w:t>(</w:t>
+      </w:r>
+      <w:r>
+        <w:rPr>
+          <w:rFonts w:ascii="Courier New" w:eastAsia="Times New Roman" w:hAnsi="Courier New" w:cs="Courier New"/>
+          <w:color w:val="CE9178"/>
+          <w:sz w:val="21"/>
+          <w:szCs w:val="21"/>
+          <w:lang w:eastAsia="en-IN"/>
+        </w:rPr>
+        <w:t>"</w:t>
+      </w:r>
+      <w:r>
+        <w:rPr>
+          <w:rFonts w:ascii="Courier New" w:eastAsia="Times New Roman" w:hAnsi="Courier New" w:cs="Courier New"/>
+          <w:color w:val="D7BA7D"/>
+          <w:sz w:val="21"/>
+          <w:szCs w:val="21"/>
+          <w:lang w:eastAsia="en-IN"/>
+        </w:rPr>
+        <w:t>\n</w:t>
+      </w:r>
+      <w:r>
+        <w:rPr>
+          <w:rFonts w:ascii="Courier New" w:eastAsia="Times New Roman" w:hAnsi="Courier New" w:cs="Courier New"/>
+          <w:color w:val="CE9178"/>
+          <w:sz w:val="21"/>
+          <w:szCs w:val="21"/>
+          <w:lang w:eastAsia="en-IN"/>
+        </w:rPr>
+        <w:t>"</w:t>
+      </w:r>
+      <w:r>
+        <w:rPr>
+          <w:rFonts w:ascii="Courier New" w:eastAsia="Times New Roman" w:hAnsi="Courier New" w:cs="Courier New"/>
+          <w:color w:val="D4D4D4"/>
+          <w:sz w:val="21"/>
+          <w:szCs w:val="21"/>
+          <w:lang w:eastAsia="en-IN"/>
+        </w:rPr>
+        <w:t>);</w:t>
+      </w:r>
+    </w:p>
+    <w:p>
+      <w:pPr>
+        <w:shd w:val="clear" w:color="auto" w:fill="1E1E1E"/>
+        <w:spacing w:after="0" w:line="285" w:lineRule="atLeast"/>
+        <w:rPr>
+          <w:rFonts w:ascii="Courier New" w:eastAsia="Times New Roman" w:hAnsi="Courier New" w:cs="Courier New"/>
+          <w:color w:val="D4D4D4"/>
+          <w:sz w:val="21"/>
+          <w:szCs w:val="21"/>
+          <w:lang w:eastAsia="en-IN"/>
+        </w:rPr>
+      </w:pPr>
+    </w:p>
+    <w:p>
+      <w:pPr>
+        <w:shd w:val="clear" w:color="auto" w:fill="1E1E1E"/>
+        <w:spacing w:after="0" w:line="285" w:lineRule="atLeast"/>
+        <w:rPr>
+          <w:rFonts w:ascii="Courier New" w:eastAsia="Times New Roman" w:hAnsi="Courier New" w:cs="Courier New"/>
+          <w:color w:val="D4D4D4"/>
+          <w:sz w:val="21"/>
+          <w:szCs w:val="21"/>
+          <w:lang w:eastAsia="en-IN"/>
+        </w:rPr>
+      </w:pPr>
+      <w:r>
+        <w:rPr>
+          <w:rFonts w:ascii="Courier New" w:eastAsia="Times New Roman" w:hAnsi="Courier New" w:cs="Courier New"/>
+          <w:color w:val="D4D4D4"/>
+          <w:sz w:val="21"/>
+          <w:szCs w:val="21"/>
+          <w:lang w:eastAsia="en-IN"/>
+        </w:rPr>
+        <w:t xml:space="preserve">    </w:t>
+      </w:r>
+      <w:r>
+        <w:rPr>
+          <w:rFonts w:ascii="Courier New" w:eastAsia="Times New Roman" w:hAnsi="Courier New" w:cs="Courier New"/>
+          <w:color w:val="C586C0"/>
+          <w:sz w:val="21"/>
+          <w:szCs w:val="21"/>
+          <w:lang w:eastAsia="en-IN"/>
+        </w:rPr>
+        <w:t>while</w:t>
+      </w:r>
+      <w:r>
+        <w:rPr>
+          <w:rFonts w:ascii="Courier New" w:eastAsia="Times New Roman" w:hAnsi="Courier New" w:cs="Courier New"/>
+          <w:color w:val="D4D4D4"/>
+          <w:sz w:val="21"/>
+          <w:szCs w:val="21"/>
+          <w:lang w:eastAsia="en-IN"/>
+        </w:rPr>
+        <w:t xml:space="preserve"> (</w:t>
+      </w:r>
+      <w:r>
+        <w:rPr>
+          <w:rFonts w:ascii="Courier New" w:eastAsia="Times New Roman" w:hAnsi="Courier New" w:cs="Courier New"/>
+          <w:color w:val="B5CEA8"/>
+          <w:sz w:val="21"/>
+          <w:szCs w:val="21"/>
+          <w:lang w:eastAsia="en-IN"/>
+        </w:rPr>
+        <w:t>1</w:t>
+      </w:r>
+      <w:r>
+        <w:rPr>
+          <w:rFonts w:ascii="Courier New" w:eastAsia="Times New Roman" w:hAnsi="Courier New" w:cs="Courier New"/>
+          <w:color w:val="D4D4D4"/>
+          <w:sz w:val="21"/>
+          <w:szCs w:val="21"/>
+          <w:lang w:eastAsia="en-IN"/>
+        </w:rPr>
+        <w:t>)</w:t>
+      </w:r>
+    </w:p>
+    <w:p>
+      <w:pPr>
+        <w:shd w:val="clear" w:color="auto" w:fill="1E1E1E"/>
+        <w:spacing w:after="0" w:line="285" w:lineRule="atLeast"/>
+        <w:rPr>
+          <w:rFonts w:ascii="Courier New" w:eastAsia="Times New Roman" w:hAnsi="Courier New" w:cs="Courier New"/>
+          <w:color w:val="D4D4D4"/>
+          <w:sz w:val="21"/>
+          <w:szCs w:val="21"/>
+          <w:lang w:eastAsia="en-IN"/>
+        </w:rPr>
+      </w:pPr>
+      <w:r>
+        <w:rPr>
+          <w:rFonts w:ascii="Courier New" w:eastAsia="Times New Roman" w:hAnsi="Courier New" w:cs="Courier New"/>
+          <w:color w:val="D4D4D4"/>
+          <w:sz w:val="21"/>
+          <w:szCs w:val="21"/>
+          <w:lang w:eastAsia="en-IN"/>
+        </w:rPr>
+        <w:t xml:space="preserve">    {</w:t>
+      </w:r>
+    </w:p>
+    <w:p>
+      <w:pPr>
+        <w:shd w:val="clear" w:color="auto" w:fill="1E1E1E"/>
+        <w:spacing w:after="0" w:line="285" w:lineRule="atLeast"/>
+        <w:rPr>
+          <w:rFonts w:ascii="Courier New" w:eastAsia="Times New Roman" w:hAnsi="Courier New" w:cs="Courier New"/>
+          <w:color w:val="D4D4D4"/>
+          <w:sz w:val="21"/>
+          <w:szCs w:val="21"/>
+          <w:lang w:eastAsia="en-IN"/>
+        </w:rPr>
+      </w:pPr>
+      <w:r>
+        <w:rPr>
+          <w:rFonts w:ascii="Courier New" w:eastAsia="Times New Roman" w:hAnsi="Courier New" w:cs="Courier New"/>
+          <w:color w:val="D4D4D4"/>
+          <w:sz w:val="21"/>
+          <w:szCs w:val="21"/>
+          <w:lang w:eastAsia="en-IN"/>
+        </w:rPr>
+        <w:t xml:space="preserve">        </w:t>
+      </w:r>
+      <w:proofErr w:type="spellStart"/>
+      <w:proofErr w:type="gramStart"/>
+      <w:r>
+        <w:rPr>
+          <w:rFonts w:ascii="Courier New" w:eastAsia="Times New Roman" w:hAnsi="Courier New" w:cs="Courier New"/>
+          <w:color w:val="DCDCAA"/>
+          <w:sz w:val="21"/>
+          <w:szCs w:val="21"/>
+          <w:lang w:eastAsia="en-IN"/>
+        </w:rPr>
+        <w:t>bzero</w:t>
+      </w:r>
+      <w:proofErr w:type="spellEnd"/>
+      <w:r>
+        <w:rPr>
+          <w:rFonts w:ascii="Courier New" w:eastAsia="Times New Roman" w:hAnsi="Courier New" w:cs="Courier New"/>
+          <w:color w:val="D4D4D4"/>
+          <w:sz w:val="21"/>
+          <w:szCs w:val="21"/>
+          <w:lang w:eastAsia="en-IN"/>
+        </w:rPr>
+        <w:t>(</w:t>
+      </w:r>
+      <w:proofErr w:type="gramEnd"/>
+      <w:r>
+        <w:rPr>
+          <w:rFonts w:ascii="Courier New" w:eastAsia="Times New Roman" w:hAnsi="Courier New" w:cs="Courier New"/>
+          <w:color w:val="D4D4D4"/>
+          <w:sz w:val="21"/>
+          <w:szCs w:val="21"/>
+          <w:lang w:eastAsia="en-IN"/>
+        </w:rPr>
+        <w:t xml:space="preserve">buffer, </w:t>
+      </w:r>
+      <w:r>
+        <w:rPr>
+          <w:rFonts w:ascii="Courier New" w:eastAsia="Times New Roman" w:hAnsi="Courier New" w:cs="Courier New"/>
+          <w:color w:val="B5CEA8"/>
+          <w:sz w:val="21"/>
+          <w:szCs w:val="21"/>
+          <w:lang w:eastAsia="en-IN"/>
+        </w:rPr>
+        <w:t>1024</w:t>
+      </w:r>
+      <w:r>
+        <w:rPr>
+          <w:rFonts w:ascii="Courier New" w:eastAsia="Times New Roman" w:hAnsi="Courier New" w:cs="Courier New"/>
+          <w:color w:val="D4D4D4"/>
+          <w:sz w:val="21"/>
+          <w:szCs w:val="21"/>
+          <w:lang w:eastAsia="en-IN"/>
+        </w:rPr>
+        <w:t>);</w:t>
+      </w:r>
+    </w:p>
+    <w:p>
+      <w:pPr>
+        <w:shd w:val="clear" w:color="auto" w:fill="1E1E1E"/>
+        <w:spacing w:after="0" w:line="285" w:lineRule="atLeast"/>
+        <w:rPr>
+          <w:rFonts w:ascii="Courier New" w:eastAsia="Times New Roman" w:hAnsi="Courier New" w:cs="Courier New"/>
+          <w:color w:val="D4D4D4"/>
+          <w:sz w:val="21"/>
+          <w:szCs w:val="21"/>
+          <w:lang w:eastAsia="en-IN"/>
+        </w:rPr>
+      </w:pPr>
+      <w:r>
+        <w:rPr>
+          <w:rFonts w:ascii="Courier New" w:eastAsia="Times New Roman" w:hAnsi="Courier New" w:cs="Courier New"/>
+          <w:color w:val="D4D4D4"/>
+          <w:sz w:val="21"/>
+          <w:szCs w:val="21"/>
+          <w:lang w:eastAsia="en-IN"/>
+        </w:rPr>
+        <w:t xml:space="preserve">        </w:t>
+      </w:r>
+      <w:proofErr w:type="spellStart"/>
+      <w:proofErr w:type="gramStart"/>
+      <w:r>
+        <w:rPr>
+          <w:rFonts w:ascii="Courier New" w:eastAsia="Times New Roman" w:hAnsi="Courier New" w:cs="Courier New"/>
+          <w:color w:val="DCDCAA"/>
+          <w:sz w:val="21"/>
+          <w:szCs w:val="21"/>
+          <w:lang w:eastAsia="en-IN"/>
+        </w:rPr>
+        <w:t>recv</w:t>
+      </w:r>
+      <w:proofErr w:type="spellEnd"/>
+      <w:r>
+        <w:rPr>
+          <w:rFonts w:ascii="Courier New" w:eastAsia="Times New Roman" w:hAnsi="Courier New" w:cs="Courier New"/>
+          <w:color w:val="D4D4D4"/>
+          <w:sz w:val="21"/>
+          <w:szCs w:val="21"/>
+          <w:lang w:eastAsia="en-IN"/>
+        </w:rPr>
+        <w:t>(</w:t>
+      </w:r>
+      <w:proofErr w:type="spellStart"/>
+      <w:proofErr w:type="gramEnd"/>
+      <w:r>
+        <w:rPr>
+          <w:rFonts w:ascii="Courier New" w:eastAsia="Times New Roman" w:hAnsi="Courier New" w:cs="Courier New"/>
+          <w:color w:val="D4D4D4"/>
+          <w:sz w:val="21"/>
+          <w:szCs w:val="21"/>
+          <w:lang w:eastAsia="en-IN"/>
+        </w:rPr>
+        <w:t>client_sock</w:t>
+      </w:r>
+      <w:proofErr w:type="spellEnd"/>
+      <w:r>
+        <w:rPr>
+          <w:rFonts w:ascii="Courier New" w:eastAsia="Times New Roman" w:hAnsi="Courier New" w:cs="Courier New"/>
+          <w:color w:val="D4D4D4"/>
+          <w:sz w:val="21"/>
+          <w:szCs w:val="21"/>
+          <w:lang w:eastAsia="en-IN"/>
+        </w:rPr>
+        <w:t xml:space="preserve">, buffer, </w:t>
+      </w:r>
+      <w:proofErr w:type="spellStart"/>
+      <w:r>
+        <w:rPr>
+          <w:rFonts w:ascii="Courier New" w:eastAsia="Times New Roman" w:hAnsi="Courier New" w:cs="Courier New"/>
+          <w:color w:val="569CD6"/>
+          <w:sz w:val="21"/>
+          <w:szCs w:val="21"/>
+          <w:lang w:eastAsia="en-IN"/>
+        </w:rPr>
+        <w:t>sizeof</w:t>
+      </w:r>
+      <w:proofErr w:type="spellEnd"/>
+      <w:r>
+        <w:rPr>
+          <w:rFonts w:ascii="Courier New" w:eastAsia="Times New Roman" w:hAnsi="Courier New" w:cs="Courier New"/>
+          <w:color w:val="D4D4D4"/>
+          <w:sz w:val="21"/>
+          <w:szCs w:val="21"/>
+          <w:lang w:eastAsia="en-IN"/>
+        </w:rPr>
+        <w:t xml:space="preserve">(buffer), </w:t>
+      </w:r>
+      <w:r>
+        <w:rPr>
+          <w:rFonts w:ascii="Courier New" w:eastAsia="Times New Roman" w:hAnsi="Courier New" w:cs="Courier New"/>
+          <w:color w:val="B5CEA8"/>
+          <w:sz w:val="21"/>
+          <w:szCs w:val="21"/>
+          <w:lang w:eastAsia="en-IN"/>
+        </w:rPr>
+        <w:t>0</w:t>
+      </w:r>
+      <w:r>
+        <w:rPr>
+          <w:rFonts w:ascii="Courier New" w:eastAsia="Times New Roman" w:hAnsi="Courier New" w:cs="Courier New"/>
+          <w:color w:val="D4D4D4"/>
+          <w:sz w:val="21"/>
+          <w:szCs w:val="21"/>
+          <w:lang w:eastAsia="en-IN"/>
+        </w:rPr>
+        <w:t>);</w:t>
+      </w:r>
+    </w:p>
+    <w:p>
+      <w:pPr>
+        <w:shd w:val="clear" w:color="auto" w:fill="1E1E1E"/>
+        <w:spacing w:after="0" w:line="285" w:lineRule="atLeast"/>
+        <w:rPr>
+          <w:rFonts w:ascii="Courier New" w:eastAsia="Times New Roman" w:hAnsi="Courier New" w:cs="Courier New"/>
+          <w:color w:val="D4D4D4"/>
+          <w:sz w:val="21"/>
+          <w:szCs w:val="21"/>
+          <w:lang w:eastAsia="en-IN"/>
+        </w:rPr>
+      </w:pPr>
+      <w:r>
+        <w:rPr>
+          <w:rFonts w:ascii="Courier New" w:eastAsia="Times New Roman" w:hAnsi="Courier New" w:cs="Courier New"/>
+          <w:color w:val="D4D4D4"/>
+          <w:sz w:val="21"/>
+          <w:szCs w:val="21"/>
+          <w:lang w:eastAsia="en-IN"/>
+        </w:rPr>
+        <w:lastRenderedPageBreak/>
+        <w:t xml:space="preserve">        </w:t>
+      </w:r>
+      <w:proofErr w:type="spellStart"/>
+      <w:proofErr w:type="gramStart"/>
+      <w:r>
+        <w:rPr>
+          <w:rFonts w:ascii="Courier New" w:eastAsia="Times New Roman" w:hAnsi="Courier New" w:cs="Courier New"/>
+          <w:color w:val="DCDCAA"/>
+          <w:sz w:val="21"/>
+          <w:szCs w:val="21"/>
+          <w:lang w:eastAsia="en-IN"/>
+        </w:rPr>
+        <w:t>printf</w:t>
+      </w:r>
+      <w:proofErr w:type="spellEnd"/>
+      <w:r>
+        <w:rPr>
+          <w:rFonts w:ascii="Courier New" w:eastAsia="Times New Roman" w:hAnsi="Courier New" w:cs="Courier New"/>
+          <w:color w:val="D4D4D4"/>
+          <w:sz w:val="21"/>
+          <w:szCs w:val="21"/>
+          <w:lang w:eastAsia="en-IN"/>
+        </w:rPr>
+        <w:t>(</w:t>
+      </w:r>
+      <w:proofErr w:type="gramEnd"/>
+      <w:r>
+        <w:rPr>
+          <w:rFonts w:ascii="Courier New" w:eastAsia="Times New Roman" w:hAnsi="Courier New" w:cs="Courier New"/>
+          <w:color w:val="CE9178"/>
+          <w:sz w:val="21"/>
+          <w:szCs w:val="21"/>
+          <w:lang w:eastAsia="en-IN"/>
+        </w:rPr>
+        <w:t xml:space="preserve">"Message from client is : </w:t>
+      </w:r>
+      <w:r>
+        <w:rPr>
+          <w:rFonts w:ascii="Courier New" w:eastAsia="Times New Roman" w:hAnsi="Courier New" w:cs="Courier New"/>
+          <w:color w:val="9CDCFE"/>
+          <w:sz w:val="21"/>
+          <w:szCs w:val="21"/>
+          <w:lang w:eastAsia="en-IN"/>
+        </w:rPr>
+        <w:t>%s</w:t>
+      </w:r>
+      <w:r>
+        <w:rPr>
+          <w:rFonts w:ascii="Courier New" w:eastAsia="Times New Roman" w:hAnsi="Courier New" w:cs="Courier New"/>
+          <w:color w:val="D7BA7D"/>
+          <w:sz w:val="21"/>
+          <w:szCs w:val="21"/>
+          <w:lang w:eastAsia="en-IN"/>
+        </w:rPr>
+        <w:t>\n</w:t>
+      </w:r>
+      <w:r>
+        <w:rPr>
+          <w:rFonts w:ascii="Courier New" w:eastAsia="Times New Roman" w:hAnsi="Courier New" w:cs="Courier New"/>
+          <w:color w:val="CE9178"/>
+          <w:sz w:val="21"/>
+          <w:szCs w:val="21"/>
+          <w:lang w:eastAsia="en-IN"/>
+        </w:rPr>
+        <w:t>"</w:t>
+      </w:r>
+      <w:r>
+        <w:rPr>
+          <w:rFonts w:ascii="Courier New" w:eastAsia="Times New Roman" w:hAnsi="Courier New" w:cs="Courier New"/>
+          <w:color w:val="D4D4D4"/>
+          <w:sz w:val="21"/>
+          <w:szCs w:val="21"/>
+          <w:lang w:eastAsia="en-IN"/>
+        </w:rPr>
+        <w:t>, buffer);</w:t>
+      </w:r>
+    </w:p>
+    <w:p>
+      <w:pPr>
+        <w:shd w:val="clear" w:color="auto" w:fill="1E1E1E"/>
+        <w:spacing w:after="0" w:line="285" w:lineRule="atLeast"/>
+        <w:rPr>
+          <w:rFonts w:ascii="Courier New" w:eastAsia="Times New Roman" w:hAnsi="Courier New" w:cs="Courier New"/>
+          <w:color w:val="D4D4D4"/>
+          <w:sz w:val="21"/>
+          <w:szCs w:val="21"/>
+          <w:lang w:eastAsia="en-IN"/>
+        </w:rPr>
+      </w:pPr>
+      <w:r>
+        <w:rPr>
+          <w:rFonts w:ascii="Courier New" w:eastAsia="Times New Roman" w:hAnsi="Courier New" w:cs="Courier New"/>
+          <w:color w:val="D4D4D4"/>
+          <w:sz w:val="21"/>
+          <w:szCs w:val="21"/>
+          <w:lang w:eastAsia="en-IN"/>
+        </w:rPr>
+        <w:t xml:space="preserve">        </w:t>
+      </w:r>
+      <w:proofErr w:type="spellStart"/>
+      <w:r>
+        <w:rPr>
+          <w:rFonts w:ascii="Courier New" w:eastAsia="Times New Roman" w:hAnsi="Courier New" w:cs="Courier New"/>
+          <w:color w:val="DCDCAA"/>
+          <w:sz w:val="21"/>
+          <w:szCs w:val="21"/>
+          <w:lang w:eastAsia="en-IN"/>
+        </w:rPr>
+        <w:t>printf</w:t>
+      </w:r>
+      <w:proofErr w:type="spellEnd"/>
+      <w:r>
+        <w:rPr>
+          <w:rFonts w:ascii="Courier New" w:eastAsia="Times New Roman" w:hAnsi="Courier New" w:cs="Courier New"/>
+          <w:color w:val="D4D4D4"/>
+          <w:sz w:val="21"/>
+          <w:szCs w:val="21"/>
+          <w:lang w:eastAsia="en-IN"/>
+        </w:rPr>
+        <w:t>(</w:t>
+      </w:r>
+      <w:r>
+        <w:rPr>
+          <w:rFonts w:ascii="Courier New" w:eastAsia="Times New Roman" w:hAnsi="Courier New" w:cs="Courier New"/>
+          <w:color w:val="CE9178"/>
+          <w:sz w:val="21"/>
+          <w:szCs w:val="21"/>
+          <w:lang w:eastAsia="en-IN"/>
+        </w:rPr>
+        <w:t>"</w:t>
+      </w:r>
+      <w:r>
+        <w:rPr>
+          <w:rFonts w:ascii="Courier New" w:eastAsia="Times New Roman" w:hAnsi="Courier New" w:cs="Courier New"/>
+          <w:color w:val="D7BA7D"/>
+          <w:sz w:val="21"/>
+          <w:szCs w:val="21"/>
+          <w:lang w:eastAsia="en-IN"/>
+        </w:rPr>
+        <w:t>\n</w:t>
+      </w:r>
+      <w:r>
+        <w:rPr>
+          <w:rFonts w:ascii="Courier New" w:eastAsia="Times New Roman" w:hAnsi="Courier New" w:cs="Courier New"/>
+          <w:color w:val="CE9178"/>
+          <w:sz w:val="21"/>
+          <w:szCs w:val="21"/>
+          <w:lang w:eastAsia="en-IN"/>
+        </w:rPr>
+        <w:t>"</w:t>
+      </w:r>
+      <w:r>
+        <w:rPr>
+          <w:rFonts w:ascii="Courier New" w:eastAsia="Times New Roman" w:hAnsi="Courier New" w:cs="Courier New"/>
+          <w:color w:val="D4D4D4"/>
+          <w:sz w:val="21"/>
+          <w:szCs w:val="21"/>
+          <w:lang w:eastAsia="en-IN"/>
+        </w:rPr>
+        <w:t>);</w:t>
+      </w:r>
+    </w:p>
+    <w:p>
+      <w:pPr>
+        <w:shd w:val="clear" w:color="auto" w:fill="1E1E1E"/>
+        <w:spacing w:after="0" w:line="285" w:lineRule="atLeast"/>
+        <w:rPr>
+          <w:rFonts w:ascii="Courier New" w:eastAsia="Times New Roman" w:hAnsi="Courier New" w:cs="Courier New"/>
+          <w:color w:val="D4D4D4"/>
+          <w:sz w:val="21"/>
+          <w:szCs w:val="21"/>
+          <w:lang w:eastAsia="en-IN"/>
+        </w:rPr>
+      </w:pPr>
+    </w:p>
+    <w:p>
+      <w:pPr>
+        <w:shd w:val="clear" w:color="auto" w:fill="1E1E1E"/>
+        <w:spacing w:after="0" w:line="285" w:lineRule="atLeast"/>
+        <w:rPr>
+          <w:rFonts w:ascii="Courier New" w:eastAsia="Times New Roman" w:hAnsi="Courier New" w:cs="Courier New"/>
+          <w:color w:val="D4D4D4"/>
+          <w:sz w:val="21"/>
+          <w:szCs w:val="21"/>
+          <w:lang w:eastAsia="en-IN"/>
+        </w:rPr>
+      </w:pPr>
+      <w:r>
+        <w:rPr>
+          <w:rFonts w:ascii="Courier New" w:eastAsia="Times New Roman" w:hAnsi="Courier New" w:cs="Courier New"/>
+          <w:color w:val="D4D4D4"/>
+          <w:sz w:val="21"/>
+          <w:szCs w:val="21"/>
+          <w:lang w:eastAsia="en-IN"/>
+        </w:rPr>
+        <w:t xml:space="preserve">        </w:t>
+      </w:r>
+      <w:r>
+        <w:rPr>
+          <w:rFonts w:ascii="Courier New" w:eastAsia="Times New Roman" w:hAnsi="Courier New" w:cs="Courier New"/>
+          <w:color w:val="C586C0"/>
+          <w:sz w:val="21"/>
+          <w:szCs w:val="21"/>
+          <w:lang w:eastAsia="en-IN"/>
+        </w:rPr>
+        <w:t>if</w:t>
+      </w:r>
+      <w:r>
+        <w:rPr>
+          <w:rFonts w:ascii="Courier New" w:eastAsia="Times New Roman" w:hAnsi="Courier New" w:cs="Courier New"/>
+          <w:color w:val="D4D4D4"/>
+          <w:sz w:val="21"/>
+          <w:szCs w:val="21"/>
+          <w:lang w:eastAsia="en-IN"/>
+        </w:rPr>
+        <w:t xml:space="preserve"> ((</w:t>
+      </w:r>
+      <w:proofErr w:type="spellStart"/>
+      <w:proofErr w:type="gramStart"/>
+      <w:r>
+        <w:rPr>
+          <w:rFonts w:ascii="Courier New" w:eastAsia="Times New Roman" w:hAnsi="Courier New" w:cs="Courier New"/>
+          <w:color w:val="DCDCAA"/>
+          <w:sz w:val="21"/>
+          <w:szCs w:val="21"/>
+          <w:lang w:eastAsia="en-IN"/>
+        </w:rPr>
+        <w:t>strncmp</w:t>
+      </w:r>
+      <w:proofErr w:type="spellEnd"/>
+      <w:r>
+        <w:rPr>
+          <w:rFonts w:ascii="Courier New" w:eastAsia="Times New Roman" w:hAnsi="Courier New" w:cs="Courier New"/>
+          <w:color w:val="D4D4D4"/>
+          <w:sz w:val="21"/>
+          <w:szCs w:val="21"/>
+          <w:lang w:eastAsia="en-IN"/>
+        </w:rPr>
+        <w:t>(</w:t>
+      </w:r>
+      <w:proofErr w:type="gramEnd"/>
+      <w:r>
+        <w:rPr>
+          <w:rFonts w:ascii="Courier New" w:eastAsia="Times New Roman" w:hAnsi="Courier New" w:cs="Courier New"/>
+          <w:color w:val="D4D4D4"/>
+          <w:sz w:val="21"/>
+          <w:szCs w:val="21"/>
+          <w:lang w:eastAsia="en-IN"/>
+        </w:rPr>
+        <w:t xml:space="preserve">buffer, </w:t>
+      </w:r>
+      <w:r>
+        <w:rPr>
+          <w:rFonts w:ascii="Courier New" w:eastAsia="Times New Roman" w:hAnsi="Courier New" w:cs="Courier New"/>
+          <w:color w:val="CE9178"/>
+          <w:sz w:val="21"/>
+          <w:szCs w:val="21"/>
+          <w:lang w:eastAsia="en-IN"/>
+        </w:rPr>
+        <w:t>"exit"</w:t>
+      </w:r>
+      <w:r>
+        <w:rPr>
+          <w:rFonts w:ascii="Courier New" w:eastAsia="Times New Roman" w:hAnsi="Courier New" w:cs="Courier New"/>
+          <w:color w:val="D4D4D4"/>
+          <w:sz w:val="21"/>
+          <w:szCs w:val="21"/>
+          <w:lang w:eastAsia="en-IN"/>
+        </w:rPr>
+        <w:t xml:space="preserve">, </w:t>
+      </w:r>
+      <w:r>
+        <w:rPr>
+          <w:rFonts w:ascii="Courier New" w:eastAsia="Times New Roman" w:hAnsi="Courier New" w:cs="Courier New"/>
+          <w:color w:val="B5CEA8"/>
+          <w:sz w:val="21"/>
+          <w:szCs w:val="21"/>
+          <w:lang w:eastAsia="en-IN"/>
+        </w:rPr>
+        <w:t>4</w:t>
+      </w:r>
+      <w:r>
+        <w:rPr>
+          <w:rFonts w:ascii="Courier New" w:eastAsia="Times New Roman" w:hAnsi="Courier New" w:cs="Courier New"/>
+          <w:color w:val="D4D4D4"/>
+          <w:sz w:val="21"/>
+          <w:szCs w:val="21"/>
+          <w:lang w:eastAsia="en-IN"/>
+        </w:rPr>
+        <w:t xml:space="preserve">)) == </w:t>
+      </w:r>
+      <w:r>
+        <w:rPr>
+          <w:rFonts w:ascii="Courier New" w:eastAsia="Times New Roman" w:hAnsi="Courier New" w:cs="Courier New"/>
+          <w:color w:val="B5CEA8"/>
+          <w:sz w:val="21"/>
+          <w:szCs w:val="21"/>
+          <w:lang w:eastAsia="en-IN"/>
+        </w:rPr>
+        <w:t>0</w:t>
+      </w:r>
+      <w:r>
+        <w:rPr>
+          <w:rFonts w:ascii="Courier New" w:eastAsia="Times New Roman" w:hAnsi="Courier New" w:cs="Courier New"/>
+          <w:color w:val="D4D4D4"/>
+          <w:sz w:val="21"/>
+          <w:szCs w:val="21"/>
+          <w:lang w:eastAsia="en-IN"/>
+        </w:rPr>
+        <w:t>)</w:t>
+      </w:r>
+    </w:p>
+    <w:p>
+      <w:pPr>
+        <w:shd w:val="clear" w:color="auto" w:fill="1E1E1E"/>
+        <w:spacing w:after="0" w:line="285" w:lineRule="atLeast"/>
+        <w:rPr>
+          <w:rFonts w:ascii="Courier New" w:eastAsia="Times New Roman" w:hAnsi="Courier New" w:cs="Courier New"/>
+          <w:color w:val="D4D4D4"/>
+          <w:sz w:val="21"/>
+          <w:szCs w:val="21"/>
+          <w:lang w:eastAsia="en-IN"/>
+        </w:rPr>
+      </w:pPr>
+      <w:r>
+        <w:rPr>
+          <w:rFonts w:ascii="Courier New" w:eastAsia="Times New Roman" w:hAnsi="Courier New" w:cs="Courier New"/>
+          <w:color w:val="D4D4D4"/>
+          <w:sz w:val="21"/>
+          <w:szCs w:val="21"/>
+          <w:lang w:eastAsia="en-IN"/>
+        </w:rPr>
+        <w:t xml:space="preserve">        {</w:t>
+      </w:r>
+    </w:p>
+    <w:p>
+      <w:pPr>
+        <w:shd w:val="clear" w:color="auto" w:fill="1E1E1E"/>
+        <w:spacing w:after="0" w:line="285" w:lineRule="atLeast"/>
+        <w:rPr>
+          <w:rFonts w:ascii="Courier New" w:eastAsia="Times New Roman" w:hAnsi="Courier New" w:cs="Courier New"/>
+          <w:color w:val="D4D4D4"/>
+          <w:sz w:val="21"/>
+          <w:szCs w:val="21"/>
+          <w:lang w:eastAsia="en-IN"/>
+        </w:rPr>
+      </w:pPr>
+      <w:r>
+        <w:rPr>
+          <w:rFonts w:ascii="Courier New" w:eastAsia="Times New Roman" w:hAnsi="Courier New" w:cs="Courier New"/>
+          <w:color w:val="D4D4D4"/>
+          <w:sz w:val="21"/>
+          <w:szCs w:val="21"/>
+          <w:lang w:eastAsia="en-IN"/>
+        </w:rPr>
+        <w:t xml:space="preserve">            </w:t>
+      </w:r>
+      <w:r>
+        <w:rPr>
+          <w:rFonts w:ascii="Courier New" w:eastAsia="Times New Roman" w:hAnsi="Courier New" w:cs="Courier New"/>
+          <w:color w:val="6A9955"/>
+          <w:sz w:val="21"/>
+          <w:szCs w:val="21"/>
+          <w:lang w:eastAsia="en-IN"/>
+        </w:rPr>
+        <w:t>// When client send exit request</w:t>
+      </w:r>
+    </w:p>
+    <w:p>
+      <w:pPr>
+        <w:shd w:val="clear" w:color="auto" w:fill="1E1E1E"/>
+        <w:spacing w:after="0" w:line="285" w:lineRule="atLeast"/>
+        <w:rPr>
+          <w:rFonts w:ascii="Courier New" w:eastAsia="Times New Roman" w:hAnsi="Courier New" w:cs="Courier New"/>
+          <w:color w:val="D4D4D4"/>
+          <w:sz w:val="21"/>
+          <w:szCs w:val="21"/>
+          <w:lang w:eastAsia="en-IN"/>
+        </w:rPr>
+      </w:pPr>
+      <w:r>
+        <w:rPr>
+          <w:rFonts w:ascii="Courier New" w:eastAsia="Times New Roman" w:hAnsi="Courier New" w:cs="Courier New"/>
+          <w:color w:val="D4D4D4"/>
+          <w:sz w:val="21"/>
+          <w:szCs w:val="21"/>
+          <w:lang w:eastAsia="en-IN"/>
+        </w:rPr>
+        <w:t xml:space="preserve">            </w:t>
+      </w:r>
+      <w:r>
+        <w:rPr>
+          <w:rFonts w:ascii="Courier New" w:eastAsia="Times New Roman" w:hAnsi="Courier New" w:cs="Courier New"/>
+          <w:color w:val="DCDCAA"/>
+          <w:sz w:val="21"/>
+          <w:szCs w:val="21"/>
+          <w:lang w:eastAsia="en-IN"/>
+        </w:rPr>
+        <w:t>close</w:t>
+      </w:r>
+      <w:r>
+        <w:rPr>
+          <w:rFonts w:ascii="Courier New" w:eastAsia="Times New Roman" w:hAnsi="Courier New" w:cs="Courier New"/>
+          <w:color w:val="D4D4D4"/>
+          <w:sz w:val="21"/>
+          <w:szCs w:val="21"/>
+          <w:lang w:eastAsia="en-IN"/>
+        </w:rPr>
+        <w:t>(</w:t>
+      </w:r>
+      <w:proofErr w:type="spellStart"/>
+      <w:r>
+        <w:rPr>
+          <w:rFonts w:ascii="Courier New" w:eastAsia="Times New Roman" w:hAnsi="Courier New" w:cs="Courier New"/>
+          <w:color w:val="D4D4D4"/>
+          <w:sz w:val="21"/>
+          <w:szCs w:val="21"/>
+          <w:lang w:eastAsia="en-IN"/>
+        </w:rPr>
+        <w:t>client_sock</w:t>
+      </w:r>
+      <w:proofErr w:type="spellEnd"/>
+      <w:r>
+        <w:rPr>
+          <w:rFonts w:ascii="Courier New" w:eastAsia="Times New Roman" w:hAnsi="Courier New" w:cs="Courier New"/>
+          <w:color w:val="D4D4D4"/>
+          <w:sz w:val="21"/>
+          <w:szCs w:val="21"/>
+          <w:lang w:eastAsia="en-IN"/>
+        </w:rPr>
+        <w:t>);</w:t>
+      </w:r>
+    </w:p>
+    <w:p>
+      <w:pPr>
+        <w:shd w:val="clear" w:color="auto" w:fill="1E1E1E"/>
+        <w:spacing w:after="0" w:line="285" w:lineRule="atLeast"/>
+        <w:rPr>
+          <w:rFonts w:ascii="Courier New" w:eastAsia="Times New Roman" w:hAnsi="Courier New" w:cs="Courier New"/>
+          <w:color w:val="D4D4D4"/>
+          <w:sz w:val="21"/>
+          <w:szCs w:val="21"/>
+          <w:lang w:eastAsia="en-IN"/>
+        </w:rPr>
+      </w:pPr>
+      <w:r>
+        <w:rPr>
+          <w:rFonts w:ascii="Courier New" w:eastAsia="Times New Roman" w:hAnsi="Courier New" w:cs="Courier New"/>
+          <w:color w:val="D4D4D4"/>
+          <w:sz w:val="21"/>
+          <w:szCs w:val="21"/>
+          <w:lang w:eastAsia="en-IN"/>
+        </w:rPr>
+        <w:t xml:space="preserve">            </w:t>
+      </w:r>
+      <w:proofErr w:type="spellStart"/>
+      <w:proofErr w:type="gramStart"/>
+      <w:r>
+        <w:rPr>
+          <w:rFonts w:ascii="Courier New" w:eastAsia="Times New Roman" w:hAnsi="Courier New" w:cs="Courier New"/>
+          <w:color w:val="DCDCAA"/>
+          <w:sz w:val="21"/>
+          <w:szCs w:val="21"/>
+          <w:lang w:eastAsia="en-IN"/>
+        </w:rPr>
+        <w:t>printf</w:t>
+      </w:r>
+      <w:proofErr w:type="spellEnd"/>
+      <w:r>
+        <w:rPr>
+          <w:rFonts w:ascii="Courier New" w:eastAsia="Times New Roman" w:hAnsi="Courier New" w:cs="Courier New"/>
+          <w:color w:val="D4D4D4"/>
+          <w:sz w:val="21"/>
+          <w:szCs w:val="21"/>
+          <w:lang w:eastAsia="en-IN"/>
+        </w:rPr>
+        <w:t>(</w:t>
+      </w:r>
+      <w:proofErr w:type="gramEnd"/>
+      <w:r>
+        <w:rPr>
+          <w:rFonts w:ascii="Courier New" w:eastAsia="Times New Roman" w:hAnsi="Courier New" w:cs="Courier New"/>
+          <w:color w:val="CE9178"/>
+          <w:sz w:val="21"/>
+          <w:szCs w:val="21"/>
+          <w:lang w:eastAsia="en-IN"/>
+        </w:rPr>
+        <w:t>"Client disconnected......</w:t>
+      </w:r>
+      <w:r>
+        <w:rPr>
+          <w:rFonts w:ascii="Courier New" w:eastAsia="Times New Roman" w:hAnsi="Courier New" w:cs="Courier New"/>
+          <w:color w:val="D7BA7D"/>
+          <w:sz w:val="21"/>
+          <w:szCs w:val="21"/>
+          <w:lang w:eastAsia="en-IN"/>
+        </w:rPr>
+        <w:t>\n</w:t>
+      </w:r>
+      <w:r>
+        <w:rPr>
+          <w:rFonts w:ascii="Courier New" w:eastAsia="Times New Roman" w:hAnsi="Courier New" w:cs="Courier New"/>
+          <w:color w:val="CE9178"/>
+          <w:sz w:val="21"/>
+          <w:szCs w:val="21"/>
+          <w:lang w:eastAsia="en-IN"/>
+        </w:rPr>
+        <w:t>"</w:t>
+      </w:r>
+      <w:r>
+        <w:rPr>
+          <w:rFonts w:ascii="Courier New" w:eastAsia="Times New Roman" w:hAnsi="Courier New" w:cs="Courier New"/>
+          <w:color w:val="D4D4D4"/>
+          <w:sz w:val="21"/>
+          <w:szCs w:val="21"/>
+          <w:lang w:eastAsia="en-IN"/>
+        </w:rPr>
+        <w:t>);</w:t>
+      </w:r>
+    </w:p>
+    <w:p>
+      <w:pPr>
+        <w:shd w:val="clear" w:color="auto" w:fill="1E1E1E"/>
+        <w:spacing w:after="0" w:line="285" w:lineRule="atLeast"/>
+        <w:rPr>
+          <w:rFonts w:ascii="Courier New" w:eastAsia="Times New Roman" w:hAnsi="Courier New" w:cs="Courier New"/>
+          <w:color w:val="D4D4D4"/>
+          <w:sz w:val="21"/>
+          <w:szCs w:val="21"/>
+          <w:lang w:eastAsia="en-IN"/>
+        </w:rPr>
+      </w:pPr>
+      <w:r>
+        <w:rPr>
+          <w:rFonts w:ascii="Courier New" w:eastAsia="Times New Roman" w:hAnsi="Courier New" w:cs="Courier New"/>
+          <w:color w:val="D4D4D4"/>
+          <w:sz w:val="21"/>
+          <w:szCs w:val="21"/>
+          <w:lang w:eastAsia="en-IN"/>
+        </w:rPr>
+        <w:t xml:space="preserve">            </w:t>
+      </w:r>
+      <w:r>
+        <w:rPr>
+          <w:rFonts w:ascii="Courier New" w:eastAsia="Times New Roman" w:hAnsi="Courier New" w:cs="Courier New"/>
+          <w:color w:val="DCDCAA"/>
+          <w:sz w:val="21"/>
+          <w:szCs w:val="21"/>
+          <w:lang w:eastAsia="en-IN"/>
+        </w:rPr>
+        <w:t>printf</w:t>
+      </w:r>
+      <w:r>
+        <w:rPr>
+          <w:rFonts w:ascii="Courier New" w:eastAsia="Times New Roman" w:hAnsi="Courier New" w:cs="Courier New"/>
+          <w:color w:val="D4D4D4"/>
+          <w:sz w:val="21"/>
+          <w:szCs w:val="21"/>
+          <w:lang w:eastAsia="en-IN"/>
+        </w:rPr>
+        <w:t>(</w:t>
+      </w:r>
+      <w:r>
+        <w:rPr>
+          <w:rFonts w:ascii="Courier New" w:eastAsia="Times New Roman" w:hAnsi="Courier New" w:cs="Courier New"/>
+          <w:color w:val="CE9178"/>
+          <w:sz w:val="21"/>
+          <w:szCs w:val="21"/>
+          <w:lang w:eastAsia="en-IN"/>
+        </w:rPr>
+        <w:t>"#######################################################</w:t>
+      </w:r>
+      <w:r>
+        <w:rPr>
+          <w:rFonts w:ascii="Courier New" w:eastAsia="Times New Roman" w:hAnsi="Courier New" w:cs="Courier New"/>
+          <w:color w:val="D7BA7D"/>
+          <w:sz w:val="21"/>
+          <w:szCs w:val="21"/>
+          <w:lang w:eastAsia="en-IN"/>
+        </w:rPr>
+        <w:t>\n</w:t>
+      </w:r>
+      <w:r>
+        <w:rPr>
+          <w:rFonts w:ascii="Courier New" w:eastAsia="Times New Roman" w:hAnsi="Courier New" w:cs="Courier New"/>
+          <w:color w:val="CE9178"/>
+          <w:sz w:val="21"/>
+          <w:szCs w:val="21"/>
+          <w:lang w:eastAsia="en-IN"/>
+        </w:rPr>
+        <w:t>"</w:t>
+      </w:r>
+      <w:r>
+        <w:rPr>
+          <w:rFonts w:ascii="Courier New" w:eastAsia="Times New Roman" w:hAnsi="Courier New" w:cs="Courier New"/>
+          <w:color w:val="D4D4D4"/>
+          <w:sz w:val="21"/>
+          <w:szCs w:val="21"/>
+          <w:lang w:eastAsia="en-IN"/>
+        </w:rPr>
+        <w:t>);</w:t>
+      </w:r>
+    </w:p>
+    <w:p>
+      <w:pPr>
+        <w:shd w:val="clear" w:color="auto" w:fill="1E1E1E"/>
+        <w:spacing w:after="0" w:line="285" w:lineRule="atLeast"/>
+        <w:rPr>
+          <w:rFonts w:ascii="Courier New" w:eastAsia="Times New Roman" w:hAnsi="Courier New" w:cs="Courier New"/>
+          <w:color w:val="D4D4D4"/>
+          <w:sz w:val="21"/>
+          <w:szCs w:val="21"/>
+          <w:lang w:eastAsia="en-IN"/>
+        </w:rPr>
+      </w:pPr>
+      <w:r>
+        <w:rPr>
+          <w:rFonts w:ascii="Courier New" w:eastAsia="Times New Roman" w:hAnsi="Courier New" w:cs="Courier New"/>
+          <w:color w:val="D4D4D4"/>
+          <w:sz w:val="21"/>
+          <w:szCs w:val="21"/>
+          <w:lang w:eastAsia="en-IN"/>
+        </w:rPr>
+        <w:t xml:space="preserve">            </w:t>
+      </w:r>
+      <w:proofErr w:type="spellStart"/>
+      <w:r>
+        <w:rPr>
+          <w:rFonts w:ascii="Courier New" w:eastAsia="Times New Roman" w:hAnsi="Courier New" w:cs="Courier New"/>
+          <w:color w:val="DCDCAA"/>
+          <w:sz w:val="21"/>
+          <w:szCs w:val="21"/>
+          <w:lang w:eastAsia="en-IN"/>
+        </w:rPr>
+        <w:t>printf</w:t>
+      </w:r>
+      <w:proofErr w:type="spellEnd"/>
+      <w:r>
+        <w:rPr>
+          <w:rFonts w:ascii="Courier New" w:eastAsia="Times New Roman" w:hAnsi="Courier New" w:cs="Courier New"/>
+          <w:color w:val="D4D4D4"/>
+          <w:sz w:val="21"/>
+          <w:szCs w:val="21"/>
+          <w:lang w:eastAsia="en-IN"/>
+        </w:rPr>
+        <w:t>(</w:t>
+      </w:r>
+      <w:r>
+        <w:rPr>
+          <w:rFonts w:ascii="Courier New" w:eastAsia="Times New Roman" w:hAnsi="Courier New" w:cs="Courier New"/>
+          <w:color w:val="CE9178"/>
+          <w:sz w:val="21"/>
+          <w:szCs w:val="21"/>
+          <w:lang w:eastAsia="en-IN"/>
+        </w:rPr>
+        <w:t>"</w:t>
+      </w:r>
+      <w:r>
+        <w:rPr>
+          <w:rFonts w:ascii="Courier New" w:eastAsia="Times New Roman" w:hAnsi="Courier New" w:cs="Courier New"/>
+          <w:color w:val="D7BA7D"/>
+          <w:sz w:val="21"/>
+          <w:szCs w:val="21"/>
+          <w:lang w:eastAsia="en-IN"/>
+        </w:rPr>
+        <w:t>\n</w:t>
+      </w:r>
+      <w:r>
+        <w:rPr>
+          <w:rFonts w:ascii="Courier New" w:eastAsia="Times New Roman" w:hAnsi="Courier New" w:cs="Courier New"/>
+          <w:color w:val="CE9178"/>
+          <w:sz w:val="21"/>
+          <w:szCs w:val="21"/>
+          <w:lang w:eastAsia="en-IN"/>
+        </w:rPr>
+        <w:t>"</w:t>
+      </w:r>
+      <w:r>
+        <w:rPr>
+          <w:rFonts w:ascii="Courier New" w:eastAsia="Times New Roman" w:hAnsi="Courier New" w:cs="Courier New"/>
+          <w:color w:val="D4D4D4"/>
+          <w:sz w:val="21"/>
+          <w:szCs w:val="21"/>
+          <w:lang w:eastAsia="en-IN"/>
+        </w:rPr>
+        <w:t>);</w:t>
+      </w:r>
+    </w:p>
+    <w:p>
+      <w:pPr>
+        <w:shd w:val="clear" w:color="auto" w:fill="1E1E1E"/>
+        <w:spacing w:after="0" w:line="285" w:lineRule="atLeast"/>
+        <w:rPr>
+          <w:rFonts w:ascii="Courier New" w:eastAsia="Times New Roman" w:hAnsi="Courier New" w:cs="Courier New"/>
+          <w:color w:val="D4D4D4"/>
+          <w:sz w:val="21"/>
+          <w:szCs w:val="21"/>
+          <w:lang w:eastAsia="en-IN"/>
+        </w:rPr>
+      </w:pPr>
+    </w:p>
+    <w:p>
+      <w:pPr>
+        <w:shd w:val="clear" w:color="auto" w:fill="1E1E1E"/>
+        <w:spacing w:after="0" w:line="285" w:lineRule="atLeast"/>
+        <w:rPr>
+          <w:rFonts w:ascii="Courier New" w:eastAsia="Times New Roman" w:hAnsi="Courier New" w:cs="Courier New"/>
+          <w:color w:val="D4D4D4"/>
+          <w:sz w:val="21"/>
+          <w:szCs w:val="21"/>
+          <w:lang w:eastAsia="en-IN"/>
+        </w:rPr>
+      </w:pPr>
+      <w:r>
+        <w:rPr>
+          <w:rFonts w:ascii="Courier New" w:eastAsia="Times New Roman" w:hAnsi="Courier New" w:cs="Courier New"/>
+          <w:color w:val="D4D4D4"/>
+          <w:sz w:val="21"/>
+          <w:szCs w:val="21"/>
+          <w:lang w:eastAsia="en-IN"/>
+        </w:rPr>
+        <w:t xml:space="preserve">            </w:t>
+      </w:r>
+      <w:r>
+        <w:rPr>
+          <w:rFonts w:ascii="Courier New" w:eastAsia="Times New Roman" w:hAnsi="Courier New" w:cs="Courier New"/>
+          <w:color w:val="6A9955"/>
+          <w:sz w:val="21"/>
+          <w:szCs w:val="21"/>
+          <w:lang w:eastAsia="en-IN"/>
+        </w:rPr>
+        <w:t>// For client to enter server again so not stuck here</w:t>
+      </w:r>
+    </w:p>
+    <w:p>
+      <w:pPr>
+        <w:shd w:val="clear" w:color="auto" w:fill="1E1E1E"/>
+        <w:spacing w:after="0" w:line="285" w:lineRule="atLeast"/>
+        <w:rPr>
+          <w:rFonts w:ascii="Courier New" w:eastAsia="Times New Roman" w:hAnsi="Courier New" w:cs="Courier New"/>
+          <w:color w:val="D4D4D4"/>
+          <w:sz w:val="21"/>
+          <w:szCs w:val="21"/>
+          <w:lang w:eastAsia="en-IN"/>
+        </w:rPr>
+      </w:pPr>
+      <w:r>
+        <w:rPr>
+          <w:rFonts w:ascii="Courier New" w:eastAsia="Times New Roman" w:hAnsi="Courier New" w:cs="Courier New"/>
+          <w:color w:val="D4D4D4"/>
+          <w:sz w:val="21"/>
+          <w:szCs w:val="21"/>
+          <w:lang w:eastAsia="en-IN"/>
+        </w:rPr>
+        <w:t xml:space="preserve">            </w:t>
+      </w:r>
+      <w:proofErr w:type="spellStart"/>
+      <w:r>
+        <w:rPr>
+          <w:rFonts w:ascii="Courier New" w:eastAsia="Times New Roman" w:hAnsi="Courier New" w:cs="Courier New"/>
+          <w:color w:val="D4D4D4"/>
+          <w:sz w:val="21"/>
+          <w:szCs w:val="21"/>
+          <w:lang w:eastAsia="en-IN"/>
+        </w:rPr>
+        <w:t>client_sock</w:t>
+      </w:r>
+      <w:proofErr w:type="spellEnd"/>
+      <w:r>
+        <w:rPr>
+          <w:rFonts w:ascii="Courier New" w:eastAsia="Times New Roman" w:hAnsi="Courier New" w:cs="Courier New"/>
+          <w:color w:val="D4D4D4"/>
+          <w:sz w:val="21"/>
+          <w:szCs w:val="21"/>
+          <w:lang w:eastAsia="en-IN"/>
+        </w:rPr>
+        <w:t xml:space="preserve"> = </w:t>
+      </w:r>
+      <w:proofErr w:type="gramStart"/>
+      <w:r>
+        <w:rPr>
+          <w:rFonts w:ascii="Courier New" w:eastAsia="Times New Roman" w:hAnsi="Courier New" w:cs="Courier New"/>
+          <w:color w:val="DCDCAA"/>
+          <w:sz w:val="21"/>
+          <w:szCs w:val="21"/>
+          <w:lang w:eastAsia="en-IN"/>
+        </w:rPr>
+        <w:t>accept</w:t>
+      </w:r>
+      <w:r>
+        <w:rPr>
+          <w:rFonts w:ascii="Courier New" w:eastAsia="Times New Roman" w:hAnsi="Courier New" w:cs="Courier New"/>
+          <w:color w:val="D4D4D4"/>
+          <w:sz w:val="21"/>
+          <w:szCs w:val="21"/>
+          <w:lang w:eastAsia="en-IN"/>
+        </w:rPr>
+        <w:t>(</w:t>
+      </w:r>
+      <w:proofErr w:type="spellStart"/>
+      <w:proofErr w:type="gramEnd"/>
+      <w:r>
+        <w:rPr>
+          <w:rFonts w:ascii="Courier New" w:eastAsia="Times New Roman" w:hAnsi="Courier New" w:cs="Courier New"/>
+          <w:color w:val="D4D4D4"/>
+          <w:sz w:val="21"/>
+          <w:szCs w:val="21"/>
+          <w:lang w:eastAsia="en-IN"/>
+        </w:rPr>
+        <w:t>server_sock</w:t>
+      </w:r>
+      <w:proofErr w:type="spellEnd"/>
+      <w:r>
+        <w:rPr>
+          <w:rFonts w:ascii="Courier New" w:eastAsia="Times New Roman" w:hAnsi="Courier New" w:cs="Courier New"/>
+          <w:color w:val="D4D4D4"/>
+          <w:sz w:val="21"/>
+          <w:szCs w:val="21"/>
+          <w:lang w:eastAsia="en-IN"/>
+        </w:rPr>
+        <w:t>, (</w:t>
+      </w:r>
+      <w:r>
+        <w:rPr>
+          <w:rFonts w:ascii="Courier New" w:eastAsia="Times New Roman" w:hAnsi="Courier New" w:cs="Courier New"/>
+          <w:color w:val="569CD6"/>
+          <w:sz w:val="21"/>
+          <w:szCs w:val="21"/>
+          <w:lang w:eastAsia="en-IN"/>
+        </w:rPr>
+        <w:t>struct</w:t>
+      </w:r>
+      <w:r>
+        <w:rPr>
+          <w:rFonts w:ascii="Courier New" w:eastAsia="Times New Roman" w:hAnsi="Courier New" w:cs="Courier New"/>
+          <w:color w:val="D4D4D4"/>
+          <w:sz w:val="21"/>
+          <w:szCs w:val="21"/>
+          <w:lang w:eastAsia="en-IN"/>
+        </w:rPr>
+        <w:t xml:space="preserve"> </w:t>
+      </w:r>
+      <w:proofErr w:type="spellStart"/>
+      <w:r>
+        <w:rPr>
+          <w:rFonts w:ascii="Courier New" w:eastAsia="Times New Roman" w:hAnsi="Courier New" w:cs="Courier New"/>
+          <w:color w:val="D4D4D4"/>
+          <w:sz w:val="21"/>
+          <w:szCs w:val="21"/>
+          <w:lang w:eastAsia="en-IN"/>
+        </w:rPr>
+        <w:t>sockaddr</w:t>
+      </w:r>
+      <w:proofErr w:type="spellEnd"/>
+      <w:r>
+        <w:rPr>
+          <w:rFonts w:ascii="Courier New" w:eastAsia="Times New Roman" w:hAnsi="Courier New" w:cs="Courier New"/>
+          <w:color w:val="D4D4D4"/>
+          <w:sz w:val="21"/>
+          <w:szCs w:val="21"/>
+          <w:lang w:eastAsia="en-IN"/>
+        </w:rPr>
+        <w:t xml:space="preserve"> *)&amp;</w:t>
+      </w:r>
+      <w:proofErr w:type="spellStart"/>
+      <w:r>
+        <w:rPr>
+          <w:rFonts w:ascii="Courier New" w:eastAsia="Times New Roman" w:hAnsi="Courier New" w:cs="Courier New"/>
+          <w:color w:val="D4D4D4"/>
+          <w:sz w:val="21"/>
+          <w:szCs w:val="21"/>
+          <w:lang w:eastAsia="en-IN"/>
+        </w:rPr>
+        <w:t>client_addr</w:t>
+      </w:r>
+      <w:proofErr w:type="spellEnd"/>
+      <w:r>
+        <w:rPr>
+          <w:rFonts w:ascii="Courier New" w:eastAsia="Times New Roman" w:hAnsi="Courier New" w:cs="Courier New"/>
+          <w:color w:val="D4D4D4"/>
+          <w:sz w:val="21"/>
+          <w:szCs w:val="21"/>
+          <w:lang w:eastAsia="en-IN"/>
+        </w:rPr>
+        <w:t>, &amp;</w:t>
+      </w:r>
+      <w:proofErr w:type="spellStart"/>
+      <w:r>
+        <w:rPr>
+          <w:rFonts w:ascii="Courier New" w:eastAsia="Times New Roman" w:hAnsi="Courier New" w:cs="Courier New"/>
+          <w:color w:val="D4D4D4"/>
+          <w:sz w:val="21"/>
+          <w:szCs w:val="21"/>
+          <w:lang w:eastAsia="en-IN"/>
+        </w:rPr>
+        <w:t>addr_size</w:t>
+      </w:r>
+      <w:proofErr w:type="spellEnd"/>
+      <w:r>
+        <w:rPr>
+          <w:rFonts w:ascii="Courier New" w:eastAsia="Times New Roman" w:hAnsi="Courier New" w:cs="Courier New"/>
+          <w:color w:val="D4D4D4"/>
+          <w:sz w:val="21"/>
+          <w:szCs w:val="21"/>
+          <w:lang w:eastAsia="en-IN"/>
+        </w:rPr>
+        <w:t>);</w:t>
+      </w:r>
+    </w:p>
+    <w:p>
+      <w:pPr>
+        <w:shd w:val="clear" w:color="auto" w:fill="1E1E1E"/>
+        <w:spacing w:after="0" w:line="285" w:lineRule="atLeast"/>
+        <w:rPr>
+          <w:rFonts w:ascii="Courier New" w:eastAsia="Times New Roman" w:hAnsi="Courier New" w:cs="Courier New"/>
+          <w:color w:val="D4D4D4"/>
+          <w:sz w:val="21"/>
+          <w:szCs w:val="21"/>
+          <w:lang w:eastAsia="en-IN"/>
+        </w:rPr>
+      </w:pPr>
+      <w:r>
+        <w:rPr>
+          <w:rFonts w:ascii="Courier New" w:eastAsia="Times New Roman" w:hAnsi="Courier New" w:cs="Courier New"/>
+          <w:color w:val="D4D4D4"/>
+          <w:sz w:val="21"/>
+          <w:szCs w:val="21"/>
+          <w:lang w:eastAsia="en-IN"/>
+        </w:rPr>
+        <w:t xml:space="preserve">            </w:t>
+      </w:r>
+      <w:proofErr w:type="spellStart"/>
+      <w:proofErr w:type="gramStart"/>
+      <w:r>
+        <w:rPr>
+          <w:rFonts w:ascii="Courier New" w:eastAsia="Times New Roman" w:hAnsi="Courier New" w:cs="Courier New"/>
+          <w:color w:val="DCDCAA"/>
+          <w:sz w:val="21"/>
+          <w:szCs w:val="21"/>
+          <w:lang w:eastAsia="en-IN"/>
+        </w:rPr>
+        <w:t>printf</w:t>
+      </w:r>
+      <w:proofErr w:type="spellEnd"/>
+      <w:r>
+        <w:rPr>
+          <w:rFonts w:ascii="Courier New" w:eastAsia="Times New Roman" w:hAnsi="Courier New" w:cs="Courier New"/>
+          <w:color w:val="D4D4D4"/>
+          <w:sz w:val="21"/>
+          <w:szCs w:val="21"/>
+          <w:lang w:eastAsia="en-IN"/>
+        </w:rPr>
+        <w:t>(</w:t>
+      </w:r>
+      <w:proofErr w:type="gramEnd"/>
+      <w:r>
+        <w:rPr>
+          <w:rFonts w:ascii="Courier New" w:eastAsia="Times New Roman" w:hAnsi="Courier New" w:cs="Courier New"/>
+          <w:color w:val="CE9178"/>
+          <w:sz w:val="21"/>
+          <w:szCs w:val="21"/>
+          <w:lang w:eastAsia="en-IN"/>
+        </w:rPr>
+        <w:t>"Client Connected......</w:t>
+      </w:r>
+      <w:r>
+        <w:rPr>
+          <w:rFonts w:ascii="Courier New" w:eastAsia="Times New Roman" w:hAnsi="Courier New" w:cs="Courier New"/>
+          <w:color w:val="D7BA7D"/>
+          <w:sz w:val="21"/>
+          <w:szCs w:val="21"/>
+          <w:lang w:eastAsia="en-IN"/>
+        </w:rPr>
+        <w:t>\n</w:t>
+      </w:r>
+      <w:r>
+        <w:rPr>
+          <w:rFonts w:ascii="Courier New" w:eastAsia="Times New Roman" w:hAnsi="Courier New" w:cs="Courier New"/>
+          <w:color w:val="CE9178"/>
+          <w:sz w:val="21"/>
+          <w:szCs w:val="21"/>
+          <w:lang w:eastAsia="en-IN"/>
+        </w:rPr>
+        <w:t>"</w:t>
+      </w:r>
+      <w:r>
+        <w:rPr>
+          <w:rFonts w:ascii="Courier New" w:eastAsia="Times New Roman" w:hAnsi="Courier New" w:cs="Courier New"/>
+          <w:color w:val="D4D4D4"/>
+          <w:sz w:val="21"/>
+          <w:szCs w:val="21"/>
+          <w:lang w:eastAsia="en-IN"/>
+        </w:rPr>
+        <w:t>);</w:t>
+      </w:r>
+    </w:p>
+    <w:p>
+      <w:pPr>
+        <w:shd w:val="clear" w:color="auto" w:fill="1E1E1E"/>
+        <w:spacing w:after="0" w:line="285" w:lineRule="atLeast"/>
+        <w:rPr>
+          <w:rFonts w:ascii="Courier New" w:eastAsia="Times New Roman" w:hAnsi="Courier New" w:cs="Courier New"/>
+          <w:color w:val="D4D4D4"/>
+          <w:sz w:val="21"/>
+          <w:szCs w:val="21"/>
+          <w:lang w:eastAsia="en-IN"/>
+        </w:rPr>
+      </w:pPr>
+      <w:r>
+        <w:rPr>
+          <w:rFonts w:ascii="Courier New" w:eastAsia="Times New Roman" w:hAnsi="Courier New" w:cs="Courier New"/>
+          <w:color w:val="D4D4D4"/>
+          <w:sz w:val="21"/>
+          <w:szCs w:val="21"/>
+          <w:lang w:eastAsia="en-IN"/>
+        </w:rPr>
+        <w:t xml:space="preserve">            </w:t>
+      </w:r>
+      <w:r>
+        <w:rPr>
+          <w:rFonts w:ascii="Courier New" w:eastAsia="Times New Roman" w:hAnsi="Courier New" w:cs="Courier New"/>
+          <w:color w:val="DCDCAA"/>
+          <w:sz w:val="21"/>
+          <w:szCs w:val="21"/>
+          <w:lang w:eastAsia="en-IN"/>
+        </w:rPr>
+        <w:t>printf</w:t>
+      </w:r>
+      <w:r>
+        <w:rPr>
+          <w:rFonts w:ascii="Courier New" w:eastAsia="Times New Roman" w:hAnsi="Courier New" w:cs="Courier New"/>
+          <w:color w:val="D4D4D4"/>
+          <w:sz w:val="21"/>
+          <w:szCs w:val="21"/>
+          <w:lang w:eastAsia="en-IN"/>
+        </w:rPr>
+        <w:t>(</w:t>
+      </w:r>
+      <w:r>
+        <w:rPr>
+          <w:rFonts w:ascii="Courier New" w:eastAsia="Times New Roman" w:hAnsi="Courier New" w:cs="Courier New"/>
+          <w:color w:val="CE9178"/>
+          <w:sz w:val="21"/>
+          <w:szCs w:val="21"/>
+          <w:lang w:eastAsia="en-IN"/>
+        </w:rPr>
+        <w:t>"#######################################################</w:t>
+      </w:r>
+      <w:r>
+        <w:rPr>
+          <w:rFonts w:ascii="Courier New" w:eastAsia="Times New Roman" w:hAnsi="Courier New" w:cs="Courier New"/>
+          <w:color w:val="D7BA7D"/>
+          <w:sz w:val="21"/>
+          <w:szCs w:val="21"/>
+          <w:lang w:eastAsia="en-IN"/>
+        </w:rPr>
+        <w:t>\n</w:t>
+      </w:r>
+      <w:r>
+        <w:rPr>
+          <w:rFonts w:ascii="Courier New" w:eastAsia="Times New Roman" w:hAnsi="Courier New" w:cs="Courier New"/>
+          <w:color w:val="CE9178"/>
+          <w:sz w:val="21"/>
+          <w:szCs w:val="21"/>
+          <w:lang w:eastAsia="en-IN"/>
+        </w:rPr>
+        <w:t>"</w:t>
+      </w:r>
+      <w:r>
+        <w:rPr>
+          <w:rFonts w:ascii="Courier New" w:eastAsia="Times New Roman" w:hAnsi="Courier New" w:cs="Courier New"/>
+          <w:color w:val="D4D4D4"/>
+          <w:sz w:val="21"/>
+          <w:szCs w:val="21"/>
+          <w:lang w:eastAsia="en-IN"/>
+        </w:rPr>
+        <w:t>);</w:t>
+      </w:r>
+    </w:p>
+    <w:p>
+      <w:pPr>
+        <w:shd w:val="clear" w:color="auto" w:fill="1E1E1E"/>
+        <w:spacing w:after="0" w:line="285" w:lineRule="atLeast"/>
+        <w:rPr>
+          <w:rFonts w:ascii="Courier New" w:eastAsia="Times New Roman" w:hAnsi="Courier New" w:cs="Courier New"/>
+          <w:color w:val="D4D4D4"/>
+          <w:sz w:val="21"/>
+          <w:szCs w:val="21"/>
+          <w:lang w:eastAsia="en-IN"/>
+        </w:rPr>
+      </w:pPr>
+      <w:r>
+        <w:rPr>
+          <w:rFonts w:ascii="Courier New" w:eastAsia="Times New Roman" w:hAnsi="Courier New" w:cs="Courier New"/>
+          <w:color w:val="D4D4D4"/>
+          <w:sz w:val="21"/>
+          <w:szCs w:val="21"/>
+          <w:lang w:eastAsia="en-IN"/>
+        </w:rPr>
+        <w:t xml:space="preserve">            </w:t>
+      </w:r>
+      <w:proofErr w:type="spellStart"/>
+      <w:r>
+        <w:rPr>
+          <w:rFonts w:ascii="Courier New" w:eastAsia="Times New Roman" w:hAnsi="Courier New" w:cs="Courier New"/>
+          <w:color w:val="DCDCAA"/>
+          <w:sz w:val="21"/>
+          <w:szCs w:val="21"/>
+          <w:lang w:eastAsia="en-IN"/>
+        </w:rPr>
+        <w:t>printf</w:t>
+      </w:r>
+      <w:proofErr w:type="spellEnd"/>
+      <w:r>
+        <w:rPr>
+          <w:rFonts w:ascii="Courier New" w:eastAsia="Times New Roman" w:hAnsi="Courier New" w:cs="Courier New"/>
+          <w:color w:val="D4D4D4"/>
+          <w:sz w:val="21"/>
+          <w:szCs w:val="21"/>
+          <w:lang w:eastAsia="en-IN"/>
+        </w:rPr>
+        <w:t>(</w:t>
+      </w:r>
+      <w:r>
+        <w:rPr>
+          <w:rFonts w:ascii="Courier New" w:eastAsia="Times New Roman" w:hAnsi="Courier New" w:cs="Courier New"/>
+          <w:color w:val="CE9178"/>
+          <w:sz w:val="21"/>
+          <w:szCs w:val="21"/>
+          <w:lang w:eastAsia="en-IN"/>
+        </w:rPr>
+        <w:t>"</w:t>
+      </w:r>
+      <w:r>
+        <w:rPr>
+          <w:rFonts w:ascii="Courier New" w:eastAsia="Times New Roman" w:hAnsi="Courier New" w:cs="Courier New"/>
+          <w:color w:val="D7BA7D"/>
+          <w:sz w:val="21"/>
+          <w:szCs w:val="21"/>
+          <w:lang w:eastAsia="en-IN"/>
+        </w:rPr>
+        <w:t>\n</w:t>
+      </w:r>
+      <w:r>
+        <w:rPr>
+          <w:rFonts w:ascii="Courier New" w:eastAsia="Times New Roman" w:hAnsi="Courier New" w:cs="Courier New"/>
+          <w:color w:val="CE9178"/>
+          <w:sz w:val="21"/>
+          <w:szCs w:val="21"/>
+          <w:lang w:eastAsia="en-IN"/>
+        </w:rPr>
+        <w:t>"</w:t>
+      </w:r>
+      <w:r>
+        <w:rPr>
+          <w:rFonts w:ascii="Courier New" w:eastAsia="Times New Roman" w:hAnsi="Courier New" w:cs="Courier New"/>
+          <w:color w:val="D4D4D4"/>
+          <w:sz w:val="21"/>
+          <w:szCs w:val="21"/>
+          <w:lang w:eastAsia="en-IN"/>
+        </w:rPr>
+        <w:t>);</w:t>
+      </w:r>
+    </w:p>
+    <w:p>
+      <w:pPr>
+        <w:shd w:val="clear" w:color="auto" w:fill="1E1E1E"/>
+        <w:spacing w:after="0" w:line="285" w:lineRule="atLeast"/>
+        <w:rPr>
+          <w:rFonts w:ascii="Courier New" w:eastAsia="Times New Roman" w:hAnsi="Courier New" w:cs="Courier New"/>
+          <w:color w:val="D4D4D4"/>
+          <w:sz w:val="21"/>
+          <w:szCs w:val="21"/>
+          <w:lang w:eastAsia="en-IN"/>
+        </w:rPr>
+      </w:pPr>
+      <w:r>
+        <w:rPr>
+          <w:rFonts w:ascii="Courier New" w:eastAsia="Times New Roman" w:hAnsi="Courier New" w:cs="Courier New"/>
+          <w:color w:val="D4D4D4"/>
+          <w:sz w:val="21"/>
+          <w:szCs w:val="21"/>
+          <w:lang w:eastAsia="en-IN"/>
+        </w:rPr>
+        <w:t xml:space="preserve">        }</w:t>
+      </w:r>
+    </w:p>
+    <w:p>
+      <w:pPr>
+        <w:shd w:val="clear" w:color="auto" w:fill="1E1E1E"/>
+        <w:spacing w:after="0" w:line="285" w:lineRule="atLeast"/>
+        <w:rPr>
+          <w:rFonts w:ascii="Courier New" w:eastAsia="Times New Roman" w:hAnsi="Courier New" w:cs="Courier New"/>
+          <w:color w:val="D4D4D4"/>
+          <w:sz w:val="21"/>
+          <w:szCs w:val="21"/>
+          <w:lang w:eastAsia="en-IN"/>
+        </w:rPr>
+      </w:pPr>
+      <w:r>
+        <w:rPr>
+          <w:rFonts w:ascii="Courier New" w:eastAsia="Times New Roman" w:hAnsi="Courier New" w:cs="Courier New"/>
+          <w:color w:val="D4D4D4"/>
+          <w:sz w:val="21"/>
+          <w:szCs w:val="21"/>
+          <w:lang w:eastAsia="en-IN"/>
+        </w:rPr>
+        <w:t xml:space="preserve">    }</w:t>
+      </w:r>
+    </w:p>
+    <w:p>
+      <w:pPr>
+        <w:shd w:val="clear" w:color="auto" w:fill="1E1E1E"/>
+        <w:spacing w:after="0" w:line="285" w:lineRule="atLeast"/>
+        <w:rPr>
+          <w:rFonts w:ascii="Courier New" w:eastAsia="Times New Roman" w:hAnsi="Courier New" w:cs="Courier New"/>
+          <w:color w:val="D4D4D4"/>
+          <w:sz w:val="21"/>
+          <w:szCs w:val="21"/>
+          <w:lang w:eastAsia="en-IN"/>
+        </w:rPr>
+      </w:pPr>
+    </w:p>
+    <w:p>
+      <w:pPr>
+        <w:shd w:val="clear" w:color="auto" w:fill="1E1E1E"/>
+        <w:spacing w:after="0" w:line="285" w:lineRule="atLeast"/>
+        <w:rPr>
+          <w:rFonts w:ascii="Courier New" w:eastAsia="Times New Roman" w:hAnsi="Courier New" w:cs="Courier New"/>
+          <w:color w:val="D4D4D4"/>
+          <w:sz w:val="21"/>
+          <w:szCs w:val="21"/>
+          <w:lang w:eastAsia="en-IN"/>
+        </w:rPr>
+      </w:pPr>
+      <w:r>
+        <w:rPr>
+          <w:rFonts w:ascii="Courier New" w:eastAsia="Times New Roman" w:hAnsi="Courier New" w:cs="Courier New"/>
+          <w:color w:val="D4D4D4"/>
+          <w:sz w:val="21"/>
+          <w:szCs w:val="21"/>
+          <w:lang w:eastAsia="en-IN"/>
+        </w:rPr>
+        <w:t xml:space="preserve">    </w:t>
+      </w:r>
+      <w:r>
+        <w:rPr>
+          <w:rFonts w:ascii="Courier New" w:eastAsia="Times New Roman" w:hAnsi="Courier New" w:cs="Courier New"/>
+          <w:color w:val="C586C0"/>
+          <w:sz w:val="21"/>
+          <w:szCs w:val="21"/>
+          <w:lang w:eastAsia="en-IN"/>
+        </w:rPr>
+        <w:t>return</w:t>
+      </w:r>
+      <w:r>
+        <w:rPr>
+          <w:rFonts w:ascii="Courier New" w:eastAsia="Times New Roman" w:hAnsi="Courier New" w:cs="Courier New"/>
+          <w:color w:val="D4D4D4"/>
+          <w:sz w:val="21"/>
+          <w:szCs w:val="21"/>
+          <w:lang w:eastAsia="en-IN"/>
+        </w:rPr>
+        <w:t xml:space="preserve"> </w:t>
+      </w:r>
+      <w:r>
+        <w:rPr>
+          <w:rFonts w:ascii="Courier New" w:eastAsia="Times New Roman" w:hAnsi="Courier New" w:cs="Courier New"/>
+          <w:color w:val="B5CEA8"/>
+          <w:sz w:val="21"/>
+          <w:szCs w:val="21"/>
+          <w:lang w:eastAsia="en-IN"/>
+        </w:rPr>
+        <w:t>0</w:t>
+      </w:r>
+      <w:r>
+        <w:rPr>
+          <w:rFonts w:ascii="Courier New" w:eastAsia="Times New Roman" w:hAnsi="Courier New" w:cs="Courier New"/>
+          <w:color w:val="D4D4D4"/>
+          <w:sz w:val="21"/>
+          <w:szCs w:val="21"/>
+          <w:lang w:eastAsia="en-IN"/>
+        </w:rPr>
+        <w:t>;</w:t>
+      </w:r>
+    </w:p>
+    <w:p>
+      <w:pPr>
+        <w:shd w:val="clear" w:color="auto" w:fill="1E1E1E"/>
+        <w:spacing w:after="0" w:line="285" w:lineRule="atLeast"/>
+        <w:rPr>
+          <w:rFonts w:ascii="Courier New" w:eastAsia="Times New Roman" w:hAnsi="Courier New" w:cs="Courier New"/>
+          <w:color w:val="D4D4D4"/>
+          <w:sz w:val="21"/>
+          <w:szCs w:val="21"/>
+          <w:lang w:eastAsia="en-IN"/>
+        </w:rPr>
+      </w:pPr>
+      <w:r>
+        <w:rPr>
+          <w:rFonts w:ascii="Courier New" w:eastAsia="Times New Roman" w:hAnsi="Courier New" w:cs="Courier New"/>
+          <w:color w:val="D4D4D4"/>
+          <w:sz w:val="21"/>
+          <w:szCs w:val="21"/>
+          <w:lang w:eastAsia="en-IN"/>
+        </w:rPr>
+        <w:t>}</w:t>
+      </w:r>
+    </w:p>
+    <w:p>
+      <w:pPr>
+        <w:autoSpaceDE w:val="0"/>
+        <w:autoSpaceDN w:val="0"/>
+        <w:adjustRightInd w:val="0"/>
+        <w:spacing w:after="0" w:line="240" w:lineRule="auto"/>
+        <w:jc w:val="both"/>
+        <w:rPr>
+          <w:rFonts w:cstheme="minorHAnsi"/>
+          <w:b/>
+          <w:bCs/>
+          <w:color w:val="3C4043"/>
+          <w:sz w:val="24"/>
+          <w:szCs w:val="24"/>
+        </w:rPr>
+      </w:pPr>
+    </w:p>
+    <w:p>
+      <w:pPr>
+        <w:autoSpaceDE w:val="0"/>
+        <w:autoSpaceDN w:val="0"/>
+        <w:adjustRightInd w:val="0"/>
+        <w:spacing w:after="0" w:line="240" w:lineRule="auto"/>
+        <w:jc w:val="both"/>
+        <w:rPr>
+          <w:rFonts w:cstheme="minorHAnsi"/>
+          <w:b/>
+          <w:bCs/>
+          <w:color w:val="3C4043"/>
+          <w:sz w:val="24"/>
+          <w:szCs w:val="24"/>
+        </w:rPr>
+      </w:pPr>
+    </w:p>
+    <w:p>
+      <w:pPr>
+        <w:autoSpaceDE w:val="0"/>
+        <w:autoSpaceDN w:val="0"/>
+        <w:adjustRightInd w:val="0"/>
+        <w:spacing w:after="0" w:line="240" w:lineRule="auto"/>
+        <w:jc w:val="both"/>
+        <w:rPr>
+          <w:rFonts w:cstheme="minorHAnsi"/>
+          <w:b/>
+          <w:bCs/>
+          <w:color w:val="3C4043"/>
+          <w:sz w:val="24"/>
+          <w:szCs w:val="24"/>
+        </w:rPr>
+      </w:pPr>
+    </w:p>
+    <w:p>
+      <w:pPr>
+        <w:autoSpaceDE w:val="0"/>
+        <w:autoSpaceDN w:val="0"/>
+        <w:adjustRightInd w:val="0"/>
+        <w:spacing w:after="0" w:line="240" w:lineRule="auto"/>
+        <w:jc w:val="both"/>
+        <w:rPr>
+          <w:rFonts w:cstheme="minorHAnsi"/>
+          <w:b/>
+          <w:bCs/>
+          <w:color w:val="3C4043"/>
+          <w:sz w:val="24"/>
+          <w:szCs w:val="24"/>
+        </w:rPr>
+      </w:pPr>
+      <w:r>
+        <w:rPr>
+          <w:rFonts w:cstheme="minorHAnsi"/>
+          <w:b/>
+          <w:bCs/>
+          <w:color w:val="3C4043"/>
+          <w:sz w:val="24"/>
+          <w:szCs w:val="24"/>
+        </w:rPr>
+        <w:t>Output for client:</w:t>
+      </w:r>
+    </w:p>
+    <w:p>
+      <w:pPr>
+        <w:autoSpaceDE w:val="0"/>
+        <w:autoSpaceDN w:val="0"/>
+        <w:adjustRightInd w:val="0"/>
+        <w:spacing w:after="0" w:line="240" w:lineRule="auto"/>
+        <w:jc w:val="both"/>
+        <w:rPr>
+          <w:rFonts w:cstheme="minorHAnsi"/>
+          <w:b/>
+          <w:bCs/>
+          <w:color w:val="3C4043"/>
+          <w:sz w:val="24"/>
+          <w:szCs w:val="24"/>
+        </w:rPr>
+      </w:pPr>
+    </w:p>
+    <w:p>
+      <w:pPr>
+        <w:autoSpaceDE w:val="0"/>
+        <w:autoSpaceDN w:val="0"/>
+        <w:adjustRightInd w:val="0"/>
+        <w:spacing w:after="0" w:line="240" w:lineRule="auto"/>
+        <w:jc w:val="both"/>
+        <w:rPr>
+          <w:rFonts w:cstheme="minorHAnsi"/>
+          <w:b/>
+          <w:bCs/>
+          <w:color w:val="3C4043"/>
+          <w:sz w:val="24"/>
+          <w:szCs w:val="24"/>
+        </w:rPr>
+      </w:pPr>
+      <w:r>
+        <w:rPr>
+          <w:rFonts w:cstheme="minorHAnsi"/>
+          <w:b/>
+          <w:bCs/>
+          <w:noProof/>
+          <w:color w:val="3C4043"/>
+          <w:sz w:val="24"/>
+          <w:szCs w:val="24"/>
+        </w:rPr>
+        <w:drawing>
+          <wp:inline distT="0" distB="0" distL="0" distR="0" wp14:anchorId="115991B4" wp14:editId="2DA8B5E5">
+            <wp:extent cx="5731510" cy="3509010"/>
+            <wp:effectExtent l="0" t="0" r="2540" b="0"/>
+            <wp:docPr id="1" name="Picture 1"/>
+            <wp:cNvGraphicFramePr>
+              <a:graphicFrameLocks xmlns:a="http://schemas.openxmlformats.org/drawingml/2006/main" noChangeAspect="1"/>
+            </wp:cNvGraphicFramePr>
+            <a:graphic xmlns:a="http://schemas.openxmlformats.org/drawingml/2006/main">
+              <a:graphicData uri="http://schemas.openxmlformats.org/drawingml/2006/picture">
+                <pic:pic xmlns:pic="http://schemas.openxmlformats.org/drawingml/2006/picture">
+                  <pic:nvPicPr>
+                    <pic:cNvPr id="1" name="Picture 1"/>
+                    <pic:cNvPicPr/>
+                  </pic:nvPicPr>
+                  <pic:blipFill>
+                    <a:blip r:embed="rId6">
+                      <a:extLst>
+                        <a:ext uri="{28A0092B-C50C-407E-A947-70E740481C1C}">
+                          <a14:useLocalDpi xmlns:a14="http://schemas.microsoft.com/office/drawing/2010/main" val="0"/>
+                        </a:ext>
+                      </a:extLst>
+                    </a:blip>
+                    <a:stretch>
+                      <a:fillRect/>
+                    </a:stretch>
+                  </pic:blipFill>
+                  <pic:spPr>
+                    <a:xfrm>
+                      <a:off x="0" y="0"/>
+                      <a:ext cx="5731510" cy="3509010"/>
+                    </a:xfrm>
+                    <a:prstGeom prst="rect">
+                      <a:avLst/>
+                    </a:prstGeom>
+                  </pic:spPr>
+                </pic:pic>
+              </a:graphicData>
+            </a:graphic>
+          </wp:inline>
+        </w:drawing>
+      </w:r>
+    </w:p>
+    <w:p>
+      <w:pPr>
+        <w:autoSpaceDE w:val="0"/>
+        <w:autoSpaceDN w:val="0"/>
+        <w:adjustRightInd w:val="0"/>
+        <w:spacing w:after="0" w:line="240" w:lineRule="auto"/>
+        <w:jc w:val="both"/>
+        <w:rPr>
+          <w:rFonts w:cstheme="minorHAnsi"/>
+          <w:b/>
+          <w:bCs/>
+          <w:color w:val="3C4043"/>
+          <w:sz w:val="24"/>
+          <w:szCs w:val="24"/>
+        </w:rPr>
+      </w:pPr>
+      <w:r>
+        <w:rPr>
+          <w:rFonts w:cstheme="minorHAnsi"/>
+          <w:b/>
+          <w:bCs/>
+          <w:color w:val="3C4043"/>
+          <w:sz w:val="24"/>
+          <w:szCs w:val="24"/>
+        </w:rPr>
+        <w:lastRenderedPageBreak/>
+        <w:t>Output for server:</w:t>
+      </w:r>
+    </w:p>
+    <w:p>
+      <w:pPr>
+        <w:autoSpaceDE w:val="0"/>
+        <w:autoSpaceDN w:val="0"/>
+        <w:adjustRightInd w:val="0"/>
+        <w:spacing w:after="0" w:line="240" w:lineRule="auto"/>
+        <w:jc w:val="both"/>
+        <w:rPr>
+          <w:rFonts w:cstheme="minorHAnsi"/>
+          <w:b/>
+          <w:bCs/>
+          <w:color w:val="3C4043"/>
+          <w:sz w:val="24"/>
+          <w:szCs w:val="24"/>
+        </w:rPr>
+      </w:pPr>
+    </w:p>
+    <w:p>
+      <w:pPr>
+        <w:autoSpaceDE w:val="0"/>
+        <w:autoSpaceDN w:val="0"/>
+        <w:adjustRightInd w:val="0"/>
+        <w:spacing w:after="0" w:line="240" w:lineRule="auto"/>
+        <w:jc w:val="both"/>
+        <w:rPr>
+          <w:rFonts w:cstheme="minorHAnsi"/>
+          <w:b/>
+          <w:bCs/>
+          <w:color w:val="3C4043"/>
+          <w:sz w:val="24"/>
+          <w:szCs w:val="24"/>
+        </w:rPr>
+      </w:pPr>
+      <w:r>
+        <w:rPr>
+          <w:rFonts w:cstheme="minorHAnsi"/>
+          <w:b/>
+          <w:bCs/>
+          <w:noProof/>
+          <w:color w:val="3C4043"/>
+          <w:sz w:val="24"/>
+          <w:szCs w:val="24"/>
+        </w:rPr>
+        <w:drawing>
+          <wp:inline distT="0" distB="0" distL="0" distR="0" wp14:anchorId="565C5C4E" wp14:editId="7A406E75">
+            <wp:extent cx="5731510" cy="3493770"/>
+            <wp:effectExtent l="0" t="0" r="2540" b="0"/>
+            <wp:docPr id="2" name="Picture 2"/>
+            <wp:cNvGraphicFramePr>
+              <a:graphicFrameLocks xmlns:a="http://schemas.openxmlformats.org/drawingml/2006/main" noChangeAspect="1"/>
+            </wp:cNvGraphicFramePr>
+            <a:graphic xmlns:a="http://schemas.openxmlformats.org/drawingml/2006/main">
+              <a:graphicData uri="http://schemas.openxmlformats.org/drawingml/2006/picture">
+                <pic:pic xmlns:pic="http://schemas.openxmlformats.org/drawingml/2006/picture">
+                  <pic:nvPicPr>
+                    <pic:cNvPr id="2" name="Picture 2"/>
+                    <pic:cNvPicPr/>
+                  </pic:nvPicPr>
+                  <pic:blipFill>
+                    <a:blip r:embed="rId7">
+                      <a:extLst>
+                        <a:ext uri="{28A0092B-C50C-407E-A947-70E740481C1C}">
+                          <a14:useLocalDpi xmlns:a14="http://schemas.microsoft.com/office/drawing/2010/main" val="0"/>
+                        </a:ext>
+                      </a:extLst>
+                    </a:blip>
+                    <a:stretch>
+                      <a:fillRect/>
+                    </a:stretch>
+                  </pic:blipFill>
+                  <pic:spPr>
+                    <a:xfrm>
+                      <a:off x="0" y="0"/>
+                      <a:ext cx="5731510" cy="3493770"/>
+                    </a:xfrm>
+                    <a:prstGeom prst="rect">
+                      <a:avLst/>
+                    </a:prstGeom>
+                  </pic:spPr>
+                </pic:pic>
+              </a:graphicData>
+            </a:graphic>
+          </wp:inline>
+        </w:drawing>
+      </w:r>
     </w:p>
     <w:sectPr>
-      <w:headerReference w:type="default" r:id="rId6"/>
+      <w:headerReference w:type="default" r:id="rId8"/>
       <w:pgSz w:w="11906" w:h="16838"/>
       <w:pgMar w:top="1440" w:right="1440" w:bottom="1440" w:left="1440" w:header="708" w:footer="708" w:gutter="0"/>
       <w:pgBorders w:offsetFrom="page">
@@ -733,6 +10413,13 @@
     <w:pitch w:val="variable"/>
     <w:sig w:usb0="E0002EFF" w:usb1="C000785B" w:usb2="00000009" w:usb3="00000000" w:csb0="000001FF" w:csb1="00000000"/>
   </w:font>
+  <w:font w:name="Courier New">
+    <w:panose1 w:val="02070309020205020404"/>
+    <w:charset w:val="00"/>
+    <w:family w:val="modern"/>
+    <w:pitch w:val="fixed"/>
+    <w:sig w:usb0="E0002EFF" w:usb1="C0007843" w:usb2="00000009" w:usb3="00000000" w:csb0="000001FF" w:csb1="00000000"/>
+  </w:font>
   <w:font w:name="Calibri Light">
     <w:panose1 w:val="020F0302020204030204"/>
     <w:charset w:val="00"/>
@@ -760,6 +10447,9 @@
   <w:rsids>
     <w:rsidRoot w:val="00026E5B"/>
     <w:rsid w:val="00026E5B"/>
+    <w:rsid w:val="00530B78"/>
+    <w:rsid w:val="005A26B4"/>
+    <w:rsid w:val="007416E6"/>
     <w:rsid w:val="00A54042"/>
   </w:rsids>
   <m:mathPr>
